--- a/Examples/Example19/0-ConsolidatedResultsExample19toExample21.docx
+++ b/Examples/Example19/0-ConsolidatedResultsExample19toExample21.docx
@@ -3,8 +3,6 @@
 <w:document xmlns:wpc="http://schemas.microsoft.com/office/word/2010/wordprocessingCanvas" xmlns:cx="http://schemas.microsoft.com/office/drawing/2014/chartex" xmlns:cx1="http://schemas.microsoft.com/office/drawing/2015/9/8/chartex" xmlns:cx2="http://schemas.microsoft.com/office/drawing/2015/10/21/chartex" xmlns:cx3="http://schemas.microsoft.com/office/drawing/2016/5/9/chartex" xmlns:cx4="http://schemas.microsoft.com/office/drawing/2016/5/10/chartex" xmlns:cx5="http://schemas.microsoft.com/office/drawing/2016/5/11/chartex" xmlns:cx6="http://schemas.microsoft.com/office/drawing/2016/5/12/chartex" xmlns:cx7="http://schemas.microsoft.com/office/drawing/2016/5/13/chartex" xmlns:cx8="http://schemas.microsoft.com/office/drawing/2016/5/14/chartex" xmlns:mc="http://schemas.openxmlformats.org/markup-compatibility/2006" xmlns:aink="http://schemas.microsoft.com/office/drawing/2016/ink" xmlns:am3d="http://schemas.microsoft.com/office/drawing/2017/model3d" xmlns:o="urn:schemas-microsoft-com:office:office" xmlns:r="http://schemas.openxmlformats.org/officeDocument/2006/relationships" xmlns:m="http://schemas.openxmlformats.org/officeDocument/2006/math" xmlns:v="urn:schemas-microsoft-com:vml" xmlns:wp14="http://schemas.microsoft.com/office/word/2010/wordprocessingDrawing" xmlns:wp="http://schemas.openxmlformats.org/drawingml/2006/wordprocessingDrawing" xmlns:w10="urn:schemas-microsoft-com:office:word" xmlns:w="http://schemas.openxmlformats.org/wordprocessingml/2006/main" xmlns:w14="http://schemas.microsoft.com/office/word/2010/wordml" xmlns:w15="http://schemas.microsoft.com/office/word/2012/wordml" xmlns:w16cid="http://schemas.microsoft.com/office/word/2016/wordml/cid" xmlns:w16se="http://schemas.microsoft.com/office/word/2015/wordml/symex" xmlns:wpg="http://schemas.microsoft.com/office/word/2010/wordprocessingGroup" xmlns:wpi="http://schemas.microsoft.com/office/word/2010/wordprocessingInk" xmlns:wne="http://schemas.microsoft.com/office/word/2006/wordml" xmlns:wps="http://schemas.microsoft.com/office/word/2010/wordprocessingShape" mc:Ignorable="w14 w15 w16se w16cid wp14">
   <w:body>
     <w:p>
-      <w:bookmarkStart w:id="0" w:name="_GoBack"/>
-      <w:bookmarkEnd w:id="0"/>
       <w:r>
         <w:t xml:space="preserve">Name of </w:t>
       </w:r>
@@ -52,17 +50,7 @@
             <w:tcW w:w="1558" w:type="dxa"/>
           </w:tcPr>
           <w:p>
-            <w:pPr>
-              <w:rPr>
-                <w:b/>
-                <w:bCs/>
-              </w:rPr>
-            </w:pPr>
-            <w:r>
-              <w:rPr>
-                <w:b/>
-                <w:bCs/>
-              </w:rPr>
+            <w:r>
               <w:t>Parameter Name</w:t>
             </w:r>
           </w:p>
@@ -72,17 +60,7 @@
             <w:tcW w:w="1558" w:type="dxa"/>
           </w:tcPr>
           <w:p>
-            <w:pPr>
-              <w:rPr>
-                <w:b/>
-                <w:bCs/>
-              </w:rPr>
-            </w:pPr>
-            <w:r>
-              <w:rPr>
-                <w:b/>
-                <w:bCs/>
-              </w:rPr>
+            <w:r>
               <w:t>Initial Value</w:t>
             </w:r>
           </w:p>
@@ -93,10 +71,6 @@
           </w:tcPr>
           <w:p>
             <w:r>
-              <w:rPr>
-                <w:b/>
-                <w:bCs/>
-              </w:rPr>
               <w:t>Uncertainty</w:t>
             </w:r>
           </w:p>
@@ -106,24 +80,10 @@
             <w:tcW w:w="1558" w:type="dxa"/>
           </w:tcPr>
           <w:p>
-            <w:pPr>
-              <w:rPr>
-                <w:b/>
-                <w:bCs/>
-              </w:rPr>
-            </w:pPr>
-            <w:r>
-              <w:rPr>
-                <w:b/>
-                <w:bCs/>
-              </w:rPr>
+            <w:r>
               <w:t>Final Value</w:t>
             </w:r>
             <w:r>
-              <w:rPr>
-                <w:b/>
-                <w:bCs/>
-              </w:rPr>
               <w:t xml:space="preserve"> </w:t>
             </w:r>
           </w:p>
@@ -133,17 +93,7 @@
             <w:tcW w:w="1559" w:type="dxa"/>
           </w:tcPr>
           <w:p>
-            <w:pPr>
-              <w:rPr>
-                <w:b/>
-                <w:bCs/>
-              </w:rPr>
-            </w:pPr>
-            <w:r>
-              <w:rPr>
-                <w:b/>
-                <w:bCs/>
-              </w:rPr>
+            <w:r>
               <w:t>Interval Size</w:t>
             </w:r>
           </w:p>
@@ -153,17 +103,7 @@
             <w:tcW w:w="1559" w:type="dxa"/>
           </w:tcPr>
           <w:p>
-            <w:pPr>
-              <w:rPr>
-                <w:b/>
-                <w:bCs/>
-              </w:rPr>
-            </w:pPr>
-            <w:r>
-              <w:rPr>
-                <w:b/>
-                <w:bCs/>
-              </w:rPr>
+            <w:r>
               <w:t>Num Intervals</w:t>
             </w:r>
           </w:p>
@@ -185,9 +125,6 @@
             <w:tcW w:w="1558" w:type="dxa"/>
           </w:tcPr>
           <w:p>
-            <w:pPr>
-              <w:jc w:val="center"/>
-            </w:pPr>
             <w:r>
               <w:t>1.0</w:t>
             </w:r>
@@ -198,9 +135,6 @@
             <w:tcW w:w="1558" w:type="dxa"/>
           </w:tcPr>
           <w:p>
-            <w:pPr>
-              <w:jc w:val="center"/>
-            </w:pPr>
             <w:r>
               <w:t>0.10</w:t>
             </w:r>
@@ -241,9 +175,6 @@
             <w:tcW w:w="1558" w:type="dxa"/>
           </w:tcPr>
           <w:p>
-            <w:pPr>
-              <w:jc w:val="center"/>
-            </w:pPr>
             <w:r>
               <w:t>0.0</w:t>
             </w:r>
@@ -254,9 +185,6 @@
             <w:tcW w:w="1558" w:type="dxa"/>
           </w:tcPr>
           <w:p>
-            <w:pPr>
-              <w:jc w:val="center"/>
-            </w:pPr>
             <w:r>
               <w:t>0.005</w:t>
             </w:r>
@@ -297,9 +225,6 @@
             <w:tcW w:w="1558" w:type="dxa"/>
           </w:tcPr>
           <w:p>
-            <w:pPr>
-              <w:jc w:val="center"/>
-            </w:pPr>
             <w:r>
               <w:t>0.50</w:t>
             </w:r>
@@ -310,9 +235,6 @@
             <w:tcW w:w="1558" w:type="dxa"/>
           </w:tcPr>
           <w:p>
-            <w:pPr>
-              <w:jc w:val="center"/>
-            </w:pPr>
             <w:r>
               <w:t>0.50/3</w:t>
             </w:r>
@@ -353,9 +275,6 @@
             <w:tcW w:w="1558" w:type="dxa"/>
           </w:tcPr>
           <w:p>
-            <w:pPr>
-              <w:jc w:val="center"/>
-            </w:pPr>
             <w:r>
               <w:t>41.5</w:t>
             </w:r>
@@ -366,9 +285,6 @@
             <w:tcW w:w="1558" w:type="dxa"/>
           </w:tcPr>
           <w:p>
-            <w:pPr>
-              <w:jc w:val="center"/>
-            </w:pPr>
             <w:r>
               <w:t>20</w:t>
             </w:r>
@@ -409,9 +325,6 @@
             <w:tcW w:w="1558" w:type="dxa"/>
           </w:tcPr>
           <w:p>
-            <w:pPr>
-              <w:jc w:val="center"/>
-            </w:pPr>
             <w:r>
               <w:t>41.5</w:t>
             </w:r>
@@ -422,9 +335,6 @@
             <w:tcW w:w="1558" w:type="dxa"/>
           </w:tcPr>
           <w:p>
-            <w:pPr>
-              <w:jc w:val="center"/>
-            </w:pPr>
             <w:r>
               <w:t>20</w:t>
             </w:r>
@@ -465,9 +375,6 @@
             <w:tcW w:w="1558" w:type="dxa"/>
           </w:tcPr>
           <w:p>
-            <w:pPr>
-              <w:jc w:val="center"/>
-            </w:pPr>
             <w:r>
               <w:t>13.0</w:t>
             </w:r>
@@ -478,9 +385,6 @@
             <w:tcW w:w="1558" w:type="dxa"/>
           </w:tcPr>
           <w:p>
-            <w:pPr>
-              <w:jc w:val="center"/>
-            </w:pPr>
             <w:r>
               <w:t>2</w:t>
             </w:r>
@@ -521,9 +425,6 @@
             <w:tcW w:w="1558" w:type="dxa"/>
           </w:tcPr>
           <w:p>
-            <w:pPr>
-              <w:jc w:val="center"/>
-            </w:pPr>
             <w:r>
               <w:t>13.0</w:t>
             </w:r>
@@ -534,9 +435,6 @@
             <w:tcW w:w="1558" w:type="dxa"/>
           </w:tcPr>
           <w:p>
-            <w:pPr>
-              <w:jc w:val="center"/>
-            </w:pPr>
             <w:r>
               <w:t>2</w:t>
             </w:r>
@@ -577,9 +475,6 @@
             <w:tcW w:w="1558" w:type="dxa"/>
           </w:tcPr>
           <w:p>
-            <w:pPr>
-              <w:jc w:val="center"/>
-            </w:pPr>
             <w:r>
               <w:t>0.1</w:t>
             </w:r>
@@ -590,9 +485,6 @@
             <w:tcW w:w="1558" w:type="dxa"/>
           </w:tcPr>
           <w:p>
-            <w:pPr>
-              <w:jc w:val="center"/>
-            </w:pPr>
             <w:r>
               <w:t>0.1</w:t>
             </w:r>
@@ -633,9 +525,6 @@
             <w:tcW w:w="1558" w:type="dxa"/>
           </w:tcPr>
           <w:p>
-            <w:pPr>
-              <w:jc w:val="center"/>
-            </w:pPr>
             <w:r>
               <w:t>0.1</w:t>
             </w:r>
@@ -646,9 +535,6 @@
             <w:tcW w:w="1558" w:type="dxa"/>
           </w:tcPr>
           <w:p>
-            <w:pPr>
-              <w:jc w:val="center"/>
-            </w:pPr>
             <w:r>
               <w:t>0.1</w:t>
             </w:r>
@@ -697,9 +583,6 @@
             <w:tcW w:w="1558" w:type="dxa"/>
           </w:tcPr>
           <w:p>
-            <w:pPr>
-              <w:jc w:val="center"/>
-            </w:pPr>
             <w:r>
               <w:t>N/A</w:t>
             </w:r>
@@ -716,9 +599,6 @@
             <w:tcW w:w="1559" w:type="dxa"/>
           </w:tcPr>
           <w:p>
-            <w:pPr>
-              <w:jc w:val="center"/>
-            </w:pPr>
             <w:r>
               <w:t>N/A</w:t>
             </w:r>
@@ -729,9 +609,6 @@
             <w:tcW w:w="1559" w:type="dxa"/>
           </w:tcPr>
           <w:p>
-            <w:pPr>
-              <w:jc w:val="center"/>
-            </w:pPr>
             <w:r>
               <w:t>N/A</w:t>
             </w:r>
@@ -774,8 +651,10 @@
                       </wpc:whole>
                       <pic:pic xmlns:pic="http://schemas.openxmlformats.org/drawingml/2006/picture">
                         <pic:nvPicPr>
-                          <pic:cNvPr id="72" name="Picture 72"/>
-                          <pic:cNvPicPr/>
+                          <pic:cNvPr id="11" name="Picture 11"/>
+                          <pic:cNvPicPr>
+                            <a:picLocks noChangeAspect="1"/>
+                          </pic:cNvPicPr>
                         </pic:nvPicPr>
                         <pic:blipFill>
                           <a:blip r:embed="rId4"/>
@@ -785,8 +664,8 @@
                         </pic:blipFill>
                         <pic:spPr>
                           <a:xfrm>
-                            <a:off x="180000" y="180000"/>
-                            <a:ext cx="2117090" cy="1397635"/>
+                            <a:off x="0" y="0"/>
+                            <a:ext cx="2578934" cy="1703070"/>
                           </a:xfrm>
                           <a:prstGeom prst="rect">
                             <a:avLst/>
@@ -801,7 +680,7 @@
           </mc:Choice>
           <mc:Fallback>
             <w:pict>
-              <v:group w14:anchorId="7E5D8006" id="Canvas 69" o:spid="_x0000_s1026" editas="canvas" style="width:230.05pt;height:134.15pt;mso-position-horizontal-relative:char;mso-position-vertical-relative:line" coordsize="29210,17030" o:gfxdata="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">
+              <v:group w14:anchorId="5F843AEA" id="Canvas 69" o:spid="_x0000_s1026" editas="canvas" style="width:230.05pt;height:134.15pt;mso-position-horizontal-relative:char;mso-position-vertical-relative:line" coordsize="29210,17030" o:gfxdata="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">
                 <v:shapetype id="_x0000_t75" coordsize="21600,21600" o:spt="75" o:preferrelative="t" path="m@4@5l@4@11@9@11@9@5xe" filled="f" stroked="f">
                   <v:stroke joinstyle="miter"/>
                   <v:formulas>
@@ -825,7 +704,7 @@
                   <v:fill o:detectmouseclick="t"/>
                   <v:path o:connecttype="none"/>
                 </v:shape>
-                <v:shape id="Picture 72" o:spid="_x0000_s1028" type="#_x0000_t75" style="position:absolute;left:1800;top:1800;width:21170;height:13976;visibility:visible;mso-wrap-style:square" o:gfxdata="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">
+                <v:shape id="Picture 11" o:spid="_x0000_s1028" type="#_x0000_t75" style="position:absolute;width:25789;height:17030;visibility:visible;mso-wrap-style:square" o:gfxdata="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">
                   <v:imagedata r:id="rId5" o:title=""/>
                 </v:shape>
                 <w10:anchorlock/>
@@ -857,6 +736,8 @@
       </w:r>
       <w:r>
         <w:br/>
+      </w:r>
+      <w:r>
         <w:t xml:space="preserve">Final map results from </w:t>
       </w:r>
       <w:proofErr w:type="spellStart"/>
@@ -873,22 +754,20 @@
       </w:r>
       <w:proofErr w:type="spellEnd"/>
       <w:r>
-        <w:t>: -8738.991106967724</w:t>
+        <w:t>: -1693.9700904725842</w:t>
       </w:r>
     </w:p>
     <w:p>
+      <w:pPr>
+        <w:pStyle w:val="NoSpacing"/>
+      </w:pPr>
       <w:proofErr w:type="spellStart"/>
       <w:r>
         <w:t>gridSamplingAbsoluteIntervalSize</w:t>
       </w:r>
       <w:proofErr w:type="spellEnd"/>
-      <w:proofErr w:type="gramStart"/>
-      <w:r>
-        <w:t>=[</w:t>
-      </w:r>
-      <w:proofErr w:type="gramEnd"/>
-      <w:r>
-        <w:t xml:space="preserve"> 0.10, 0.005, 0.50/3, 20, 20, 2, 2, 0.1, 0.1], </w:t>
+      <w:r>
+        <w:t xml:space="preserve">=[ 0.10, 0.005, 0.50/3, 20, 20, 2, 2, 0.1, 0.1], </w:t>
       </w:r>
       <w:proofErr w:type="spellStart"/>
       <w:r>
@@ -957,17 +836,7 @@
             <w:tcW w:w="1558" w:type="dxa"/>
           </w:tcPr>
           <w:p>
-            <w:pPr>
-              <w:rPr>
-                <w:b/>
-                <w:bCs/>
-              </w:rPr>
-            </w:pPr>
-            <w:r>
-              <w:rPr>
-                <w:b/>
-                <w:bCs/>
-              </w:rPr>
+            <w:r>
               <w:t>Parameter Name</w:t>
             </w:r>
           </w:p>
@@ -977,17 +846,7 @@
             <w:tcW w:w="1558" w:type="dxa"/>
           </w:tcPr>
           <w:p>
-            <w:pPr>
-              <w:rPr>
-                <w:b/>
-                <w:bCs/>
-              </w:rPr>
-            </w:pPr>
-            <w:r>
-              <w:rPr>
-                <w:b/>
-                <w:bCs/>
-              </w:rPr>
+            <w:r>
               <w:t>Initial Value</w:t>
             </w:r>
           </w:p>
@@ -998,10 +857,6 @@
           </w:tcPr>
           <w:p>
             <w:r>
-              <w:rPr>
-                <w:b/>
-                <w:bCs/>
-              </w:rPr>
               <w:t>Uncertainty</w:t>
             </w:r>
           </w:p>
@@ -1011,24 +866,10 @@
             <w:tcW w:w="1558" w:type="dxa"/>
           </w:tcPr>
           <w:p>
-            <w:pPr>
-              <w:rPr>
-                <w:b/>
-                <w:bCs/>
-              </w:rPr>
-            </w:pPr>
-            <w:r>
-              <w:rPr>
-                <w:b/>
-                <w:bCs/>
-              </w:rPr>
+            <w:r>
               <w:t>Final Value</w:t>
             </w:r>
             <w:r>
-              <w:rPr>
-                <w:b/>
-                <w:bCs/>
-              </w:rPr>
               <w:t xml:space="preserve"> </w:t>
             </w:r>
           </w:p>
@@ -1038,17 +879,7 @@
             <w:tcW w:w="1559" w:type="dxa"/>
           </w:tcPr>
           <w:p>
-            <w:pPr>
-              <w:rPr>
-                <w:b/>
-                <w:bCs/>
-              </w:rPr>
-            </w:pPr>
-            <w:r>
-              <w:rPr>
-                <w:b/>
-                <w:bCs/>
-              </w:rPr>
+            <w:r>
               <w:t>Interval Size</w:t>
             </w:r>
           </w:p>
@@ -1058,17 +889,7 @@
             <w:tcW w:w="1559" w:type="dxa"/>
           </w:tcPr>
           <w:p>
-            <w:pPr>
-              <w:rPr>
-                <w:b/>
-                <w:bCs/>
-              </w:rPr>
-            </w:pPr>
-            <w:r>
-              <w:rPr>
-                <w:b/>
-                <w:bCs/>
-              </w:rPr>
+            <w:r>
               <w:t>Num Intervals</w:t>
             </w:r>
           </w:p>
@@ -1090,9 +911,6 @@
             <w:tcW w:w="1558" w:type="dxa"/>
           </w:tcPr>
           <w:p>
-            <w:pPr>
-              <w:jc w:val="center"/>
-            </w:pPr>
             <w:r>
               <w:t>1.0</w:t>
             </w:r>
@@ -1103,9 +921,6 @@
             <w:tcW w:w="1558" w:type="dxa"/>
           </w:tcPr>
           <w:p>
-            <w:pPr>
-              <w:jc w:val="center"/>
-            </w:pPr>
             <w:r>
               <w:t>0.10</w:t>
             </w:r>
@@ -1146,9 +961,6 @@
             <w:tcW w:w="1558" w:type="dxa"/>
           </w:tcPr>
           <w:p>
-            <w:pPr>
-              <w:jc w:val="center"/>
-            </w:pPr>
             <w:r>
               <w:t>0.0</w:t>
             </w:r>
@@ -1159,9 +971,6 @@
             <w:tcW w:w="1558" w:type="dxa"/>
           </w:tcPr>
           <w:p>
-            <w:pPr>
-              <w:jc w:val="center"/>
-            </w:pPr>
             <w:r>
               <w:t>0.005</w:t>
             </w:r>
@@ -1202,9 +1011,6 @@
             <w:tcW w:w="1558" w:type="dxa"/>
           </w:tcPr>
           <w:p>
-            <w:pPr>
-              <w:jc w:val="center"/>
-            </w:pPr>
             <w:r>
               <w:t>0.50</w:t>
             </w:r>
@@ -1215,9 +1021,6 @@
             <w:tcW w:w="1558" w:type="dxa"/>
           </w:tcPr>
           <w:p>
-            <w:pPr>
-              <w:jc w:val="center"/>
-            </w:pPr>
             <w:r>
               <w:t>0.50/3</w:t>
             </w:r>
@@ -1258,9 +1061,6 @@
             <w:tcW w:w="1558" w:type="dxa"/>
           </w:tcPr>
           <w:p>
-            <w:pPr>
-              <w:jc w:val="center"/>
-            </w:pPr>
             <w:r>
               <w:t>41.5</w:t>
             </w:r>
@@ -1271,9 +1071,6 @@
             <w:tcW w:w="1558" w:type="dxa"/>
           </w:tcPr>
           <w:p>
-            <w:pPr>
-              <w:jc w:val="center"/>
-            </w:pPr>
             <w:r>
               <w:t>20</w:t>
             </w:r>
@@ -1314,9 +1111,6 @@
             <w:tcW w:w="1558" w:type="dxa"/>
           </w:tcPr>
           <w:p>
-            <w:pPr>
-              <w:jc w:val="center"/>
-            </w:pPr>
             <w:r>
               <w:t>41.5</w:t>
             </w:r>
@@ -1327,9 +1121,6 @@
             <w:tcW w:w="1558" w:type="dxa"/>
           </w:tcPr>
           <w:p>
-            <w:pPr>
-              <w:jc w:val="center"/>
-            </w:pPr>
             <w:r>
               <w:t>20</w:t>
             </w:r>
@@ -1370,9 +1161,6 @@
             <w:tcW w:w="1558" w:type="dxa"/>
           </w:tcPr>
           <w:p>
-            <w:pPr>
-              <w:jc w:val="center"/>
-            </w:pPr>
             <w:r>
               <w:t>13.0</w:t>
             </w:r>
@@ -1383,9 +1171,6 @@
             <w:tcW w:w="1558" w:type="dxa"/>
           </w:tcPr>
           <w:p>
-            <w:pPr>
-              <w:jc w:val="center"/>
-            </w:pPr>
             <w:r>
               <w:t>2</w:t>
             </w:r>
@@ -1426,9 +1211,6 @@
             <w:tcW w:w="1558" w:type="dxa"/>
           </w:tcPr>
           <w:p>
-            <w:pPr>
-              <w:jc w:val="center"/>
-            </w:pPr>
             <w:r>
               <w:t>13.0</w:t>
             </w:r>
@@ -1439,9 +1221,6 @@
             <w:tcW w:w="1558" w:type="dxa"/>
           </w:tcPr>
           <w:p>
-            <w:pPr>
-              <w:jc w:val="center"/>
-            </w:pPr>
             <w:r>
               <w:t>2</w:t>
             </w:r>
@@ -1482,9 +1261,6 @@
             <w:tcW w:w="1558" w:type="dxa"/>
           </w:tcPr>
           <w:p>
-            <w:pPr>
-              <w:jc w:val="center"/>
-            </w:pPr>
             <w:r>
               <w:t>0.1</w:t>
             </w:r>
@@ -1495,9 +1271,6 @@
             <w:tcW w:w="1558" w:type="dxa"/>
           </w:tcPr>
           <w:p>
-            <w:pPr>
-              <w:jc w:val="center"/>
-            </w:pPr>
             <w:r>
               <w:t>0.1</w:t>
             </w:r>
@@ -1538,9 +1311,6 @@
             <w:tcW w:w="1558" w:type="dxa"/>
           </w:tcPr>
           <w:p>
-            <w:pPr>
-              <w:jc w:val="center"/>
-            </w:pPr>
             <w:r>
               <w:t>0.1</w:t>
             </w:r>
@@ -1551,9 +1321,6 @@
             <w:tcW w:w="1558" w:type="dxa"/>
           </w:tcPr>
           <w:p>
-            <w:pPr>
-              <w:jc w:val="center"/>
-            </w:pPr>
             <w:r>
               <w:t>0.1</w:t>
             </w:r>
@@ -1602,9 +1369,6 @@
             <w:tcW w:w="1558" w:type="dxa"/>
           </w:tcPr>
           <w:p>
-            <w:pPr>
-              <w:jc w:val="center"/>
-            </w:pPr>
             <w:r>
               <w:t>N/A</w:t>
             </w:r>
@@ -1621,9 +1385,6 @@
             <w:tcW w:w="1559" w:type="dxa"/>
           </w:tcPr>
           <w:p>
-            <w:pPr>
-              <w:jc w:val="center"/>
-            </w:pPr>
             <w:r>
               <w:t>N/A</w:t>
             </w:r>
@@ -1634,9 +1395,6 @@
             <w:tcW w:w="1559" w:type="dxa"/>
           </w:tcPr>
           <w:p>
-            <w:pPr>
-              <w:jc w:val="center"/>
-            </w:pPr>
             <w:r>
               <w:t>N/A</w:t>
             </w:r>
@@ -1679,8 +1437,10 @@
                       </wpc:whole>
                       <pic:pic xmlns:pic="http://schemas.openxmlformats.org/drawingml/2006/picture">
                         <pic:nvPicPr>
-                          <pic:cNvPr id="71" name="Picture 71"/>
-                          <pic:cNvPicPr/>
+                          <pic:cNvPr id="12" name="Picture 12"/>
+                          <pic:cNvPicPr>
+                            <a:picLocks noChangeAspect="1"/>
+                          </pic:cNvPicPr>
                         </pic:nvPicPr>
                         <pic:blipFill>
                           <a:blip r:embed="rId4"/>
@@ -1690,8 +1450,8 @@
                         </pic:blipFill>
                         <pic:spPr>
                           <a:xfrm>
-                            <a:off x="180000" y="180000"/>
-                            <a:ext cx="2101850" cy="1388110"/>
+                            <a:off x="0" y="0"/>
+                            <a:ext cx="2578934" cy="1703070"/>
                           </a:xfrm>
                           <a:prstGeom prst="rect">
                             <a:avLst/>
@@ -1706,12 +1466,12 @@
           </mc:Choice>
           <mc:Fallback>
             <w:pict>
-              <v:group w14:anchorId="030A595D" id="Canvas 70" o:spid="_x0000_s1026" editas="canvas" style="width:230.05pt;height:134.15pt;mso-position-horizontal-relative:char;mso-position-vertical-relative:line" coordsize="29210,17030" o:gfxdata="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">
+              <v:group w14:anchorId="75211527" id="Canvas 70" o:spid="_x0000_s1026" editas="canvas" style="width:230.05pt;height:134.15pt;mso-position-horizontal-relative:char;mso-position-vertical-relative:line" coordsize="29210,17030" o:gfxdata="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">
                 <v:shape id="_x0000_s1027" type="#_x0000_t75" style="position:absolute;width:29210;height:17030;visibility:visible;mso-wrap-style:square" filled="t" stroked="t" strokecolor="#d9e2f3 [660]">
                   <v:fill o:detectmouseclick="t"/>
                   <v:path o:connecttype="none"/>
                 </v:shape>
-                <v:shape id="Picture 71" o:spid="_x0000_s1028" type="#_x0000_t75" style="position:absolute;left:1800;top:1800;width:21018;height:13881;visibility:visible;mso-wrap-style:square" o:gfxdata="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">
+                <v:shape id="Picture 12" o:spid="_x0000_s1028" type="#_x0000_t75" style="position:absolute;width:25789;height:17030;visibility:visible;mso-wrap-style:square" o:gfxdata="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">
                   <v:imagedata r:id="rId5" o:title=""/>
                 </v:shape>
                 <w10:anchorlock/>
@@ -1740,9 +1500,6 @@
       </w:r>
     </w:p>
     <w:p>
-      <w:pPr>
-        <w:pStyle w:val="NoSpacing"/>
-      </w:pPr>
       <w:r>
         <w:t xml:space="preserve">Final map results from </w:t>
       </w:r>
@@ -1760,22 +1517,10 @@
       </w:r>
       <w:proofErr w:type="spellEnd"/>
       <w:r>
-        <w:t>: -8752.761553714412</w:t>
-      </w:r>
-    </w:p>
-    <w:p>
-      <w:proofErr w:type="spellStart"/>
-      <w:r>
-        <w:t>gridSamplingAbsoluteIntervalSize</w:t>
-      </w:r>
-      <w:proofErr w:type="spellEnd"/>
-      <w:proofErr w:type="gramStart"/>
-      <w:r>
-        <w:t>=[</w:t>
-      </w:r>
-      <w:proofErr w:type="gramEnd"/>
-      <w:r>
-        <w:t xml:space="preserve"> 0.10, 0.005, 0.50/3, 20, 20, 2, 2, 0.1, 0.1], </w:t>
+        <w:t>: -1707.7405372192723</w:t>
+      </w:r>
+      <w:r>
+        <w:t xml:space="preserve">gridSamplingAbsoluteIntervalSize=[ 0.10, 0.005, 0.50/3, 20, 20, 2, 2, 0.1, 0.1], </w:t>
       </w:r>
       <w:proofErr w:type="spellStart"/>
       <w:r>
@@ -1847,17 +1592,7 @@
             <w:tcW w:w="1558" w:type="dxa"/>
           </w:tcPr>
           <w:p>
-            <w:pPr>
-              <w:rPr>
-                <w:b/>
-                <w:bCs/>
-              </w:rPr>
-            </w:pPr>
-            <w:r>
-              <w:rPr>
-                <w:b/>
-                <w:bCs/>
-              </w:rPr>
+            <w:r>
               <w:t>Parameter Name</w:t>
             </w:r>
           </w:p>
@@ -1867,17 +1602,7 @@
             <w:tcW w:w="1558" w:type="dxa"/>
           </w:tcPr>
           <w:p>
-            <w:pPr>
-              <w:rPr>
-                <w:b/>
-                <w:bCs/>
-              </w:rPr>
-            </w:pPr>
-            <w:r>
-              <w:rPr>
-                <w:b/>
-                <w:bCs/>
-              </w:rPr>
+            <w:r>
               <w:t>Initial Value</w:t>
             </w:r>
           </w:p>
@@ -1888,10 +1613,6 @@
           </w:tcPr>
           <w:p>
             <w:r>
-              <w:rPr>
-                <w:b/>
-                <w:bCs/>
-              </w:rPr>
               <w:t>Uncertainty</w:t>
             </w:r>
           </w:p>
@@ -1901,24 +1622,10 @@
             <w:tcW w:w="1558" w:type="dxa"/>
           </w:tcPr>
           <w:p>
-            <w:pPr>
-              <w:rPr>
-                <w:b/>
-                <w:bCs/>
-              </w:rPr>
-            </w:pPr>
-            <w:r>
-              <w:rPr>
-                <w:b/>
-                <w:bCs/>
-              </w:rPr>
+            <w:r>
               <w:t>Final Value</w:t>
             </w:r>
             <w:r>
-              <w:rPr>
-                <w:b/>
-                <w:bCs/>
-              </w:rPr>
               <w:t xml:space="preserve"> </w:t>
             </w:r>
           </w:p>
@@ -1928,17 +1635,7 @@
             <w:tcW w:w="1559" w:type="dxa"/>
           </w:tcPr>
           <w:p>
-            <w:pPr>
-              <w:rPr>
-                <w:b/>
-                <w:bCs/>
-              </w:rPr>
-            </w:pPr>
-            <w:r>
-              <w:rPr>
-                <w:b/>
-                <w:bCs/>
-              </w:rPr>
+            <w:r>
               <w:t>Interval Size</w:t>
             </w:r>
           </w:p>
@@ -1948,17 +1645,7 @@
             <w:tcW w:w="1559" w:type="dxa"/>
           </w:tcPr>
           <w:p>
-            <w:pPr>
-              <w:rPr>
-                <w:b/>
-                <w:bCs/>
-              </w:rPr>
-            </w:pPr>
-            <w:r>
-              <w:rPr>
-                <w:b/>
-                <w:bCs/>
-              </w:rPr>
+            <w:r>
               <w:t>Num Intervals</w:t>
             </w:r>
           </w:p>
@@ -1980,9 +1667,6 @@
             <w:tcW w:w="1558" w:type="dxa"/>
           </w:tcPr>
           <w:p>
-            <w:pPr>
-              <w:jc w:val="center"/>
-            </w:pPr>
             <w:r>
               <w:t>1.0</w:t>
             </w:r>
@@ -1993,9 +1677,6 @@
             <w:tcW w:w="1558" w:type="dxa"/>
           </w:tcPr>
           <w:p>
-            <w:pPr>
-              <w:jc w:val="center"/>
-            </w:pPr>
             <w:r>
               <w:t>0.10</w:t>
             </w:r>
@@ -2036,9 +1717,6 @@
             <w:tcW w:w="1558" w:type="dxa"/>
           </w:tcPr>
           <w:p>
-            <w:pPr>
-              <w:jc w:val="center"/>
-            </w:pPr>
             <w:r>
               <w:t>0.0</w:t>
             </w:r>
@@ -2049,9 +1727,6 @@
             <w:tcW w:w="1558" w:type="dxa"/>
           </w:tcPr>
           <w:p>
-            <w:pPr>
-              <w:jc w:val="center"/>
-            </w:pPr>
             <w:r>
               <w:t>0.005</w:t>
             </w:r>
@@ -2092,9 +1767,6 @@
             <w:tcW w:w="1558" w:type="dxa"/>
           </w:tcPr>
           <w:p>
-            <w:pPr>
-              <w:jc w:val="center"/>
-            </w:pPr>
             <w:r>
               <w:t>0.50</w:t>
             </w:r>
@@ -2105,9 +1777,6 @@
             <w:tcW w:w="1558" w:type="dxa"/>
           </w:tcPr>
           <w:p>
-            <w:pPr>
-              <w:jc w:val="center"/>
-            </w:pPr>
             <w:r>
               <w:t>0.50/3</w:t>
             </w:r>
@@ -2148,9 +1817,6 @@
             <w:tcW w:w="1558" w:type="dxa"/>
           </w:tcPr>
           <w:p>
-            <w:pPr>
-              <w:jc w:val="center"/>
-            </w:pPr>
             <w:r>
               <w:t>41.5</w:t>
             </w:r>
@@ -2161,9 +1827,6 @@
             <w:tcW w:w="1558" w:type="dxa"/>
           </w:tcPr>
           <w:p>
-            <w:pPr>
-              <w:jc w:val="center"/>
-            </w:pPr>
             <w:r>
               <w:t>20</w:t>
             </w:r>
@@ -2204,9 +1867,6 @@
             <w:tcW w:w="1558" w:type="dxa"/>
           </w:tcPr>
           <w:p>
-            <w:pPr>
-              <w:jc w:val="center"/>
-            </w:pPr>
             <w:r>
               <w:t>41.5</w:t>
             </w:r>
@@ -2217,9 +1877,6 @@
             <w:tcW w:w="1558" w:type="dxa"/>
           </w:tcPr>
           <w:p>
-            <w:pPr>
-              <w:jc w:val="center"/>
-            </w:pPr>
             <w:r>
               <w:t>20</w:t>
             </w:r>
@@ -2260,9 +1917,6 @@
             <w:tcW w:w="1558" w:type="dxa"/>
           </w:tcPr>
           <w:p>
-            <w:pPr>
-              <w:jc w:val="center"/>
-            </w:pPr>
             <w:r>
               <w:t>13.0</w:t>
             </w:r>
@@ -2273,9 +1927,6 @@
             <w:tcW w:w="1558" w:type="dxa"/>
           </w:tcPr>
           <w:p>
-            <w:pPr>
-              <w:jc w:val="center"/>
-            </w:pPr>
             <w:r>
               <w:t>2</w:t>
             </w:r>
@@ -2316,9 +1967,6 @@
             <w:tcW w:w="1558" w:type="dxa"/>
           </w:tcPr>
           <w:p>
-            <w:pPr>
-              <w:jc w:val="center"/>
-            </w:pPr>
             <w:r>
               <w:t>13.0</w:t>
             </w:r>
@@ -2329,9 +1977,6 @@
             <w:tcW w:w="1558" w:type="dxa"/>
           </w:tcPr>
           <w:p>
-            <w:pPr>
-              <w:jc w:val="center"/>
-            </w:pPr>
             <w:r>
               <w:t>2</w:t>
             </w:r>
@@ -2372,9 +2017,6 @@
             <w:tcW w:w="1558" w:type="dxa"/>
           </w:tcPr>
           <w:p>
-            <w:pPr>
-              <w:jc w:val="center"/>
-            </w:pPr>
             <w:r>
               <w:t>0.1</w:t>
             </w:r>
@@ -2385,9 +2027,6 @@
             <w:tcW w:w="1558" w:type="dxa"/>
           </w:tcPr>
           <w:p>
-            <w:pPr>
-              <w:jc w:val="center"/>
-            </w:pPr>
             <w:r>
               <w:t>0.1</w:t>
             </w:r>
@@ -2428,9 +2067,6 @@
             <w:tcW w:w="1558" w:type="dxa"/>
           </w:tcPr>
           <w:p>
-            <w:pPr>
-              <w:jc w:val="center"/>
-            </w:pPr>
             <w:r>
               <w:t>0.1</w:t>
             </w:r>
@@ -2441,9 +2077,6 @@
             <w:tcW w:w="1558" w:type="dxa"/>
           </w:tcPr>
           <w:p>
-            <w:pPr>
-              <w:jc w:val="center"/>
-            </w:pPr>
             <w:r>
               <w:t>0.1</w:t>
             </w:r>
@@ -2492,9 +2125,6 @@
             <w:tcW w:w="1558" w:type="dxa"/>
           </w:tcPr>
           <w:p>
-            <w:pPr>
-              <w:jc w:val="center"/>
-            </w:pPr>
             <w:r>
               <w:t>N/A</w:t>
             </w:r>
@@ -2511,9 +2141,6 @@
             <w:tcW w:w="1559" w:type="dxa"/>
           </w:tcPr>
           <w:p>
-            <w:pPr>
-              <w:jc w:val="center"/>
-            </w:pPr>
             <w:r>
               <w:t>N/A</w:t>
             </w:r>
@@ -2524,9 +2151,6 @@
             <w:tcW w:w="1559" w:type="dxa"/>
           </w:tcPr>
           <w:p>
-            <w:pPr>
-              <w:jc w:val="center"/>
-            </w:pPr>
             <w:r>
               <w:t>N/A</w:t>
             </w:r>
@@ -2569,8 +2193,10 @@
                       </wpc:whole>
                       <pic:pic xmlns:pic="http://schemas.openxmlformats.org/drawingml/2006/picture">
                         <pic:nvPicPr>
-                          <pic:cNvPr id="73" name="Picture 73"/>
-                          <pic:cNvPicPr/>
+                          <pic:cNvPr id="23" name="Picture 23"/>
+                          <pic:cNvPicPr>
+                            <a:picLocks noChangeAspect="1"/>
+                          </pic:cNvPicPr>
                         </pic:nvPicPr>
                         <pic:blipFill>
                           <a:blip r:embed="rId6"/>
@@ -2581,7 +2207,7 @@
                         <pic:spPr>
                           <a:xfrm>
                             <a:off x="0" y="0"/>
-                            <a:ext cx="2578631" cy="1703070"/>
+                            <a:ext cx="2578934" cy="1703070"/>
                           </a:xfrm>
                           <a:prstGeom prst="rect">
                             <a:avLst/>
@@ -2596,12 +2222,12 @@
           </mc:Choice>
           <mc:Fallback>
             <w:pict>
-              <v:group w14:anchorId="485C7AC6" id="Canvas 66" o:spid="_x0000_s1026" editas="canvas" style="width:230.05pt;height:134.15pt;mso-position-horizontal-relative:char;mso-position-vertical-relative:line" coordsize="29210,17030" o:gfxdata="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">
+              <v:group w14:anchorId="4539E067" id="Canvas 66" o:spid="_x0000_s1026" editas="canvas" style="width:230.05pt;height:134.15pt;mso-position-horizontal-relative:char;mso-position-vertical-relative:line" coordsize="29210,17030" o:gfxdata="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">
                 <v:shape id="_x0000_s1027" type="#_x0000_t75" style="position:absolute;width:29210;height:17030;visibility:visible;mso-wrap-style:square" filled="t" stroked="t" strokecolor="#d9e2f3 [660]">
                   <v:fill o:detectmouseclick="t"/>
                   <v:path o:connecttype="none"/>
                 </v:shape>
-                <v:shape id="Picture 73" o:spid="_x0000_s1028" type="#_x0000_t75" style="position:absolute;width:25786;height:17030;visibility:visible;mso-wrap-style:square" o:gfxdata="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">
+                <v:shape id="Picture 23" o:spid="_x0000_s1028" type="#_x0000_t75" style="position:absolute;width:25789;height:17030;visibility:visible;mso-wrap-style:square" o:gfxdata="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">
                   <v:imagedata r:id="rId7" o:title=""/>
                 </v:shape>
                 <w10:anchorlock/>
@@ -2629,9 +2255,13 @@
         <w:t>'] = [ 1.0, 0.0, 0.50, 41.5, 41.5, 13.0, 13.0, 0.1, 0.1]</w:t>
       </w:r>
     </w:p>
+    <w:p/>
     <w:p>
       <w:pPr>
         <w:pStyle w:val="NoSpacing"/>
+        <w:tabs>
+          <w:tab w:val="left" w:pos="4993"/>
+        </w:tabs>
       </w:pPr>
       <w:r>
         <w:t xml:space="preserve">Final map results from </w:t>
@@ -2643,14 +2273,6 @@
       <w:proofErr w:type="spellEnd"/>
       <w:r>
         <w:t>: [1.17855879e+00 1.56599493e-03 4.89378831e-01 5.01380589e+01</w:t>
-      </w:r>
-    </w:p>
-    <w:p>
-      <w:pPr>
-        <w:pStyle w:val="NoSpacing"/>
-      </w:pPr>
-      <w:r>
-        <w:t xml:space="preserve"> 2.47742710e+01 3.31859754e+01 1.33279804e+01 1.37736928e-02</w:t>
       </w:r>
     </w:p>
     <w:p>
@@ -2661,6 +2283,17 @@
         </w:tabs>
       </w:pPr>
       <w:r>
+        <w:t xml:space="preserve"> 2.47742710e+01 3.31859754e+01 1.33279804e+01 1.37736928e-02</w:t>
+      </w:r>
+    </w:p>
+    <w:p>
+      <w:pPr>
+        <w:pStyle w:val="NoSpacing"/>
+        <w:tabs>
+          <w:tab w:val="left" w:pos="4993"/>
+        </w:tabs>
+      </w:pPr>
+      <w:r>
         <w:t xml:space="preserve"> 1.18045551e-01] final </w:t>
       </w:r>
       <w:proofErr w:type="spellStart"/>
@@ -2669,7 +2302,7 @@
       </w:r>
       <w:proofErr w:type="spellEnd"/>
       <w:r>
-        <w:t>: 831.2464561309017</w:t>
+        <w:t>: 698.5893003020717</w:t>
       </w:r>
       <w:r>
         <w:tab/>
@@ -2682,13 +2315,8 @@
         <w:t>gridSamplingAbsoluteIntervalSize</w:t>
       </w:r>
       <w:proofErr w:type="spellEnd"/>
-      <w:proofErr w:type="gramStart"/>
-      <w:r>
-        <w:t>=[</w:t>
-      </w:r>
-      <w:proofErr w:type="gramEnd"/>
-      <w:r>
-        <w:t xml:space="preserve"> 0.10, 0.005, 0.50/3, 20, 20, 2, 2, 0.1, 0.1], </w:t>
+      <w:r>
+        <w:t xml:space="preserve">=[ 0.10, 0.005, 0.50/3, 20, 20, 2, 2, 0.1, 0.1], </w:t>
       </w:r>
       <w:proofErr w:type="spellStart"/>
       <w:r>
@@ -2762,17 +2390,7 @@
             <w:tcW w:w="1558" w:type="dxa"/>
           </w:tcPr>
           <w:p>
-            <w:pPr>
-              <w:rPr>
-                <w:b/>
-                <w:bCs/>
-              </w:rPr>
-            </w:pPr>
-            <w:r>
-              <w:rPr>
-                <w:b/>
-                <w:bCs/>
-              </w:rPr>
+            <w:r>
               <w:t>Parameter Name</w:t>
             </w:r>
           </w:p>
@@ -2782,17 +2400,7 @@
             <w:tcW w:w="1558" w:type="dxa"/>
           </w:tcPr>
           <w:p>
-            <w:pPr>
-              <w:rPr>
-                <w:b/>
-                <w:bCs/>
-              </w:rPr>
-            </w:pPr>
-            <w:r>
-              <w:rPr>
-                <w:b/>
-                <w:bCs/>
-              </w:rPr>
+            <w:r>
               <w:t>Initial Value</w:t>
             </w:r>
           </w:p>
@@ -2803,10 +2411,6 @@
           </w:tcPr>
           <w:p>
             <w:r>
-              <w:rPr>
-                <w:b/>
-                <w:bCs/>
-              </w:rPr>
               <w:t>Uncertainty</w:t>
             </w:r>
           </w:p>
@@ -2816,24 +2420,10 @@
             <w:tcW w:w="1558" w:type="dxa"/>
           </w:tcPr>
           <w:p>
-            <w:pPr>
-              <w:rPr>
-                <w:b/>
-                <w:bCs/>
-              </w:rPr>
-            </w:pPr>
-            <w:r>
-              <w:rPr>
-                <w:b/>
-                <w:bCs/>
-              </w:rPr>
+            <w:r>
               <w:t>Final Value</w:t>
             </w:r>
             <w:r>
-              <w:rPr>
-                <w:b/>
-                <w:bCs/>
-              </w:rPr>
               <w:t xml:space="preserve"> </w:t>
             </w:r>
           </w:p>
@@ -2843,17 +2433,7 @@
             <w:tcW w:w="1559" w:type="dxa"/>
           </w:tcPr>
           <w:p>
-            <w:pPr>
-              <w:rPr>
-                <w:b/>
-                <w:bCs/>
-              </w:rPr>
-            </w:pPr>
-            <w:r>
-              <w:rPr>
-                <w:b/>
-                <w:bCs/>
-              </w:rPr>
+            <w:r>
               <w:t>Interval Size</w:t>
             </w:r>
           </w:p>
@@ -2863,17 +2443,7 @@
             <w:tcW w:w="1559" w:type="dxa"/>
           </w:tcPr>
           <w:p>
-            <w:pPr>
-              <w:rPr>
-                <w:b/>
-                <w:bCs/>
-              </w:rPr>
-            </w:pPr>
-            <w:r>
-              <w:rPr>
-                <w:b/>
-                <w:bCs/>
-              </w:rPr>
+            <w:r>
               <w:t>Num Intervals</w:t>
             </w:r>
           </w:p>
@@ -2895,9 +2465,6 @@
             <w:tcW w:w="1558" w:type="dxa"/>
           </w:tcPr>
           <w:p>
-            <w:pPr>
-              <w:jc w:val="center"/>
-            </w:pPr>
             <w:r>
               <w:t>1.0</w:t>
             </w:r>
@@ -2908,9 +2475,6 @@
             <w:tcW w:w="1558" w:type="dxa"/>
           </w:tcPr>
           <w:p>
-            <w:pPr>
-              <w:jc w:val="center"/>
-            </w:pPr>
             <w:r>
               <w:t>0.10</w:t>
             </w:r>
@@ -2951,9 +2515,6 @@
             <w:tcW w:w="1558" w:type="dxa"/>
           </w:tcPr>
           <w:p>
-            <w:pPr>
-              <w:jc w:val="center"/>
-            </w:pPr>
             <w:r>
               <w:t>0.0</w:t>
             </w:r>
@@ -2964,9 +2525,6 @@
             <w:tcW w:w="1558" w:type="dxa"/>
           </w:tcPr>
           <w:p>
-            <w:pPr>
-              <w:jc w:val="center"/>
-            </w:pPr>
             <w:r>
               <w:t>0.005</w:t>
             </w:r>
@@ -3007,9 +2565,6 @@
             <w:tcW w:w="1558" w:type="dxa"/>
           </w:tcPr>
           <w:p>
-            <w:pPr>
-              <w:jc w:val="center"/>
-            </w:pPr>
             <w:r>
               <w:t>0.50</w:t>
             </w:r>
@@ -3020,9 +2575,6 @@
             <w:tcW w:w="1558" w:type="dxa"/>
           </w:tcPr>
           <w:p>
-            <w:pPr>
-              <w:jc w:val="center"/>
-            </w:pPr>
             <w:r>
               <w:t>0.50/3</w:t>
             </w:r>
@@ -3063,9 +2615,6 @@
             <w:tcW w:w="1558" w:type="dxa"/>
           </w:tcPr>
           <w:p>
-            <w:pPr>
-              <w:jc w:val="center"/>
-            </w:pPr>
             <w:r>
               <w:t>41.5</w:t>
             </w:r>
@@ -3076,9 +2625,6 @@
             <w:tcW w:w="1558" w:type="dxa"/>
           </w:tcPr>
           <w:p>
-            <w:pPr>
-              <w:jc w:val="center"/>
-            </w:pPr>
             <w:r>
               <w:t>20</w:t>
             </w:r>
@@ -3119,9 +2665,6 @@
             <w:tcW w:w="1558" w:type="dxa"/>
           </w:tcPr>
           <w:p>
-            <w:pPr>
-              <w:jc w:val="center"/>
-            </w:pPr>
             <w:r>
               <w:t>41.5</w:t>
             </w:r>
@@ -3132,9 +2675,6 @@
             <w:tcW w:w="1558" w:type="dxa"/>
           </w:tcPr>
           <w:p>
-            <w:pPr>
-              <w:jc w:val="center"/>
-            </w:pPr>
             <w:r>
               <w:t>20</w:t>
             </w:r>
@@ -3175,9 +2715,6 @@
             <w:tcW w:w="1558" w:type="dxa"/>
           </w:tcPr>
           <w:p>
-            <w:pPr>
-              <w:jc w:val="center"/>
-            </w:pPr>
             <w:r>
               <w:t>13.0</w:t>
             </w:r>
@@ -3188,9 +2725,6 @@
             <w:tcW w:w="1558" w:type="dxa"/>
           </w:tcPr>
           <w:p>
-            <w:pPr>
-              <w:jc w:val="center"/>
-            </w:pPr>
             <w:r>
               <w:t>2</w:t>
             </w:r>
@@ -3231,9 +2765,6 @@
             <w:tcW w:w="1558" w:type="dxa"/>
           </w:tcPr>
           <w:p>
-            <w:pPr>
-              <w:jc w:val="center"/>
-            </w:pPr>
             <w:r>
               <w:t>13.0</w:t>
             </w:r>
@@ -3244,9 +2775,6 @@
             <w:tcW w:w="1558" w:type="dxa"/>
           </w:tcPr>
           <w:p>
-            <w:pPr>
-              <w:jc w:val="center"/>
-            </w:pPr>
             <w:r>
               <w:t>2</w:t>
             </w:r>
@@ -3287,9 +2815,6 @@
             <w:tcW w:w="1558" w:type="dxa"/>
           </w:tcPr>
           <w:p>
-            <w:pPr>
-              <w:jc w:val="center"/>
-            </w:pPr>
             <w:r>
               <w:t>0.1</w:t>
             </w:r>
@@ -3300,9 +2825,6 @@
             <w:tcW w:w="1558" w:type="dxa"/>
           </w:tcPr>
           <w:p>
-            <w:pPr>
-              <w:jc w:val="center"/>
-            </w:pPr>
             <w:r>
               <w:t>0.1</w:t>
             </w:r>
@@ -3343,9 +2865,6 @@
             <w:tcW w:w="1558" w:type="dxa"/>
           </w:tcPr>
           <w:p>
-            <w:pPr>
-              <w:jc w:val="center"/>
-            </w:pPr>
             <w:r>
               <w:t>0.1</w:t>
             </w:r>
@@ -3356,9 +2875,6 @@
             <w:tcW w:w="1558" w:type="dxa"/>
           </w:tcPr>
           <w:p>
-            <w:pPr>
-              <w:jc w:val="center"/>
-            </w:pPr>
             <w:r>
               <w:t>0.1</w:t>
             </w:r>
@@ -3407,9 +2923,6 @@
             <w:tcW w:w="1558" w:type="dxa"/>
           </w:tcPr>
           <w:p>
-            <w:pPr>
-              <w:jc w:val="center"/>
-            </w:pPr>
             <w:r>
               <w:t>N/A</w:t>
             </w:r>
@@ -3426,9 +2939,6 @@
             <w:tcW w:w="1559" w:type="dxa"/>
           </w:tcPr>
           <w:p>
-            <w:pPr>
-              <w:jc w:val="center"/>
-            </w:pPr>
             <w:r>
               <w:t>N/A</w:t>
             </w:r>
@@ -3439,9 +2949,6 @@
             <w:tcW w:w="1559" w:type="dxa"/>
           </w:tcPr>
           <w:p>
-            <w:pPr>
-              <w:jc w:val="center"/>
-            </w:pPr>
             <w:r>
               <w:t>N/A</w:t>
             </w:r>
@@ -3484,8 +2991,10 @@
                       </wpc:whole>
                       <pic:pic xmlns:pic="http://schemas.openxmlformats.org/drawingml/2006/picture">
                         <pic:nvPicPr>
-                          <pic:cNvPr id="74" name="Picture 74"/>
-                          <pic:cNvPicPr/>
+                          <pic:cNvPr id="25" name="Picture 25"/>
+                          <pic:cNvPicPr>
+                            <a:picLocks noChangeAspect="1"/>
+                          </pic:cNvPicPr>
                         </pic:nvPicPr>
                         <pic:blipFill>
                           <a:blip r:embed="rId8"/>
@@ -3495,8 +3004,8 @@
                         </pic:blipFill>
                         <pic:spPr>
                           <a:xfrm>
-                            <a:off x="180000" y="180000"/>
-                            <a:ext cx="2041525" cy="1348105"/>
+                            <a:off x="0" y="0"/>
+                            <a:ext cx="2578934" cy="1703070"/>
                           </a:xfrm>
                           <a:prstGeom prst="rect">
                             <a:avLst/>
@@ -3511,12 +3020,12 @@
           </mc:Choice>
           <mc:Fallback>
             <w:pict>
-              <v:group w14:anchorId="5650BF1A" id="Canvas 67" o:spid="_x0000_s1026" editas="canvas" style="width:230.05pt;height:134.15pt;mso-position-horizontal-relative:char;mso-position-vertical-relative:line" coordsize="29210,17030" o:gfxdata="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">
+              <v:group w14:anchorId="276AB9A1" id="Canvas 67" o:spid="_x0000_s1026" editas="canvas" style="width:230.05pt;height:134.15pt;mso-position-horizontal-relative:char;mso-position-vertical-relative:line" coordsize="29210,17030" o:gfxdata="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">
                 <v:shape id="_x0000_s1027" type="#_x0000_t75" style="position:absolute;width:29210;height:17030;visibility:visible;mso-wrap-style:square" filled="t" stroked="t" strokecolor="#d9e2f3 [660]">
                   <v:fill o:detectmouseclick="t"/>
                   <v:path o:connecttype="none"/>
                 </v:shape>
-                <v:shape id="Picture 74" o:spid="_x0000_s1028" type="#_x0000_t75" style="position:absolute;left:1800;top:1800;width:20415;height:13481;visibility:visible;mso-wrap-style:square" o:gfxdata="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">
+                <v:shape id="Picture 25" o:spid="_x0000_s1028" type="#_x0000_t75" style="position:absolute;width:25789;height:17030;visibility:visible;mso-wrap-style:square" o:gfxdata="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">
                   <v:imagedata r:id="rId9" o:title=""/>
                 </v:shape>
                 <w10:anchorlock/>
@@ -3544,10 +3053,8 @@
         <w:t>'] = [ 1.0, 0.0, 0.50, 41.5, 41.5, 13.0, 13.0, 0.1, 0.1]</w:t>
       </w:r>
     </w:p>
+    <w:p/>
     <w:p>
-      <w:pPr>
-        <w:pStyle w:val="NoSpacing"/>
-      </w:pPr>
       <w:r>
         <w:t xml:space="preserve">Final map results from </w:t>
       </w:r>
@@ -3557,23 +3064,17 @@
       </w:r>
       <w:proofErr w:type="spellEnd"/>
       <w:r>
-        <w:t>: [1.23943326e+00 1.95055604e-03 5.62199599e-01 2.60209307e+01</w:t>
+        <w:t>: [1.31490688e+00 2.42812476e-03 3.94914061e-01 4.04733411e+01</w:t>
       </w:r>
     </w:p>
     <w:p>
-      <w:pPr>
-        <w:pStyle w:val="NoSpacing"/>
-      </w:pPr>
-      <w:r>
-        <w:t xml:space="preserve"> 4.47401296e+01 1.40086172e+01 2.92348678e+01 4.22570091e-02</w:t>
+      <w:r>
+        <w:t xml:space="preserve"> 2.83349021e+01 2.60903516e+01 1.53898803e+01 6.21559490e-02</w:t>
       </w:r>
     </w:p>
     <w:p>
-      <w:pPr>
-        <w:pStyle w:val="NoSpacing"/>
-      </w:pPr>
-      <w:r>
-        <w:t xml:space="preserve"> 2.22870485e-02] final </w:t>
+      <w:r>
+        <w:t xml:space="preserve"> 1.17508227e-01] final </w:t>
       </w:r>
       <w:proofErr w:type="spellStart"/>
       <w:r>
@@ -3581,7 +3082,7 @@
       </w:r>
       <w:proofErr w:type="spellEnd"/>
       <w:r>
-        <w:t>: 779.8462737897203</w:t>
+        <w:t>: 655.8701616424628</w:t>
       </w:r>
     </w:p>
     <w:p/>
@@ -3591,13 +3092,8 @@
         <w:t>gridSamplingAbsoluteIntervalSize</w:t>
       </w:r>
       <w:proofErr w:type="spellEnd"/>
-      <w:proofErr w:type="gramStart"/>
-      <w:r>
-        <w:t>=[</w:t>
-      </w:r>
-      <w:proofErr w:type="gramEnd"/>
-      <w:r>
-        <w:t xml:space="preserve"> 0.10, 0.005, 0.50/3, 20, 20, 2, 2, 0.1, 0.1], </w:t>
+      <w:r>
+        <w:t xml:space="preserve">=[ 0.10, 0.005, 0.50/3, 20, 20, 2, 2, 0.1, 0.1], </w:t>
       </w:r>
       <w:proofErr w:type="spellStart"/>
       <w:r>
@@ -3614,11 +3110,6 @@
       </w:r>
     </w:p>
     <w:p>
-      <w:pPr>
-        <w:tabs>
-          <w:tab w:val="left" w:pos="2386"/>
-        </w:tabs>
-      </w:pPr>
       <w:r>
         <w:lastRenderedPageBreak/>
         <w:t xml:space="preserve">Name of </w:t>
@@ -3664,17 +3155,7 @@
             <w:tcW w:w="1558" w:type="dxa"/>
           </w:tcPr>
           <w:p>
-            <w:pPr>
-              <w:rPr>
-                <w:b/>
-                <w:bCs/>
-              </w:rPr>
-            </w:pPr>
-            <w:r>
-              <w:rPr>
-                <w:b/>
-                <w:bCs/>
-              </w:rPr>
+            <w:r>
               <w:t>Parameter Name</w:t>
             </w:r>
           </w:p>
@@ -3684,17 +3165,7 @@
             <w:tcW w:w="1558" w:type="dxa"/>
           </w:tcPr>
           <w:p>
-            <w:pPr>
-              <w:rPr>
-                <w:b/>
-                <w:bCs/>
-              </w:rPr>
-            </w:pPr>
-            <w:r>
-              <w:rPr>
-                <w:b/>
-                <w:bCs/>
-              </w:rPr>
+            <w:r>
               <w:t>Initial Value</w:t>
             </w:r>
           </w:p>
@@ -3705,10 +3176,6 @@
           </w:tcPr>
           <w:p>
             <w:r>
-              <w:rPr>
-                <w:b/>
-                <w:bCs/>
-              </w:rPr>
               <w:t>Uncertainty</w:t>
             </w:r>
           </w:p>
@@ -3718,24 +3185,10 @@
             <w:tcW w:w="1558" w:type="dxa"/>
           </w:tcPr>
           <w:p>
-            <w:pPr>
-              <w:rPr>
-                <w:b/>
-                <w:bCs/>
-              </w:rPr>
-            </w:pPr>
-            <w:r>
-              <w:rPr>
-                <w:b/>
-                <w:bCs/>
-              </w:rPr>
+            <w:r>
               <w:t>Final Value</w:t>
             </w:r>
             <w:r>
-              <w:rPr>
-                <w:b/>
-                <w:bCs/>
-              </w:rPr>
               <w:t xml:space="preserve"> </w:t>
             </w:r>
           </w:p>
@@ -3745,24 +3198,10 @@
             <w:tcW w:w="1559" w:type="dxa"/>
           </w:tcPr>
           <w:p>
-            <w:pPr>
-              <w:rPr>
-                <w:b/>
-                <w:bCs/>
-              </w:rPr>
-            </w:pPr>
-            <w:r>
-              <w:rPr>
-                <w:b/>
-                <w:bCs/>
-              </w:rPr>
+            <w:r>
               <w:t>Interval</w:t>
             </w:r>
             <w:r>
-              <w:rPr>
-                <w:b/>
-                <w:bCs/>
-              </w:rPr>
               <w:t xml:space="preserve"> Size</w:t>
             </w:r>
           </w:p>
@@ -3772,17 +3211,7 @@
             <w:tcW w:w="1559" w:type="dxa"/>
           </w:tcPr>
           <w:p>
-            <w:pPr>
-              <w:rPr>
-                <w:b/>
-                <w:bCs/>
-              </w:rPr>
-            </w:pPr>
-            <w:r>
-              <w:rPr>
-                <w:b/>
-                <w:bCs/>
-              </w:rPr>
+            <w:r>
               <w:t>Num Intervals</w:t>
             </w:r>
           </w:p>
@@ -3804,9 +3233,6 @@
             <w:tcW w:w="1558" w:type="dxa"/>
           </w:tcPr>
           <w:p>
-            <w:pPr>
-              <w:jc w:val="center"/>
-            </w:pPr>
             <w:r>
               <w:t>1.0</w:t>
             </w:r>
@@ -3817,9 +3243,6 @@
             <w:tcW w:w="1558" w:type="dxa"/>
           </w:tcPr>
           <w:p>
-            <w:pPr>
-              <w:jc w:val="center"/>
-            </w:pPr>
             <w:r>
               <w:t>0.10</w:t>
             </w:r>
@@ -3860,9 +3283,6 @@
             <w:tcW w:w="1558" w:type="dxa"/>
           </w:tcPr>
           <w:p>
-            <w:pPr>
-              <w:jc w:val="center"/>
-            </w:pPr>
             <w:r>
               <w:t>0.0</w:t>
             </w:r>
@@ -3873,9 +3293,6 @@
             <w:tcW w:w="1558" w:type="dxa"/>
           </w:tcPr>
           <w:p>
-            <w:pPr>
-              <w:jc w:val="center"/>
-            </w:pPr>
             <w:r>
               <w:t>0.005</w:t>
             </w:r>
@@ -3916,9 +3333,6 @@
             <w:tcW w:w="1558" w:type="dxa"/>
           </w:tcPr>
           <w:p>
-            <w:pPr>
-              <w:jc w:val="center"/>
-            </w:pPr>
             <w:r>
               <w:t>0.50</w:t>
             </w:r>
@@ -3929,9 +3343,6 @@
             <w:tcW w:w="1558" w:type="dxa"/>
           </w:tcPr>
           <w:p>
-            <w:pPr>
-              <w:jc w:val="center"/>
-            </w:pPr>
             <w:r>
               <w:t>0.50/3</w:t>
             </w:r>
@@ -3972,9 +3383,6 @@
             <w:tcW w:w="1558" w:type="dxa"/>
           </w:tcPr>
           <w:p>
-            <w:pPr>
-              <w:jc w:val="center"/>
-            </w:pPr>
             <w:r>
               <w:t>41.5</w:t>
             </w:r>
@@ -3985,9 +3393,6 @@
             <w:tcW w:w="1558" w:type="dxa"/>
           </w:tcPr>
           <w:p>
-            <w:pPr>
-              <w:jc w:val="center"/>
-            </w:pPr>
             <w:r>
               <w:t>20</w:t>
             </w:r>
@@ -4028,9 +3433,6 @@
             <w:tcW w:w="1558" w:type="dxa"/>
           </w:tcPr>
           <w:p>
-            <w:pPr>
-              <w:jc w:val="center"/>
-            </w:pPr>
             <w:r>
               <w:t>41.5</w:t>
             </w:r>
@@ -4041,9 +3443,6 @@
             <w:tcW w:w="1558" w:type="dxa"/>
           </w:tcPr>
           <w:p>
-            <w:pPr>
-              <w:jc w:val="center"/>
-            </w:pPr>
             <w:r>
               <w:t>20</w:t>
             </w:r>
@@ -4084,9 +3483,6 @@
             <w:tcW w:w="1558" w:type="dxa"/>
           </w:tcPr>
           <w:p>
-            <w:pPr>
-              <w:jc w:val="center"/>
-            </w:pPr>
             <w:r>
               <w:t>13.0</w:t>
             </w:r>
@@ -4097,9 +3493,6 @@
             <w:tcW w:w="1558" w:type="dxa"/>
           </w:tcPr>
           <w:p>
-            <w:pPr>
-              <w:jc w:val="center"/>
-            </w:pPr>
             <w:r>
               <w:t>2</w:t>
             </w:r>
@@ -4140,9 +3533,6 @@
             <w:tcW w:w="1558" w:type="dxa"/>
           </w:tcPr>
           <w:p>
-            <w:pPr>
-              <w:jc w:val="center"/>
-            </w:pPr>
             <w:r>
               <w:t>13.0</w:t>
             </w:r>
@@ -4153,9 +3543,6 @@
             <w:tcW w:w="1558" w:type="dxa"/>
           </w:tcPr>
           <w:p>
-            <w:pPr>
-              <w:jc w:val="center"/>
-            </w:pPr>
             <w:r>
               <w:t>2</w:t>
             </w:r>
@@ -4196,9 +3583,6 @@
             <w:tcW w:w="1558" w:type="dxa"/>
           </w:tcPr>
           <w:p>
-            <w:pPr>
-              <w:jc w:val="center"/>
-            </w:pPr>
             <w:r>
               <w:t>0.1</w:t>
             </w:r>
@@ -4209,9 +3593,6 @@
             <w:tcW w:w="1558" w:type="dxa"/>
           </w:tcPr>
           <w:p>
-            <w:pPr>
-              <w:jc w:val="center"/>
-            </w:pPr>
             <w:r>
               <w:t>0.1</w:t>
             </w:r>
@@ -4252,9 +3633,6 @@
             <w:tcW w:w="1558" w:type="dxa"/>
           </w:tcPr>
           <w:p>
-            <w:pPr>
-              <w:jc w:val="center"/>
-            </w:pPr>
             <w:r>
               <w:t>0.1</w:t>
             </w:r>
@@ -4265,9 +3643,6 @@
             <w:tcW w:w="1558" w:type="dxa"/>
           </w:tcPr>
           <w:p>
-            <w:pPr>
-              <w:jc w:val="center"/>
-            </w:pPr>
             <w:r>
               <w:t>0.1</w:t>
             </w:r>
@@ -4316,9 +3691,6 @@
             <w:tcW w:w="1558" w:type="dxa"/>
           </w:tcPr>
           <w:p>
-            <w:pPr>
-              <w:jc w:val="center"/>
-            </w:pPr>
             <w:r>
               <w:t>N/A</w:t>
             </w:r>
@@ -4335,9 +3707,6 @@
             <w:tcW w:w="1559" w:type="dxa"/>
           </w:tcPr>
           <w:p>
-            <w:pPr>
-              <w:jc w:val="center"/>
-            </w:pPr>
             <w:r>
               <w:t>N/A</w:t>
             </w:r>
@@ -4348,9 +3717,6 @@
             <w:tcW w:w="1559" w:type="dxa"/>
           </w:tcPr>
           <w:p>
-            <w:pPr>
-              <w:jc w:val="center"/>
-            </w:pPr>
             <w:r>
               <w:t>N/A</w:t>
             </w:r>
@@ -4393,7 +3759,7 @@
                       </wpc:whole>
                       <pic:pic xmlns:pic="http://schemas.openxmlformats.org/drawingml/2006/picture">
                         <pic:nvPicPr>
-                          <pic:cNvPr id="33" name="Picture 33"/>
+                          <pic:cNvPr id="15" name="Picture 15"/>
                           <pic:cNvPicPr>
                             <a:picLocks noChangeAspect="1"/>
                           </pic:cNvPicPr>
@@ -4422,12 +3788,12 @@
           </mc:Choice>
           <mc:Fallback>
             <w:pict>
-              <v:group w14:anchorId="42E86689" id="Canvas 14" o:spid="_x0000_s1026" editas="canvas" style="width:230.05pt;height:134.15pt;mso-position-horizontal-relative:char;mso-position-vertical-relative:line" coordsize="29210,17030" o:gfxdata="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">
+              <v:group w14:anchorId="03B247F6" id="Canvas 14" o:spid="_x0000_s1026" editas="canvas" style="width:230.05pt;height:134.15pt;mso-position-horizontal-relative:char;mso-position-vertical-relative:line" coordsize="29210,17030" o:gfxdata="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">
                 <v:shape id="_x0000_s1027" type="#_x0000_t75" style="position:absolute;width:29210;height:17030;visibility:visible;mso-wrap-style:square" filled="t" stroked="t" strokecolor="#d9e2f3 [660]">
                   <v:fill o:detectmouseclick="t"/>
                   <v:path o:connecttype="none"/>
                 </v:shape>
-                <v:shape id="Picture 33" o:spid="_x0000_s1028" type="#_x0000_t75" style="position:absolute;width:25789;height:17030;visibility:visible;mso-wrap-style:square" o:gfxdata="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">
+                <v:shape id="Picture 15" o:spid="_x0000_s1028" type="#_x0000_t75" style="position:absolute;width:25789;height:17030;visibility:visible;mso-wrap-style:square" o:gfxdata="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">
                   <v:imagedata r:id="rId11" o:title=""/>
                 </v:shape>
                 <w10:anchorlock/>
@@ -4438,11 +3804,6 @@
       </w:r>
     </w:p>
     <w:p>
-      <w:pPr>
-        <w:tabs>
-          <w:tab w:val="left" w:pos="2386"/>
-        </w:tabs>
-      </w:pPr>
       <w:proofErr w:type="spellStart"/>
       <w:r>
         <w:t>UserInput.model</w:t>
@@ -4458,62 +3819,49 @@
       <w:proofErr w:type="spellEnd"/>
       <w:r>
         <w:t>'] = [ 1.0, 0.0, 0.50, 41.5, 41.5, 13.0, 13.0, 0.1, 0.1]</w:t>
+      </w:r>
+    </w:p>
+    <w:p/>
+    <w:p>
+      <w:r>
+        <w:t xml:space="preserve">Final map results from </w:t>
+      </w:r>
+      <w:proofErr w:type="spellStart"/>
+      <w:r>
+        <w:t>gridsearch</w:t>
+      </w:r>
+      <w:proofErr w:type="spellEnd"/>
+      <w:r>
+        <w:t>: [1.11903275e+00 1.42841706e-03 4.24304405e-01 2.56838078e+01</w:t>
       </w:r>
     </w:p>
     <w:p>
-      <w:pPr>
-        <w:tabs>
-          <w:tab w:val="left" w:pos="2386"/>
-        </w:tabs>
-      </w:pPr>
-      <w:r>
-        <w:t xml:space="preserve">Final map results from </w:t>
-      </w:r>
-      <w:proofErr w:type="spellStart"/>
-      <w:r>
-        <w:t>gridsearch</w:t>
-      </w:r>
-      <w:proofErr w:type="spellEnd"/>
-      <w:r>
-        <w:t>: [1.11903275e+00 1.42841706e-03 4.24304405e-01 2.56838078e+01</w:t>
+      <w:r>
+        <w:t xml:space="preserve"> 2.37503902e+01 1.49342760e+01 1.30921583e+01 1.25084700e-01</w:t>
       </w:r>
     </w:p>
     <w:p>
-      <w:pPr>
-        <w:tabs>
-          <w:tab w:val="left" w:pos="2386"/>
-        </w:tabs>
-      </w:pPr>
-      <w:r>
-        <w:t xml:space="preserve"> 2.37503902e+01 1.49342760e+01 1.30921583e+01 1.25084700e-01</w:t>
+      <w:r>
+        <w:t xml:space="preserve"> 1.39916679e-01] final </w:t>
+      </w:r>
+      <w:proofErr w:type="spellStart"/>
+      <w:r>
+        <w:t>logP</w:t>
+      </w:r>
+      <w:proofErr w:type="spellEnd"/>
+      <w:r>
+        <w:t>: [100.50473885]</w:t>
       </w:r>
     </w:p>
-    <w:p>
-      <w:r>
-        <w:t xml:space="preserve"> 1.39916679e-01] final </w:t>
-      </w:r>
-      <w:proofErr w:type="spellStart"/>
-      <w:r>
-        <w:t>logP</w:t>
-      </w:r>
-      <w:proofErr w:type="spellEnd"/>
-      <w:r>
-        <w:t>: [-1561.09178969]</w:t>
-      </w:r>
-    </w:p>
+    <w:p/>
     <w:p>
       <w:proofErr w:type="spellStart"/>
       <w:r>
         <w:t>gridSamplingAbsoluteIntervalSize</w:t>
       </w:r>
       <w:proofErr w:type="spellEnd"/>
-      <w:proofErr w:type="gramStart"/>
-      <w:r>
-        <w:t>=[</w:t>
-      </w:r>
-      <w:proofErr w:type="gramEnd"/>
-      <w:r>
-        <w:t xml:space="preserve"> 0.10, 0.005, 0.50/3, 20, 20, 2, 2, 0.1, 0.1], </w:t>
+      <w:r>
+        <w:t xml:space="preserve">=[ 0.10, 0.005, 0.50/3, 20, 20, 2, 2, 0.1, 0.1], </w:t>
       </w:r>
       <w:proofErr w:type="spellStart"/>
       <w:r>
@@ -4573,17 +3921,7 @@
             <w:tcW w:w="1558" w:type="dxa"/>
           </w:tcPr>
           <w:p>
-            <w:pPr>
-              <w:rPr>
-                <w:b/>
-                <w:bCs/>
-              </w:rPr>
-            </w:pPr>
-            <w:r>
-              <w:rPr>
-                <w:b/>
-                <w:bCs/>
-              </w:rPr>
+            <w:r>
               <w:t>Parameter Name</w:t>
             </w:r>
           </w:p>
@@ -4593,17 +3931,7 @@
             <w:tcW w:w="1558" w:type="dxa"/>
           </w:tcPr>
           <w:p>
-            <w:pPr>
-              <w:rPr>
-                <w:b/>
-                <w:bCs/>
-              </w:rPr>
-            </w:pPr>
-            <w:r>
-              <w:rPr>
-                <w:b/>
-                <w:bCs/>
-              </w:rPr>
+            <w:r>
               <w:t>Initial Value</w:t>
             </w:r>
           </w:p>
@@ -4614,10 +3942,6 @@
           </w:tcPr>
           <w:p>
             <w:r>
-              <w:rPr>
-                <w:b/>
-                <w:bCs/>
-              </w:rPr>
               <w:t>Uncertainty</w:t>
             </w:r>
           </w:p>
@@ -4627,24 +3951,10 @@
             <w:tcW w:w="1558" w:type="dxa"/>
           </w:tcPr>
           <w:p>
-            <w:pPr>
-              <w:rPr>
-                <w:b/>
-                <w:bCs/>
-              </w:rPr>
-            </w:pPr>
-            <w:r>
-              <w:rPr>
-                <w:b/>
-                <w:bCs/>
-              </w:rPr>
+            <w:r>
               <w:t>Final Value</w:t>
             </w:r>
             <w:r>
-              <w:rPr>
-                <w:b/>
-                <w:bCs/>
-              </w:rPr>
               <w:t xml:space="preserve"> </w:t>
             </w:r>
           </w:p>
@@ -4654,17 +3964,7 @@
             <w:tcW w:w="1559" w:type="dxa"/>
           </w:tcPr>
           <w:p>
-            <w:pPr>
-              <w:rPr>
-                <w:b/>
-                <w:bCs/>
-              </w:rPr>
-            </w:pPr>
-            <w:r>
-              <w:rPr>
-                <w:b/>
-                <w:bCs/>
-              </w:rPr>
+            <w:r>
               <w:t>Interval Size</w:t>
             </w:r>
           </w:p>
@@ -4674,17 +3974,7 @@
             <w:tcW w:w="1559" w:type="dxa"/>
           </w:tcPr>
           <w:p>
-            <w:pPr>
-              <w:rPr>
-                <w:b/>
-                <w:bCs/>
-              </w:rPr>
-            </w:pPr>
-            <w:r>
-              <w:rPr>
-                <w:b/>
-                <w:bCs/>
-              </w:rPr>
+            <w:r>
               <w:t>Num Intervals</w:t>
             </w:r>
           </w:p>
@@ -4706,9 +3996,6 @@
             <w:tcW w:w="1558" w:type="dxa"/>
           </w:tcPr>
           <w:p>
-            <w:pPr>
-              <w:jc w:val="center"/>
-            </w:pPr>
             <w:r>
               <w:t>1.0</w:t>
             </w:r>
@@ -4719,9 +4006,6 @@
             <w:tcW w:w="1558" w:type="dxa"/>
           </w:tcPr>
           <w:p>
-            <w:pPr>
-              <w:jc w:val="center"/>
-            </w:pPr>
             <w:r>
               <w:t>0.10</w:t>
             </w:r>
@@ -4762,9 +4046,6 @@
             <w:tcW w:w="1558" w:type="dxa"/>
           </w:tcPr>
           <w:p>
-            <w:pPr>
-              <w:jc w:val="center"/>
-            </w:pPr>
             <w:r>
               <w:t>0.0</w:t>
             </w:r>
@@ -4775,9 +4056,6 @@
             <w:tcW w:w="1558" w:type="dxa"/>
           </w:tcPr>
           <w:p>
-            <w:pPr>
-              <w:jc w:val="center"/>
-            </w:pPr>
             <w:r>
               <w:t>0.005</w:t>
             </w:r>
@@ -4818,9 +4096,6 @@
             <w:tcW w:w="1558" w:type="dxa"/>
           </w:tcPr>
           <w:p>
-            <w:pPr>
-              <w:jc w:val="center"/>
-            </w:pPr>
             <w:r>
               <w:t>0.50</w:t>
             </w:r>
@@ -4831,9 +4106,6 @@
             <w:tcW w:w="1558" w:type="dxa"/>
           </w:tcPr>
           <w:p>
-            <w:pPr>
-              <w:jc w:val="center"/>
-            </w:pPr>
             <w:r>
               <w:t>0.50/3</w:t>
             </w:r>
@@ -4874,9 +4146,6 @@
             <w:tcW w:w="1558" w:type="dxa"/>
           </w:tcPr>
           <w:p>
-            <w:pPr>
-              <w:jc w:val="center"/>
-            </w:pPr>
             <w:r>
               <w:t>41.5</w:t>
             </w:r>
@@ -4887,9 +4156,6 @@
             <w:tcW w:w="1558" w:type="dxa"/>
           </w:tcPr>
           <w:p>
-            <w:pPr>
-              <w:jc w:val="center"/>
-            </w:pPr>
             <w:r>
               <w:t>20</w:t>
             </w:r>
@@ -4930,9 +4196,6 @@
             <w:tcW w:w="1558" w:type="dxa"/>
           </w:tcPr>
           <w:p>
-            <w:pPr>
-              <w:jc w:val="center"/>
-            </w:pPr>
             <w:r>
               <w:t>41.5</w:t>
             </w:r>
@@ -4943,9 +4206,6 @@
             <w:tcW w:w="1558" w:type="dxa"/>
           </w:tcPr>
           <w:p>
-            <w:pPr>
-              <w:jc w:val="center"/>
-            </w:pPr>
             <w:r>
               <w:t>20</w:t>
             </w:r>
@@ -4986,9 +4246,6 @@
             <w:tcW w:w="1558" w:type="dxa"/>
           </w:tcPr>
           <w:p>
-            <w:pPr>
-              <w:jc w:val="center"/>
-            </w:pPr>
             <w:r>
               <w:t>13.0</w:t>
             </w:r>
@@ -4999,9 +4256,6 @@
             <w:tcW w:w="1558" w:type="dxa"/>
           </w:tcPr>
           <w:p>
-            <w:pPr>
-              <w:jc w:val="center"/>
-            </w:pPr>
             <w:r>
               <w:t>2</w:t>
             </w:r>
@@ -5042,9 +4296,6 @@
             <w:tcW w:w="1558" w:type="dxa"/>
           </w:tcPr>
           <w:p>
-            <w:pPr>
-              <w:jc w:val="center"/>
-            </w:pPr>
             <w:r>
               <w:t>13.0</w:t>
             </w:r>
@@ -5055,9 +4306,6 @@
             <w:tcW w:w="1558" w:type="dxa"/>
           </w:tcPr>
           <w:p>
-            <w:pPr>
-              <w:jc w:val="center"/>
-            </w:pPr>
             <w:r>
               <w:t>2</w:t>
             </w:r>
@@ -5098,9 +4346,6 @@
             <w:tcW w:w="1558" w:type="dxa"/>
           </w:tcPr>
           <w:p>
-            <w:pPr>
-              <w:jc w:val="center"/>
-            </w:pPr>
             <w:r>
               <w:t>0.1</w:t>
             </w:r>
@@ -5111,9 +4356,6 @@
             <w:tcW w:w="1558" w:type="dxa"/>
           </w:tcPr>
           <w:p>
-            <w:pPr>
-              <w:jc w:val="center"/>
-            </w:pPr>
             <w:r>
               <w:t>0.1</w:t>
             </w:r>
@@ -5154,9 +4396,6 @@
             <w:tcW w:w="1558" w:type="dxa"/>
           </w:tcPr>
           <w:p>
-            <w:pPr>
-              <w:jc w:val="center"/>
-            </w:pPr>
             <w:r>
               <w:t>0.1</w:t>
             </w:r>
@@ -5167,9 +4406,6 @@
             <w:tcW w:w="1558" w:type="dxa"/>
           </w:tcPr>
           <w:p>
-            <w:pPr>
-              <w:jc w:val="center"/>
-            </w:pPr>
             <w:r>
               <w:t>0.1</w:t>
             </w:r>
@@ -5218,9 +4454,6 @@
             <w:tcW w:w="1558" w:type="dxa"/>
           </w:tcPr>
           <w:p>
-            <w:pPr>
-              <w:jc w:val="center"/>
-            </w:pPr>
             <w:r>
               <w:t>N/A</w:t>
             </w:r>
@@ -5281,7 +4514,7 @@
                       </wpc:whole>
                       <pic:pic xmlns:pic="http://schemas.openxmlformats.org/drawingml/2006/picture">
                         <pic:nvPicPr>
-                          <pic:cNvPr id="34" name="Picture 34"/>
+                          <pic:cNvPr id="21" name="Picture 21"/>
                           <pic:cNvPicPr>
                             <a:picLocks noChangeAspect="1"/>
                           </pic:cNvPicPr>
@@ -5310,12 +4543,12 @@
           </mc:Choice>
           <mc:Fallback>
             <w:pict>
-              <v:group w14:anchorId="3E654034" id="Canvas 7" o:spid="_x0000_s1026" editas="canvas" style="width:230.05pt;height:134.15pt;mso-position-horizontal-relative:char;mso-position-vertical-relative:line" coordsize="29210,17030" o:gfxdata="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">
+              <v:group w14:anchorId="018074E7" id="Canvas 7" o:spid="_x0000_s1026" editas="canvas" style="width:230.05pt;height:134.15pt;mso-position-horizontal-relative:char;mso-position-vertical-relative:line" coordsize="29210,17030" o:gfxdata="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">
                 <v:shape id="_x0000_s1027" type="#_x0000_t75" style="position:absolute;width:29210;height:17030;visibility:visible;mso-wrap-style:square" filled="t" stroked="t" strokecolor="#d9e2f3 [660]">
                   <v:fill o:detectmouseclick="t"/>
                   <v:path o:connecttype="none"/>
                 </v:shape>
-                <v:shape id="Picture 34" o:spid="_x0000_s1028" type="#_x0000_t75" style="position:absolute;width:25789;height:17030;visibility:visible;mso-wrap-style:square" o:gfxdata="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">
+                <v:shape id="Picture 21" o:spid="_x0000_s1028" type="#_x0000_t75" style="position:absolute;width:25789;height:17030;visibility:visible;mso-wrap-style:square" o:gfxdata="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">
                   <v:imagedata r:id="rId11" o:title=""/>
                 </v:shape>
                 <w10:anchorlock/>
@@ -5326,11 +4559,6 @@
       </w:r>
     </w:p>
     <w:p>
-      <w:pPr>
-        <w:tabs>
-          <w:tab w:val="left" w:pos="2386"/>
-        </w:tabs>
-      </w:pPr>
       <w:proofErr w:type="spellStart"/>
       <w:r>
         <w:t>UserInput.model</w:t>
@@ -5346,52 +4574,49 @@
       <w:proofErr w:type="spellEnd"/>
       <w:r>
         <w:t>'] = [ 1.0, 0.0, 0.50, 41.5, 41.5, 13.0, 13.0, 0.1, 0.1]</w:t>
+      </w:r>
+    </w:p>
+    <w:p/>
+    <w:p>
+      <w:r>
+        <w:t xml:space="preserve">Final map results from </w:t>
+      </w:r>
+      <w:proofErr w:type="spellStart"/>
+      <w:r>
+        <w:t>gridsearch</w:t>
+      </w:r>
+      <w:proofErr w:type="spellEnd"/>
+      <w:r>
+        <w:t>: [1.11903275e+00 1.42841706e-03 4.24304405e-01 2.56838078e+01</w:t>
       </w:r>
     </w:p>
     <w:p>
       <w:r>
-        <w:t xml:space="preserve">Final map results from </w:t>
-      </w:r>
-      <w:proofErr w:type="spellStart"/>
-      <w:r>
-        <w:t>gridsearch</w:t>
-      </w:r>
-      <w:proofErr w:type="spellEnd"/>
-      <w:r>
-        <w:t>: [1.11903275e+00 1.42841706e-03 4.24304405e-01 2.56838078e+01</w:t>
+        <w:t xml:space="preserve"> 2.37503902e+01 1.49342760e+01 1.30921583e+01 1.25084700e-01</w:t>
       </w:r>
     </w:p>
     <w:p>
       <w:r>
-        <w:t xml:space="preserve"> 2.37503902e+01 1.49342760e+01 1.30921583e+01 1.25084700e-01</w:t>
+        <w:t xml:space="preserve"> 1.39916679e-01] final </w:t>
+      </w:r>
+      <w:proofErr w:type="spellStart"/>
+      <w:r>
+        <w:t>logP</w:t>
+      </w:r>
+      <w:proofErr w:type="spellEnd"/>
+      <w:r>
+        <w:t>: [89.09553857]</w:t>
       </w:r>
     </w:p>
-    <w:p>
-      <w:r>
-        <w:t xml:space="preserve"> 1.39916679e-01] final </w:t>
-      </w:r>
-      <w:proofErr w:type="spellStart"/>
-      <w:r>
-        <w:t>logP</w:t>
-      </w:r>
-      <w:proofErr w:type="spellEnd"/>
-      <w:r>
-        <w:t>: [-1572.50098997]</w:t>
-      </w:r>
-    </w:p>
+    <w:p/>
     <w:p>
       <w:proofErr w:type="spellStart"/>
       <w:r>
         <w:t>gridSamplingAbsoluteIntervalSize</w:t>
       </w:r>
       <w:proofErr w:type="spellEnd"/>
-      <w:proofErr w:type="gramStart"/>
-      <w:r>
-        <w:t>=[</w:t>
-      </w:r>
-      <w:proofErr w:type="gramEnd"/>
-      <w:r>
-        <w:t xml:space="preserve"> 0.10, 0.005, 0.50/3, 20, 20, 2, 2, 0.1, 0.1], </w:t>
+      <w:r>
+        <w:t xml:space="preserve">=[ 0.10, 0.005, 0.50/3, 20, 20, 2, 2, 0.1, 0.1], </w:t>
       </w:r>
       <w:proofErr w:type="spellStart"/>
       <w:r>
@@ -5454,17 +4679,7 @@
             <w:tcW w:w="1558" w:type="dxa"/>
           </w:tcPr>
           <w:p>
-            <w:pPr>
-              <w:rPr>
-                <w:b/>
-                <w:bCs/>
-              </w:rPr>
-            </w:pPr>
-            <w:r>
-              <w:rPr>
-                <w:b/>
-                <w:bCs/>
-              </w:rPr>
+            <w:r>
               <w:t>Parameter Name</w:t>
             </w:r>
           </w:p>
@@ -5474,17 +4689,7 @@
             <w:tcW w:w="1558" w:type="dxa"/>
           </w:tcPr>
           <w:p>
-            <w:pPr>
-              <w:rPr>
-                <w:b/>
-                <w:bCs/>
-              </w:rPr>
-            </w:pPr>
-            <w:r>
-              <w:rPr>
-                <w:b/>
-                <w:bCs/>
-              </w:rPr>
+            <w:r>
               <w:t>Initial Value</w:t>
             </w:r>
           </w:p>
@@ -5495,10 +4700,6 @@
           </w:tcPr>
           <w:p>
             <w:r>
-              <w:rPr>
-                <w:b/>
-                <w:bCs/>
-              </w:rPr>
               <w:t>Uncertainty</w:t>
             </w:r>
           </w:p>
@@ -5508,24 +4709,10 @@
             <w:tcW w:w="1558" w:type="dxa"/>
           </w:tcPr>
           <w:p>
-            <w:pPr>
-              <w:rPr>
-                <w:b/>
-                <w:bCs/>
-              </w:rPr>
-            </w:pPr>
-            <w:r>
-              <w:rPr>
-                <w:b/>
-                <w:bCs/>
-              </w:rPr>
+            <w:r>
               <w:t>Final Value</w:t>
             </w:r>
             <w:r>
-              <w:rPr>
-                <w:b/>
-                <w:bCs/>
-              </w:rPr>
               <w:t xml:space="preserve"> </w:t>
             </w:r>
           </w:p>
@@ -5535,17 +4722,7 @@
             <w:tcW w:w="1559" w:type="dxa"/>
           </w:tcPr>
           <w:p>
-            <w:pPr>
-              <w:rPr>
-                <w:b/>
-                <w:bCs/>
-              </w:rPr>
-            </w:pPr>
-            <w:r>
-              <w:rPr>
-                <w:b/>
-                <w:bCs/>
-              </w:rPr>
+            <w:r>
               <w:t>Interval Size</w:t>
             </w:r>
           </w:p>
@@ -5555,17 +4732,7 @@
             <w:tcW w:w="1559" w:type="dxa"/>
           </w:tcPr>
           <w:p>
-            <w:pPr>
-              <w:rPr>
-                <w:b/>
-                <w:bCs/>
-              </w:rPr>
-            </w:pPr>
-            <w:r>
-              <w:rPr>
-                <w:b/>
-                <w:bCs/>
-              </w:rPr>
+            <w:r>
               <w:t>Num Intervals</w:t>
             </w:r>
           </w:p>
@@ -5587,9 +4754,6 @@
             <w:tcW w:w="1558" w:type="dxa"/>
           </w:tcPr>
           <w:p>
-            <w:pPr>
-              <w:jc w:val="center"/>
-            </w:pPr>
             <w:r>
               <w:t>1.0</w:t>
             </w:r>
@@ -5600,9 +4764,6 @@
             <w:tcW w:w="1558" w:type="dxa"/>
           </w:tcPr>
           <w:p>
-            <w:pPr>
-              <w:jc w:val="center"/>
-            </w:pPr>
             <w:r>
               <w:t>0.10</w:t>
             </w:r>
@@ -5643,9 +4804,6 @@
             <w:tcW w:w="1558" w:type="dxa"/>
           </w:tcPr>
           <w:p>
-            <w:pPr>
-              <w:jc w:val="center"/>
-            </w:pPr>
             <w:r>
               <w:t>0.0</w:t>
             </w:r>
@@ -5656,9 +4814,6 @@
             <w:tcW w:w="1558" w:type="dxa"/>
           </w:tcPr>
           <w:p>
-            <w:pPr>
-              <w:jc w:val="center"/>
-            </w:pPr>
             <w:r>
               <w:t>0.005</w:t>
             </w:r>
@@ -5699,9 +4854,6 @@
             <w:tcW w:w="1558" w:type="dxa"/>
           </w:tcPr>
           <w:p>
-            <w:pPr>
-              <w:jc w:val="center"/>
-            </w:pPr>
             <w:r>
               <w:t>0.50</w:t>
             </w:r>
@@ -5712,9 +4864,6 @@
             <w:tcW w:w="1558" w:type="dxa"/>
           </w:tcPr>
           <w:p>
-            <w:pPr>
-              <w:jc w:val="center"/>
-            </w:pPr>
             <w:r>
               <w:t>0.50/3</w:t>
             </w:r>
@@ -5755,9 +4904,6 @@
             <w:tcW w:w="1558" w:type="dxa"/>
           </w:tcPr>
           <w:p>
-            <w:pPr>
-              <w:jc w:val="center"/>
-            </w:pPr>
             <w:r>
               <w:t>41.5</w:t>
             </w:r>
@@ -5768,9 +4914,6 @@
             <w:tcW w:w="1558" w:type="dxa"/>
           </w:tcPr>
           <w:p>
-            <w:pPr>
-              <w:jc w:val="center"/>
-            </w:pPr>
             <w:r>
               <w:t>20</w:t>
             </w:r>
@@ -5811,9 +4954,6 @@
             <w:tcW w:w="1558" w:type="dxa"/>
           </w:tcPr>
           <w:p>
-            <w:pPr>
-              <w:jc w:val="center"/>
-            </w:pPr>
             <w:r>
               <w:t>41.5</w:t>
             </w:r>
@@ -5824,9 +4964,6 @@
             <w:tcW w:w="1558" w:type="dxa"/>
           </w:tcPr>
           <w:p>
-            <w:pPr>
-              <w:jc w:val="center"/>
-            </w:pPr>
             <w:r>
               <w:t>20</w:t>
             </w:r>
@@ -5867,9 +5004,6 @@
             <w:tcW w:w="1558" w:type="dxa"/>
           </w:tcPr>
           <w:p>
-            <w:pPr>
-              <w:jc w:val="center"/>
-            </w:pPr>
             <w:r>
               <w:t>13.0</w:t>
             </w:r>
@@ -5880,9 +5014,6 @@
             <w:tcW w:w="1558" w:type="dxa"/>
           </w:tcPr>
           <w:p>
-            <w:pPr>
-              <w:jc w:val="center"/>
-            </w:pPr>
             <w:r>
               <w:t>2</w:t>
             </w:r>
@@ -5923,9 +5054,6 @@
             <w:tcW w:w="1558" w:type="dxa"/>
           </w:tcPr>
           <w:p>
-            <w:pPr>
-              <w:jc w:val="center"/>
-            </w:pPr>
             <w:r>
               <w:t>13.0</w:t>
             </w:r>
@@ -5936,9 +5064,6 @@
             <w:tcW w:w="1558" w:type="dxa"/>
           </w:tcPr>
           <w:p>
-            <w:pPr>
-              <w:jc w:val="center"/>
-            </w:pPr>
             <w:r>
               <w:t>2</w:t>
             </w:r>
@@ -5979,9 +5104,6 @@
             <w:tcW w:w="1558" w:type="dxa"/>
           </w:tcPr>
           <w:p>
-            <w:pPr>
-              <w:jc w:val="center"/>
-            </w:pPr>
             <w:r>
               <w:t>0.1</w:t>
             </w:r>
@@ -5992,9 +5114,6 @@
             <w:tcW w:w="1558" w:type="dxa"/>
           </w:tcPr>
           <w:p>
-            <w:pPr>
-              <w:jc w:val="center"/>
-            </w:pPr>
             <w:r>
               <w:t>0.1</w:t>
             </w:r>
@@ -6035,9 +5154,6 @@
             <w:tcW w:w="1558" w:type="dxa"/>
           </w:tcPr>
           <w:p>
-            <w:pPr>
-              <w:jc w:val="center"/>
-            </w:pPr>
             <w:r>
               <w:t>0.1</w:t>
             </w:r>
@@ -6048,9 +5164,6 @@
             <w:tcW w:w="1558" w:type="dxa"/>
           </w:tcPr>
           <w:p>
-            <w:pPr>
-              <w:jc w:val="center"/>
-            </w:pPr>
             <w:r>
               <w:t>0.1</w:t>
             </w:r>
@@ -6099,9 +5212,6 @@
             <w:tcW w:w="1558" w:type="dxa"/>
           </w:tcPr>
           <w:p>
-            <w:pPr>
-              <w:jc w:val="center"/>
-            </w:pPr>
             <w:r>
               <w:t>N/A</w:t>
             </w:r>
@@ -6118,9 +5228,6 @@
             <w:tcW w:w="1559" w:type="dxa"/>
           </w:tcPr>
           <w:p>
-            <w:pPr>
-              <w:jc w:val="center"/>
-            </w:pPr>
             <w:r>
               <w:t>N/A</w:t>
             </w:r>
@@ -6131,9 +5238,6 @@
             <w:tcW w:w="1559" w:type="dxa"/>
           </w:tcPr>
           <w:p>
-            <w:pPr>
-              <w:jc w:val="center"/>
-            </w:pPr>
             <w:r>
               <w:t>N/A</w:t>
             </w:r>
@@ -6176,7 +5280,7 @@
                       </wpc:whole>
                       <pic:pic xmlns:pic="http://schemas.openxmlformats.org/drawingml/2006/picture">
                         <pic:nvPicPr>
-                          <pic:cNvPr id="10" name="Picture 10"/>
+                          <pic:cNvPr id="27" name="Picture 27"/>
                           <pic:cNvPicPr>
                             <a:picLocks noChangeAspect="1"/>
                           </pic:cNvPicPr>
@@ -6205,31 +5309,12 @@
           </mc:Choice>
           <mc:Fallback>
             <w:pict>
-              <v:group w14:anchorId="77D8E56D" id="Canvas 81" o:spid="_x0000_s1026" editas="canvas" style="width:230.05pt;height:134.15pt;mso-position-horizontal-relative:char;mso-position-vertical-relative:line" coordsize="29210,17030" o:gfxdata="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">
-                <v:shapetype id="_x0000_t75" coordsize="21600,21600" o:spt="75" o:preferrelative="t" path="m@4@5l@4@11@9@11@9@5xe" filled="f" stroked="f">
-                  <v:stroke joinstyle="miter"/>
-                  <v:formulas>
-                    <v:f eqn="if lineDrawn pixelLineWidth 0"/>
-                    <v:f eqn="sum @0 1 0"/>
-                    <v:f eqn="sum 0 0 @1"/>
-                    <v:f eqn="prod @2 1 2"/>
-                    <v:f eqn="prod @3 21600 pixelWidth"/>
-                    <v:f eqn="prod @3 21600 pixelHeight"/>
-                    <v:f eqn="sum @0 0 1"/>
-                    <v:f eqn="prod @6 1 2"/>
-                    <v:f eqn="prod @7 21600 pixelWidth"/>
-                    <v:f eqn="sum @8 21600 0"/>
-                    <v:f eqn="prod @7 21600 pixelHeight"/>
-                    <v:f eqn="sum @10 21600 0"/>
-                  </v:formulas>
-                  <v:path o:extrusionok="f" gradientshapeok="t" o:connecttype="rect"/>
-                  <o:lock v:ext="edit" aspectratio="t"/>
-                </v:shapetype>
+              <v:group w14:anchorId="2B928287" id="Canvas 81" o:spid="_x0000_s1026" editas="canvas" style="width:230.05pt;height:134.15pt;mso-position-horizontal-relative:char;mso-position-vertical-relative:line" coordsize="29210,17030" o:gfxdata="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">
                 <v:shape id="_x0000_s1027" type="#_x0000_t75" style="position:absolute;width:29210;height:17030;visibility:visible;mso-wrap-style:square" filled="t" stroked="t" strokecolor="#d9e2f3 [660]">
                   <v:fill o:detectmouseclick="t"/>
                   <v:path o:connecttype="none"/>
                 </v:shape>
-                <v:shape id="Picture 10" o:spid="_x0000_s1028" type="#_x0000_t75" style="position:absolute;width:25789;height:17030;visibility:visible;mso-wrap-style:square" o:gfxdata="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">
+                <v:shape id="Picture 27" o:spid="_x0000_s1028" type="#_x0000_t75" style="position:absolute;width:25789;height:17030;visibility:visible;mso-wrap-style:square" o:gfxdata="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">
                   <v:imagedata r:id="rId13" o:title=""/>
                 </v:shape>
                 <w10:anchorlock/>
@@ -6284,7 +5369,7 @@
       </w:r>
       <w:proofErr w:type="spellEnd"/>
       <w:r>
-        <w:t>: -249.1898675955598</w:t>
+        <w:t>: 428.48021937045627</w:t>
       </w:r>
     </w:p>
     <w:p>
@@ -6298,13 +5383,8 @@
         <w:t>gridSamplingAbsoluteIntervalSize</w:t>
       </w:r>
       <w:proofErr w:type="spellEnd"/>
-      <w:proofErr w:type="gramStart"/>
-      <w:r>
-        <w:t>=[</w:t>
-      </w:r>
-      <w:proofErr w:type="gramEnd"/>
-      <w:r>
-        <w:t xml:space="preserve"> 0.10, 0.005, 0.50/3, 20/10, 20/10, 1, 1, 0.1, 0.1], </w:t>
+      <w:r>
+        <w:t xml:space="preserve">=[ 0.10, 0.005, 0.50/3, 20/10, 20/10, 1, 1, 0.1, 0.1], </w:t>
       </w:r>
       <w:proofErr w:type="spellStart"/>
       <w:r>
@@ -6376,17 +5456,7 @@
             <w:tcW w:w="1558" w:type="dxa"/>
           </w:tcPr>
           <w:p>
-            <w:pPr>
-              <w:rPr>
-                <w:b/>
-                <w:bCs/>
-              </w:rPr>
-            </w:pPr>
-            <w:r>
-              <w:rPr>
-                <w:b/>
-                <w:bCs/>
-              </w:rPr>
+            <w:r>
               <w:t>Parameter Name</w:t>
             </w:r>
           </w:p>
@@ -6396,17 +5466,7 @@
             <w:tcW w:w="1558" w:type="dxa"/>
           </w:tcPr>
           <w:p>
-            <w:pPr>
-              <w:rPr>
-                <w:b/>
-                <w:bCs/>
-              </w:rPr>
-            </w:pPr>
-            <w:r>
-              <w:rPr>
-                <w:b/>
-                <w:bCs/>
-              </w:rPr>
+            <w:r>
               <w:t>Initial Value</w:t>
             </w:r>
           </w:p>
@@ -6417,10 +5477,6 @@
           </w:tcPr>
           <w:p>
             <w:r>
-              <w:rPr>
-                <w:b/>
-                <w:bCs/>
-              </w:rPr>
               <w:t>Uncertainty</w:t>
             </w:r>
           </w:p>
@@ -6430,24 +5486,10 @@
             <w:tcW w:w="1558" w:type="dxa"/>
           </w:tcPr>
           <w:p>
-            <w:pPr>
-              <w:rPr>
-                <w:b/>
-                <w:bCs/>
-              </w:rPr>
-            </w:pPr>
-            <w:r>
-              <w:rPr>
-                <w:b/>
-                <w:bCs/>
-              </w:rPr>
+            <w:r>
               <w:t>Final Value</w:t>
             </w:r>
             <w:r>
-              <w:rPr>
-                <w:b/>
-                <w:bCs/>
-              </w:rPr>
               <w:t xml:space="preserve"> </w:t>
             </w:r>
           </w:p>
@@ -6457,17 +5499,7 @@
             <w:tcW w:w="1559" w:type="dxa"/>
           </w:tcPr>
           <w:p>
-            <w:pPr>
-              <w:rPr>
-                <w:b/>
-                <w:bCs/>
-              </w:rPr>
-            </w:pPr>
-            <w:r>
-              <w:rPr>
-                <w:b/>
-                <w:bCs/>
-              </w:rPr>
+            <w:r>
               <w:t>Interval Size</w:t>
             </w:r>
           </w:p>
@@ -6477,17 +5509,7 @@
             <w:tcW w:w="1559" w:type="dxa"/>
           </w:tcPr>
           <w:p>
-            <w:pPr>
-              <w:rPr>
-                <w:b/>
-                <w:bCs/>
-              </w:rPr>
-            </w:pPr>
-            <w:r>
-              <w:rPr>
-                <w:b/>
-                <w:bCs/>
-              </w:rPr>
+            <w:r>
               <w:t>Num Intervals</w:t>
             </w:r>
           </w:p>
@@ -6509,9 +5531,6 @@
             <w:tcW w:w="1558" w:type="dxa"/>
           </w:tcPr>
           <w:p>
-            <w:pPr>
-              <w:jc w:val="center"/>
-            </w:pPr>
             <w:r>
               <w:t>1.0</w:t>
             </w:r>
@@ -6522,9 +5541,6 @@
             <w:tcW w:w="1558" w:type="dxa"/>
           </w:tcPr>
           <w:p>
-            <w:pPr>
-              <w:jc w:val="center"/>
-            </w:pPr>
             <w:r>
               <w:t>0.10</w:t>
             </w:r>
@@ -6565,9 +5581,6 @@
             <w:tcW w:w="1558" w:type="dxa"/>
           </w:tcPr>
           <w:p>
-            <w:pPr>
-              <w:jc w:val="center"/>
-            </w:pPr>
             <w:r>
               <w:t>0.0</w:t>
             </w:r>
@@ -6578,9 +5591,6 @@
             <w:tcW w:w="1558" w:type="dxa"/>
           </w:tcPr>
           <w:p>
-            <w:pPr>
-              <w:jc w:val="center"/>
-            </w:pPr>
             <w:r>
               <w:t>0.005</w:t>
             </w:r>
@@ -6621,9 +5631,6 @@
             <w:tcW w:w="1558" w:type="dxa"/>
           </w:tcPr>
           <w:p>
-            <w:pPr>
-              <w:jc w:val="center"/>
-            </w:pPr>
             <w:r>
               <w:t>0.50</w:t>
             </w:r>
@@ -6634,9 +5641,6 @@
             <w:tcW w:w="1558" w:type="dxa"/>
           </w:tcPr>
           <w:p>
-            <w:pPr>
-              <w:jc w:val="center"/>
-            </w:pPr>
             <w:r>
               <w:t>0.50/3</w:t>
             </w:r>
@@ -6677,9 +5681,6 @@
             <w:tcW w:w="1558" w:type="dxa"/>
           </w:tcPr>
           <w:p>
-            <w:pPr>
-              <w:jc w:val="center"/>
-            </w:pPr>
             <w:r>
               <w:t>41.5</w:t>
             </w:r>
@@ -6690,9 +5691,6 @@
             <w:tcW w:w="1558" w:type="dxa"/>
           </w:tcPr>
           <w:p>
-            <w:pPr>
-              <w:jc w:val="center"/>
-            </w:pPr>
             <w:r>
               <w:t>20</w:t>
             </w:r>
@@ -6733,9 +5731,6 @@
             <w:tcW w:w="1558" w:type="dxa"/>
           </w:tcPr>
           <w:p>
-            <w:pPr>
-              <w:jc w:val="center"/>
-            </w:pPr>
             <w:r>
               <w:t>41.5</w:t>
             </w:r>
@@ -6746,9 +5741,6 @@
             <w:tcW w:w="1558" w:type="dxa"/>
           </w:tcPr>
           <w:p>
-            <w:pPr>
-              <w:jc w:val="center"/>
-            </w:pPr>
             <w:r>
               <w:t>20</w:t>
             </w:r>
@@ -6789,9 +5781,6 @@
             <w:tcW w:w="1558" w:type="dxa"/>
           </w:tcPr>
           <w:p>
-            <w:pPr>
-              <w:jc w:val="center"/>
-            </w:pPr>
             <w:r>
               <w:t>13.0</w:t>
             </w:r>
@@ -6802,9 +5791,6 @@
             <w:tcW w:w="1558" w:type="dxa"/>
           </w:tcPr>
           <w:p>
-            <w:pPr>
-              <w:jc w:val="center"/>
-            </w:pPr>
             <w:r>
               <w:t>2</w:t>
             </w:r>
@@ -6845,9 +5831,6 @@
             <w:tcW w:w="1558" w:type="dxa"/>
           </w:tcPr>
           <w:p>
-            <w:pPr>
-              <w:jc w:val="center"/>
-            </w:pPr>
             <w:r>
               <w:t>13.0</w:t>
             </w:r>
@@ -6858,9 +5841,6 @@
             <w:tcW w:w="1558" w:type="dxa"/>
           </w:tcPr>
           <w:p>
-            <w:pPr>
-              <w:jc w:val="center"/>
-            </w:pPr>
             <w:r>
               <w:t>2</w:t>
             </w:r>
@@ -6901,9 +5881,6 @@
             <w:tcW w:w="1558" w:type="dxa"/>
           </w:tcPr>
           <w:p>
-            <w:pPr>
-              <w:jc w:val="center"/>
-            </w:pPr>
             <w:r>
               <w:t>0.1</w:t>
             </w:r>
@@ -6914,9 +5891,6 @@
             <w:tcW w:w="1558" w:type="dxa"/>
           </w:tcPr>
           <w:p>
-            <w:pPr>
-              <w:jc w:val="center"/>
-            </w:pPr>
             <w:r>
               <w:t>0.1</w:t>
             </w:r>
@@ -6957,9 +5931,6 @@
             <w:tcW w:w="1558" w:type="dxa"/>
           </w:tcPr>
           <w:p>
-            <w:pPr>
-              <w:jc w:val="center"/>
-            </w:pPr>
             <w:r>
               <w:t>0.1</w:t>
             </w:r>
@@ -6970,9 +5941,6 @@
             <w:tcW w:w="1558" w:type="dxa"/>
           </w:tcPr>
           <w:p>
-            <w:pPr>
-              <w:jc w:val="center"/>
-            </w:pPr>
             <w:r>
               <w:t>0.1</w:t>
             </w:r>
@@ -7021,9 +5989,6 @@
             <w:tcW w:w="1558" w:type="dxa"/>
           </w:tcPr>
           <w:p>
-            <w:pPr>
-              <w:jc w:val="center"/>
-            </w:pPr>
             <w:r>
               <w:t>N/A</w:t>
             </w:r>
@@ -7040,9 +6005,6 @@
             <w:tcW w:w="1559" w:type="dxa"/>
           </w:tcPr>
           <w:p>
-            <w:pPr>
-              <w:jc w:val="center"/>
-            </w:pPr>
             <w:r>
               <w:t>N/A</w:t>
             </w:r>
@@ -7053,9 +6015,6 @@
             <w:tcW w:w="1559" w:type="dxa"/>
           </w:tcPr>
           <w:p>
-            <w:pPr>
-              <w:jc w:val="center"/>
-            </w:pPr>
             <w:r>
               <w:t>N/A</w:t>
             </w:r>
@@ -7098,19 +6057,21 @@
                       </wpc:whole>
                       <pic:pic xmlns:pic="http://schemas.openxmlformats.org/drawingml/2006/picture">
                         <pic:nvPicPr>
-                          <pic:cNvPr id="80" name="Picture 80"/>
-                          <pic:cNvPicPr/>
+                          <pic:cNvPr id="29" name="Picture 29"/>
+                          <pic:cNvPicPr>
+                            <a:picLocks noChangeAspect="1"/>
+                          </pic:cNvPicPr>
                         </pic:nvPicPr>
                         <pic:blipFill>
-                          <a:blip r:embed="rId4"/>
+                          <a:blip r:embed="rId12"/>
                           <a:stretch>
                             <a:fillRect/>
                           </a:stretch>
                         </pic:blipFill>
                         <pic:spPr>
                           <a:xfrm>
-                            <a:off x="180000" y="180000"/>
-                            <a:ext cx="2101850" cy="1388110"/>
+                            <a:off x="0" y="0"/>
+                            <a:ext cx="2578934" cy="1703070"/>
                           </a:xfrm>
                           <a:prstGeom prst="rect">
                             <a:avLst/>
@@ -7125,13 +6086,13 @@
           </mc:Choice>
           <mc:Fallback>
             <w:pict>
-              <v:group w14:anchorId="02A000D5" id="Canvas 82" o:spid="_x0000_s1026" editas="canvas" style="width:230.05pt;height:134.15pt;mso-position-horizontal-relative:char;mso-position-vertical-relative:line" coordsize="29210,17030" o:gfxdata="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">
+              <v:group w14:anchorId="5B83B178" id="Canvas 82" o:spid="_x0000_s1026" editas="canvas" style="width:230.05pt;height:134.15pt;mso-position-horizontal-relative:char;mso-position-vertical-relative:line" coordsize="29210,17030" o:gfxdata="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">
                 <v:shape id="_x0000_s1027" type="#_x0000_t75" style="position:absolute;width:29210;height:17030;visibility:visible;mso-wrap-style:square" filled="t" stroked="t" strokecolor="#d9e2f3 [660]">
                   <v:fill o:detectmouseclick="t"/>
                   <v:path o:connecttype="none"/>
                 </v:shape>
-                <v:shape id="Picture 80" o:spid="_x0000_s1028" type="#_x0000_t75" style="position:absolute;left:1800;top:1800;width:21018;height:13881;visibility:visible;mso-wrap-style:square" o:gfxdata="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">
-                  <v:imagedata r:id="rId5" o:title=""/>
+                <v:shape id="Picture 29" o:spid="_x0000_s1028" type="#_x0000_t75" style="position:absolute;width:25789;height:17030;visibility:visible;mso-wrap-style:square" o:gfxdata="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">
+                  <v:imagedata r:id="rId13" o:title=""/>
                 </v:shape>
                 <w10:anchorlock/>
               </v:group>
@@ -7158,6 +6119,7 @@
         <w:t>'] = [ 1.0, 0.0, 0.50, 41.5, 41.5, 13.0, 13.0, 0.1, 0.1]</w:t>
       </w:r>
     </w:p>
+    <w:p/>
     <w:p>
       <w:r>
         <w:t xml:space="preserve">Final map results from </w:t>
@@ -7176,22 +6138,20 @@
       </w:r>
       <w:proofErr w:type="spellEnd"/>
       <w:r>
-        <w:t>: -271.1603143422478</w:t>
-      </w:r>
+        <w:t>: 406.5097726237683</w:t>
+      </w:r>
+      <w:bookmarkStart w:id="0" w:name="_GoBack"/>
+      <w:bookmarkEnd w:id="0"/>
     </w:p>
+    <w:p/>
     <w:p>
       <w:proofErr w:type="spellStart"/>
       <w:r>
         <w:t>gridSamplingAbsoluteIntervalSize</w:t>
       </w:r>
       <w:proofErr w:type="spellEnd"/>
-      <w:proofErr w:type="gramStart"/>
-      <w:r>
-        <w:t>=[</w:t>
-      </w:r>
-      <w:proofErr w:type="gramEnd"/>
-      <w:r>
-        <w:t xml:space="preserve"> 0.10, 0.005, 0.50/3, 20/10, 20/10, 1, 1, 0.1, 0.1], </w:t>
+      <w:r>
+        <w:t xml:space="preserve">=[ 0.10, 0.005, 0.50/3, 20/10, 20/10, 1, 1, 0.1, 0.1], </w:t>
       </w:r>
       <w:proofErr w:type="spellStart"/>
       <w:r>
@@ -7251,17 +6211,7 @@
             <w:tcW w:w="1558" w:type="dxa"/>
           </w:tcPr>
           <w:p>
-            <w:pPr>
-              <w:rPr>
-                <w:b/>
-                <w:bCs/>
-              </w:rPr>
-            </w:pPr>
-            <w:r>
-              <w:rPr>
-                <w:b/>
-                <w:bCs/>
-              </w:rPr>
+            <w:r>
               <w:t>Parameter Name</w:t>
             </w:r>
           </w:p>
@@ -7271,17 +6221,7 @@
             <w:tcW w:w="1558" w:type="dxa"/>
           </w:tcPr>
           <w:p>
-            <w:pPr>
-              <w:rPr>
-                <w:b/>
-                <w:bCs/>
-              </w:rPr>
-            </w:pPr>
-            <w:r>
-              <w:rPr>
-                <w:b/>
-                <w:bCs/>
-              </w:rPr>
+            <w:r>
               <w:t>Initial Value</w:t>
             </w:r>
           </w:p>
@@ -7292,10 +6232,6 @@
           </w:tcPr>
           <w:p>
             <w:r>
-              <w:rPr>
-                <w:b/>
-                <w:bCs/>
-              </w:rPr>
               <w:t>Uncertainty</w:t>
             </w:r>
           </w:p>
@@ -7305,24 +6241,10 @@
             <w:tcW w:w="1558" w:type="dxa"/>
           </w:tcPr>
           <w:p>
-            <w:pPr>
-              <w:rPr>
-                <w:b/>
-                <w:bCs/>
-              </w:rPr>
-            </w:pPr>
-            <w:r>
-              <w:rPr>
-                <w:b/>
-                <w:bCs/>
-              </w:rPr>
+            <w:r>
               <w:t>Final Value</w:t>
             </w:r>
             <w:r>
-              <w:rPr>
-                <w:b/>
-                <w:bCs/>
-              </w:rPr>
               <w:t xml:space="preserve"> </w:t>
             </w:r>
           </w:p>
@@ -7332,17 +6254,7 @@
             <w:tcW w:w="1559" w:type="dxa"/>
           </w:tcPr>
           <w:p>
-            <w:pPr>
-              <w:rPr>
-                <w:b/>
-                <w:bCs/>
-              </w:rPr>
-            </w:pPr>
-            <w:r>
-              <w:rPr>
-                <w:b/>
-                <w:bCs/>
-              </w:rPr>
+            <w:r>
               <w:t>Interval Size</w:t>
             </w:r>
           </w:p>
@@ -7352,17 +6264,7 @@
             <w:tcW w:w="1559" w:type="dxa"/>
           </w:tcPr>
           <w:p>
-            <w:pPr>
-              <w:rPr>
-                <w:b/>
-                <w:bCs/>
-              </w:rPr>
-            </w:pPr>
-            <w:r>
-              <w:rPr>
-                <w:b/>
-                <w:bCs/>
-              </w:rPr>
+            <w:r>
               <w:t>Num Intervals</w:t>
             </w:r>
           </w:p>
@@ -7384,9 +6286,6 @@
             <w:tcW w:w="1558" w:type="dxa"/>
           </w:tcPr>
           <w:p>
-            <w:pPr>
-              <w:jc w:val="center"/>
-            </w:pPr>
             <w:r>
               <w:t>1.0</w:t>
             </w:r>
@@ -7397,9 +6296,6 @@
             <w:tcW w:w="1558" w:type="dxa"/>
           </w:tcPr>
           <w:p>
-            <w:pPr>
-              <w:jc w:val="center"/>
-            </w:pPr>
             <w:r>
               <w:t>0.10</w:t>
             </w:r>
@@ -7440,9 +6336,6 @@
             <w:tcW w:w="1558" w:type="dxa"/>
           </w:tcPr>
           <w:p>
-            <w:pPr>
-              <w:jc w:val="center"/>
-            </w:pPr>
             <w:r>
               <w:t>0.0</w:t>
             </w:r>
@@ -7453,9 +6346,6 @@
             <w:tcW w:w="1558" w:type="dxa"/>
           </w:tcPr>
           <w:p>
-            <w:pPr>
-              <w:jc w:val="center"/>
-            </w:pPr>
             <w:r>
               <w:t>0.005</w:t>
             </w:r>
@@ -7496,9 +6386,6 @@
             <w:tcW w:w="1558" w:type="dxa"/>
           </w:tcPr>
           <w:p>
-            <w:pPr>
-              <w:jc w:val="center"/>
-            </w:pPr>
             <w:r>
               <w:t>0.50</w:t>
             </w:r>
@@ -7509,9 +6396,6 @@
             <w:tcW w:w="1558" w:type="dxa"/>
           </w:tcPr>
           <w:p>
-            <w:pPr>
-              <w:jc w:val="center"/>
-            </w:pPr>
             <w:r>
               <w:t>0.50/3</w:t>
             </w:r>
@@ -7552,9 +6436,6 @@
             <w:tcW w:w="1558" w:type="dxa"/>
           </w:tcPr>
           <w:p>
-            <w:pPr>
-              <w:jc w:val="center"/>
-            </w:pPr>
             <w:r>
               <w:t>41.5</w:t>
             </w:r>
@@ -7565,9 +6446,6 @@
             <w:tcW w:w="1558" w:type="dxa"/>
           </w:tcPr>
           <w:p>
-            <w:pPr>
-              <w:jc w:val="center"/>
-            </w:pPr>
             <w:r>
               <w:t>20</w:t>
             </w:r>
@@ -7608,9 +6486,6 @@
             <w:tcW w:w="1558" w:type="dxa"/>
           </w:tcPr>
           <w:p>
-            <w:pPr>
-              <w:jc w:val="center"/>
-            </w:pPr>
             <w:r>
               <w:t>41.5</w:t>
             </w:r>
@@ -7621,9 +6496,6 @@
             <w:tcW w:w="1558" w:type="dxa"/>
           </w:tcPr>
           <w:p>
-            <w:pPr>
-              <w:jc w:val="center"/>
-            </w:pPr>
             <w:r>
               <w:t>20</w:t>
             </w:r>
@@ -7664,9 +6536,6 @@
             <w:tcW w:w="1558" w:type="dxa"/>
           </w:tcPr>
           <w:p>
-            <w:pPr>
-              <w:jc w:val="center"/>
-            </w:pPr>
             <w:r>
               <w:t>13.0</w:t>
             </w:r>
@@ -7677,9 +6546,6 @@
             <w:tcW w:w="1558" w:type="dxa"/>
           </w:tcPr>
           <w:p>
-            <w:pPr>
-              <w:jc w:val="center"/>
-            </w:pPr>
             <w:r>
               <w:t>2</w:t>
             </w:r>
@@ -7720,9 +6586,6 @@
             <w:tcW w:w="1558" w:type="dxa"/>
           </w:tcPr>
           <w:p>
-            <w:pPr>
-              <w:jc w:val="center"/>
-            </w:pPr>
             <w:r>
               <w:t>13.0</w:t>
             </w:r>
@@ -7733,9 +6596,6 @@
             <w:tcW w:w="1558" w:type="dxa"/>
           </w:tcPr>
           <w:p>
-            <w:pPr>
-              <w:jc w:val="center"/>
-            </w:pPr>
             <w:r>
               <w:t>2</w:t>
             </w:r>
@@ -7776,9 +6636,6 @@
             <w:tcW w:w="1558" w:type="dxa"/>
           </w:tcPr>
           <w:p>
-            <w:pPr>
-              <w:jc w:val="center"/>
-            </w:pPr>
             <w:r>
               <w:t>0.1</w:t>
             </w:r>
@@ -7789,9 +6646,6 @@
             <w:tcW w:w="1558" w:type="dxa"/>
           </w:tcPr>
           <w:p>
-            <w:pPr>
-              <w:jc w:val="center"/>
-            </w:pPr>
             <w:r>
               <w:t>0.1</w:t>
             </w:r>
@@ -7832,9 +6686,6 @@
             <w:tcW w:w="1558" w:type="dxa"/>
           </w:tcPr>
           <w:p>
-            <w:pPr>
-              <w:jc w:val="center"/>
-            </w:pPr>
             <w:r>
               <w:t>0.1</w:t>
             </w:r>
@@ -7845,9 +6696,6 @@
             <w:tcW w:w="1558" w:type="dxa"/>
           </w:tcPr>
           <w:p>
-            <w:pPr>
-              <w:jc w:val="center"/>
-            </w:pPr>
             <w:r>
               <w:t>0.1</w:t>
             </w:r>
@@ -7896,9 +6744,6 @@
             <w:tcW w:w="1558" w:type="dxa"/>
           </w:tcPr>
           <w:p>
-            <w:pPr>
-              <w:jc w:val="center"/>
-            </w:pPr>
             <w:r>
               <w:t>N/A</w:t>
             </w:r>
@@ -8004,11 +6849,6 @@
       </w:r>
     </w:p>
     <w:p>
-      <w:pPr>
-        <w:tabs>
-          <w:tab w:val="left" w:pos="2386"/>
-        </w:tabs>
-      </w:pPr>
       <w:proofErr w:type="spellStart"/>
       <w:r>
         <w:t>UserInput.model</w:t>
@@ -8070,13 +6910,8 @@
         <w:t>gridSamplingAbsoluteIntervalSize</w:t>
       </w:r>
       <w:proofErr w:type="spellEnd"/>
-      <w:proofErr w:type="gramStart"/>
-      <w:r>
-        <w:t>=[</w:t>
-      </w:r>
-      <w:proofErr w:type="gramEnd"/>
-      <w:r>
-        <w:t xml:space="preserve"> 0.10, 0.005, 0.50/3, 20, 20, 2, 2, 0.1, 0.1], </w:t>
+      <w:r>
+        <w:t xml:space="preserve">=[ 0.10, 0.005, 0.50/3, 20, 20, 2, 2, 0.1, 0.1], </w:t>
       </w:r>
       <w:proofErr w:type="spellStart"/>
       <w:r>
@@ -8138,17 +6973,7 @@
             <w:tcW w:w="1558" w:type="dxa"/>
           </w:tcPr>
           <w:p>
-            <w:pPr>
-              <w:rPr>
-                <w:b/>
-                <w:bCs/>
-              </w:rPr>
-            </w:pPr>
-            <w:r>
-              <w:rPr>
-                <w:b/>
-                <w:bCs/>
-              </w:rPr>
+            <w:r>
               <w:t>Parameter Name</w:t>
             </w:r>
           </w:p>
@@ -8158,17 +6983,7 @@
             <w:tcW w:w="1558" w:type="dxa"/>
           </w:tcPr>
           <w:p>
-            <w:pPr>
-              <w:rPr>
-                <w:b/>
-                <w:bCs/>
-              </w:rPr>
-            </w:pPr>
-            <w:r>
-              <w:rPr>
-                <w:b/>
-                <w:bCs/>
-              </w:rPr>
+            <w:r>
               <w:t>Initial Value</w:t>
             </w:r>
           </w:p>
@@ -8179,10 +6994,6 @@
           </w:tcPr>
           <w:p>
             <w:r>
-              <w:rPr>
-                <w:b/>
-                <w:bCs/>
-              </w:rPr>
               <w:t>Uncertainty</w:t>
             </w:r>
           </w:p>
@@ -8192,24 +7003,10 @@
             <w:tcW w:w="1558" w:type="dxa"/>
           </w:tcPr>
           <w:p>
-            <w:pPr>
-              <w:rPr>
-                <w:b/>
-                <w:bCs/>
-              </w:rPr>
-            </w:pPr>
-            <w:r>
-              <w:rPr>
-                <w:b/>
-                <w:bCs/>
-              </w:rPr>
+            <w:r>
               <w:t>Final Value</w:t>
             </w:r>
             <w:r>
-              <w:rPr>
-                <w:b/>
-                <w:bCs/>
-              </w:rPr>
               <w:t xml:space="preserve"> </w:t>
             </w:r>
           </w:p>
@@ -8219,17 +7016,7 @@
             <w:tcW w:w="1559" w:type="dxa"/>
           </w:tcPr>
           <w:p>
-            <w:pPr>
-              <w:rPr>
-                <w:b/>
-                <w:bCs/>
-              </w:rPr>
-            </w:pPr>
-            <w:r>
-              <w:rPr>
-                <w:b/>
-                <w:bCs/>
-              </w:rPr>
+            <w:r>
               <w:t>Interval Size</w:t>
             </w:r>
           </w:p>
@@ -8239,17 +7026,7 @@
             <w:tcW w:w="1559" w:type="dxa"/>
           </w:tcPr>
           <w:p>
-            <w:pPr>
-              <w:rPr>
-                <w:b/>
-                <w:bCs/>
-              </w:rPr>
-            </w:pPr>
-            <w:r>
-              <w:rPr>
-                <w:b/>
-                <w:bCs/>
-              </w:rPr>
+            <w:r>
               <w:t>Num Intervals</w:t>
             </w:r>
           </w:p>
@@ -8271,9 +7048,6 @@
             <w:tcW w:w="1558" w:type="dxa"/>
           </w:tcPr>
           <w:p>
-            <w:pPr>
-              <w:jc w:val="center"/>
-            </w:pPr>
             <w:r>
               <w:t>1.0</w:t>
             </w:r>
@@ -8284,9 +7058,6 @@
             <w:tcW w:w="1558" w:type="dxa"/>
           </w:tcPr>
           <w:p>
-            <w:pPr>
-              <w:jc w:val="center"/>
-            </w:pPr>
             <w:r>
               <w:t>0.10</w:t>
             </w:r>
@@ -8327,9 +7098,6 @@
             <w:tcW w:w="1558" w:type="dxa"/>
           </w:tcPr>
           <w:p>
-            <w:pPr>
-              <w:jc w:val="center"/>
-            </w:pPr>
             <w:r>
               <w:t>0.0</w:t>
             </w:r>
@@ -8340,9 +7108,6 @@
             <w:tcW w:w="1558" w:type="dxa"/>
           </w:tcPr>
           <w:p>
-            <w:pPr>
-              <w:jc w:val="center"/>
-            </w:pPr>
             <w:r>
               <w:t>0.005</w:t>
             </w:r>
@@ -8383,9 +7148,6 @@
             <w:tcW w:w="1558" w:type="dxa"/>
           </w:tcPr>
           <w:p>
-            <w:pPr>
-              <w:jc w:val="center"/>
-            </w:pPr>
             <w:r>
               <w:t>0.50</w:t>
             </w:r>
@@ -8396,9 +7158,6 @@
             <w:tcW w:w="1558" w:type="dxa"/>
           </w:tcPr>
           <w:p>
-            <w:pPr>
-              <w:jc w:val="center"/>
-            </w:pPr>
             <w:r>
               <w:t>0.50/3</w:t>
             </w:r>
@@ -8439,9 +7198,6 @@
             <w:tcW w:w="1558" w:type="dxa"/>
           </w:tcPr>
           <w:p>
-            <w:pPr>
-              <w:jc w:val="center"/>
-            </w:pPr>
             <w:r>
               <w:t>41.5</w:t>
             </w:r>
@@ -8452,9 +7208,6 @@
             <w:tcW w:w="1558" w:type="dxa"/>
           </w:tcPr>
           <w:p>
-            <w:pPr>
-              <w:jc w:val="center"/>
-            </w:pPr>
             <w:r>
               <w:t>20</w:t>
             </w:r>
@@ -8495,9 +7248,6 @@
             <w:tcW w:w="1558" w:type="dxa"/>
           </w:tcPr>
           <w:p>
-            <w:pPr>
-              <w:jc w:val="center"/>
-            </w:pPr>
             <w:r>
               <w:t>41.5</w:t>
             </w:r>
@@ -8508,9 +7258,6 @@
             <w:tcW w:w="1558" w:type="dxa"/>
           </w:tcPr>
           <w:p>
-            <w:pPr>
-              <w:jc w:val="center"/>
-            </w:pPr>
             <w:r>
               <w:t>20</w:t>
             </w:r>
@@ -8551,9 +7298,6 @@
             <w:tcW w:w="1558" w:type="dxa"/>
           </w:tcPr>
           <w:p>
-            <w:pPr>
-              <w:jc w:val="center"/>
-            </w:pPr>
             <w:r>
               <w:t>13.0</w:t>
             </w:r>
@@ -8564,9 +7308,6 @@
             <w:tcW w:w="1558" w:type="dxa"/>
           </w:tcPr>
           <w:p>
-            <w:pPr>
-              <w:jc w:val="center"/>
-            </w:pPr>
             <w:r>
               <w:t>2</w:t>
             </w:r>
@@ -8607,9 +7348,6 @@
             <w:tcW w:w="1558" w:type="dxa"/>
           </w:tcPr>
           <w:p>
-            <w:pPr>
-              <w:jc w:val="center"/>
-            </w:pPr>
             <w:r>
               <w:t>13.0</w:t>
             </w:r>
@@ -8620,9 +7358,6 @@
             <w:tcW w:w="1558" w:type="dxa"/>
           </w:tcPr>
           <w:p>
-            <w:pPr>
-              <w:jc w:val="center"/>
-            </w:pPr>
             <w:r>
               <w:t>2</w:t>
             </w:r>
@@ -8663,9 +7398,6 @@
             <w:tcW w:w="1558" w:type="dxa"/>
           </w:tcPr>
           <w:p>
-            <w:pPr>
-              <w:jc w:val="center"/>
-            </w:pPr>
             <w:r>
               <w:t>0.1</w:t>
             </w:r>
@@ -8676,9 +7408,6 @@
             <w:tcW w:w="1558" w:type="dxa"/>
           </w:tcPr>
           <w:p>
-            <w:pPr>
-              <w:jc w:val="center"/>
-            </w:pPr>
             <w:r>
               <w:t>0.1</w:t>
             </w:r>
@@ -8719,9 +7448,6 @@
             <w:tcW w:w="1558" w:type="dxa"/>
           </w:tcPr>
           <w:p>
-            <w:pPr>
-              <w:jc w:val="center"/>
-            </w:pPr>
             <w:r>
               <w:t>0.1</w:t>
             </w:r>
@@ -8732,9 +7458,6 @@
             <w:tcW w:w="1558" w:type="dxa"/>
           </w:tcPr>
           <w:p>
-            <w:pPr>
-              <w:jc w:val="center"/>
-            </w:pPr>
             <w:r>
               <w:t>0.1</w:t>
             </w:r>
@@ -8783,9 +7506,6 @@
             <w:tcW w:w="1558" w:type="dxa"/>
           </w:tcPr>
           <w:p>
-            <w:pPr>
-              <w:jc w:val="center"/>
-            </w:pPr>
             <w:r>
               <w:t>N/A</w:t>
             </w:r>
@@ -8891,11 +7611,6 @@
       </w:r>
     </w:p>
     <w:p>
-      <w:pPr>
-        <w:tabs>
-          <w:tab w:val="left" w:pos="2386"/>
-        </w:tabs>
-      </w:pPr>
       <w:proofErr w:type="spellStart"/>
       <w:r>
         <w:t>UserInput.model</w:t>
@@ -8941,13 +7656,8 @@
         <w:t>gridSamplingAbsoluteIntervalSize</w:t>
       </w:r>
       <w:proofErr w:type="spellEnd"/>
-      <w:proofErr w:type="gramStart"/>
-      <w:r>
-        <w:t>=[</w:t>
-      </w:r>
-      <w:proofErr w:type="gramEnd"/>
-      <w:r>
-        <w:t xml:space="preserve"> 0.10, 0.005, 0.50/3, 20, 20, 2, 2, 0.1, 0.1], </w:t>
+      <w:r>
+        <w:t xml:space="preserve">=[ 0.10, 0.005, 0.50/3, 20, 20, 2, 2, 0.1, 0.1], </w:t>
       </w:r>
       <w:proofErr w:type="spellStart"/>
       <w:r>
@@ -9007,17 +7717,7 @@
             <w:tcW w:w="1558" w:type="dxa"/>
           </w:tcPr>
           <w:p>
-            <w:pPr>
-              <w:rPr>
-                <w:b/>
-                <w:bCs/>
-              </w:rPr>
-            </w:pPr>
-            <w:r>
-              <w:rPr>
-                <w:b/>
-                <w:bCs/>
-              </w:rPr>
+            <w:r>
               <w:t>Parameter Name</w:t>
             </w:r>
           </w:p>
@@ -9027,17 +7727,7 @@
             <w:tcW w:w="1558" w:type="dxa"/>
           </w:tcPr>
           <w:p>
-            <w:pPr>
-              <w:rPr>
-                <w:b/>
-                <w:bCs/>
-              </w:rPr>
-            </w:pPr>
-            <w:r>
-              <w:rPr>
-                <w:b/>
-                <w:bCs/>
-              </w:rPr>
+            <w:r>
               <w:t>Initial Value</w:t>
             </w:r>
           </w:p>
@@ -9048,10 +7738,6 @@
           </w:tcPr>
           <w:p>
             <w:r>
-              <w:rPr>
-                <w:b/>
-                <w:bCs/>
-              </w:rPr>
               <w:t>Uncertainty</w:t>
             </w:r>
           </w:p>
@@ -9061,24 +7747,10 @@
             <w:tcW w:w="1558" w:type="dxa"/>
           </w:tcPr>
           <w:p>
-            <w:pPr>
-              <w:rPr>
-                <w:b/>
-                <w:bCs/>
-              </w:rPr>
-            </w:pPr>
-            <w:r>
-              <w:rPr>
-                <w:b/>
-                <w:bCs/>
-              </w:rPr>
+            <w:r>
               <w:t>Final Value</w:t>
             </w:r>
             <w:r>
-              <w:rPr>
-                <w:b/>
-                <w:bCs/>
-              </w:rPr>
               <w:t xml:space="preserve"> </w:t>
             </w:r>
           </w:p>
@@ -9088,17 +7760,7 @@
             <w:tcW w:w="1559" w:type="dxa"/>
           </w:tcPr>
           <w:p>
-            <w:pPr>
-              <w:rPr>
-                <w:b/>
-                <w:bCs/>
-              </w:rPr>
-            </w:pPr>
-            <w:r>
-              <w:rPr>
-                <w:b/>
-                <w:bCs/>
-              </w:rPr>
+            <w:r>
               <w:t>Interval Size</w:t>
             </w:r>
           </w:p>
@@ -9108,17 +7770,7 @@
             <w:tcW w:w="1559" w:type="dxa"/>
           </w:tcPr>
           <w:p>
-            <w:pPr>
-              <w:rPr>
-                <w:b/>
-                <w:bCs/>
-              </w:rPr>
-            </w:pPr>
-            <w:r>
-              <w:rPr>
-                <w:b/>
-                <w:bCs/>
-              </w:rPr>
+            <w:r>
               <w:t>Num Intervals</w:t>
             </w:r>
           </w:p>
@@ -9140,9 +7792,6 @@
             <w:tcW w:w="1558" w:type="dxa"/>
           </w:tcPr>
           <w:p>
-            <w:pPr>
-              <w:jc w:val="center"/>
-            </w:pPr>
             <w:r>
               <w:t>1.0</w:t>
             </w:r>
@@ -9153,9 +7802,6 @@
             <w:tcW w:w="1558" w:type="dxa"/>
           </w:tcPr>
           <w:p>
-            <w:pPr>
-              <w:jc w:val="center"/>
-            </w:pPr>
             <w:r>
               <w:t>0.10</w:t>
             </w:r>
@@ -9196,9 +7842,6 @@
             <w:tcW w:w="1558" w:type="dxa"/>
           </w:tcPr>
           <w:p>
-            <w:pPr>
-              <w:jc w:val="center"/>
-            </w:pPr>
             <w:r>
               <w:t>0.0</w:t>
             </w:r>
@@ -9209,9 +7852,6 @@
             <w:tcW w:w="1558" w:type="dxa"/>
           </w:tcPr>
           <w:p>
-            <w:pPr>
-              <w:jc w:val="center"/>
-            </w:pPr>
             <w:r>
               <w:t>0.005</w:t>
             </w:r>
@@ -9252,9 +7892,6 @@
             <w:tcW w:w="1558" w:type="dxa"/>
           </w:tcPr>
           <w:p>
-            <w:pPr>
-              <w:jc w:val="center"/>
-            </w:pPr>
             <w:r>
               <w:t>0.50</w:t>
             </w:r>
@@ -9265,9 +7902,6 @@
             <w:tcW w:w="1558" w:type="dxa"/>
           </w:tcPr>
           <w:p>
-            <w:pPr>
-              <w:jc w:val="center"/>
-            </w:pPr>
             <w:r>
               <w:t>0.50/3</w:t>
             </w:r>
@@ -9308,9 +7942,6 @@
             <w:tcW w:w="1558" w:type="dxa"/>
           </w:tcPr>
           <w:p>
-            <w:pPr>
-              <w:jc w:val="center"/>
-            </w:pPr>
             <w:r>
               <w:t>41.5</w:t>
             </w:r>
@@ -9321,9 +7952,6 @@
             <w:tcW w:w="1558" w:type="dxa"/>
           </w:tcPr>
           <w:p>
-            <w:pPr>
-              <w:jc w:val="center"/>
-            </w:pPr>
             <w:r>
               <w:t>20</w:t>
             </w:r>
@@ -9364,9 +7992,6 @@
             <w:tcW w:w="1558" w:type="dxa"/>
           </w:tcPr>
           <w:p>
-            <w:pPr>
-              <w:jc w:val="center"/>
-            </w:pPr>
             <w:r>
               <w:t>41.5</w:t>
             </w:r>
@@ -9377,9 +8002,6 @@
             <w:tcW w:w="1558" w:type="dxa"/>
           </w:tcPr>
           <w:p>
-            <w:pPr>
-              <w:jc w:val="center"/>
-            </w:pPr>
             <w:r>
               <w:t>20</w:t>
             </w:r>
@@ -9420,9 +8042,6 @@
             <w:tcW w:w="1558" w:type="dxa"/>
           </w:tcPr>
           <w:p>
-            <w:pPr>
-              <w:jc w:val="center"/>
-            </w:pPr>
             <w:r>
               <w:t>13.0</w:t>
             </w:r>
@@ -9433,9 +8052,6 @@
             <w:tcW w:w="1558" w:type="dxa"/>
           </w:tcPr>
           <w:p>
-            <w:pPr>
-              <w:jc w:val="center"/>
-            </w:pPr>
             <w:r>
               <w:t>2</w:t>
             </w:r>
@@ -9476,9 +8092,6 @@
             <w:tcW w:w="1558" w:type="dxa"/>
           </w:tcPr>
           <w:p>
-            <w:pPr>
-              <w:jc w:val="center"/>
-            </w:pPr>
             <w:r>
               <w:t>13.0</w:t>
             </w:r>
@@ -9489,9 +8102,6 @@
             <w:tcW w:w="1558" w:type="dxa"/>
           </w:tcPr>
           <w:p>
-            <w:pPr>
-              <w:jc w:val="center"/>
-            </w:pPr>
             <w:r>
               <w:t>2</w:t>
             </w:r>
@@ -9532,9 +8142,6 @@
             <w:tcW w:w="1558" w:type="dxa"/>
           </w:tcPr>
           <w:p>
-            <w:pPr>
-              <w:jc w:val="center"/>
-            </w:pPr>
             <w:r>
               <w:t>0.1</w:t>
             </w:r>
@@ -9545,9 +8152,6 @@
             <w:tcW w:w="1558" w:type="dxa"/>
           </w:tcPr>
           <w:p>
-            <w:pPr>
-              <w:jc w:val="center"/>
-            </w:pPr>
             <w:r>
               <w:t>0.1</w:t>
             </w:r>
@@ -9588,9 +8192,6 @@
             <w:tcW w:w="1558" w:type="dxa"/>
           </w:tcPr>
           <w:p>
-            <w:pPr>
-              <w:jc w:val="center"/>
-            </w:pPr>
             <w:r>
               <w:t>0.1</w:t>
             </w:r>
@@ -9601,9 +8202,6 @@
             <w:tcW w:w="1558" w:type="dxa"/>
           </w:tcPr>
           <w:p>
-            <w:pPr>
-              <w:jc w:val="center"/>
-            </w:pPr>
             <w:r>
               <w:t>0.1</w:t>
             </w:r>
@@ -9652,9 +8250,6 @@
             <w:tcW w:w="1558" w:type="dxa"/>
           </w:tcPr>
           <w:p>
-            <w:pPr>
-              <w:jc w:val="center"/>
-            </w:pPr>
             <w:r>
               <w:t>N/A</w:t>
             </w:r>
@@ -9760,11 +8355,6 @@
       </w:r>
     </w:p>
     <w:p>
-      <w:pPr>
-        <w:tabs>
-          <w:tab w:val="left" w:pos="2386"/>
-        </w:tabs>
-      </w:pPr>
       <w:proofErr w:type="spellStart"/>
       <w:r>
         <w:t>UserInput.model</w:t>
@@ -9792,28 +8382,12 @@
       </w:r>
       <w:proofErr w:type="spellEnd"/>
       <w:r>
-        <w:t>: [ 1.02795809e+00 -1.47194475e-</w:t>
-      </w:r>
-      <w:proofErr w:type="gramStart"/>
-      <w:r>
-        <w:t>03  2.06950152e</w:t>
-      </w:r>
-      <w:proofErr w:type="gramEnd"/>
-      <w:r>
-        <w:t>-01  3.01093572e+01</w:t>
+        <w:t>: [ 1.02795809e+00 -1.47194475e-03  2.06950152e-01  3.01093572e+01</w:t>
       </w:r>
     </w:p>
     <w:p>
       <w:r>
-        <w:t xml:space="preserve">  4.79243481e+</w:t>
-      </w:r>
-      <w:proofErr w:type="gramStart"/>
-      <w:r>
-        <w:t>01  1</w:t>
-      </w:r>
-      <w:proofErr w:type="gramEnd"/>
-      <w:r>
-        <w:t>.79804764e+01  1.24238115e+01  1.37345490e-01</w:t>
+        <w:t xml:space="preserve">  4.79243481e+01  1.79804764e+01  1.24238115e+01  1.37345490e-01</w:t>
       </w:r>
     </w:p>
     <w:p>
@@ -9835,13 +8409,8 @@
         <w:t>gridSamplingAbsoluteIntervalSize</w:t>
       </w:r>
       <w:proofErr w:type="spellEnd"/>
-      <w:proofErr w:type="gramStart"/>
-      <w:r>
-        <w:t>=[</w:t>
-      </w:r>
-      <w:proofErr w:type="gramEnd"/>
-      <w:r>
-        <w:t xml:space="preserve"> 0.10, 0.005, 0.50/3, 20, 20, 2, 2, 0.1, 0.1], </w:t>
+      <w:r>
+        <w:t xml:space="preserve">=[ 0.10, 0.005, 0.50/3, 20, 20, 2, 2, 0.1, 0.1], </w:t>
       </w:r>
       <w:proofErr w:type="spellStart"/>
       <w:r>
@@ -9901,17 +8470,7 @@
             <w:tcW w:w="1558" w:type="dxa"/>
           </w:tcPr>
           <w:p>
-            <w:pPr>
-              <w:rPr>
-                <w:b/>
-                <w:bCs/>
-              </w:rPr>
-            </w:pPr>
-            <w:r>
-              <w:rPr>
-                <w:b/>
-                <w:bCs/>
-              </w:rPr>
+            <w:r>
               <w:t>Parameter Name</w:t>
             </w:r>
           </w:p>
@@ -9921,17 +8480,7 @@
             <w:tcW w:w="1558" w:type="dxa"/>
           </w:tcPr>
           <w:p>
-            <w:pPr>
-              <w:rPr>
-                <w:b/>
-                <w:bCs/>
-              </w:rPr>
-            </w:pPr>
-            <w:r>
-              <w:rPr>
-                <w:b/>
-                <w:bCs/>
-              </w:rPr>
+            <w:r>
               <w:t>Initial Value</w:t>
             </w:r>
           </w:p>
@@ -9942,10 +8491,6 @@
           </w:tcPr>
           <w:p>
             <w:r>
-              <w:rPr>
-                <w:b/>
-                <w:bCs/>
-              </w:rPr>
               <w:t>Uncertainty</w:t>
             </w:r>
           </w:p>
@@ -9955,24 +8500,10 @@
             <w:tcW w:w="1558" w:type="dxa"/>
           </w:tcPr>
           <w:p>
-            <w:pPr>
-              <w:rPr>
-                <w:b/>
-                <w:bCs/>
-              </w:rPr>
-            </w:pPr>
-            <w:r>
-              <w:rPr>
-                <w:b/>
-                <w:bCs/>
-              </w:rPr>
+            <w:r>
               <w:t>Final Value</w:t>
             </w:r>
             <w:r>
-              <w:rPr>
-                <w:b/>
-                <w:bCs/>
-              </w:rPr>
               <w:t xml:space="preserve"> </w:t>
             </w:r>
           </w:p>
@@ -9982,17 +8513,7 @@
             <w:tcW w:w="1559" w:type="dxa"/>
           </w:tcPr>
           <w:p>
-            <w:pPr>
-              <w:rPr>
-                <w:b/>
-                <w:bCs/>
-              </w:rPr>
-            </w:pPr>
-            <w:r>
-              <w:rPr>
-                <w:b/>
-                <w:bCs/>
-              </w:rPr>
+            <w:r>
               <w:t>Interval Size</w:t>
             </w:r>
           </w:p>
@@ -10002,17 +8523,7 @@
             <w:tcW w:w="1559" w:type="dxa"/>
           </w:tcPr>
           <w:p>
-            <w:pPr>
-              <w:rPr>
-                <w:b/>
-                <w:bCs/>
-              </w:rPr>
-            </w:pPr>
-            <w:r>
-              <w:rPr>
-                <w:b/>
-                <w:bCs/>
-              </w:rPr>
+            <w:r>
               <w:t>Num Intervals</w:t>
             </w:r>
           </w:p>
@@ -10034,9 +8545,6 @@
             <w:tcW w:w="1558" w:type="dxa"/>
           </w:tcPr>
           <w:p>
-            <w:pPr>
-              <w:jc w:val="center"/>
-            </w:pPr>
             <w:r>
               <w:t>1.0</w:t>
             </w:r>
@@ -10047,9 +8555,6 @@
             <w:tcW w:w="1558" w:type="dxa"/>
           </w:tcPr>
           <w:p>
-            <w:pPr>
-              <w:jc w:val="center"/>
-            </w:pPr>
             <w:r>
               <w:t>0.10</w:t>
             </w:r>
@@ -10090,9 +8595,6 @@
             <w:tcW w:w="1558" w:type="dxa"/>
           </w:tcPr>
           <w:p>
-            <w:pPr>
-              <w:jc w:val="center"/>
-            </w:pPr>
             <w:r>
               <w:t>0.0</w:t>
             </w:r>
@@ -10103,9 +8605,6 @@
             <w:tcW w:w="1558" w:type="dxa"/>
           </w:tcPr>
           <w:p>
-            <w:pPr>
-              <w:jc w:val="center"/>
-            </w:pPr>
             <w:r>
               <w:t>0.005</w:t>
             </w:r>
@@ -10146,9 +8645,6 @@
             <w:tcW w:w="1558" w:type="dxa"/>
           </w:tcPr>
           <w:p>
-            <w:pPr>
-              <w:jc w:val="center"/>
-            </w:pPr>
             <w:r>
               <w:t>0.50</w:t>
             </w:r>
@@ -10159,9 +8655,6 @@
             <w:tcW w:w="1558" w:type="dxa"/>
           </w:tcPr>
           <w:p>
-            <w:pPr>
-              <w:jc w:val="center"/>
-            </w:pPr>
             <w:r>
               <w:t>0.50/3</w:t>
             </w:r>
@@ -10202,9 +8695,6 @@
             <w:tcW w:w="1558" w:type="dxa"/>
           </w:tcPr>
           <w:p>
-            <w:pPr>
-              <w:jc w:val="center"/>
-            </w:pPr>
             <w:r>
               <w:t>41.5</w:t>
             </w:r>
@@ -10215,9 +8705,6 @@
             <w:tcW w:w="1558" w:type="dxa"/>
           </w:tcPr>
           <w:p>
-            <w:pPr>
-              <w:jc w:val="center"/>
-            </w:pPr>
             <w:r>
               <w:t>20</w:t>
             </w:r>
@@ -10258,9 +8745,6 @@
             <w:tcW w:w="1558" w:type="dxa"/>
           </w:tcPr>
           <w:p>
-            <w:pPr>
-              <w:jc w:val="center"/>
-            </w:pPr>
             <w:r>
               <w:t>41.5</w:t>
             </w:r>
@@ -10271,9 +8755,6 @@
             <w:tcW w:w="1558" w:type="dxa"/>
           </w:tcPr>
           <w:p>
-            <w:pPr>
-              <w:jc w:val="center"/>
-            </w:pPr>
             <w:r>
               <w:t>20</w:t>
             </w:r>
@@ -10314,9 +8795,6 @@
             <w:tcW w:w="1558" w:type="dxa"/>
           </w:tcPr>
           <w:p>
-            <w:pPr>
-              <w:jc w:val="center"/>
-            </w:pPr>
             <w:r>
               <w:t>13.0</w:t>
             </w:r>
@@ -10327,9 +8805,6 @@
             <w:tcW w:w="1558" w:type="dxa"/>
           </w:tcPr>
           <w:p>
-            <w:pPr>
-              <w:jc w:val="center"/>
-            </w:pPr>
             <w:r>
               <w:t>2</w:t>
             </w:r>
@@ -10370,9 +8845,6 @@
             <w:tcW w:w="1558" w:type="dxa"/>
           </w:tcPr>
           <w:p>
-            <w:pPr>
-              <w:jc w:val="center"/>
-            </w:pPr>
             <w:r>
               <w:t>13.0</w:t>
             </w:r>
@@ -10383,9 +8855,6 @@
             <w:tcW w:w="1558" w:type="dxa"/>
           </w:tcPr>
           <w:p>
-            <w:pPr>
-              <w:jc w:val="center"/>
-            </w:pPr>
             <w:r>
               <w:t>2</w:t>
             </w:r>
@@ -10426,9 +8895,6 @@
             <w:tcW w:w="1558" w:type="dxa"/>
           </w:tcPr>
           <w:p>
-            <w:pPr>
-              <w:jc w:val="center"/>
-            </w:pPr>
             <w:r>
               <w:t>0.1</w:t>
             </w:r>
@@ -10439,9 +8905,6 @@
             <w:tcW w:w="1558" w:type="dxa"/>
           </w:tcPr>
           <w:p>
-            <w:pPr>
-              <w:jc w:val="center"/>
-            </w:pPr>
             <w:r>
               <w:t>0.1</w:t>
             </w:r>
@@ -10482,9 +8945,6 @@
             <w:tcW w:w="1558" w:type="dxa"/>
           </w:tcPr>
           <w:p>
-            <w:pPr>
-              <w:jc w:val="center"/>
-            </w:pPr>
             <w:r>
               <w:t>0.1</w:t>
             </w:r>
@@ -10495,9 +8955,6 @@
             <w:tcW w:w="1558" w:type="dxa"/>
           </w:tcPr>
           <w:p>
-            <w:pPr>
-              <w:jc w:val="center"/>
-            </w:pPr>
             <w:r>
               <w:t>0.1</w:t>
             </w:r>
@@ -10546,9 +9003,6 @@
             <w:tcW w:w="1558" w:type="dxa"/>
           </w:tcPr>
           <w:p>
-            <w:pPr>
-              <w:jc w:val="center"/>
-            </w:pPr>
             <w:r>
               <w:t>N/A</w:t>
             </w:r>
@@ -10654,11 +9108,6 @@
       </w:r>
     </w:p>
     <w:p>
-      <w:pPr>
-        <w:tabs>
-          <w:tab w:val="left" w:pos="2386"/>
-        </w:tabs>
-      </w:pPr>
       <w:proofErr w:type="spellStart"/>
       <w:r>
         <w:t>UserInput.model</w:t>
@@ -10686,28 +9135,12 @@
       </w:r>
       <w:proofErr w:type="spellEnd"/>
       <w:r>
-        <w:t>: [ 1.02795809e+00 -1.47194475e-</w:t>
-      </w:r>
-      <w:proofErr w:type="gramStart"/>
-      <w:r>
-        <w:t>03  2.06950152e</w:t>
-      </w:r>
-      <w:proofErr w:type="gramEnd"/>
-      <w:r>
-        <w:t>-01  3.01093572e+01</w:t>
+        <w:t>: [ 1.02795809e+00 -1.47194475e-03  2.06950152e-01  3.01093572e+01</w:t>
       </w:r>
     </w:p>
     <w:p>
       <w:r>
-        <w:t xml:space="preserve">  4.79243481e+</w:t>
-      </w:r>
-      <w:proofErr w:type="gramStart"/>
-      <w:r>
-        <w:t>01  1</w:t>
-      </w:r>
-      <w:proofErr w:type="gramEnd"/>
-      <w:r>
-        <w:t>.79804764e+01  1.24238115e+01  1.37345490e-01</w:t>
+        <w:t xml:space="preserve">  4.79243481e+01  1.79804764e+01  1.24238115e+01  1.37345490e-01</w:t>
       </w:r>
     </w:p>
     <w:p>
@@ -10729,13 +9162,8 @@
         <w:t>gridSamplingAbsoluteIntervalSize</w:t>
       </w:r>
       <w:proofErr w:type="spellEnd"/>
-      <w:proofErr w:type="gramStart"/>
-      <w:r>
-        <w:t>=[</w:t>
-      </w:r>
-      <w:proofErr w:type="gramEnd"/>
-      <w:r>
-        <w:t xml:space="preserve"> 0.10, 0.005, 0.50/3, 20, 20, 2, 2, 0.1, 0.1], </w:t>
+      <w:r>
+        <w:t xml:space="preserve">=[ 0.10, 0.005, 0.50/3, 20, 20, 2, 2, 0.1, 0.1], </w:t>
       </w:r>
       <w:proofErr w:type="spellStart"/>
       <w:r>
@@ -10795,17 +9223,7 @@
             <w:tcW w:w="1558" w:type="dxa"/>
           </w:tcPr>
           <w:p>
-            <w:pPr>
-              <w:rPr>
-                <w:b/>
-                <w:bCs/>
-              </w:rPr>
-            </w:pPr>
-            <w:r>
-              <w:rPr>
-                <w:b/>
-                <w:bCs/>
-              </w:rPr>
+            <w:r>
               <w:t>Parameter Name</w:t>
             </w:r>
           </w:p>
@@ -10815,17 +9233,7 @@
             <w:tcW w:w="1558" w:type="dxa"/>
           </w:tcPr>
           <w:p>
-            <w:pPr>
-              <w:rPr>
-                <w:b/>
-                <w:bCs/>
-              </w:rPr>
-            </w:pPr>
-            <w:r>
-              <w:rPr>
-                <w:b/>
-                <w:bCs/>
-              </w:rPr>
+            <w:r>
               <w:t>Initial Value</w:t>
             </w:r>
           </w:p>
@@ -10836,10 +9244,6 @@
           </w:tcPr>
           <w:p>
             <w:r>
-              <w:rPr>
-                <w:b/>
-                <w:bCs/>
-              </w:rPr>
               <w:t>Uncertainty</w:t>
             </w:r>
           </w:p>
@@ -10849,24 +9253,10 @@
             <w:tcW w:w="1558" w:type="dxa"/>
           </w:tcPr>
           <w:p>
-            <w:pPr>
-              <w:rPr>
-                <w:b/>
-                <w:bCs/>
-              </w:rPr>
-            </w:pPr>
-            <w:r>
-              <w:rPr>
-                <w:b/>
-                <w:bCs/>
-              </w:rPr>
+            <w:r>
               <w:t>Final Value</w:t>
             </w:r>
             <w:r>
-              <w:rPr>
-                <w:b/>
-                <w:bCs/>
-              </w:rPr>
               <w:t xml:space="preserve"> </w:t>
             </w:r>
           </w:p>
@@ -10876,17 +9266,7 @@
             <w:tcW w:w="1559" w:type="dxa"/>
           </w:tcPr>
           <w:p>
-            <w:pPr>
-              <w:rPr>
-                <w:b/>
-                <w:bCs/>
-              </w:rPr>
-            </w:pPr>
-            <w:r>
-              <w:rPr>
-                <w:b/>
-                <w:bCs/>
-              </w:rPr>
+            <w:r>
               <w:t>Interval Size</w:t>
             </w:r>
           </w:p>
@@ -10896,17 +9276,7 @@
             <w:tcW w:w="1559" w:type="dxa"/>
           </w:tcPr>
           <w:p>
-            <w:pPr>
-              <w:rPr>
-                <w:b/>
-                <w:bCs/>
-              </w:rPr>
-            </w:pPr>
-            <w:r>
-              <w:rPr>
-                <w:b/>
-                <w:bCs/>
-              </w:rPr>
+            <w:r>
               <w:t>Num Intervals</w:t>
             </w:r>
           </w:p>
@@ -10928,9 +9298,6 @@
             <w:tcW w:w="1558" w:type="dxa"/>
           </w:tcPr>
           <w:p>
-            <w:pPr>
-              <w:jc w:val="center"/>
-            </w:pPr>
             <w:r>
               <w:t>1.0</w:t>
             </w:r>
@@ -10941,9 +9308,6 @@
             <w:tcW w:w="1558" w:type="dxa"/>
           </w:tcPr>
           <w:p>
-            <w:pPr>
-              <w:jc w:val="center"/>
-            </w:pPr>
             <w:r>
               <w:t>0.10</w:t>
             </w:r>
@@ -10984,9 +9348,6 @@
             <w:tcW w:w="1558" w:type="dxa"/>
           </w:tcPr>
           <w:p>
-            <w:pPr>
-              <w:jc w:val="center"/>
-            </w:pPr>
             <w:r>
               <w:t>0.0</w:t>
             </w:r>
@@ -10997,9 +9358,6 @@
             <w:tcW w:w="1558" w:type="dxa"/>
           </w:tcPr>
           <w:p>
-            <w:pPr>
-              <w:jc w:val="center"/>
-            </w:pPr>
             <w:r>
               <w:t>0.005</w:t>
             </w:r>
@@ -11040,9 +9398,6 @@
             <w:tcW w:w="1558" w:type="dxa"/>
           </w:tcPr>
           <w:p>
-            <w:pPr>
-              <w:jc w:val="center"/>
-            </w:pPr>
             <w:r>
               <w:t>0.50</w:t>
             </w:r>
@@ -11053,9 +9408,6 @@
             <w:tcW w:w="1558" w:type="dxa"/>
           </w:tcPr>
           <w:p>
-            <w:pPr>
-              <w:jc w:val="center"/>
-            </w:pPr>
             <w:r>
               <w:t>0.50/3</w:t>
             </w:r>
@@ -11096,9 +9448,6 @@
             <w:tcW w:w="1558" w:type="dxa"/>
           </w:tcPr>
           <w:p>
-            <w:pPr>
-              <w:jc w:val="center"/>
-            </w:pPr>
             <w:r>
               <w:t>41.5</w:t>
             </w:r>
@@ -11109,9 +9458,6 @@
             <w:tcW w:w="1558" w:type="dxa"/>
           </w:tcPr>
           <w:p>
-            <w:pPr>
-              <w:jc w:val="center"/>
-            </w:pPr>
             <w:r>
               <w:t>20</w:t>
             </w:r>
@@ -11152,9 +9498,6 @@
             <w:tcW w:w="1558" w:type="dxa"/>
           </w:tcPr>
           <w:p>
-            <w:pPr>
-              <w:jc w:val="center"/>
-            </w:pPr>
             <w:r>
               <w:t>41.5</w:t>
             </w:r>
@@ -11165,9 +9508,6 @@
             <w:tcW w:w="1558" w:type="dxa"/>
           </w:tcPr>
           <w:p>
-            <w:pPr>
-              <w:jc w:val="center"/>
-            </w:pPr>
             <w:r>
               <w:t>20</w:t>
             </w:r>
@@ -11208,9 +9548,6 @@
             <w:tcW w:w="1558" w:type="dxa"/>
           </w:tcPr>
           <w:p>
-            <w:pPr>
-              <w:jc w:val="center"/>
-            </w:pPr>
             <w:r>
               <w:t>13.0</w:t>
             </w:r>
@@ -11221,9 +9558,6 @@
             <w:tcW w:w="1558" w:type="dxa"/>
           </w:tcPr>
           <w:p>
-            <w:pPr>
-              <w:jc w:val="center"/>
-            </w:pPr>
             <w:r>
               <w:t>2</w:t>
             </w:r>
@@ -11264,9 +9598,6 @@
             <w:tcW w:w="1558" w:type="dxa"/>
           </w:tcPr>
           <w:p>
-            <w:pPr>
-              <w:jc w:val="center"/>
-            </w:pPr>
             <w:r>
               <w:t>13.0</w:t>
             </w:r>
@@ -11277,9 +9608,6 @@
             <w:tcW w:w="1558" w:type="dxa"/>
           </w:tcPr>
           <w:p>
-            <w:pPr>
-              <w:jc w:val="center"/>
-            </w:pPr>
             <w:r>
               <w:t>2</w:t>
             </w:r>
@@ -11320,9 +9648,6 @@
             <w:tcW w:w="1558" w:type="dxa"/>
           </w:tcPr>
           <w:p>
-            <w:pPr>
-              <w:jc w:val="center"/>
-            </w:pPr>
             <w:r>
               <w:t>0.1</w:t>
             </w:r>
@@ -11333,9 +9658,6 @@
             <w:tcW w:w="1558" w:type="dxa"/>
           </w:tcPr>
           <w:p>
-            <w:pPr>
-              <w:jc w:val="center"/>
-            </w:pPr>
             <w:r>
               <w:t>0.1</w:t>
             </w:r>
@@ -11376,9 +9698,6 @@
             <w:tcW w:w="1558" w:type="dxa"/>
           </w:tcPr>
           <w:p>
-            <w:pPr>
-              <w:jc w:val="center"/>
-            </w:pPr>
             <w:r>
               <w:t>0.1</w:t>
             </w:r>
@@ -11389,9 +9708,6 @@
             <w:tcW w:w="1558" w:type="dxa"/>
           </w:tcPr>
           <w:p>
-            <w:pPr>
-              <w:jc w:val="center"/>
-            </w:pPr>
             <w:r>
               <w:t>0.1</w:t>
             </w:r>
@@ -11440,9 +9756,6 @@
             <w:tcW w:w="1558" w:type="dxa"/>
           </w:tcPr>
           <w:p>
-            <w:pPr>
-              <w:jc w:val="center"/>
-            </w:pPr>
             <w:r>
               <w:t>N/A</w:t>
             </w:r>
@@ -11548,11 +9861,6 @@
       </w:r>
     </w:p>
     <w:p>
-      <w:pPr>
-        <w:tabs>
-          <w:tab w:val="left" w:pos="2386"/>
-        </w:tabs>
-      </w:pPr>
       <w:proofErr w:type="spellStart"/>
       <w:r>
         <w:t>UserInput.model</w:t>
@@ -11611,13 +9919,8 @@
         <w:t>gridSamplingAbsoluteIntervalSize</w:t>
       </w:r>
       <w:proofErr w:type="spellEnd"/>
-      <w:proofErr w:type="gramStart"/>
-      <w:r>
-        <w:t>=[</w:t>
-      </w:r>
-      <w:proofErr w:type="gramEnd"/>
-      <w:r>
-        <w:t xml:space="preserve"> 0.10, 0.005, 0.50/3, 20, 20, 2, 2, 0.1, 0.1], </w:t>
+      <w:r>
+        <w:t xml:space="preserve">=[ 0.10, 0.005, 0.50/3, 20, 20, 2, 2, 0.1, 0.1], </w:t>
       </w:r>
       <w:proofErr w:type="spellStart"/>
       <w:r>
@@ -11677,17 +9980,7 @@
             <w:tcW w:w="1558" w:type="dxa"/>
           </w:tcPr>
           <w:p>
-            <w:pPr>
-              <w:rPr>
-                <w:b/>
-                <w:bCs/>
-              </w:rPr>
-            </w:pPr>
-            <w:r>
-              <w:rPr>
-                <w:b/>
-                <w:bCs/>
-              </w:rPr>
+            <w:r>
               <w:t>Parameter Name</w:t>
             </w:r>
           </w:p>
@@ -11697,17 +9990,7 @@
             <w:tcW w:w="1558" w:type="dxa"/>
           </w:tcPr>
           <w:p>
-            <w:pPr>
-              <w:rPr>
-                <w:b/>
-                <w:bCs/>
-              </w:rPr>
-            </w:pPr>
-            <w:r>
-              <w:rPr>
-                <w:b/>
-                <w:bCs/>
-              </w:rPr>
+            <w:r>
               <w:t>Initial Value</w:t>
             </w:r>
           </w:p>
@@ -11718,10 +10001,6 @@
           </w:tcPr>
           <w:p>
             <w:r>
-              <w:rPr>
-                <w:b/>
-                <w:bCs/>
-              </w:rPr>
               <w:t>Uncertainty</w:t>
             </w:r>
           </w:p>
@@ -11731,24 +10010,10 @@
             <w:tcW w:w="1558" w:type="dxa"/>
           </w:tcPr>
           <w:p>
-            <w:pPr>
-              <w:rPr>
-                <w:b/>
-                <w:bCs/>
-              </w:rPr>
-            </w:pPr>
-            <w:r>
-              <w:rPr>
-                <w:b/>
-                <w:bCs/>
-              </w:rPr>
+            <w:r>
               <w:t>Final Value</w:t>
             </w:r>
             <w:r>
-              <w:rPr>
-                <w:b/>
-                <w:bCs/>
-              </w:rPr>
               <w:t xml:space="preserve"> </w:t>
             </w:r>
           </w:p>
@@ -11758,17 +10023,7 @@
             <w:tcW w:w="1559" w:type="dxa"/>
           </w:tcPr>
           <w:p>
-            <w:pPr>
-              <w:rPr>
-                <w:b/>
-                <w:bCs/>
-              </w:rPr>
-            </w:pPr>
-            <w:r>
-              <w:rPr>
-                <w:b/>
-                <w:bCs/>
-              </w:rPr>
+            <w:r>
               <w:t>Interval Size</w:t>
             </w:r>
           </w:p>
@@ -11778,17 +10033,7 @@
             <w:tcW w:w="1559" w:type="dxa"/>
           </w:tcPr>
           <w:p>
-            <w:pPr>
-              <w:rPr>
-                <w:b/>
-                <w:bCs/>
-              </w:rPr>
-            </w:pPr>
-            <w:r>
-              <w:rPr>
-                <w:b/>
-                <w:bCs/>
-              </w:rPr>
+            <w:r>
               <w:t>Num Intervals</w:t>
             </w:r>
           </w:p>
@@ -11810,9 +10055,6 @@
             <w:tcW w:w="1558" w:type="dxa"/>
           </w:tcPr>
           <w:p>
-            <w:pPr>
-              <w:jc w:val="center"/>
-            </w:pPr>
             <w:r>
               <w:t>1.0</w:t>
             </w:r>
@@ -11823,9 +10065,6 @@
             <w:tcW w:w="1558" w:type="dxa"/>
           </w:tcPr>
           <w:p>
-            <w:pPr>
-              <w:jc w:val="center"/>
-            </w:pPr>
             <w:r>
               <w:t>0.10</w:t>
             </w:r>
@@ -11866,9 +10105,6 @@
             <w:tcW w:w="1558" w:type="dxa"/>
           </w:tcPr>
           <w:p>
-            <w:pPr>
-              <w:jc w:val="center"/>
-            </w:pPr>
             <w:r>
               <w:t>0.0</w:t>
             </w:r>
@@ -11879,9 +10115,6 @@
             <w:tcW w:w="1558" w:type="dxa"/>
           </w:tcPr>
           <w:p>
-            <w:pPr>
-              <w:jc w:val="center"/>
-            </w:pPr>
             <w:r>
               <w:t>0.005</w:t>
             </w:r>
@@ -11922,9 +10155,6 @@
             <w:tcW w:w="1558" w:type="dxa"/>
           </w:tcPr>
           <w:p>
-            <w:pPr>
-              <w:jc w:val="center"/>
-            </w:pPr>
             <w:r>
               <w:t>0.50</w:t>
             </w:r>
@@ -11935,9 +10165,6 @@
             <w:tcW w:w="1558" w:type="dxa"/>
           </w:tcPr>
           <w:p>
-            <w:pPr>
-              <w:jc w:val="center"/>
-            </w:pPr>
             <w:r>
               <w:t>0.50/3</w:t>
             </w:r>
@@ -11978,9 +10205,6 @@
             <w:tcW w:w="1558" w:type="dxa"/>
           </w:tcPr>
           <w:p>
-            <w:pPr>
-              <w:jc w:val="center"/>
-            </w:pPr>
             <w:r>
               <w:t>41.5</w:t>
             </w:r>
@@ -11991,9 +10215,6 @@
             <w:tcW w:w="1558" w:type="dxa"/>
           </w:tcPr>
           <w:p>
-            <w:pPr>
-              <w:jc w:val="center"/>
-            </w:pPr>
             <w:r>
               <w:t>20</w:t>
             </w:r>
@@ -12034,9 +10255,6 @@
             <w:tcW w:w="1558" w:type="dxa"/>
           </w:tcPr>
           <w:p>
-            <w:pPr>
-              <w:jc w:val="center"/>
-            </w:pPr>
             <w:r>
               <w:t>41.5</w:t>
             </w:r>
@@ -12047,9 +10265,6 @@
             <w:tcW w:w="1558" w:type="dxa"/>
           </w:tcPr>
           <w:p>
-            <w:pPr>
-              <w:jc w:val="center"/>
-            </w:pPr>
             <w:r>
               <w:t>20</w:t>
             </w:r>
@@ -12090,9 +10305,6 @@
             <w:tcW w:w="1558" w:type="dxa"/>
           </w:tcPr>
           <w:p>
-            <w:pPr>
-              <w:jc w:val="center"/>
-            </w:pPr>
             <w:r>
               <w:t>13.0</w:t>
             </w:r>
@@ -12103,9 +10315,6 @@
             <w:tcW w:w="1558" w:type="dxa"/>
           </w:tcPr>
           <w:p>
-            <w:pPr>
-              <w:jc w:val="center"/>
-            </w:pPr>
             <w:r>
               <w:t>2</w:t>
             </w:r>
@@ -12146,9 +10355,6 @@
             <w:tcW w:w="1558" w:type="dxa"/>
           </w:tcPr>
           <w:p>
-            <w:pPr>
-              <w:jc w:val="center"/>
-            </w:pPr>
             <w:r>
               <w:t>13.0</w:t>
             </w:r>
@@ -12159,9 +10365,6 @@
             <w:tcW w:w="1558" w:type="dxa"/>
           </w:tcPr>
           <w:p>
-            <w:pPr>
-              <w:jc w:val="center"/>
-            </w:pPr>
             <w:r>
               <w:t>2</w:t>
             </w:r>
@@ -12202,9 +10405,6 @@
             <w:tcW w:w="1558" w:type="dxa"/>
           </w:tcPr>
           <w:p>
-            <w:pPr>
-              <w:jc w:val="center"/>
-            </w:pPr>
             <w:r>
               <w:t>0.1</w:t>
             </w:r>
@@ -12215,9 +10415,6 @@
             <w:tcW w:w="1558" w:type="dxa"/>
           </w:tcPr>
           <w:p>
-            <w:pPr>
-              <w:jc w:val="center"/>
-            </w:pPr>
             <w:r>
               <w:t>0.1</w:t>
             </w:r>
@@ -12258,9 +10455,6 @@
             <w:tcW w:w="1558" w:type="dxa"/>
           </w:tcPr>
           <w:p>
-            <w:pPr>
-              <w:jc w:val="center"/>
-            </w:pPr>
             <w:r>
               <w:t>0.1</w:t>
             </w:r>
@@ -12271,9 +10465,6 @@
             <w:tcW w:w="1558" w:type="dxa"/>
           </w:tcPr>
           <w:p>
-            <w:pPr>
-              <w:jc w:val="center"/>
-            </w:pPr>
             <w:r>
               <w:t>0.1</w:t>
             </w:r>
@@ -12322,9 +10513,6 @@
             <w:tcW w:w="1558" w:type="dxa"/>
           </w:tcPr>
           <w:p>
-            <w:pPr>
-              <w:jc w:val="center"/>
-            </w:pPr>
             <w:r>
               <w:t>N/A</w:t>
             </w:r>
@@ -12430,11 +10618,6 @@
       </w:r>
     </w:p>
     <w:p>
-      <w:pPr>
-        <w:tabs>
-          <w:tab w:val="left" w:pos="2386"/>
-        </w:tabs>
-      </w:pPr>
       <w:proofErr w:type="spellStart"/>
       <w:r>
         <w:t>UserInput.model</w:t>
@@ -12552,17 +10735,7 @@
             <w:tcW w:w="1558" w:type="dxa"/>
           </w:tcPr>
           <w:p>
-            <w:pPr>
-              <w:rPr>
-                <w:b/>
-                <w:bCs/>
-              </w:rPr>
-            </w:pPr>
-            <w:r>
-              <w:rPr>
-                <w:b/>
-                <w:bCs/>
-              </w:rPr>
+            <w:r>
               <w:t>Parameter Name</w:t>
             </w:r>
           </w:p>
@@ -12572,17 +10745,7 @@
             <w:tcW w:w="1558" w:type="dxa"/>
           </w:tcPr>
           <w:p>
-            <w:pPr>
-              <w:rPr>
-                <w:b/>
-                <w:bCs/>
-              </w:rPr>
-            </w:pPr>
-            <w:r>
-              <w:rPr>
-                <w:b/>
-                <w:bCs/>
-              </w:rPr>
+            <w:r>
               <w:t>Initial Value</w:t>
             </w:r>
           </w:p>
@@ -12593,10 +10756,6 @@
           </w:tcPr>
           <w:p>
             <w:r>
-              <w:rPr>
-                <w:b/>
-                <w:bCs/>
-              </w:rPr>
               <w:t>Uncertainty</w:t>
             </w:r>
           </w:p>
@@ -12606,24 +10765,10 @@
             <w:tcW w:w="1558" w:type="dxa"/>
           </w:tcPr>
           <w:p>
-            <w:pPr>
-              <w:rPr>
-                <w:b/>
-                <w:bCs/>
-              </w:rPr>
-            </w:pPr>
-            <w:r>
-              <w:rPr>
-                <w:b/>
-                <w:bCs/>
-              </w:rPr>
+            <w:r>
               <w:t>Final Value</w:t>
             </w:r>
             <w:r>
-              <w:rPr>
-                <w:b/>
-                <w:bCs/>
-              </w:rPr>
               <w:t xml:space="preserve"> </w:t>
             </w:r>
           </w:p>
@@ -12633,17 +10778,7 @@
             <w:tcW w:w="1559" w:type="dxa"/>
           </w:tcPr>
           <w:p>
-            <w:pPr>
-              <w:rPr>
-                <w:b/>
-                <w:bCs/>
-              </w:rPr>
-            </w:pPr>
-            <w:r>
-              <w:rPr>
-                <w:b/>
-                <w:bCs/>
-              </w:rPr>
+            <w:r>
               <w:t>Interval Size</w:t>
             </w:r>
           </w:p>
@@ -12653,17 +10788,7 @@
             <w:tcW w:w="1559" w:type="dxa"/>
           </w:tcPr>
           <w:p>
-            <w:pPr>
-              <w:rPr>
-                <w:b/>
-                <w:bCs/>
-              </w:rPr>
-            </w:pPr>
-            <w:r>
-              <w:rPr>
-                <w:b/>
-                <w:bCs/>
-              </w:rPr>
+            <w:r>
               <w:t>Num Intervals</w:t>
             </w:r>
           </w:p>
@@ -12685,9 +10810,6 @@
             <w:tcW w:w="1558" w:type="dxa"/>
           </w:tcPr>
           <w:p>
-            <w:pPr>
-              <w:jc w:val="center"/>
-            </w:pPr>
             <w:r>
               <w:t>1.0</w:t>
             </w:r>
@@ -12698,9 +10820,6 @@
             <w:tcW w:w="1558" w:type="dxa"/>
           </w:tcPr>
           <w:p>
-            <w:pPr>
-              <w:jc w:val="center"/>
-            </w:pPr>
             <w:r>
               <w:t>0.10</w:t>
             </w:r>
@@ -12741,9 +10860,6 @@
             <w:tcW w:w="1558" w:type="dxa"/>
           </w:tcPr>
           <w:p>
-            <w:pPr>
-              <w:jc w:val="center"/>
-            </w:pPr>
             <w:r>
               <w:t>0.0</w:t>
             </w:r>
@@ -12754,9 +10870,6 @@
             <w:tcW w:w="1558" w:type="dxa"/>
           </w:tcPr>
           <w:p>
-            <w:pPr>
-              <w:jc w:val="center"/>
-            </w:pPr>
             <w:r>
               <w:t>0.005</w:t>
             </w:r>
@@ -12797,9 +10910,6 @@
             <w:tcW w:w="1558" w:type="dxa"/>
           </w:tcPr>
           <w:p>
-            <w:pPr>
-              <w:jc w:val="center"/>
-            </w:pPr>
             <w:r>
               <w:t>0.50</w:t>
             </w:r>
@@ -12810,9 +10920,6 @@
             <w:tcW w:w="1558" w:type="dxa"/>
           </w:tcPr>
           <w:p>
-            <w:pPr>
-              <w:jc w:val="center"/>
-            </w:pPr>
             <w:r>
               <w:t>0.50/3</w:t>
             </w:r>
@@ -12853,9 +10960,6 @@
             <w:tcW w:w="1558" w:type="dxa"/>
           </w:tcPr>
           <w:p>
-            <w:pPr>
-              <w:jc w:val="center"/>
-            </w:pPr>
             <w:r>
               <w:t>41.5</w:t>
             </w:r>
@@ -12866,9 +10970,6 @@
             <w:tcW w:w="1558" w:type="dxa"/>
           </w:tcPr>
           <w:p>
-            <w:pPr>
-              <w:jc w:val="center"/>
-            </w:pPr>
             <w:r>
               <w:t>20</w:t>
             </w:r>
@@ -12909,9 +11010,6 @@
             <w:tcW w:w="1558" w:type="dxa"/>
           </w:tcPr>
           <w:p>
-            <w:pPr>
-              <w:jc w:val="center"/>
-            </w:pPr>
             <w:r>
               <w:t>41.5</w:t>
             </w:r>
@@ -12922,9 +11020,6 @@
             <w:tcW w:w="1558" w:type="dxa"/>
           </w:tcPr>
           <w:p>
-            <w:pPr>
-              <w:jc w:val="center"/>
-            </w:pPr>
             <w:r>
               <w:t>20</w:t>
             </w:r>
@@ -12965,9 +11060,6 @@
             <w:tcW w:w="1558" w:type="dxa"/>
           </w:tcPr>
           <w:p>
-            <w:pPr>
-              <w:jc w:val="center"/>
-            </w:pPr>
             <w:r>
               <w:t>13.0</w:t>
             </w:r>
@@ -12978,9 +11070,6 @@
             <w:tcW w:w="1558" w:type="dxa"/>
           </w:tcPr>
           <w:p>
-            <w:pPr>
-              <w:jc w:val="center"/>
-            </w:pPr>
             <w:r>
               <w:t>2</w:t>
             </w:r>
@@ -13021,9 +11110,6 @@
             <w:tcW w:w="1558" w:type="dxa"/>
           </w:tcPr>
           <w:p>
-            <w:pPr>
-              <w:jc w:val="center"/>
-            </w:pPr>
             <w:r>
               <w:t>13.0</w:t>
             </w:r>
@@ -13034,9 +11120,6 @@
             <w:tcW w:w="1558" w:type="dxa"/>
           </w:tcPr>
           <w:p>
-            <w:pPr>
-              <w:jc w:val="center"/>
-            </w:pPr>
             <w:r>
               <w:t>2</w:t>
             </w:r>
@@ -13077,9 +11160,6 @@
             <w:tcW w:w="1558" w:type="dxa"/>
           </w:tcPr>
           <w:p>
-            <w:pPr>
-              <w:jc w:val="center"/>
-            </w:pPr>
             <w:r>
               <w:t>0.1</w:t>
             </w:r>
@@ -13090,9 +11170,6 @@
             <w:tcW w:w="1558" w:type="dxa"/>
           </w:tcPr>
           <w:p>
-            <w:pPr>
-              <w:jc w:val="center"/>
-            </w:pPr>
             <w:r>
               <w:t>0.1</w:t>
             </w:r>
@@ -13133,9 +11210,6 @@
             <w:tcW w:w="1558" w:type="dxa"/>
           </w:tcPr>
           <w:p>
-            <w:pPr>
-              <w:jc w:val="center"/>
-            </w:pPr>
             <w:r>
               <w:t>0.1</w:t>
             </w:r>
@@ -13146,9 +11220,6 @@
             <w:tcW w:w="1558" w:type="dxa"/>
           </w:tcPr>
           <w:p>
-            <w:pPr>
-              <w:jc w:val="center"/>
-            </w:pPr>
             <w:r>
               <w:t>0.1</w:t>
             </w:r>
@@ -13197,9 +11268,6 @@
             <w:tcW w:w="1558" w:type="dxa"/>
           </w:tcPr>
           <w:p>
-            <w:pPr>
-              <w:jc w:val="center"/>
-            </w:pPr>
             <w:r>
               <w:t>N/A</w:t>
             </w:r>
@@ -13216,9 +11284,6 @@
             <w:tcW w:w="1559" w:type="dxa"/>
           </w:tcPr>
           <w:p>
-            <w:pPr>
-              <w:jc w:val="center"/>
-            </w:pPr>
             <w:r>
               <w:t>N/A</w:t>
             </w:r>
@@ -13229,9 +11294,6 @@
             <w:tcW w:w="1559" w:type="dxa"/>
           </w:tcPr>
           <w:p>
-            <w:pPr>
-              <w:jc w:val="center"/>
-            </w:pPr>
             <w:r>
               <w:t>N/A</w:t>
             </w:r>
@@ -13377,13 +11439,8 @@
         <w:t>gridSamplingAbsoluteIntervalSize</w:t>
       </w:r>
       <w:proofErr w:type="spellEnd"/>
-      <w:proofErr w:type="gramStart"/>
-      <w:r>
-        <w:t>=[</w:t>
-      </w:r>
-      <w:proofErr w:type="gramEnd"/>
-      <w:r>
-        <w:t xml:space="preserve"> 0.10, 0.005, 0.50/3, 20/10, 20/10, 1, 1, 0.1, 0.1], </w:t>
+      <w:r>
+        <w:t xml:space="preserve">=[ 0.10, 0.005, 0.50/3, 20/10, 20/10, 1, 1, 0.1, 0.1], </w:t>
       </w:r>
       <w:proofErr w:type="spellStart"/>
       <w:r>
@@ -13452,17 +11509,7 @@
             <w:tcW w:w="1558" w:type="dxa"/>
           </w:tcPr>
           <w:p>
-            <w:pPr>
-              <w:rPr>
-                <w:b/>
-                <w:bCs/>
-              </w:rPr>
-            </w:pPr>
-            <w:r>
-              <w:rPr>
-                <w:b/>
-                <w:bCs/>
-              </w:rPr>
+            <w:r>
               <w:t>Parameter Name</w:t>
             </w:r>
           </w:p>
@@ -13472,17 +11519,7 @@
             <w:tcW w:w="1558" w:type="dxa"/>
           </w:tcPr>
           <w:p>
-            <w:pPr>
-              <w:rPr>
-                <w:b/>
-                <w:bCs/>
-              </w:rPr>
-            </w:pPr>
-            <w:r>
-              <w:rPr>
-                <w:b/>
-                <w:bCs/>
-              </w:rPr>
+            <w:r>
               <w:t>Initial Value</w:t>
             </w:r>
           </w:p>
@@ -13493,10 +11530,6 @@
           </w:tcPr>
           <w:p>
             <w:r>
-              <w:rPr>
-                <w:b/>
-                <w:bCs/>
-              </w:rPr>
               <w:t>Uncertainty</w:t>
             </w:r>
           </w:p>
@@ -13506,24 +11539,10 @@
             <w:tcW w:w="1558" w:type="dxa"/>
           </w:tcPr>
           <w:p>
-            <w:pPr>
-              <w:rPr>
-                <w:b/>
-                <w:bCs/>
-              </w:rPr>
-            </w:pPr>
-            <w:r>
-              <w:rPr>
-                <w:b/>
-                <w:bCs/>
-              </w:rPr>
+            <w:r>
               <w:t>Final Value</w:t>
             </w:r>
             <w:r>
-              <w:rPr>
-                <w:b/>
-                <w:bCs/>
-              </w:rPr>
               <w:t xml:space="preserve"> </w:t>
             </w:r>
           </w:p>
@@ -13533,17 +11552,7 @@
             <w:tcW w:w="1559" w:type="dxa"/>
           </w:tcPr>
           <w:p>
-            <w:pPr>
-              <w:rPr>
-                <w:b/>
-                <w:bCs/>
-              </w:rPr>
-            </w:pPr>
-            <w:r>
-              <w:rPr>
-                <w:b/>
-                <w:bCs/>
-              </w:rPr>
+            <w:r>
               <w:t>Interval Size</w:t>
             </w:r>
           </w:p>
@@ -13553,17 +11562,7 @@
             <w:tcW w:w="1559" w:type="dxa"/>
           </w:tcPr>
           <w:p>
-            <w:pPr>
-              <w:rPr>
-                <w:b/>
-                <w:bCs/>
-              </w:rPr>
-            </w:pPr>
-            <w:r>
-              <w:rPr>
-                <w:b/>
-                <w:bCs/>
-              </w:rPr>
+            <w:r>
               <w:t>Num Intervals</w:t>
             </w:r>
           </w:p>
@@ -13585,9 +11584,6 @@
             <w:tcW w:w="1558" w:type="dxa"/>
           </w:tcPr>
           <w:p>
-            <w:pPr>
-              <w:jc w:val="center"/>
-            </w:pPr>
             <w:r>
               <w:t>1.0</w:t>
             </w:r>
@@ -13598,9 +11594,6 @@
             <w:tcW w:w="1558" w:type="dxa"/>
           </w:tcPr>
           <w:p>
-            <w:pPr>
-              <w:jc w:val="center"/>
-            </w:pPr>
             <w:r>
               <w:t>0.10</w:t>
             </w:r>
@@ -13641,9 +11634,6 @@
             <w:tcW w:w="1558" w:type="dxa"/>
           </w:tcPr>
           <w:p>
-            <w:pPr>
-              <w:jc w:val="center"/>
-            </w:pPr>
             <w:r>
               <w:t>0.0</w:t>
             </w:r>
@@ -13654,9 +11644,6 @@
             <w:tcW w:w="1558" w:type="dxa"/>
           </w:tcPr>
           <w:p>
-            <w:pPr>
-              <w:jc w:val="center"/>
-            </w:pPr>
             <w:r>
               <w:t>0.005</w:t>
             </w:r>
@@ -13697,9 +11684,6 @@
             <w:tcW w:w="1558" w:type="dxa"/>
           </w:tcPr>
           <w:p>
-            <w:pPr>
-              <w:jc w:val="center"/>
-            </w:pPr>
             <w:r>
               <w:t>0.50</w:t>
             </w:r>
@@ -13710,9 +11694,6 @@
             <w:tcW w:w="1558" w:type="dxa"/>
           </w:tcPr>
           <w:p>
-            <w:pPr>
-              <w:jc w:val="center"/>
-            </w:pPr>
             <w:r>
               <w:t>0.50/3</w:t>
             </w:r>
@@ -13753,9 +11734,6 @@
             <w:tcW w:w="1558" w:type="dxa"/>
           </w:tcPr>
           <w:p>
-            <w:pPr>
-              <w:jc w:val="center"/>
-            </w:pPr>
             <w:r>
               <w:t>41.5</w:t>
             </w:r>
@@ -13766,9 +11744,6 @@
             <w:tcW w:w="1558" w:type="dxa"/>
           </w:tcPr>
           <w:p>
-            <w:pPr>
-              <w:jc w:val="center"/>
-            </w:pPr>
             <w:r>
               <w:t>20</w:t>
             </w:r>
@@ -13809,9 +11784,6 @@
             <w:tcW w:w="1558" w:type="dxa"/>
           </w:tcPr>
           <w:p>
-            <w:pPr>
-              <w:jc w:val="center"/>
-            </w:pPr>
             <w:r>
               <w:t>41.5</w:t>
             </w:r>
@@ -13822,9 +11794,6 @@
             <w:tcW w:w="1558" w:type="dxa"/>
           </w:tcPr>
           <w:p>
-            <w:pPr>
-              <w:jc w:val="center"/>
-            </w:pPr>
             <w:r>
               <w:t>20</w:t>
             </w:r>
@@ -13865,9 +11834,6 @@
             <w:tcW w:w="1558" w:type="dxa"/>
           </w:tcPr>
           <w:p>
-            <w:pPr>
-              <w:jc w:val="center"/>
-            </w:pPr>
             <w:r>
               <w:t>13.0</w:t>
             </w:r>
@@ -13878,9 +11844,6 @@
             <w:tcW w:w="1558" w:type="dxa"/>
           </w:tcPr>
           <w:p>
-            <w:pPr>
-              <w:jc w:val="center"/>
-            </w:pPr>
             <w:r>
               <w:t>2</w:t>
             </w:r>
@@ -13921,9 +11884,6 @@
             <w:tcW w:w="1558" w:type="dxa"/>
           </w:tcPr>
           <w:p>
-            <w:pPr>
-              <w:jc w:val="center"/>
-            </w:pPr>
             <w:r>
               <w:t>13.0</w:t>
             </w:r>
@@ -13934,9 +11894,6 @@
             <w:tcW w:w="1558" w:type="dxa"/>
           </w:tcPr>
           <w:p>
-            <w:pPr>
-              <w:jc w:val="center"/>
-            </w:pPr>
             <w:r>
               <w:t>2</w:t>
             </w:r>
@@ -13977,9 +11934,6 @@
             <w:tcW w:w="1558" w:type="dxa"/>
           </w:tcPr>
           <w:p>
-            <w:pPr>
-              <w:jc w:val="center"/>
-            </w:pPr>
             <w:r>
               <w:t>0.1</w:t>
             </w:r>
@@ -13990,9 +11944,6 @@
             <w:tcW w:w="1558" w:type="dxa"/>
           </w:tcPr>
           <w:p>
-            <w:pPr>
-              <w:jc w:val="center"/>
-            </w:pPr>
             <w:r>
               <w:t>0.1</w:t>
             </w:r>
@@ -14033,9 +11984,6 @@
             <w:tcW w:w="1558" w:type="dxa"/>
           </w:tcPr>
           <w:p>
-            <w:pPr>
-              <w:jc w:val="center"/>
-            </w:pPr>
             <w:r>
               <w:t>0.1</w:t>
             </w:r>
@@ -14046,9 +11994,6 @@
             <w:tcW w:w="1558" w:type="dxa"/>
           </w:tcPr>
           <w:p>
-            <w:pPr>
-              <w:jc w:val="center"/>
-            </w:pPr>
             <w:r>
               <w:t>0.1</w:t>
             </w:r>
@@ -14097,9 +12042,6 @@
             <w:tcW w:w="1558" w:type="dxa"/>
           </w:tcPr>
           <w:p>
-            <w:pPr>
-              <w:jc w:val="center"/>
-            </w:pPr>
             <w:r>
               <w:t>N/A</w:t>
             </w:r>
@@ -14116,9 +12058,6 @@
             <w:tcW w:w="1559" w:type="dxa"/>
           </w:tcPr>
           <w:p>
-            <w:pPr>
-              <w:jc w:val="center"/>
-            </w:pPr>
             <w:r>
               <w:t>N/A</w:t>
             </w:r>
@@ -14129,9 +12068,6 @@
             <w:tcW w:w="1559" w:type="dxa"/>
           </w:tcPr>
           <w:p>
-            <w:pPr>
-              <w:jc w:val="center"/>
-            </w:pPr>
             <w:r>
               <w:t>N/A</w:t>
             </w:r>
@@ -14264,13 +12200,8 @@
         <w:t>gridSamplingAbsoluteIntervalSize</w:t>
       </w:r>
       <w:proofErr w:type="spellEnd"/>
-      <w:proofErr w:type="gramStart"/>
-      <w:r>
-        <w:t>=[</w:t>
-      </w:r>
-      <w:proofErr w:type="gramEnd"/>
-      <w:r>
-        <w:t xml:space="preserve"> 0.10, 0.005, 0.50/3, 20/10, 20/10, 1, 1, 0.1, 0.1], </w:t>
+      <w:r>
+        <w:t xml:space="preserve">=[ 0.10, 0.005, 0.50/3, 20/10, 20/10, 1, 1, 0.1, 0.1], </w:t>
       </w:r>
       <w:proofErr w:type="spellStart"/>
       <w:r>
@@ -14330,17 +12261,7 @@
             <w:tcW w:w="1558" w:type="dxa"/>
           </w:tcPr>
           <w:p>
-            <w:pPr>
-              <w:rPr>
-                <w:b/>
-                <w:bCs/>
-              </w:rPr>
-            </w:pPr>
-            <w:r>
-              <w:rPr>
-                <w:b/>
-                <w:bCs/>
-              </w:rPr>
+            <w:r>
               <w:t>Parameter Name</w:t>
             </w:r>
           </w:p>
@@ -14350,17 +12271,7 @@
             <w:tcW w:w="1558" w:type="dxa"/>
           </w:tcPr>
           <w:p>
-            <w:pPr>
-              <w:rPr>
-                <w:b/>
-                <w:bCs/>
-              </w:rPr>
-            </w:pPr>
-            <w:r>
-              <w:rPr>
-                <w:b/>
-                <w:bCs/>
-              </w:rPr>
+            <w:r>
               <w:t>Initial Value</w:t>
             </w:r>
           </w:p>
@@ -14371,10 +12282,6 @@
           </w:tcPr>
           <w:p>
             <w:r>
-              <w:rPr>
-                <w:b/>
-                <w:bCs/>
-              </w:rPr>
               <w:t>Uncertainty</w:t>
             </w:r>
           </w:p>
@@ -14384,24 +12291,10 @@
             <w:tcW w:w="1558" w:type="dxa"/>
           </w:tcPr>
           <w:p>
-            <w:pPr>
-              <w:rPr>
-                <w:b/>
-                <w:bCs/>
-              </w:rPr>
-            </w:pPr>
-            <w:r>
-              <w:rPr>
-                <w:b/>
-                <w:bCs/>
-              </w:rPr>
+            <w:r>
               <w:t>Final Value</w:t>
             </w:r>
             <w:r>
-              <w:rPr>
-                <w:b/>
-                <w:bCs/>
-              </w:rPr>
               <w:t xml:space="preserve"> </w:t>
             </w:r>
           </w:p>
@@ -14411,17 +12304,7 @@
             <w:tcW w:w="1559" w:type="dxa"/>
           </w:tcPr>
           <w:p>
-            <w:pPr>
-              <w:rPr>
-                <w:b/>
-                <w:bCs/>
-              </w:rPr>
-            </w:pPr>
-            <w:r>
-              <w:rPr>
-                <w:b/>
-                <w:bCs/>
-              </w:rPr>
+            <w:r>
               <w:t>Interval Size</w:t>
             </w:r>
           </w:p>
@@ -14431,17 +12314,7 @@
             <w:tcW w:w="1559" w:type="dxa"/>
           </w:tcPr>
           <w:p>
-            <w:pPr>
-              <w:rPr>
-                <w:b/>
-                <w:bCs/>
-              </w:rPr>
-            </w:pPr>
-            <w:r>
-              <w:rPr>
-                <w:b/>
-                <w:bCs/>
-              </w:rPr>
+            <w:r>
               <w:t>Num Intervals</w:t>
             </w:r>
           </w:p>
@@ -14453,9 +12326,6 @@
             <w:tcW w:w="1558" w:type="dxa"/>
           </w:tcPr>
           <w:p>
-            <w:pPr>
-              <w:jc w:val="center"/>
-            </w:pPr>
             <w:r>
               <w:t>Scaling</w:t>
             </w:r>
@@ -14466,9 +12336,6 @@
             <w:tcW w:w="1558" w:type="dxa"/>
           </w:tcPr>
           <w:p>
-            <w:pPr>
-              <w:jc w:val="center"/>
-            </w:pPr>
             <w:r>
               <w:t>1</w:t>
             </w:r>
@@ -14479,9 +12346,6 @@
             <w:tcW w:w="1558" w:type="dxa"/>
           </w:tcPr>
           <w:p>
-            <w:pPr>
-              <w:jc w:val="center"/>
-            </w:pPr>
             <w:r>
               <w:t>.1</w:t>
             </w:r>
@@ -14522,9 +12386,6 @@
             <w:tcW w:w="1558" w:type="dxa"/>
           </w:tcPr>
           <w:p>
-            <w:pPr>
-              <w:jc w:val="center"/>
-            </w:pPr>
             <w:r>
               <w:t>0</w:t>
             </w:r>
@@ -14535,9 +12396,6 @@
             <w:tcW w:w="1558" w:type="dxa"/>
           </w:tcPr>
           <w:p>
-            <w:pPr>
-              <w:jc w:val="center"/>
-            </w:pPr>
             <w:r>
               <w:t>.005</w:t>
             </w:r>
@@ -14578,9 +12436,6 @@
             <w:tcW w:w="1558" w:type="dxa"/>
           </w:tcPr>
           <w:p>
-            <w:pPr>
-              <w:jc w:val="center"/>
-            </w:pPr>
             <w:r>
               <w:t>40</w:t>
             </w:r>
@@ -14591,9 +12446,6 @@
             <w:tcW w:w="1558" w:type="dxa"/>
           </w:tcPr>
           <w:p>
-            <w:pPr>
-              <w:jc w:val="center"/>
-            </w:pPr>
             <w:r>
               <w:t>20</w:t>
             </w:r>
@@ -14634,9 +12486,6 @@
             <w:tcW w:w="1558" w:type="dxa"/>
           </w:tcPr>
           <w:p>
-            <w:pPr>
-              <w:jc w:val="center"/>
-            </w:pPr>
             <w:r>
               <w:t>13</w:t>
             </w:r>
@@ -14647,9 +12496,6 @@
             <w:tcW w:w="1558" w:type="dxa"/>
           </w:tcPr>
           <w:p>
-            <w:pPr>
-              <w:jc w:val="center"/>
-            </w:pPr>
             <w:r>
               <w:t>2</w:t>
             </w:r>
@@ -14690,9 +12536,6 @@
             <w:tcW w:w="1558" w:type="dxa"/>
           </w:tcPr>
           <w:p>
-            <w:pPr>
-              <w:jc w:val="center"/>
-            </w:pPr>
             <w:r>
               <w:t>0.1</w:t>
             </w:r>
@@ -14703,9 +12546,6 @@
             <w:tcW w:w="1558" w:type="dxa"/>
           </w:tcPr>
           <w:p>
-            <w:pPr>
-              <w:jc w:val="center"/>
-            </w:pPr>
             <w:r>
               <w:t>0.3</w:t>
             </w:r>
@@ -14746,9 +12586,6 @@
             <w:tcW w:w="1558" w:type="dxa"/>
           </w:tcPr>
           <w:p>
-            <w:pPr>
-              <w:jc w:val="center"/>
-            </w:pPr>
             <w:r>
               <w:t>0</w:t>
             </w:r>
@@ -14759,9 +12596,6 @@
             <w:tcW w:w="1558" w:type="dxa"/>
           </w:tcPr>
           <w:p>
-            <w:pPr>
-              <w:jc w:val="center"/>
-            </w:pPr>
             <w:r>
               <w:t>0.1</w:t>
             </w:r>
@@ -14802,9 +12636,6 @@
             <w:tcW w:w="1558" w:type="dxa"/>
           </w:tcPr>
           <w:p>
-            <w:pPr>
-              <w:jc w:val="center"/>
-            </w:pPr>
             <w:r>
               <w:t>0</w:t>
             </w:r>
@@ -14815,9 +12646,6 @@
             <w:tcW w:w="1558" w:type="dxa"/>
           </w:tcPr>
           <w:p>
-            <w:pPr>
-              <w:jc w:val="center"/>
-            </w:pPr>
             <w:r>
               <w:t>0.1</w:t>
             </w:r>
@@ -14858,9 +12686,6 @@
             <w:tcW w:w="1558" w:type="dxa"/>
           </w:tcPr>
           <w:p>
-            <w:pPr>
-              <w:jc w:val="center"/>
-            </w:pPr>
             <w:r>
               <w:t>0</w:t>
             </w:r>
@@ -14871,9 +12696,6 @@
             <w:tcW w:w="1558" w:type="dxa"/>
           </w:tcPr>
           <w:p>
-            <w:pPr>
-              <w:jc w:val="center"/>
-            </w:pPr>
             <w:r>
               <w:t>0.1</w:t>
             </w:r>
@@ -14914,9 +12736,6 @@
             <w:tcW w:w="1558" w:type="dxa"/>
           </w:tcPr>
           <w:p>
-            <w:pPr>
-              <w:jc w:val="center"/>
-            </w:pPr>
             <w:r>
               <w:t>0</w:t>
             </w:r>
@@ -14927,9 +12746,6 @@
             <w:tcW w:w="1558" w:type="dxa"/>
           </w:tcPr>
           <w:p>
-            <w:pPr>
-              <w:jc w:val="center"/>
-            </w:pPr>
             <w:r>
               <w:t>0.1</w:t>
             </w:r>
@@ -14970,9 +12786,6 @@
             <w:tcW w:w="1558" w:type="dxa"/>
           </w:tcPr>
           <w:p>
-            <w:pPr>
-              <w:jc w:val="center"/>
-            </w:pPr>
             <w:r>
               <w:t>0</w:t>
             </w:r>
@@ -14983,9 +12796,6 @@
             <w:tcW w:w="1558" w:type="dxa"/>
           </w:tcPr>
           <w:p>
-            <w:pPr>
-              <w:jc w:val="center"/>
-            </w:pPr>
             <w:r>
               <w:t>0.1</w:t>
             </w:r>
@@ -15026,9 +12836,6 @@
             <w:tcW w:w="1558" w:type="dxa"/>
           </w:tcPr>
           <w:p>
-            <w:pPr>
-              <w:jc w:val="center"/>
-            </w:pPr>
             <w:r>
               <w:t>0</w:t>
             </w:r>
@@ -15039,9 +12846,6 @@
             <w:tcW w:w="1558" w:type="dxa"/>
           </w:tcPr>
           <w:p>
-            <w:pPr>
-              <w:jc w:val="center"/>
-            </w:pPr>
             <w:r>
               <w:t>0.1</w:t>
             </w:r>
@@ -15089,11 +12893,7 @@
           <w:tcPr>
             <w:tcW w:w="1558" w:type="dxa"/>
           </w:tcPr>
-          <w:p>
-            <w:pPr>
-              <w:jc w:val="center"/>
-            </w:pPr>
-          </w:p>
+          <w:p/>
         </w:tc>
         <w:tc>
           <w:tcPr>
@@ -15279,13 +13079,8 @@
         <w:t>gridSamplingNumOfIntervals</w:t>
       </w:r>
       <w:proofErr w:type="spellEnd"/>
-      <w:proofErr w:type="gramStart"/>
-      <w:r>
-        <w:t>=[</w:t>
-      </w:r>
-      <w:proofErr w:type="gramEnd"/>
-      <w:r>
-        <w:t>0,0,3,3,2, 0,1,1,1,1,1]</w:t>
+      <w:r>
+        <w:t>=[0,0,3,3,2, 0,1,1,1,1,1]</w:t>
       </w:r>
     </w:p>
     <w:p/>
@@ -15346,17 +13141,7 @@
             <w:tcW w:w="1558" w:type="dxa"/>
           </w:tcPr>
           <w:p>
-            <w:pPr>
-              <w:rPr>
-                <w:b/>
-                <w:bCs/>
-              </w:rPr>
-            </w:pPr>
-            <w:r>
-              <w:rPr>
-                <w:b/>
-                <w:bCs/>
-              </w:rPr>
+            <w:r>
               <w:t>Parameter Name</w:t>
             </w:r>
           </w:p>
@@ -15366,17 +13151,7 @@
             <w:tcW w:w="1558" w:type="dxa"/>
           </w:tcPr>
           <w:p>
-            <w:pPr>
-              <w:rPr>
-                <w:b/>
-                <w:bCs/>
-              </w:rPr>
-            </w:pPr>
-            <w:r>
-              <w:rPr>
-                <w:b/>
-                <w:bCs/>
-              </w:rPr>
+            <w:r>
               <w:t>Initial Value</w:t>
             </w:r>
           </w:p>
@@ -15387,10 +13162,6 @@
           </w:tcPr>
           <w:p>
             <w:r>
-              <w:rPr>
-                <w:b/>
-                <w:bCs/>
-              </w:rPr>
               <w:t>Uncertainty</w:t>
             </w:r>
           </w:p>
@@ -15400,24 +13171,10 @@
             <w:tcW w:w="1558" w:type="dxa"/>
           </w:tcPr>
           <w:p>
-            <w:pPr>
-              <w:rPr>
-                <w:b/>
-                <w:bCs/>
-              </w:rPr>
-            </w:pPr>
-            <w:r>
-              <w:rPr>
-                <w:b/>
-                <w:bCs/>
-              </w:rPr>
+            <w:r>
               <w:t>Final Value</w:t>
             </w:r>
             <w:r>
-              <w:rPr>
-                <w:b/>
-                <w:bCs/>
-              </w:rPr>
               <w:t xml:space="preserve"> </w:t>
             </w:r>
           </w:p>
@@ -15427,17 +13184,7 @@
             <w:tcW w:w="1559" w:type="dxa"/>
           </w:tcPr>
           <w:p>
-            <w:pPr>
-              <w:rPr>
-                <w:b/>
-                <w:bCs/>
-              </w:rPr>
-            </w:pPr>
-            <w:r>
-              <w:rPr>
-                <w:b/>
-                <w:bCs/>
-              </w:rPr>
+            <w:r>
               <w:t>Interval Size</w:t>
             </w:r>
           </w:p>
@@ -15447,17 +13194,7 @@
             <w:tcW w:w="1559" w:type="dxa"/>
           </w:tcPr>
           <w:p>
-            <w:pPr>
-              <w:rPr>
-                <w:b/>
-                <w:bCs/>
-              </w:rPr>
-            </w:pPr>
-            <w:r>
-              <w:rPr>
-                <w:b/>
-                <w:bCs/>
-              </w:rPr>
+            <w:r>
               <w:t>Num Intervals</w:t>
             </w:r>
           </w:p>
@@ -15469,9 +13206,6 @@
             <w:tcW w:w="1558" w:type="dxa"/>
           </w:tcPr>
           <w:p>
-            <w:pPr>
-              <w:jc w:val="center"/>
-            </w:pPr>
             <w:r>
               <w:t>Scaling</w:t>
             </w:r>
@@ -15482,9 +13216,6 @@
             <w:tcW w:w="1558" w:type="dxa"/>
           </w:tcPr>
           <w:p>
-            <w:pPr>
-              <w:jc w:val="center"/>
-            </w:pPr>
             <w:r>
               <w:t>1</w:t>
             </w:r>
@@ -15495,9 +13226,6 @@
             <w:tcW w:w="1558" w:type="dxa"/>
           </w:tcPr>
           <w:p>
-            <w:pPr>
-              <w:jc w:val="center"/>
-            </w:pPr>
             <w:r>
               <w:t>.1</w:t>
             </w:r>
@@ -15538,9 +13266,6 @@
             <w:tcW w:w="1558" w:type="dxa"/>
           </w:tcPr>
           <w:p>
-            <w:pPr>
-              <w:jc w:val="center"/>
-            </w:pPr>
             <w:r>
               <w:t>0</w:t>
             </w:r>
@@ -15551,9 +13276,6 @@
             <w:tcW w:w="1558" w:type="dxa"/>
           </w:tcPr>
           <w:p>
-            <w:pPr>
-              <w:jc w:val="center"/>
-            </w:pPr>
             <w:r>
               <w:t>.005</w:t>
             </w:r>
@@ -15594,9 +13316,6 @@
             <w:tcW w:w="1558" w:type="dxa"/>
           </w:tcPr>
           <w:p>
-            <w:pPr>
-              <w:jc w:val="center"/>
-            </w:pPr>
             <w:r>
               <w:t>40</w:t>
             </w:r>
@@ -15607,9 +13326,6 @@
             <w:tcW w:w="1558" w:type="dxa"/>
           </w:tcPr>
           <w:p>
-            <w:pPr>
-              <w:jc w:val="center"/>
-            </w:pPr>
             <w:r>
               <w:t>20</w:t>
             </w:r>
@@ -15650,9 +13366,6 @@
             <w:tcW w:w="1558" w:type="dxa"/>
           </w:tcPr>
           <w:p>
-            <w:pPr>
-              <w:jc w:val="center"/>
-            </w:pPr>
             <w:r>
               <w:t>13</w:t>
             </w:r>
@@ -15663,9 +13376,6 @@
             <w:tcW w:w="1558" w:type="dxa"/>
           </w:tcPr>
           <w:p>
-            <w:pPr>
-              <w:jc w:val="center"/>
-            </w:pPr>
             <w:r>
               <w:t>2</w:t>
             </w:r>
@@ -15706,9 +13416,6 @@
             <w:tcW w:w="1558" w:type="dxa"/>
           </w:tcPr>
           <w:p>
-            <w:pPr>
-              <w:jc w:val="center"/>
-            </w:pPr>
             <w:r>
               <w:t>0.1</w:t>
             </w:r>
@@ -15719,9 +13426,6 @@
             <w:tcW w:w="1558" w:type="dxa"/>
           </w:tcPr>
           <w:p>
-            <w:pPr>
-              <w:jc w:val="center"/>
-            </w:pPr>
             <w:r>
               <w:t>0.3</w:t>
             </w:r>
@@ -15762,9 +13466,6 @@
             <w:tcW w:w="1558" w:type="dxa"/>
           </w:tcPr>
           <w:p>
-            <w:pPr>
-              <w:jc w:val="center"/>
-            </w:pPr>
             <w:r>
               <w:t>0</w:t>
             </w:r>
@@ -15775,9 +13476,6 @@
             <w:tcW w:w="1558" w:type="dxa"/>
           </w:tcPr>
           <w:p>
-            <w:pPr>
-              <w:jc w:val="center"/>
-            </w:pPr>
             <w:r>
               <w:t>0.1</w:t>
             </w:r>
@@ -15818,9 +13516,6 @@
             <w:tcW w:w="1558" w:type="dxa"/>
           </w:tcPr>
           <w:p>
-            <w:pPr>
-              <w:jc w:val="center"/>
-            </w:pPr>
             <w:r>
               <w:t>0</w:t>
             </w:r>
@@ -15831,9 +13526,6 @@
             <w:tcW w:w="1558" w:type="dxa"/>
           </w:tcPr>
           <w:p>
-            <w:pPr>
-              <w:jc w:val="center"/>
-            </w:pPr>
             <w:r>
               <w:t>0.1</w:t>
             </w:r>
@@ -15874,9 +13566,6 @@
             <w:tcW w:w="1558" w:type="dxa"/>
           </w:tcPr>
           <w:p>
-            <w:pPr>
-              <w:jc w:val="center"/>
-            </w:pPr>
             <w:r>
               <w:t>0</w:t>
             </w:r>
@@ -15887,9 +13576,6 @@
             <w:tcW w:w="1558" w:type="dxa"/>
           </w:tcPr>
           <w:p>
-            <w:pPr>
-              <w:jc w:val="center"/>
-            </w:pPr>
             <w:r>
               <w:t>0.1</w:t>
             </w:r>
@@ -15930,9 +13616,6 @@
             <w:tcW w:w="1558" w:type="dxa"/>
           </w:tcPr>
           <w:p>
-            <w:pPr>
-              <w:jc w:val="center"/>
-            </w:pPr>
             <w:r>
               <w:t>0</w:t>
             </w:r>
@@ -15943,9 +13626,6 @@
             <w:tcW w:w="1558" w:type="dxa"/>
           </w:tcPr>
           <w:p>
-            <w:pPr>
-              <w:jc w:val="center"/>
-            </w:pPr>
             <w:r>
               <w:t>0.1</w:t>
             </w:r>
@@ -15986,9 +13666,6 @@
             <w:tcW w:w="1558" w:type="dxa"/>
           </w:tcPr>
           <w:p>
-            <w:pPr>
-              <w:jc w:val="center"/>
-            </w:pPr>
             <w:r>
               <w:t>0</w:t>
             </w:r>
@@ -15999,9 +13676,6 @@
             <w:tcW w:w="1558" w:type="dxa"/>
           </w:tcPr>
           <w:p>
-            <w:pPr>
-              <w:jc w:val="center"/>
-            </w:pPr>
             <w:r>
               <w:t>0.1</w:t>
             </w:r>
@@ -16042,9 +13716,6 @@
             <w:tcW w:w="1558" w:type="dxa"/>
           </w:tcPr>
           <w:p>
-            <w:pPr>
-              <w:jc w:val="center"/>
-            </w:pPr>
             <w:r>
               <w:t>0</w:t>
             </w:r>
@@ -16055,9 +13726,6 @@
             <w:tcW w:w="1558" w:type="dxa"/>
           </w:tcPr>
           <w:p>
-            <w:pPr>
-              <w:jc w:val="center"/>
-            </w:pPr>
             <w:r>
               <w:t>0.1</w:t>
             </w:r>
@@ -16105,11 +13773,7 @@
           <w:tcPr>
             <w:tcW w:w="1558" w:type="dxa"/>
           </w:tcPr>
-          <w:p>
-            <w:pPr>
-              <w:jc w:val="center"/>
-            </w:pPr>
-          </w:p>
+          <w:p/>
         </w:tc>
         <w:tc>
           <w:tcPr>
@@ -16295,13 +13959,8 @@
         <w:t>gridSamplingNumOfIntervals</w:t>
       </w:r>
       <w:proofErr w:type="spellEnd"/>
-      <w:proofErr w:type="gramStart"/>
-      <w:r>
-        <w:t>=[</w:t>
-      </w:r>
-      <w:proofErr w:type="gramEnd"/>
-      <w:r>
-        <w:t>0,0,3,3,2, 0,1,1,1,1,1]</w:t>
+      <w:r>
+        <w:t>=[0,0,3,3,2, 0,1,1,1,1,1]</w:t>
       </w:r>
     </w:p>
     <w:p/>
@@ -16354,17 +14013,7 @@
             <w:tcW w:w="1558" w:type="dxa"/>
           </w:tcPr>
           <w:p>
-            <w:pPr>
-              <w:rPr>
-                <w:b/>
-                <w:bCs/>
-              </w:rPr>
-            </w:pPr>
-            <w:r>
-              <w:rPr>
-                <w:b/>
-                <w:bCs/>
-              </w:rPr>
+            <w:r>
               <w:t>Parameter Name</w:t>
             </w:r>
           </w:p>
@@ -16374,17 +14023,7 @@
             <w:tcW w:w="1558" w:type="dxa"/>
           </w:tcPr>
           <w:p>
-            <w:pPr>
-              <w:rPr>
-                <w:b/>
-                <w:bCs/>
-              </w:rPr>
-            </w:pPr>
-            <w:r>
-              <w:rPr>
-                <w:b/>
-                <w:bCs/>
-              </w:rPr>
+            <w:r>
               <w:t>Initial Value</w:t>
             </w:r>
           </w:p>
@@ -16395,10 +14034,6 @@
           </w:tcPr>
           <w:p>
             <w:r>
-              <w:rPr>
-                <w:b/>
-                <w:bCs/>
-              </w:rPr>
               <w:t>Uncertainty</w:t>
             </w:r>
           </w:p>
@@ -16408,24 +14043,10 @@
             <w:tcW w:w="1558" w:type="dxa"/>
           </w:tcPr>
           <w:p>
-            <w:pPr>
-              <w:rPr>
-                <w:b/>
-                <w:bCs/>
-              </w:rPr>
-            </w:pPr>
-            <w:r>
-              <w:rPr>
-                <w:b/>
-                <w:bCs/>
-              </w:rPr>
+            <w:r>
               <w:t>Final Value</w:t>
             </w:r>
             <w:r>
-              <w:rPr>
-                <w:b/>
-                <w:bCs/>
-              </w:rPr>
               <w:t xml:space="preserve"> </w:t>
             </w:r>
           </w:p>
@@ -16435,17 +14056,7 @@
             <w:tcW w:w="1559" w:type="dxa"/>
           </w:tcPr>
           <w:p>
-            <w:pPr>
-              <w:rPr>
-                <w:b/>
-                <w:bCs/>
-              </w:rPr>
-            </w:pPr>
-            <w:r>
-              <w:rPr>
-                <w:b/>
-                <w:bCs/>
-              </w:rPr>
+            <w:r>
               <w:t>Interval Size</w:t>
             </w:r>
           </w:p>
@@ -16455,17 +14066,7 @@
             <w:tcW w:w="1559" w:type="dxa"/>
           </w:tcPr>
           <w:p>
-            <w:pPr>
-              <w:rPr>
-                <w:b/>
-                <w:bCs/>
-              </w:rPr>
-            </w:pPr>
-            <w:r>
-              <w:rPr>
-                <w:b/>
-                <w:bCs/>
-              </w:rPr>
+            <w:r>
               <w:t>Num Intervals</w:t>
             </w:r>
           </w:p>
@@ -16477,9 +14078,6 @@
             <w:tcW w:w="1558" w:type="dxa"/>
           </w:tcPr>
           <w:p>
-            <w:pPr>
-              <w:jc w:val="center"/>
-            </w:pPr>
             <w:r>
               <w:t>Scaling</w:t>
             </w:r>
@@ -16490,9 +14088,6 @@
             <w:tcW w:w="1558" w:type="dxa"/>
           </w:tcPr>
           <w:p>
-            <w:pPr>
-              <w:jc w:val="center"/>
-            </w:pPr>
             <w:r>
               <w:t>1</w:t>
             </w:r>
@@ -16503,9 +14098,6 @@
             <w:tcW w:w="1558" w:type="dxa"/>
           </w:tcPr>
           <w:p>
-            <w:pPr>
-              <w:jc w:val="center"/>
-            </w:pPr>
             <w:r>
               <w:t>.1</w:t>
             </w:r>
@@ -16546,9 +14138,6 @@
             <w:tcW w:w="1558" w:type="dxa"/>
           </w:tcPr>
           <w:p>
-            <w:pPr>
-              <w:jc w:val="center"/>
-            </w:pPr>
             <w:r>
               <w:t>0</w:t>
             </w:r>
@@ -16559,9 +14148,6 @@
             <w:tcW w:w="1558" w:type="dxa"/>
           </w:tcPr>
           <w:p>
-            <w:pPr>
-              <w:jc w:val="center"/>
-            </w:pPr>
             <w:r>
               <w:t>.005</w:t>
             </w:r>
@@ -16602,9 +14188,6 @@
             <w:tcW w:w="1558" w:type="dxa"/>
           </w:tcPr>
           <w:p>
-            <w:pPr>
-              <w:jc w:val="center"/>
-            </w:pPr>
             <w:r>
               <w:t>40</w:t>
             </w:r>
@@ -16615,9 +14198,6 @@
             <w:tcW w:w="1558" w:type="dxa"/>
           </w:tcPr>
           <w:p>
-            <w:pPr>
-              <w:jc w:val="center"/>
-            </w:pPr>
             <w:r>
               <w:t>20</w:t>
             </w:r>
@@ -16658,9 +14238,6 @@
             <w:tcW w:w="1558" w:type="dxa"/>
           </w:tcPr>
           <w:p>
-            <w:pPr>
-              <w:jc w:val="center"/>
-            </w:pPr>
             <w:r>
               <w:t>13</w:t>
             </w:r>
@@ -16671,9 +14248,6 @@
             <w:tcW w:w="1558" w:type="dxa"/>
           </w:tcPr>
           <w:p>
-            <w:pPr>
-              <w:jc w:val="center"/>
-            </w:pPr>
             <w:r>
               <w:t>2</w:t>
             </w:r>
@@ -16714,9 +14288,6 @@
             <w:tcW w:w="1558" w:type="dxa"/>
           </w:tcPr>
           <w:p>
-            <w:pPr>
-              <w:jc w:val="center"/>
-            </w:pPr>
             <w:r>
               <w:t>0.1</w:t>
             </w:r>
@@ -16727,9 +14298,6 @@
             <w:tcW w:w="1558" w:type="dxa"/>
           </w:tcPr>
           <w:p>
-            <w:pPr>
-              <w:jc w:val="center"/>
-            </w:pPr>
             <w:r>
               <w:t>0.3</w:t>
             </w:r>
@@ -16770,9 +14338,6 @@
             <w:tcW w:w="1558" w:type="dxa"/>
           </w:tcPr>
           <w:p>
-            <w:pPr>
-              <w:jc w:val="center"/>
-            </w:pPr>
             <w:r>
               <w:t>0</w:t>
             </w:r>
@@ -16783,9 +14348,6 @@
             <w:tcW w:w="1558" w:type="dxa"/>
           </w:tcPr>
           <w:p>
-            <w:pPr>
-              <w:jc w:val="center"/>
-            </w:pPr>
             <w:r>
               <w:t>0.1</w:t>
             </w:r>
@@ -16826,9 +14388,6 @@
             <w:tcW w:w="1558" w:type="dxa"/>
           </w:tcPr>
           <w:p>
-            <w:pPr>
-              <w:jc w:val="center"/>
-            </w:pPr>
             <w:r>
               <w:t>0</w:t>
             </w:r>
@@ -16839,9 +14398,6 @@
             <w:tcW w:w="1558" w:type="dxa"/>
           </w:tcPr>
           <w:p>
-            <w:pPr>
-              <w:jc w:val="center"/>
-            </w:pPr>
             <w:r>
               <w:t>0.1</w:t>
             </w:r>
@@ -16882,9 +14438,6 @@
             <w:tcW w:w="1558" w:type="dxa"/>
           </w:tcPr>
           <w:p>
-            <w:pPr>
-              <w:jc w:val="center"/>
-            </w:pPr>
             <w:r>
               <w:t>0</w:t>
             </w:r>
@@ -16895,9 +14448,6 @@
             <w:tcW w:w="1558" w:type="dxa"/>
           </w:tcPr>
           <w:p>
-            <w:pPr>
-              <w:jc w:val="center"/>
-            </w:pPr>
             <w:r>
               <w:t>0.1</w:t>
             </w:r>
@@ -16938,9 +14488,6 @@
             <w:tcW w:w="1558" w:type="dxa"/>
           </w:tcPr>
           <w:p>
-            <w:pPr>
-              <w:jc w:val="center"/>
-            </w:pPr>
             <w:r>
               <w:t>0</w:t>
             </w:r>
@@ -16951,9 +14498,6 @@
             <w:tcW w:w="1558" w:type="dxa"/>
           </w:tcPr>
           <w:p>
-            <w:pPr>
-              <w:jc w:val="center"/>
-            </w:pPr>
             <w:r>
               <w:t>0.1</w:t>
             </w:r>
@@ -16994,9 +14538,6 @@
             <w:tcW w:w="1558" w:type="dxa"/>
           </w:tcPr>
           <w:p>
-            <w:pPr>
-              <w:jc w:val="center"/>
-            </w:pPr>
             <w:r>
               <w:t>0</w:t>
             </w:r>
@@ -17007,9 +14548,6 @@
             <w:tcW w:w="1558" w:type="dxa"/>
           </w:tcPr>
           <w:p>
-            <w:pPr>
-              <w:jc w:val="center"/>
-            </w:pPr>
             <w:r>
               <w:t>0.1</w:t>
             </w:r>
@@ -17050,9 +14588,6 @@
             <w:tcW w:w="1558" w:type="dxa"/>
           </w:tcPr>
           <w:p>
-            <w:pPr>
-              <w:jc w:val="center"/>
-            </w:pPr>
             <w:r>
               <w:t>0</w:t>
             </w:r>
@@ -17063,9 +14598,6 @@
             <w:tcW w:w="1558" w:type="dxa"/>
           </w:tcPr>
           <w:p>
-            <w:pPr>
-              <w:jc w:val="center"/>
-            </w:pPr>
             <w:r>
               <w:t>0.1</w:t>
             </w:r>
@@ -17113,11 +14645,7 @@
           <w:tcPr>
             <w:tcW w:w="1558" w:type="dxa"/>
           </w:tcPr>
-          <w:p>
-            <w:pPr>
-              <w:jc w:val="center"/>
-            </w:pPr>
-          </w:p>
+          <w:p/>
         </w:tc>
         <w:tc>
           <w:tcPr>
@@ -17252,15 +14780,7 @@
       </w:r>
       <w:proofErr w:type="spellEnd"/>
       <w:r>
-        <w:t>: [ 9.72403839e-</w:t>
-      </w:r>
-      <w:proofErr w:type="gramStart"/>
-      <w:r>
-        <w:t>01  2.45807149e</w:t>
-      </w:r>
-      <w:proofErr w:type="gramEnd"/>
-      <w:r>
-        <w:t>-04  2.16720262e+01  1.17139968e+01</w:t>
+        <w:t>: [ 9.72403839e-01  2.45807149e-04  2.16720262e+01  1.17139968e+01</w:t>
       </w:r>
     </w:p>
     <w:p>
@@ -17268,15 +14788,7 @@
         <w:pStyle w:val="NoSpacing"/>
       </w:pPr>
       <w:r>
-        <w:t xml:space="preserve"> -2.39634576e-</w:t>
-      </w:r>
-      <w:proofErr w:type="gramStart"/>
-      <w:r>
-        <w:t>05  2.00249952e</w:t>
-      </w:r>
-      <w:proofErr w:type="gramEnd"/>
-      <w:r>
-        <w:t>-01  6.62735737e-05 -1.06494051e-01</w:t>
+        <w:t xml:space="preserve"> -2.39634576e-05  2.00249952e-01  6.62735737e-05 -1.06494051e-01</w:t>
       </w:r>
     </w:p>
     <w:p>
@@ -17284,15 +14796,7 @@
         <w:pStyle w:val="NoSpacing"/>
       </w:pPr>
       <w:r>
-        <w:t xml:space="preserve">  2.17505358e-05 -1.00161392e-</w:t>
-      </w:r>
-      <w:proofErr w:type="gramStart"/>
-      <w:r>
-        <w:t>01  1.44611048e</w:t>
-      </w:r>
-      <w:proofErr w:type="gramEnd"/>
-      <w:r>
-        <w:t xml:space="preserve">-04] final </w:t>
+        <w:t xml:space="preserve">  2.17505358e-05 -1.00161392e-01  1.44611048e-04] final </w:t>
       </w:r>
       <w:proofErr w:type="spellStart"/>
       <w:r>
@@ -17331,13 +14835,8 @@
         <w:t>gridSamplingNumOfIntervals</w:t>
       </w:r>
       <w:proofErr w:type="spellEnd"/>
-      <w:proofErr w:type="gramStart"/>
-      <w:r>
-        <w:t>=[</w:t>
-      </w:r>
-      <w:proofErr w:type="gramEnd"/>
-      <w:r>
-        <w:t>0,0,1,1,0, 1,0,1,0,1,0]</w:t>
+      <w:r>
+        <w:t>=[0,0,1,1,0, 1,0,1,0,1,0]</w:t>
       </w:r>
     </w:p>
     <w:p>
@@ -17400,17 +14899,7 @@
             <w:tcW w:w="1558" w:type="dxa"/>
           </w:tcPr>
           <w:p>
-            <w:pPr>
-              <w:rPr>
-                <w:b/>
-                <w:bCs/>
-              </w:rPr>
-            </w:pPr>
-            <w:r>
-              <w:rPr>
-                <w:b/>
-                <w:bCs/>
-              </w:rPr>
+            <w:r>
               <w:t>Parameter Name</w:t>
             </w:r>
           </w:p>
@@ -17420,17 +14909,7 @@
             <w:tcW w:w="1558" w:type="dxa"/>
           </w:tcPr>
           <w:p>
-            <w:pPr>
-              <w:rPr>
-                <w:b/>
-                <w:bCs/>
-              </w:rPr>
-            </w:pPr>
-            <w:r>
-              <w:rPr>
-                <w:b/>
-                <w:bCs/>
-              </w:rPr>
+            <w:r>
               <w:t>Initial Value</w:t>
             </w:r>
           </w:p>
@@ -17441,10 +14920,6 @@
           </w:tcPr>
           <w:p>
             <w:r>
-              <w:rPr>
-                <w:b/>
-                <w:bCs/>
-              </w:rPr>
               <w:t>Uncertainty</w:t>
             </w:r>
           </w:p>
@@ -17454,24 +14929,10 @@
             <w:tcW w:w="1558" w:type="dxa"/>
           </w:tcPr>
           <w:p>
-            <w:pPr>
-              <w:rPr>
-                <w:b/>
-                <w:bCs/>
-              </w:rPr>
-            </w:pPr>
-            <w:r>
-              <w:rPr>
-                <w:b/>
-                <w:bCs/>
-              </w:rPr>
+            <w:r>
               <w:t>Final Value</w:t>
             </w:r>
             <w:r>
-              <w:rPr>
-                <w:b/>
-                <w:bCs/>
-              </w:rPr>
               <w:t xml:space="preserve"> </w:t>
             </w:r>
           </w:p>
@@ -17481,17 +14942,7 @@
             <w:tcW w:w="1559" w:type="dxa"/>
           </w:tcPr>
           <w:p>
-            <w:pPr>
-              <w:rPr>
-                <w:b/>
-                <w:bCs/>
-              </w:rPr>
-            </w:pPr>
-            <w:r>
-              <w:rPr>
-                <w:b/>
-                <w:bCs/>
-              </w:rPr>
+            <w:r>
               <w:t>Interval Size</w:t>
             </w:r>
           </w:p>
@@ -17501,17 +14952,7 @@
             <w:tcW w:w="1559" w:type="dxa"/>
           </w:tcPr>
           <w:p>
-            <w:pPr>
-              <w:rPr>
-                <w:b/>
-                <w:bCs/>
-              </w:rPr>
-            </w:pPr>
-            <w:r>
-              <w:rPr>
-                <w:b/>
-                <w:bCs/>
-              </w:rPr>
+            <w:r>
               <w:t>Num Intervals</w:t>
             </w:r>
           </w:p>
@@ -17523,9 +14964,6 @@
             <w:tcW w:w="1558" w:type="dxa"/>
           </w:tcPr>
           <w:p>
-            <w:pPr>
-              <w:jc w:val="center"/>
-            </w:pPr>
             <w:r>
               <w:t>Scaling</w:t>
             </w:r>
@@ -17536,9 +14974,6 @@
             <w:tcW w:w="1558" w:type="dxa"/>
           </w:tcPr>
           <w:p>
-            <w:pPr>
-              <w:jc w:val="center"/>
-            </w:pPr>
             <w:r>
               <w:t>1</w:t>
             </w:r>
@@ -17549,9 +14984,6 @@
             <w:tcW w:w="1558" w:type="dxa"/>
           </w:tcPr>
           <w:p>
-            <w:pPr>
-              <w:jc w:val="center"/>
-            </w:pPr>
             <w:r>
               <w:t>.1</w:t>
             </w:r>
@@ -17592,9 +15024,6 @@
             <w:tcW w:w="1558" w:type="dxa"/>
           </w:tcPr>
           <w:p>
-            <w:pPr>
-              <w:jc w:val="center"/>
-            </w:pPr>
             <w:r>
               <w:t>0</w:t>
             </w:r>
@@ -17605,9 +15034,6 @@
             <w:tcW w:w="1558" w:type="dxa"/>
           </w:tcPr>
           <w:p>
-            <w:pPr>
-              <w:jc w:val="center"/>
-            </w:pPr>
             <w:r>
               <w:t>.005</w:t>
             </w:r>
@@ -17648,9 +15074,6 @@
             <w:tcW w:w="1558" w:type="dxa"/>
           </w:tcPr>
           <w:p>
-            <w:pPr>
-              <w:jc w:val="center"/>
-            </w:pPr>
             <w:r>
               <w:t>40</w:t>
             </w:r>
@@ -17661,9 +15084,6 @@
             <w:tcW w:w="1558" w:type="dxa"/>
           </w:tcPr>
           <w:p>
-            <w:pPr>
-              <w:jc w:val="center"/>
-            </w:pPr>
             <w:r>
               <w:t>20</w:t>
             </w:r>
@@ -17704,9 +15124,6 @@
             <w:tcW w:w="1558" w:type="dxa"/>
           </w:tcPr>
           <w:p>
-            <w:pPr>
-              <w:jc w:val="center"/>
-            </w:pPr>
             <w:r>
               <w:t>13</w:t>
             </w:r>
@@ -17717,9 +15134,6 @@
             <w:tcW w:w="1558" w:type="dxa"/>
           </w:tcPr>
           <w:p>
-            <w:pPr>
-              <w:jc w:val="center"/>
-            </w:pPr>
             <w:r>
               <w:t>2</w:t>
             </w:r>
@@ -17760,9 +15174,6 @@
             <w:tcW w:w="1558" w:type="dxa"/>
           </w:tcPr>
           <w:p>
-            <w:pPr>
-              <w:jc w:val="center"/>
-            </w:pPr>
             <w:r>
               <w:t>0.1</w:t>
             </w:r>
@@ -17773,9 +15184,6 @@
             <w:tcW w:w="1558" w:type="dxa"/>
           </w:tcPr>
           <w:p>
-            <w:pPr>
-              <w:jc w:val="center"/>
-            </w:pPr>
             <w:r>
               <w:t>0.3</w:t>
             </w:r>
@@ -17816,9 +15224,6 @@
             <w:tcW w:w="1558" w:type="dxa"/>
           </w:tcPr>
           <w:p>
-            <w:pPr>
-              <w:jc w:val="center"/>
-            </w:pPr>
             <w:r>
               <w:t>0</w:t>
             </w:r>
@@ -17829,9 +15234,6 @@
             <w:tcW w:w="1558" w:type="dxa"/>
           </w:tcPr>
           <w:p>
-            <w:pPr>
-              <w:jc w:val="center"/>
-            </w:pPr>
             <w:r>
               <w:t>0.1</w:t>
             </w:r>
@@ -17872,9 +15274,6 @@
             <w:tcW w:w="1558" w:type="dxa"/>
           </w:tcPr>
           <w:p>
-            <w:pPr>
-              <w:jc w:val="center"/>
-            </w:pPr>
             <w:r>
               <w:t>0</w:t>
             </w:r>
@@ -17885,9 +15284,6 @@
             <w:tcW w:w="1558" w:type="dxa"/>
           </w:tcPr>
           <w:p>
-            <w:pPr>
-              <w:jc w:val="center"/>
-            </w:pPr>
             <w:r>
               <w:t>0.1</w:t>
             </w:r>
@@ -17928,9 +15324,6 @@
             <w:tcW w:w="1558" w:type="dxa"/>
           </w:tcPr>
           <w:p>
-            <w:pPr>
-              <w:jc w:val="center"/>
-            </w:pPr>
             <w:r>
               <w:t>0</w:t>
             </w:r>
@@ -17941,9 +15334,6 @@
             <w:tcW w:w="1558" w:type="dxa"/>
           </w:tcPr>
           <w:p>
-            <w:pPr>
-              <w:jc w:val="center"/>
-            </w:pPr>
             <w:r>
               <w:t>0.1</w:t>
             </w:r>
@@ -17984,9 +15374,6 @@
             <w:tcW w:w="1558" w:type="dxa"/>
           </w:tcPr>
           <w:p>
-            <w:pPr>
-              <w:jc w:val="center"/>
-            </w:pPr>
             <w:r>
               <w:t>0</w:t>
             </w:r>
@@ -17997,9 +15384,6 @@
             <w:tcW w:w="1558" w:type="dxa"/>
           </w:tcPr>
           <w:p>
-            <w:pPr>
-              <w:jc w:val="center"/>
-            </w:pPr>
             <w:r>
               <w:t>0.1</w:t>
             </w:r>
@@ -18040,9 +15424,6 @@
             <w:tcW w:w="1558" w:type="dxa"/>
           </w:tcPr>
           <w:p>
-            <w:pPr>
-              <w:jc w:val="center"/>
-            </w:pPr>
             <w:r>
               <w:t>0</w:t>
             </w:r>
@@ -18053,9 +15434,6 @@
             <w:tcW w:w="1558" w:type="dxa"/>
           </w:tcPr>
           <w:p>
-            <w:pPr>
-              <w:jc w:val="center"/>
-            </w:pPr>
             <w:r>
               <w:t>0.1</w:t>
             </w:r>
@@ -18096,9 +15474,6 @@
             <w:tcW w:w="1558" w:type="dxa"/>
           </w:tcPr>
           <w:p>
-            <w:pPr>
-              <w:jc w:val="center"/>
-            </w:pPr>
             <w:r>
               <w:t>0</w:t>
             </w:r>
@@ -18109,9 +15484,6 @@
             <w:tcW w:w="1558" w:type="dxa"/>
           </w:tcPr>
           <w:p>
-            <w:pPr>
-              <w:jc w:val="center"/>
-            </w:pPr>
             <w:r>
               <w:t>0.1</w:t>
             </w:r>
@@ -18159,11 +15531,7 @@
           <w:tcPr>
             <w:tcW w:w="1558" w:type="dxa"/>
           </w:tcPr>
-          <w:p>
-            <w:pPr>
-              <w:jc w:val="center"/>
-            </w:pPr>
-          </w:p>
+          <w:p/>
         </w:tc>
         <w:tc>
           <w:tcPr>
@@ -18298,15 +15666,7 @@
       </w:r>
       <w:proofErr w:type="spellEnd"/>
       <w:r>
-        <w:t>: [ 9.72403839e-</w:t>
-      </w:r>
-      <w:proofErr w:type="gramStart"/>
-      <w:r>
-        <w:t>01  2.45807149e</w:t>
-      </w:r>
-      <w:proofErr w:type="gramEnd"/>
-      <w:r>
-        <w:t>-04  2.16720262e+01  1.17139968e+01</w:t>
+        <w:t>: [ 9.72403839e-01  2.45807149e-04  2.16720262e+01  1.17139968e+01</w:t>
       </w:r>
     </w:p>
     <w:p>
@@ -18314,15 +15674,7 @@
         <w:pStyle w:val="NoSpacing"/>
       </w:pPr>
       <w:r>
-        <w:t xml:space="preserve"> -2.39634576e-</w:t>
-      </w:r>
-      <w:proofErr w:type="gramStart"/>
-      <w:r>
-        <w:t>05  2.00249952e</w:t>
-      </w:r>
-      <w:proofErr w:type="gramEnd"/>
-      <w:r>
-        <w:t>-01  6.62735737e-05 -1.06494051e-01</w:t>
+        <w:t xml:space="preserve"> -2.39634576e-05  2.00249952e-01  6.62735737e-05 -1.06494051e-01</w:t>
       </w:r>
     </w:p>
     <w:p>
@@ -18330,15 +15682,7 @@
         <w:pStyle w:val="NoSpacing"/>
       </w:pPr>
       <w:r>
-        <w:t xml:space="preserve">  2.17505358e-05 -1.00161392e-</w:t>
-      </w:r>
-      <w:proofErr w:type="gramStart"/>
-      <w:r>
-        <w:t>01  1.44611048e</w:t>
-      </w:r>
-      <w:proofErr w:type="gramEnd"/>
-      <w:r>
-        <w:t xml:space="preserve">-04] final </w:t>
+        <w:t xml:space="preserve">  2.17505358e-05 -1.00161392e-01  1.44611048e-04] final </w:t>
       </w:r>
       <w:proofErr w:type="spellStart"/>
       <w:r>
@@ -18377,13 +15721,8 @@
         <w:t>gridSamplingNumOfIntervals</w:t>
       </w:r>
       <w:proofErr w:type="spellEnd"/>
-      <w:proofErr w:type="gramStart"/>
-      <w:r>
-        <w:t>=[</w:t>
-      </w:r>
-      <w:proofErr w:type="gramEnd"/>
-      <w:r>
-        <w:t>0,0,1,1,0, 1,0,1,0,1,0]</w:t>
+      <w:r>
+        <w:t>=[0,0,1,1,0, 1,0,1,0,1,0]</w:t>
       </w:r>
     </w:p>
     <w:p>
@@ -18445,17 +15784,7 @@
             <w:tcW w:w="1558" w:type="dxa"/>
           </w:tcPr>
           <w:p>
-            <w:pPr>
-              <w:rPr>
-                <w:b/>
-                <w:bCs/>
-              </w:rPr>
-            </w:pPr>
-            <w:r>
-              <w:rPr>
-                <w:b/>
-                <w:bCs/>
-              </w:rPr>
+            <w:r>
               <w:t>Parameter Name</w:t>
             </w:r>
           </w:p>
@@ -18465,17 +15794,7 @@
             <w:tcW w:w="1558" w:type="dxa"/>
           </w:tcPr>
           <w:p>
-            <w:pPr>
-              <w:rPr>
-                <w:b/>
-                <w:bCs/>
-              </w:rPr>
-            </w:pPr>
-            <w:r>
-              <w:rPr>
-                <w:b/>
-                <w:bCs/>
-              </w:rPr>
+            <w:r>
               <w:t>Initial Value</w:t>
             </w:r>
           </w:p>
@@ -18486,10 +15805,6 @@
           </w:tcPr>
           <w:p>
             <w:r>
-              <w:rPr>
-                <w:b/>
-                <w:bCs/>
-              </w:rPr>
               <w:t>Uncertainty</w:t>
             </w:r>
           </w:p>
@@ -18499,24 +15814,10 @@
             <w:tcW w:w="1558" w:type="dxa"/>
           </w:tcPr>
           <w:p>
-            <w:pPr>
-              <w:rPr>
-                <w:b/>
-                <w:bCs/>
-              </w:rPr>
-            </w:pPr>
-            <w:r>
-              <w:rPr>
-                <w:b/>
-                <w:bCs/>
-              </w:rPr>
+            <w:r>
               <w:t>Final Value</w:t>
             </w:r>
             <w:r>
-              <w:rPr>
-                <w:b/>
-                <w:bCs/>
-              </w:rPr>
               <w:t xml:space="preserve"> </w:t>
             </w:r>
           </w:p>
@@ -18526,17 +15827,7 @@
             <w:tcW w:w="1559" w:type="dxa"/>
           </w:tcPr>
           <w:p>
-            <w:pPr>
-              <w:rPr>
-                <w:b/>
-                <w:bCs/>
-              </w:rPr>
-            </w:pPr>
-            <w:r>
-              <w:rPr>
-                <w:b/>
-                <w:bCs/>
-              </w:rPr>
+            <w:r>
               <w:t>Interval Size</w:t>
             </w:r>
           </w:p>
@@ -18546,17 +15837,7 @@
             <w:tcW w:w="1559" w:type="dxa"/>
           </w:tcPr>
           <w:p>
-            <w:pPr>
-              <w:rPr>
-                <w:b/>
-                <w:bCs/>
-              </w:rPr>
-            </w:pPr>
-            <w:r>
-              <w:rPr>
-                <w:b/>
-                <w:bCs/>
-              </w:rPr>
+            <w:r>
               <w:t>Num Intervals</w:t>
             </w:r>
           </w:p>
@@ -18568,9 +15849,6 @@
             <w:tcW w:w="1558" w:type="dxa"/>
           </w:tcPr>
           <w:p>
-            <w:pPr>
-              <w:jc w:val="center"/>
-            </w:pPr>
             <w:r>
               <w:t>Scaling</w:t>
             </w:r>
@@ -18581,9 +15859,6 @@
             <w:tcW w:w="1558" w:type="dxa"/>
           </w:tcPr>
           <w:p>
-            <w:pPr>
-              <w:jc w:val="center"/>
-            </w:pPr>
             <w:r>
               <w:t>1</w:t>
             </w:r>
@@ -18594,9 +15869,6 @@
             <w:tcW w:w="1558" w:type="dxa"/>
           </w:tcPr>
           <w:p>
-            <w:pPr>
-              <w:jc w:val="center"/>
-            </w:pPr>
             <w:r>
               <w:t>.1</w:t>
             </w:r>
@@ -18637,9 +15909,6 @@
             <w:tcW w:w="1558" w:type="dxa"/>
           </w:tcPr>
           <w:p>
-            <w:pPr>
-              <w:jc w:val="center"/>
-            </w:pPr>
             <w:r>
               <w:t>0</w:t>
             </w:r>
@@ -18650,9 +15919,6 @@
             <w:tcW w:w="1558" w:type="dxa"/>
           </w:tcPr>
           <w:p>
-            <w:pPr>
-              <w:jc w:val="center"/>
-            </w:pPr>
             <w:r>
               <w:t>.005</w:t>
             </w:r>
@@ -18693,9 +15959,6 @@
             <w:tcW w:w="1558" w:type="dxa"/>
           </w:tcPr>
           <w:p>
-            <w:pPr>
-              <w:jc w:val="center"/>
-            </w:pPr>
             <w:r>
               <w:t>40</w:t>
             </w:r>
@@ -18706,9 +15969,6 @@
             <w:tcW w:w="1558" w:type="dxa"/>
           </w:tcPr>
           <w:p>
-            <w:pPr>
-              <w:jc w:val="center"/>
-            </w:pPr>
             <w:r>
               <w:t>20</w:t>
             </w:r>
@@ -18749,9 +16009,6 @@
             <w:tcW w:w="1558" w:type="dxa"/>
           </w:tcPr>
           <w:p>
-            <w:pPr>
-              <w:jc w:val="center"/>
-            </w:pPr>
             <w:r>
               <w:t>13</w:t>
             </w:r>
@@ -18762,9 +16019,6 @@
             <w:tcW w:w="1558" w:type="dxa"/>
           </w:tcPr>
           <w:p>
-            <w:pPr>
-              <w:jc w:val="center"/>
-            </w:pPr>
             <w:r>
               <w:t>2</w:t>
             </w:r>
@@ -18805,9 +16059,6 @@
             <w:tcW w:w="1558" w:type="dxa"/>
           </w:tcPr>
           <w:p>
-            <w:pPr>
-              <w:jc w:val="center"/>
-            </w:pPr>
             <w:r>
               <w:t>0.1</w:t>
             </w:r>
@@ -18818,9 +16069,6 @@
             <w:tcW w:w="1558" w:type="dxa"/>
           </w:tcPr>
           <w:p>
-            <w:pPr>
-              <w:jc w:val="center"/>
-            </w:pPr>
             <w:r>
               <w:t>0.3</w:t>
             </w:r>
@@ -18861,9 +16109,6 @@
             <w:tcW w:w="1558" w:type="dxa"/>
           </w:tcPr>
           <w:p>
-            <w:pPr>
-              <w:jc w:val="center"/>
-            </w:pPr>
             <w:r>
               <w:t>0</w:t>
             </w:r>
@@ -18874,9 +16119,6 @@
             <w:tcW w:w="1558" w:type="dxa"/>
           </w:tcPr>
           <w:p>
-            <w:pPr>
-              <w:jc w:val="center"/>
-            </w:pPr>
             <w:r>
               <w:t>0.1</w:t>
             </w:r>
@@ -18917,9 +16159,6 @@
             <w:tcW w:w="1558" w:type="dxa"/>
           </w:tcPr>
           <w:p>
-            <w:pPr>
-              <w:jc w:val="center"/>
-            </w:pPr>
             <w:r>
               <w:t>0</w:t>
             </w:r>
@@ -18930,9 +16169,6 @@
             <w:tcW w:w="1558" w:type="dxa"/>
           </w:tcPr>
           <w:p>
-            <w:pPr>
-              <w:jc w:val="center"/>
-            </w:pPr>
             <w:r>
               <w:t>0.1</w:t>
             </w:r>
@@ -18973,9 +16209,6 @@
             <w:tcW w:w="1558" w:type="dxa"/>
           </w:tcPr>
           <w:p>
-            <w:pPr>
-              <w:jc w:val="center"/>
-            </w:pPr>
             <w:r>
               <w:t>0</w:t>
             </w:r>
@@ -18986,9 +16219,6 @@
             <w:tcW w:w="1558" w:type="dxa"/>
           </w:tcPr>
           <w:p>
-            <w:pPr>
-              <w:jc w:val="center"/>
-            </w:pPr>
             <w:r>
               <w:t>0.1</w:t>
             </w:r>
@@ -19029,9 +16259,6 @@
             <w:tcW w:w="1558" w:type="dxa"/>
           </w:tcPr>
           <w:p>
-            <w:pPr>
-              <w:jc w:val="center"/>
-            </w:pPr>
             <w:r>
               <w:t>0</w:t>
             </w:r>
@@ -19042,9 +16269,6 @@
             <w:tcW w:w="1558" w:type="dxa"/>
           </w:tcPr>
           <w:p>
-            <w:pPr>
-              <w:jc w:val="center"/>
-            </w:pPr>
             <w:r>
               <w:t>0.1</w:t>
             </w:r>
@@ -19085,9 +16309,6 @@
             <w:tcW w:w="1558" w:type="dxa"/>
           </w:tcPr>
           <w:p>
-            <w:pPr>
-              <w:jc w:val="center"/>
-            </w:pPr>
             <w:r>
               <w:t>0</w:t>
             </w:r>
@@ -19098,9 +16319,6 @@
             <w:tcW w:w="1558" w:type="dxa"/>
           </w:tcPr>
           <w:p>
-            <w:pPr>
-              <w:jc w:val="center"/>
-            </w:pPr>
             <w:r>
               <w:t>0.1</w:t>
             </w:r>
@@ -19141,9 +16359,6 @@
             <w:tcW w:w="1558" w:type="dxa"/>
           </w:tcPr>
           <w:p>
-            <w:pPr>
-              <w:jc w:val="center"/>
-            </w:pPr>
             <w:r>
               <w:t>0</w:t>
             </w:r>
@@ -19154,9 +16369,6 @@
             <w:tcW w:w="1558" w:type="dxa"/>
           </w:tcPr>
           <w:p>
-            <w:pPr>
-              <w:jc w:val="center"/>
-            </w:pPr>
             <w:r>
               <w:t>0.1</w:t>
             </w:r>
@@ -19204,11 +16416,7 @@
           <w:tcPr>
             <w:tcW w:w="1558" w:type="dxa"/>
           </w:tcPr>
-          <w:p>
-            <w:pPr>
-              <w:jc w:val="center"/>
-            </w:pPr>
-          </w:p>
+          <w:p/>
         </w:tc>
         <w:tc>
           <w:tcPr>
@@ -19342,28 +16550,12 @@
       </w:r>
       <w:proofErr w:type="spellEnd"/>
       <w:r>
-        <w:t>: [ 1.09118167e+</w:t>
-      </w:r>
-      <w:proofErr w:type="gramStart"/>
-      <w:r>
-        <w:t>00  5.06351739e</w:t>
-      </w:r>
-      <w:proofErr w:type="gramEnd"/>
-      <w:r>
-        <w:t>-04  1.82224641e+01  9.09312805e+00</w:t>
+        <w:t>: [ 1.09118167e+00  5.06351739e-04  1.82224641e+01  9.09312805e+00</w:t>
       </w:r>
     </w:p>
     <w:p>
       <w:r>
-        <w:t xml:space="preserve"> -2.73876168e-</w:t>
-      </w:r>
-      <w:proofErr w:type="gramStart"/>
-      <w:r>
-        <w:t>01  3.92896709e</w:t>
-      </w:r>
-      <w:proofErr w:type="gramEnd"/>
-      <w:r>
-        <w:t>-01 -5.89138698e-02  1.57091955e-02</w:t>
+        <w:t xml:space="preserve"> -2.73876168e-01  3.92896709e-01 -5.89138698e-02  1.57091955e-02</w:t>
       </w:r>
     </w:p>
     <w:p>
@@ -19406,13 +16598,8 @@
         <w:t>gridSamplingNumOfIntervals</w:t>
       </w:r>
       <w:proofErr w:type="spellEnd"/>
-      <w:proofErr w:type="gramStart"/>
-      <w:r>
-        <w:t>=[</w:t>
-      </w:r>
-      <w:proofErr w:type="gramEnd"/>
-      <w:r>
-        <w:t>0,0,1,1,0, 1,0,1,0,1,0]</w:t>
+      <w:r>
+        <w:t>=[0,0,1,1,0, 1,0,1,0,1,0]</w:t>
       </w:r>
       <w:r>
         <w:br w:type="page"/>
@@ -19464,17 +16651,7 @@
             <w:tcW w:w="1558" w:type="dxa"/>
           </w:tcPr>
           <w:p>
-            <w:pPr>
-              <w:rPr>
-                <w:b/>
-                <w:bCs/>
-              </w:rPr>
-            </w:pPr>
-            <w:r>
-              <w:rPr>
-                <w:b/>
-                <w:bCs/>
-              </w:rPr>
+            <w:r>
               <w:t>Parameter Name</w:t>
             </w:r>
           </w:p>
@@ -19484,17 +16661,7 @@
             <w:tcW w:w="1558" w:type="dxa"/>
           </w:tcPr>
           <w:p>
-            <w:pPr>
-              <w:rPr>
-                <w:b/>
-                <w:bCs/>
-              </w:rPr>
-            </w:pPr>
-            <w:r>
-              <w:rPr>
-                <w:b/>
-                <w:bCs/>
-              </w:rPr>
+            <w:r>
               <w:t>Initial Value</w:t>
             </w:r>
           </w:p>
@@ -19505,10 +16672,6 @@
           </w:tcPr>
           <w:p>
             <w:r>
-              <w:rPr>
-                <w:b/>
-                <w:bCs/>
-              </w:rPr>
               <w:t>Uncertainty</w:t>
             </w:r>
           </w:p>
@@ -19518,24 +16681,10 @@
             <w:tcW w:w="1558" w:type="dxa"/>
           </w:tcPr>
           <w:p>
-            <w:pPr>
-              <w:rPr>
-                <w:b/>
-                <w:bCs/>
-              </w:rPr>
-            </w:pPr>
-            <w:r>
-              <w:rPr>
-                <w:b/>
-                <w:bCs/>
-              </w:rPr>
+            <w:r>
               <w:t>Final Value</w:t>
             </w:r>
             <w:r>
-              <w:rPr>
-                <w:b/>
-                <w:bCs/>
-              </w:rPr>
               <w:t xml:space="preserve"> </w:t>
             </w:r>
           </w:p>
@@ -19545,17 +16694,7 @@
             <w:tcW w:w="1559" w:type="dxa"/>
           </w:tcPr>
           <w:p>
-            <w:pPr>
-              <w:rPr>
-                <w:b/>
-                <w:bCs/>
-              </w:rPr>
-            </w:pPr>
-            <w:r>
-              <w:rPr>
-                <w:b/>
-                <w:bCs/>
-              </w:rPr>
+            <w:r>
               <w:t>Interval Size</w:t>
             </w:r>
           </w:p>
@@ -19565,17 +16704,7 @@
             <w:tcW w:w="1559" w:type="dxa"/>
           </w:tcPr>
           <w:p>
-            <w:pPr>
-              <w:rPr>
-                <w:b/>
-                <w:bCs/>
-              </w:rPr>
-            </w:pPr>
-            <w:r>
-              <w:rPr>
-                <w:b/>
-                <w:bCs/>
-              </w:rPr>
+            <w:r>
               <w:t>Num Intervals</w:t>
             </w:r>
           </w:p>
@@ -19587,9 +16716,6 @@
             <w:tcW w:w="1558" w:type="dxa"/>
           </w:tcPr>
           <w:p>
-            <w:pPr>
-              <w:jc w:val="center"/>
-            </w:pPr>
             <w:r>
               <w:t>Scaling</w:t>
             </w:r>
@@ -19600,9 +16726,6 @@
             <w:tcW w:w="1558" w:type="dxa"/>
           </w:tcPr>
           <w:p>
-            <w:pPr>
-              <w:jc w:val="center"/>
-            </w:pPr>
             <w:r>
               <w:t>1</w:t>
             </w:r>
@@ -19613,9 +16736,6 @@
             <w:tcW w:w="1558" w:type="dxa"/>
           </w:tcPr>
           <w:p>
-            <w:pPr>
-              <w:jc w:val="center"/>
-            </w:pPr>
             <w:r>
               <w:t>.1</w:t>
             </w:r>
@@ -19656,9 +16776,6 @@
             <w:tcW w:w="1558" w:type="dxa"/>
           </w:tcPr>
           <w:p>
-            <w:pPr>
-              <w:jc w:val="center"/>
-            </w:pPr>
             <w:r>
               <w:t>0</w:t>
             </w:r>
@@ -19669,9 +16786,6 @@
             <w:tcW w:w="1558" w:type="dxa"/>
           </w:tcPr>
           <w:p>
-            <w:pPr>
-              <w:jc w:val="center"/>
-            </w:pPr>
             <w:r>
               <w:t>.005</w:t>
             </w:r>
@@ -19712,9 +16826,6 @@
             <w:tcW w:w="1558" w:type="dxa"/>
           </w:tcPr>
           <w:p>
-            <w:pPr>
-              <w:jc w:val="center"/>
-            </w:pPr>
             <w:r>
               <w:t>40</w:t>
             </w:r>
@@ -19725,9 +16836,6 @@
             <w:tcW w:w="1558" w:type="dxa"/>
           </w:tcPr>
           <w:p>
-            <w:pPr>
-              <w:jc w:val="center"/>
-            </w:pPr>
             <w:r>
               <w:t>20</w:t>
             </w:r>
@@ -19768,9 +16876,6 @@
             <w:tcW w:w="1558" w:type="dxa"/>
           </w:tcPr>
           <w:p>
-            <w:pPr>
-              <w:jc w:val="center"/>
-            </w:pPr>
             <w:r>
               <w:t>13</w:t>
             </w:r>
@@ -19781,9 +16886,6 @@
             <w:tcW w:w="1558" w:type="dxa"/>
           </w:tcPr>
           <w:p>
-            <w:pPr>
-              <w:jc w:val="center"/>
-            </w:pPr>
             <w:r>
               <w:t>2</w:t>
             </w:r>
@@ -19824,9 +16926,6 @@
             <w:tcW w:w="1558" w:type="dxa"/>
           </w:tcPr>
           <w:p>
-            <w:pPr>
-              <w:jc w:val="center"/>
-            </w:pPr>
             <w:r>
               <w:t>0.1</w:t>
             </w:r>
@@ -19837,9 +16936,6 @@
             <w:tcW w:w="1558" w:type="dxa"/>
           </w:tcPr>
           <w:p>
-            <w:pPr>
-              <w:jc w:val="center"/>
-            </w:pPr>
             <w:r>
               <w:t>0.3</w:t>
             </w:r>
@@ -19880,9 +16976,6 @@
             <w:tcW w:w="1558" w:type="dxa"/>
           </w:tcPr>
           <w:p>
-            <w:pPr>
-              <w:jc w:val="center"/>
-            </w:pPr>
             <w:r>
               <w:t>0</w:t>
             </w:r>
@@ -19893,9 +16986,6 @@
             <w:tcW w:w="1558" w:type="dxa"/>
           </w:tcPr>
           <w:p>
-            <w:pPr>
-              <w:jc w:val="center"/>
-            </w:pPr>
             <w:r>
               <w:t>0.1</w:t>
             </w:r>
@@ -19936,9 +17026,6 @@
             <w:tcW w:w="1558" w:type="dxa"/>
           </w:tcPr>
           <w:p>
-            <w:pPr>
-              <w:jc w:val="center"/>
-            </w:pPr>
             <w:r>
               <w:t>0</w:t>
             </w:r>
@@ -19949,9 +17036,6 @@
             <w:tcW w:w="1558" w:type="dxa"/>
           </w:tcPr>
           <w:p>
-            <w:pPr>
-              <w:jc w:val="center"/>
-            </w:pPr>
             <w:r>
               <w:t>0.1</w:t>
             </w:r>
@@ -19992,9 +17076,6 @@
             <w:tcW w:w="1558" w:type="dxa"/>
           </w:tcPr>
           <w:p>
-            <w:pPr>
-              <w:jc w:val="center"/>
-            </w:pPr>
             <w:r>
               <w:t>0</w:t>
             </w:r>
@@ -20005,9 +17086,6 @@
             <w:tcW w:w="1558" w:type="dxa"/>
           </w:tcPr>
           <w:p>
-            <w:pPr>
-              <w:jc w:val="center"/>
-            </w:pPr>
             <w:r>
               <w:t>0.1</w:t>
             </w:r>
@@ -20048,9 +17126,6 @@
             <w:tcW w:w="1558" w:type="dxa"/>
           </w:tcPr>
           <w:p>
-            <w:pPr>
-              <w:jc w:val="center"/>
-            </w:pPr>
             <w:r>
               <w:t>0</w:t>
             </w:r>
@@ -20061,9 +17136,6 @@
             <w:tcW w:w="1558" w:type="dxa"/>
           </w:tcPr>
           <w:p>
-            <w:pPr>
-              <w:jc w:val="center"/>
-            </w:pPr>
             <w:r>
               <w:t>0.1</w:t>
             </w:r>
@@ -20104,9 +17176,6 @@
             <w:tcW w:w="1558" w:type="dxa"/>
           </w:tcPr>
           <w:p>
-            <w:pPr>
-              <w:jc w:val="center"/>
-            </w:pPr>
             <w:r>
               <w:t>0</w:t>
             </w:r>
@@ -20117,9 +17186,6 @@
             <w:tcW w:w="1558" w:type="dxa"/>
           </w:tcPr>
           <w:p>
-            <w:pPr>
-              <w:jc w:val="center"/>
-            </w:pPr>
             <w:r>
               <w:t>0.1</w:t>
             </w:r>
@@ -20160,9 +17226,6 @@
             <w:tcW w:w="1558" w:type="dxa"/>
           </w:tcPr>
           <w:p>
-            <w:pPr>
-              <w:jc w:val="center"/>
-            </w:pPr>
             <w:r>
               <w:t>0</w:t>
             </w:r>
@@ -20173,9 +17236,6 @@
             <w:tcW w:w="1558" w:type="dxa"/>
           </w:tcPr>
           <w:p>
-            <w:pPr>
-              <w:jc w:val="center"/>
-            </w:pPr>
             <w:r>
               <w:t>0.1</w:t>
             </w:r>
@@ -20223,11 +17283,7 @@
           <w:tcPr>
             <w:tcW w:w="1558" w:type="dxa"/>
           </w:tcPr>
-          <w:p>
-            <w:pPr>
-              <w:jc w:val="center"/>
-            </w:pPr>
-          </w:p>
+          <w:p/>
         </w:tc>
         <w:tc>
           <w:tcPr>
@@ -20361,28 +17417,12 @@
       </w:r>
       <w:proofErr w:type="spellEnd"/>
       <w:r>
-        <w:t>: [ 1.09118167e+</w:t>
-      </w:r>
-      <w:proofErr w:type="gramStart"/>
-      <w:r>
-        <w:t>00  5.06351739e</w:t>
-      </w:r>
-      <w:proofErr w:type="gramEnd"/>
-      <w:r>
-        <w:t>-04  1.82224641e+01  9.09312805e+00</w:t>
+        <w:t>: [ 1.09118167e+00  5.06351739e-04  1.82224641e+01  9.09312805e+00</w:t>
       </w:r>
     </w:p>
     <w:p>
       <w:r>
-        <w:t xml:space="preserve"> -2.73876168e-</w:t>
-      </w:r>
-      <w:proofErr w:type="gramStart"/>
-      <w:r>
-        <w:t>01  3.92896709e</w:t>
-      </w:r>
-      <w:proofErr w:type="gramEnd"/>
-      <w:r>
-        <w:t>-01 -5.89138698e-02  1.57091955e-02</w:t>
+        <w:t xml:space="preserve"> -2.73876168e-01  3.92896709e-01 -5.89138698e-02  1.57091955e-02</w:t>
       </w:r>
     </w:p>
     <w:p>
@@ -20425,13 +17465,8 @@
         <w:t>gridSamplingNumOfIntervals</w:t>
       </w:r>
       <w:proofErr w:type="spellEnd"/>
-      <w:proofErr w:type="gramStart"/>
-      <w:r>
-        <w:t>=[</w:t>
-      </w:r>
-      <w:proofErr w:type="gramEnd"/>
-      <w:r>
-        <w:t>0,0,1,1,0, 1,0,1,0,1,0]</w:t>
+      <w:r>
+        <w:t>=[0,0,1,1,0, 1,0,1,0,1,0]</w:t>
       </w:r>
       <w:r>
         <w:br w:type="page"/>
@@ -20483,17 +17518,7 @@
             <w:tcW w:w="1558" w:type="dxa"/>
           </w:tcPr>
           <w:p>
-            <w:pPr>
-              <w:rPr>
-                <w:b/>
-                <w:bCs/>
-              </w:rPr>
-            </w:pPr>
-            <w:r>
-              <w:rPr>
-                <w:b/>
-                <w:bCs/>
-              </w:rPr>
+            <w:r>
               <w:t>Parameter Name</w:t>
             </w:r>
           </w:p>
@@ -20503,17 +17528,7 @@
             <w:tcW w:w="1558" w:type="dxa"/>
           </w:tcPr>
           <w:p>
-            <w:pPr>
-              <w:rPr>
-                <w:b/>
-                <w:bCs/>
-              </w:rPr>
-            </w:pPr>
-            <w:r>
-              <w:rPr>
-                <w:b/>
-                <w:bCs/>
-              </w:rPr>
+            <w:r>
               <w:t>Initial Value</w:t>
             </w:r>
           </w:p>
@@ -20524,10 +17539,6 @@
           </w:tcPr>
           <w:p>
             <w:r>
-              <w:rPr>
-                <w:b/>
-                <w:bCs/>
-              </w:rPr>
               <w:t>Uncertainty</w:t>
             </w:r>
           </w:p>
@@ -20537,24 +17548,10 @@
             <w:tcW w:w="1558" w:type="dxa"/>
           </w:tcPr>
           <w:p>
-            <w:pPr>
-              <w:rPr>
-                <w:b/>
-                <w:bCs/>
-              </w:rPr>
-            </w:pPr>
-            <w:r>
-              <w:rPr>
-                <w:b/>
-                <w:bCs/>
-              </w:rPr>
+            <w:r>
               <w:t>Final Value</w:t>
             </w:r>
             <w:r>
-              <w:rPr>
-                <w:b/>
-                <w:bCs/>
-              </w:rPr>
               <w:t xml:space="preserve"> </w:t>
             </w:r>
           </w:p>
@@ -20564,17 +17561,7 @@
             <w:tcW w:w="1559" w:type="dxa"/>
           </w:tcPr>
           <w:p>
-            <w:pPr>
-              <w:rPr>
-                <w:b/>
-                <w:bCs/>
-              </w:rPr>
-            </w:pPr>
-            <w:r>
-              <w:rPr>
-                <w:b/>
-                <w:bCs/>
-              </w:rPr>
+            <w:r>
               <w:t>Interval Size</w:t>
             </w:r>
           </w:p>
@@ -20584,17 +17571,7 @@
             <w:tcW w:w="1559" w:type="dxa"/>
           </w:tcPr>
           <w:p>
-            <w:pPr>
-              <w:rPr>
-                <w:b/>
-                <w:bCs/>
-              </w:rPr>
-            </w:pPr>
-            <w:r>
-              <w:rPr>
-                <w:b/>
-                <w:bCs/>
-              </w:rPr>
+            <w:r>
               <w:t>Num Intervals</w:t>
             </w:r>
           </w:p>
@@ -20606,9 +17583,6 @@
             <w:tcW w:w="1558" w:type="dxa"/>
           </w:tcPr>
           <w:p>
-            <w:pPr>
-              <w:jc w:val="center"/>
-            </w:pPr>
             <w:r>
               <w:t>Scaling</w:t>
             </w:r>
@@ -20619,9 +17593,6 @@
             <w:tcW w:w="1558" w:type="dxa"/>
           </w:tcPr>
           <w:p>
-            <w:pPr>
-              <w:jc w:val="center"/>
-            </w:pPr>
             <w:r>
               <w:t>1</w:t>
             </w:r>
@@ -20632,9 +17603,6 @@
             <w:tcW w:w="1558" w:type="dxa"/>
           </w:tcPr>
           <w:p>
-            <w:pPr>
-              <w:jc w:val="center"/>
-            </w:pPr>
             <w:r>
               <w:t>.1</w:t>
             </w:r>
@@ -20675,9 +17643,6 @@
             <w:tcW w:w="1558" w:type="dxa"/>
           </w:tcPr>
           <w:p>
-            <w:pPr>
-              <w:jc w:val="center"/>
-            </w:pPr>
             <w:r>
               <w:t>0</w:t>
             </w:r>
@@ -20688,9 +17653,6 @@
             <w:tcW w:w="1558" w:type="dxa"/>
           </w:tcPr>
           <w:p>
-            <w:pPr>
-              <w:jc w:val="center"/>
-            </w:pPr>
             <w:r>
               <w:t>.005</w:t>
             </w:r>
@@ -20731,9 +17693,6 @@
             <w:tcW w:w="1558" w:type="dxa"/>
           </w:tcPr>
           <w:p>
-            <w:pPr>
-              <w:jc w:val="center"/>
-            </w:pPr>
             <w:r>
               <w:t>40</w:t>
             </w:r>
@@ -20744,9 +17703,6 @@
             <w:tcW w:w="1558" w:type="dxa"/>
           </w:tcPr>
           <w:p>
-            <w:pPr>
-              <w:jc w:val="center"/>
-            </w:pPr>
             <w:r>
               <w:t>20</w:t>
             </w:r>
@@ -20787,9 +17743,6 @@
             <w:tcW w:w="1558" w:type="dxa"/>
           </w:tcPr>
           <w:p>
-            <w:pPr>
-              <w:jc w:val="center"/>
-            </w:pPr>
             <w:r>
               <w:t>13</w:t>
             </w:r>
@@ -20800,9 +17753,6 @@
             <w:tcW w:w="1558" w:type="dxa"/>
           </w:tcPr>
           <w:p>
-            <w:pPr>
-              <w:jc w:val="center"/>
-            </w:pPr>
             <w:r>
               <w:t>2</w:t>
             </w:r>
@@ -20843,9 +17793,6 @@
             <w:tcW w:w="1558" w:type="dxa"/>
           </w:tcPr>
           <w:p>
-            <w:pPr>
-              <w:jc w:val="center"/>
-            </w:pPr>
             <w:r>
               <w:t>0.1</w:t>
             </w:r>
@@ -20856,9 +17803,6 @@
             <w:tcW w:w="1558" w:type="dxa"/>
           </w:tcPr>
           <w:p>
-            <w:pPr>
-              <w:jc w:val="center"/>
-            </w:pPr>
             <w:r>
               <w:t>0.3</w:t>
             </w:r>
@@ -20899,9 +17843,6 @@
             <w:tcW w:w="1558" w:type="dxa"/>
           </w:tcPr>
           <w:p>
-            <w:pPr>
-              <w:jc w:val="center"/>
-            </w:pPr>
             <w:r>
               <w:t>0</w:t>
             </w:r>
@@ -20912,9 +17853,6 @@
             <w:tcW w:w="1558" w:type="dxa"/>
           </w:tcPr>
           <w:p>
-            <w:pPr>
-              <w:jc w:val="center"/>
-            </w:pPr>
             <w:r>
               <w:t>0.1</w:t>
             </w:r>
@@ -20955,9 +17893,6 @@
             <w:tcW w:w="1558" w:type="dxa"/>
           </w:tcPr>
           <w:p>
-            <w:pPr>
-              <w:jc w:val="center"/>
-            </w:pPr>
             <w:r>
               <w:t>0</w:t>
             </w:r>
@@ -20968,9 +17903,6 @@
             <w:tcW w:w="1558" w:type="dxa"/>
           </w:tcPr>
           <w:p>
-            <w:pPr>
-              <w:jc w:val="center"/>
-            </w:pPr>
             <w:r>
               <w:t>0.1</w:t>
             </w:r>
@@ -21011,9 +17943,6 @@
             <w:tcW w:w="1558" w:type="dxa"/>
           </w:tcPr>
           <w:p>
-            <w:pPr>
-              <w:jc w:val="center"/>
-            </w:pPr>
             <w:r>
               <w:t>0</w:t>
             </w:r>
@@ -21024,9 +17953,6 @@
             <w:tcW w:w="1558" w:type="dxa"/>
           </w:tcPr>
           <w:p>
-            <w:pPr>
-              <w:jc w:val="center"/>
-            </w:pPr>
             <w:r>
               <w:t>0.1</w:t>
             </w:r>
@@ -21067,9 +17993,6 @@
             <w:tcW w:w="1558" w:type="dxa"/>
           </w:tcPr>
           <w:p>
-            <w:pPr>
-              <w:jc w:val="center"/>
-            </w:pPr>
             <w:r>
               <w:t>0</w:t>
             </w:r>
@@ -21080,9 +18003,6 @@
             <w:tcW w:w="1558" w:type="dxa"/>
           </w:tcPr>
           <w:p>
-            <w:pPr>
-              <w:jc w:val="center"/>
-            </w:pPr>
             <w:r>
               <w:t>0.1</w:t>
             </w:r>
@@ -21123,9 +18043,6 @@
             <w:tcW w:w="1558" w:type="dxa"/>
           </w:tcPr>
           <w:p>
-            <w:pPr>
-              <w:jc w:val="center"/>
-            </w:pPr>
             <w:r>
               <w:t>0</w:t>
             </w:r>
@@ -21136,9 +18053,6 @@
             <w:tcW w:w="1558" w:type="dxa"/>
           </w:tcPr>
           <w:p>
-            <w:pPr>
-              <w:jc w:val="center"/>
-            </w:pPr>
             <w:r>
               <w:t>0.1</w:t>
             </w:r>
@@ -21179,9 +18093,6 @@
             <w:tcW w:w="1558" w:type="dxa"/>
           </w:tcPr>
           <w:p>
-            <w:pPr>
-              <w:jc w:val="center"/>
-            </w:pPr>
             <w:r>
               <w:t>0</w:t>
             </w:r>
@@ -21192,9 +18103,6 @@
             <w:tcW w:w="1558" w:type="dxa"/>
           </w:tcPr>
           <w:p>
-            <w:pPr>
-              <w:jc w:val="center"/>
-            </w:pPr>
             <w:r>
               <w:t>0.1</w:t>
             </w:r>
@@ -21242,11 +18150,7 @@
           <w:tcPr>
             <w:tcW w:w="1558" w:type="dxa"/>
           </w:tcPr>
-          <w:p>
-            <w:pPr>
-              <w:jc w:val="center"/>
-            </w:pPr>
-          </w:p>
+          <w:p/>
         </w:tc>
         <w:tc>
           <w:tcPr>
@@ -21422,13 +18326,8 @@
         <w:t>gridSamplingAbsoluteIntervalSize</w:t>
       </w:r>
       <w:proofErr w:type="spellEnd"/>
-      <w:proofErr w:type="gramStart"/>
-      <w:r>
-        <w:t>=[</w:t>
-      </w:r>
-      <w:proofErr w:type="gramEnd"/>
-      <w:r>
-        <w:t xml:space="preserve">0,0,1.0,0.5,0.05, 0,0,0,0,0,0], </w:t>
+      <w:r>
+        <w:t xml:space="preserve">=[0,0,1.0,0.5,0.05, 0,0,0,0,0,0], </w:t>
       </w:r>
       <w:proofErr w:type="spellStart"/>
       <w:r>
@@ -21490,17 +18389,7 @@
             <w:tcW w:w="1558" w:type="dxa"/>
           </w:tcPr>
           <w:p>
-            <w:pPr>
-              <w:rPr>
-                <w:b/>
-                <w:bCs/>
-              </w:rPr>
-            </w:pPr>
-            <w:r>
-              <w:rPr>
-                <w:b/>
-                <w:bCs/>
-              </w:rPr>
+            <w:r>
               <w:t>Parameter Name</w:t>
             </w:r>
           </w:p>
@@ -21510,17 +18399,7 @@
             <w:tcW w:w="1558" w:type="dxa"/>
           </w:tcPr>
           <w:p>
-            <w:pPr>
-              <w:rPr>
-                <w:b/>
-                <w:bCs/>
-              </w:rPr>
-            </w:pPr>
-            <w:r>
-              <w:rPr>
-                <w:b/>
-                <w:bCs/>
-              </w:rPr>
+            <w:r>
               <w:t>Initial Value</w:t>
             </w:r>
           </w:p>
@@ -21531,10 +18410,6 @@
           </w:tcPr>
           <w:p>
             <w:r>
-              <w:rPr>
-                <w:b/>
-                <w:bCs/>
-              </w:rPr>
               <w:t>Uncertainty</w:t>
             </w:r>
           </w:p>
@@ -21544,24 +18419,10 @@
             <w:tcW w:w="1558" w:type="dxa"/>
           </w:tcPr>
           <w:p>
-            <w:pPr>
-              <w:rPr>
-                <w:b/>
-                <w:bCs/>
-              </w:rPr>
-            </w:pPr>
-            <w:r>
-              <w:rPr>
-                <w:b/>
-                <w:bCs/>
-              </w:rPr>
+            <w:r>
               <w:t>Final Value</w:t>
             </w:r>
             <w:r>
-              <w:rPr>
-                <w:b/>
-                <w:bCs/>
-              </w:rPr>
               <w:t xml:space="preserve"> </w:t>
             </w:r>
           </w:p>
@@ -21571,17 +18432,7 @@
             <w:tcW w:w="1559" w:type="dxa"/>
           </w:tcPr>
           <w:p>
-            <w:pPr>
-              <w:rPr>
-                <w:b/>
-                <w:bCs/>
-              </w:rPr>
-            </w:pPr>
-            <w:r>
-              <w:rPr>
-                <w:b/>
-                <w:bCs/>
-              </w:rPr>
+            <w:r>
               <w:t>Interval Size</w:t>
             </w:r>
           </w:p>
@@ -21591,17 +18442,7 @@
             <w:tcW w:w="1559" w:type="dxa"/>
           </w:tcPr>
           <w:p>
-            <w:pPr>
-              <w:rPr>
-                <w:b/>
-                <w:bCs/>
-              </w:rPr>
-            </w:pPr>
-            <w:r>
-              <w:rPr>
-                <w:b/>
-                <w:bCs/>
-              </w:rPr>
+            <w:r>
               <w:t>Num Intervals</w:t>
             </w:r>
           </w:p>
@@ -21613,9 +18454,6 @@
             <w:tcW w:w="1558" w:type="dxa"/>
           </w:tcPr>
           <w:p>
-            <w:pPr>
-              <w:jc w:val="center"/>
-            </w:pPr>
             <w:r>
               <w:t>Scaling</w:t>
             </w:r>
@@ -21626,9 +18464,6 @@
             <w:tcW w:w="1558" w:type="dxa"/>
           </w:tcPr>
           <w:p>
-            <w:pPr>
-              <w:jc w:val="center"/>
-            </w:pPr>
             <w:r>
               <w:t>1</w:t>
             </w:r>
@@ -21639,9 +18474,6 @@
             <w:tcW w:w="1558" w:type="dxa"/>
           </w:tcPr>
           <w:p>
-            <w:pPr>
-              <w:jc w:val="center"/>
-            </w:pPr>
             <w:r>
               <w:t>.1</w:t>
             </w:r>
@@ -21682,9 +18514,6 @@
             <w:tcW w:w="1558" w:type="dxa"/>
           </w:tcPr>
           <w:p>
-            <w:pPr>
-              <w:jc w:val="center"/>
-            </w:pPr>
             <w:r>
               <w:t>0</w:t>
             </w:r>
@@ -21695,9 +18524,6 @@
             <w:tcW w:w="1558" w:type="dxa"/>
           </w:tcPr>
           <w:p>
-            <w:pPr>
-              <w:jc w:val="center"/>
-            </w:pPr>
             <w:r>
               <w:t>.005</w:t>
             </w:r>
@@ -21738,9 +18564,6 @@
             <w:tcW w:w="1558" w:type="dxa"/>
           </w:tcPr>
           <w:p>
-            <w:pPr>
-              <w:jc w:val="center"/>
-            </w:pPr>
             <w:r>
               <w:t>40</w:t>
             </w:r>
@@ -21751,9 +18574,6 @@
             <w:tcW w:w="1558" w:type="dxa"/>
           </w:tcPr>
           <w:p>
-            <w:pPr>
-              <w:jc w:val="center"/>
-            </w:pPr>
             <w:r>
               <w:t>20</w:t>
             </w:r>
@@ -21794,9 +18614,6 @@
             <w:tcW w:w="1558" w:type="dxa"/>
           </w:tcPr>
           <w:p>
-            <w:pPr>
-              <w:jc w:val="center"/>
-            </w:pPr>
             <w:r>
               <w:t>13</w:t>
             </w:r>
@@ -21807,9 +18624,6 @@
             <w:tcW w:w="1558" w:type="dxa"/>
           </w:tcPr>
           <w:p>
-            <w:pPr>
-              <w:jc w:val="center"/>
-            </w:pPr>
             <w:r>
               <w:t>2</w:t>
             </w:r>
@@ -21850,9 +18664,6 @@
             <w:tcW w:w="1558" w:type="dxa"/>
           </w:tcPr>
           <w:p>
-            <w:pPr>
-              <w:jc w:val="center"/>
-            </w:pPr>
             <w:r>
               <w:t>0.1</w:t>
             </w:r>
@@ -21863,9 +18674,6 @@
             <w:tcW w:w="1558" w:type="dxa"/>
           </w:tcPr>
           <w:p>
-            <w:pPr>
-              <w:jc w:val="center"/>
-            </w:pPr>
             <w:r>
               <w:t>0.3</w:t>
             </w:r>
@@ -21906,9 +18714,6 @@
             <w:tcW w:w="1558" w:type="dxa"/>
           </w:tcPr>
           <w:p>
-            <w:pPr>
-              <w:jc w:val="center"/>
-            </w:pPr>
             <w:r>
               <w:t>0</w:t>
             </w:r>
@@ -21919,9 +18724,6 @@
             <w:tcW w:w="1558" w:type="dxa"/>
           </w:tcPr>
           <w:p>
-            <w:pPr>
-              <w:jc w:val="center"/>
-            </w:pPr>
             <w:r>
               <w:t>0.1</w:t>
             </w:r>
@@ -21962,9 +18764,6 @@
             <w:tcW w:w="1558" w:type="dxa"/>
           </w:tcPr>
           <w:p>
-            <w:pPr>
-              <w:jc w:val="center"/>
-            </w:pPr>
             <w:r>
               <w:t>0</w:t>
             </w:r>
@@ -21975,9 +18774,6 @@
             <w:tcW w:w="1558" w:type="dxa"/>
           </w:tcPr>
           <w:p>
-            <w:pPr>
-              <w:jc w:val="center"/>
-            </w:pPr>
             <w:r>
               <w:t>0.1</w:t>
             </w:r>
@@ -22018,9 +18814,6 @@
             <w:tcW w:w="1558" w:type="dxa"/>
           </w:tcPr>
           <w:p>
-            <w:pPr>
-              <w:jc w:val="center"/>
-            </w:pPr>
             <w:r>
               <w:t>0</w:t>
             </w:r>
@@ -22031,9 +18824,6 @@
             <w:tcW w:w="1558" w:type="dxa"/>
           </w:tcPr>
           <w:p>
-            <w:pPr>
-              <w:jc w:val="center"/>
-            </w:pPr>
             <w:r>
               <w:t>0.1</w:t>
             </w:r>
@@ -22074,9 +18864,6 @@
             <w:tcW w:w="1558" w:type="dxa"/>
           </w:tcPr>
           <w:p>
-            <w:pPr>
-              <w:jc w:val="center"/>
-            </w:pPr>
             <w:r>
               <w:t>0</w:t>
             </w:r>
@@ -22087,9 +18874,6 @@
             <w:tcW w:w="1558" w:type="dxa"/>
           </w:tcPr>
           <w:p>
-            <w:pPr>
-              <w:jc w:val="center"/>
-            </w:pPr>
             <w:r>
               <w:t>0.1</w:t>
             </w:r>
@@ -22130,9 +18914,6 @@
             <w:tcW w:w="1558" w:type="dxa"/>
           </w:tcPr>
           <w:p>
-            <w:pPr>
-              <w:jc w:val="center"/>
-            </w:pPr>
             <w:r>
               <w:t>0</w:t>
             </w:r>
@@ -22143,9 +18924,6 @@
             <w:tcW w:w="1558" w:type="dxa"/>
           </w:tcPr>
           <w:p>
-            <w:pPr>
-              <w:jc w:val="center"/>
-            </w:pPr>
             <w:r>
               <w:t>0.1</w:t>
             </w:r>
@@ -22186,9 +18964,6 @@
             <w:tcW w:w="1558" w:type="dxa"/>
           </w:tcPr>
           <w:p>
-            <w:pPr>
-              <w:jc w:val="center"/>
-            </w:pPr>
             <w:r>
               <w:t>0</w:t>
             </w:r>
@@ -22199,9 +18974,6 @@
             <w:tcW w:w="1558" w:type="dxa"/>
           </w:tcPr>
           <w:p>
-            <w:pPr>
-              <w:jc w:val="center"/>
-            </w:pPr>
             <w:r>
               <w:t>0.1</w:t>
             </w:r>
@@ -22249,11 +19021,7 @@
           <w:tcPr>
             <w:tcW w:w="1558" w:type="dxa"/>
           </w:tcPr>
-          <w:p>
-            <w:pPr>
-              <w:jc w:val="center"/>
-            </w:pPr>
-          </w:p>
+          <w:p/>
         </w:tc>
         <w:tc>
           <w:tcPr>
@@ -22405,13 +19173,8 @@
         <w:t>gridSamplingAbsoluteIntervalSize</w:t>
       </w:r>
       <w:proofErr w:type="spellEnd"/>
-      <w:proofErr w:type="gramStart"/>
-      <w:r>
-        <w:t>=[</w:t>
-      </w:r>
-      <w:proofErr w:type="gramEnd"/>
-      <w:r>
-        <w:t xml:space="preserve">0,0,1.0,0.5,0.05, 0,0,0,0,0,0], </w:t>
+      <w:r>
+        <w:t xml:space="preserve">=[0,0,1.0,0.5,0.05, 0,0,0,0,0,0], </w:t>
       </w:r>
       <w:proofErr w:type="spellStart"/>
       <w:r>
@@ -22476,17 +19239,7 @@
             <w:tcW w:w="1558" w:type="dxa"/>
           </w:tcPr>
           <w:p>
-            <w:pPr>
-              <w:rPr>
-                <w:b/>
-                <w:bCs/>
-              </w:rPr>
-            </w:pPr>
-            <w:r>
-              <w:rPr>
-                <w:b/>
-                <w:bCs/>
-              </w:rPr>
+            <w:r>
               <w:t>Parameter Name</w:t>
             </w:r>
           </w:p>
@@ -22496,17 +19249,7 @@
             <w:tcW w:w="1558" w:type="dxa"/>
           </w:tcPr>
           <w:p>
-            <w:pPr>
-              <w:rPr>
-                <w:b/>
-                <w:bCs/>
-              </w:rPr>
-            </w:pPr>
-            <w:r>
-              <w:rPr>
-                <w:b/>
-                <w:bCs/>
-              </w:rPr>
+            <w:r>
               <w:t>Initial Value</w:t>
             </w:r>
           </w:p>
@@ -22517,10 +19260,6 @@
           </w:tcPr>
           <w:p>
             <w:r>
-              <w:rPr>
-                <w:b/>
-                <w:bCs/>
-              </w:rPr>
               <w:t>Uncertainty</w:t>
             </w:r>
           </w:p>
@@ -22530,24 +19269,10 @@
             <w:tcW w:w="1558" w:type="dxa"/>
           </w:tcPr>
           <w:p>
-            <w:pPr>
-              <w:rPr>
-                <w:b/>
-                <w:bCs/>
-              </w:rPr>
-            </w:pPr>
-            <w:r>
-              <w:rPr>
-                <w:b/>
-                <w:bCs/>
-              </w:rPr>
+            <w:r>
               <w:t>Final Value</w:t>
             </w:r>
             <w:r>
-              <w:rPr>
-                <w:b/>
-                <w:bCs/>
-              </w:rPr>
               <w:t xml:space="preserve"> </w:t>
             </w:r>
           </w:p>
@@ -22557,17 +19282,7 @@
             <w:tcW w:w="1559" w:type="dxa"/>
           </w:tcPr>
           <w:p>
-            <w:pPr>
-              <w:rPr>
-                <w:b/>
-                <w:bCs/>
-              </w:rPr>
-            </w:pPr>
-            <w:r>
-              <w:rPr>
-                <w:b/>
-                <w:bCs/>
-              </w:rPr>
+            <w:r>
               <w:t>Interval Size</w:t>
             </w:r>
           </w:p>
@@ -22577,17 +19292,7 @@
             <w:tcW w:w="1559" w:type="dxa"/>
           </w:tcPr>
           <w:p>
-            <w:pPr>
-              <w:rPr>
-                <w:b/>
-                <w:bCs/>
-              </w:rPr>
-            </w:pPr>
-            <w:r>
-              <w:rPr>
-                <w:b/>
-                <w:bCs/>
-              </w:rPr>
+            <w:r>
               <w:t>Num Intervals</w:t>
             </w:r>
           </w:p>
@@ -22599,9 +19304,6 @@
             <w:tcW w:w="1558" w:type="dxa"/>
           </w:tcPr>
           <w:p>
-            <w:pPr>
-              <w:jc w:val="center"/>
-            </w:pPr>
             <w:r>
               <w:t>Scaling</w:t>
             </w:r>
@@ -22612,9 +19314,6 @@
             <w:tcW w:w="1558" w:type="dxa"/>
           </w:tcPr>
           <w:p>
-            <w:pPr>
-              <w:jc w:val="center"/>
-            </w:pPr>
             <w:r>
               <w:t>1</w:t>
             </w:r>
@@ -22625,9 +19324,6 @@
             <w:tcW w:w="1558" w:type="dxa"/>
           </w:tcPr>
           <w:p>
-            <w:pPr>
-              <w:jc w:val="center"/>
-            </w:pPr>
             <w:r>
               <w:t>.1</w:t>
             </w:r>
@@ -22668,9 +19364,6 @@
             <w:tcW w:w="1558" w:type="dxa"/>
           </w:tcPr>
           <w:p>
-            <w:pPr>
-              <w:jc w:val="center"/>
-            </w:pPr>
             <w:r>
               <w:t>0</w:t>
             </w:r>
@@ -22681,9 +19374,6 @@
             <w:tcW w:w="1558" w:type="dxa"/>
           </w:tcPr>
           <w:p>
-            <w:pPr>
-              <w:jc w:val="center"/>
-            </w:pPr>
             <w:r>
               <w:t>.005</w:t>
             </w:r>
@@ -22724,9 +19414,6 @@
             <w:tcW w:w="1558" w:type="dxa"/>
           </w:tcPr>
           <w:p>
-            <w:pPr>
-              <w:jc w:val="center"/>
-            </w:pPr>
             <w:r>
               <w:t>40</w:t>
             </w:r>
@@ -22737,9 +19424,6 @@
             <w:tcW w:w="1558" w:type="dxa"/>
           </w:tcPr>
           <w:p>
-            <w:pPr>
-              <w:jc w:val="center"/>
-            </w:pPr>
             <w:r>
               <w:t>10</w:t>
             </w:r>
@@ -22780,9 +19464,6 @@
             <w:tcW w:w="1558" w:type="dxa"/>
           </w:tcPr>
           <w:p>
-            <w:pPr>
-              <w:jc w:val="center"/>
-            </w:pPr>
             <w:r>
               <w:t>13</w:t>
             </w:r>
@@ -22793,9 +19474,6 @@
             <w:tcW w:w="1558" w:type="dxa"/>
           </w:tcPr>
           <w:p>
-            <w:pPr>
-              <w:jc w:val="center"/>
-            </w:pPr>
             <w:r>
               <w:t>2</w:t>
             </w:r>
@@ -22836,9 +19514,6 @@
             <w:tcW w:w="1558" w:type="dxa"/>
           </w:tcPr>
           <w:p>
-            <w:pPr>
-              <w:jc w:val="center"/>
-            </w:pPr>
             <w:r>
               <w:t>0.1</w:t>
             </w:r>
@@ -22849,9 +19524,6 @@
             <w:tcW w:w="1558" w:type="dxa"/>
           </w:tcPr>
           <w:p>
-            <w:pPr>
-              <w:jc w:val="center"/>
-            </w:pPr>
             <w:r>
               <w:t>0.3</w:t>
             </w:r>
@@ -22892,9 +19564,6 @@
             <w:tcW w:w="1558" w:type="dxa"/>
           </w:tcPr>
           <w:p>
-            <w:pPr>
-              <w:jc w:val="center"/>
-            </w:pPr>
             <w:r>
               <w:t>0</w:t>
             </w:r>
@@ -22905,9 +19574,6 @@
             <w:tcW w:w="1558" w:type="dxa"/>
           </w:tcPr>
           <w:p>
-            <w:pPr>
-              <w:jc w:val="center"/>
-            </w:pPr>
             <w:r>
               <w:t>0.1</w:t>
             </w:r>
@@ -22948,9 +19614,6 @@
             <w:tcW w:w="1558" w:type="dxa"/>
           </w:tcPr>
           <w:p>
-            <w:pPr>
-              <w:jc w:val="center"/>
-            </w:pPr>
             <w:r>
               <w:t>0</w:t>
             </w:r>
@@ -22961,9 +19624,6 @@
             <w:tcW w:w="1558" w:type="dxa"/>
           </w:tcPr>
           <w:p>
-            <w:pPr>
-              <w:jc w:val="center"/>
-            </w:pPr>
             <w:r>
               <w:t>0.1</w:t>
             </w:r>
@@ -23004,9 +19664,6 @@
             <w:tcW w:w="1558" w:type="dxa"/>
           </w:tcPr>
           <w:p>
-            <w:pPr>
-              <w:jc w:val="center"/>
-            </w:pPr>
             <w:r>
               <w:t>0</w:t>
             </w:r>
@@ -23017,9 +19674,6 @@
             <w:tcW w:w="1558" w:type="dxa"/>
           </w:tcPr>
           <w:p>
-            <w:pPr>
-              <w:jc w:val="center"/>
-            </w:pPr>
             <w:r>
               <w:t>0.1</w:t>
             </w:r>
@@ -23060,9 +19714,6 @@
             <w:tcW w:w="1558" w:type="dxa"/>
           </w:tcPr>
           <w:p>
-            <w:pPr>
-              <w:jc w:val="center"/>
-            </w:pPr>
             <w:r>
               <w:t>0</w:t>
             </w:r>
@@ -23073,9 +19724,6 @@
             <w:tcW w:w="1558" w:type="dxa"/>
           </w:tcPr>
           <w:p>
-            <w:pPr>
-              <w:jc w:val="center"/>
-            </w:pPr>
             <w:r>
               <w:t>0.1</w:t>
             </w:r>
@@ -23116,9 +19764,6 @@
             <w:tcW w:w="1558" w:type="dxa"/>
           </w:tcPr>
           <w:p>
-            <w:pPr>
-              <w:jc w:val="center"/>
-            </w:pPr>
             <w:r>
               <w:t>0</w:t>
             </w:r>
@@ -23129,9 +19774,6 @@
             <w:tcW w:w="1558" w:type="dxa"/>
           </w:tcPr>
           <w:p>
-            <w:pPr>
-              <w:jc w:val="center"/>
-            </w:pPr>
             <w:r>
               <w:t>0.1</w:t>
             </w:r>
@@ -23172,9 +19814,6 @@
             <w:tcW w:w="1558" w:type="dxa"/>
           </w:tcPr>
           <w:p>
-            <w:pPr>
-              <w:jc w:val="center"/>
-            </w:pPr>
             <w:r>
               <w:t>0</w:t>
             </w:r>
@@ -23185,9 +19824,6 @@
             <w:tcW w:w="1558" w:type="dxa"/>
           </w:tcPr>
           <w:p>
-            <w:pPr>
-              <w:jc w:val="center"/>
-            </w:pPr>
             <w:r>
               <w:t>0.1</w:t>
             </w:r>
@@ -23235,11 +19871,7 @@
           <w:tcPr>
             <w:tcW w:w="1558" w:type="dxa"/>
           </w:tcPr>
-          <w:p>
-            <w:pPr>
-              <w:jc w:val="center"/>
-            </w:pPr>
-          </w:p>
+          <w:p/>
         </w:tc>
         <w:tc>
           <w:tcPr>
@@ -23391,13 +20023,8 @@
         <w:t>gridSamplingAbsoluteIntervalSize</w:t>
       </w:r>
       <w:proofErr w:type="spellEnd"/>
-      <w:proofErr w:type="gramStart"/>
-      <w:r>
-        <w:t>=[</w:t>
-      </w:r>
-      <w:proofErr w:type="gramEnd"/>
-      <w:r>
-        <w:t xml:space="preserve">0,0,1.0,0.5,0.05, 0,0,0,0,0,0], </w:t>
+      <w:r>
+        <w:t xml:space="preserve">=[0,0,1.0,0.5,0.05, 0,0,0,0,0,0], </w:t>
       </w:r>
       <w:proofErr w:type="spellStart"/>
       <w:r>
@@ -23462,17 +20089,7 @@
             <w:tcW w:w="1558" w:type="dxa"/>
           </w:tcPr>
           <w:p>
-            <w:pPr>
-              <w:rPr>
-                <w:b/>
-                <w:bCs/>
-              </w:rPr>
-            </w:pPr>
-            <w:r>
-              <w:rPr>
-                <w:b/>
-                <w:bCs/>
-              </w:rPr>
+            <w:r>
               <w:t>Parameter Name</w:t>
             </w:r>
           </w:p>
@@ -23482,17 +20099,7 @@
             <w:tcW w:w="1558" w:type="dxa"/>
           </w:tcPr>
           <w:p>
-            <w:pPr>
-              <w:rPr>
-                <w:b/>
-                <w:bCs/>
-              </w:rPr>
-            </w:pPr>
-            <w:r>
-              <w:rPr>
-                <w:b/>
-                <w:bCs/>
-              </w:rPr>
+            <w:r>
               <w:t>Initial Value</w:t>
             </w:r>
           </w:p>
@@ -23503,10 +20110,6 @@
           </w:tcPr>
           <w:p>
             <w:r>
-              <w:rPr>
-                <w:b/>
-                <w:bCs/>
-              </w:rPr>
               <w:t>Uncertainty</w:t>
             </w:r>
           </w:p>
@@ -23516,24 +20119,10 @@
             <w:tcW w:w="1558" w:type="dxa"/>
           </w:tcPr>
           <w:p>
-            <w:pPr>
-              <w:rPr>
-                <w:b/>
-                <w:bCs/>
-              </w:rPr>
-            </w:pPr>
-            <w:r>
-              <w:rPr>
-                <w:b/>
-                <w:bCs/>
-              </w:rPr>
+            <w:r>
               <w:t>Final Value</w:t>
             </w:r>
             <w:r>
-              <w:rPr>
-                <w:b/>
-                <w:bCs/>
-              </w:rPr>
               <w:t xml:space="preserve"> </w:t>
             </w:r>
           </w:p>
@@ -23543,17 +20132,7 @@
             <w:tcW w:w="1559" w:type="dxa"/>
           </w:tcPr>
           <w:p>
-            <w:pPr>
-              <w:rPr>
-                <w:b/>
-                <w:bCs/>
-              </w:rPr>
-            </w:pPr>
-            <w:r>
-              <w:rPr>
-                <w:b/>
-                <w:bCs/>
-              </w:rPr>
+            <w:r>
               <w:t>Interval Size</w:t>
             </w:r>
           </w:p>
@@ -23563,17 +20142,7 @@
             <w:tcW w:w="1559" w:type="dxa"/>
           </w:tcPr>
           <w:p>
-            <w:pPr>
-              <w:rPr>
-                <w:b/>
-                <w:bCs/>
-              </w:rPr>
-            </w:pPr>
-            <w:r>
-              <w:rPr>
-                <w:b/>
-                <w:bCs/>
-              </w:rPr>
+            <w:r>
               <w:t>Num Intervals</w:t>
             </w:r>
           </w:p>
@@ -23585,9 +20154,6 @@
             <w:tcW w:w="1558" w:type="dxa"/>
           </w:tcPr>
           <w:p>
-            <w:pPr>
-              <w:jc w:val="center"/>
-            </w:pPr>
             <w:r>
               <w:t>Scaling</w:t>
             </w:r>
@@ -23598,9 +20164,6 @@
             <w:tcW w:w="1558" w:type="dxa"/>
           </w:tcPr>
           <w:p>
-            <w:pPr>
-              <w:jc w:val="center"/>
-            </w:pPr>
             <w:r>
               <w:t>1</w:t>
             </w:r>
@@ -23611,9 +20174,6 @@
             <w:tcW w:w="1558" w:type="dxa"/>
           </w:tcPr>
           <w:p>
-            <w:pPr>
-              <w:jc w:val="center"/>
-            </w:pPr>
             <w:r>
               <w:t>.1</w:t>
             </w:r>
@@ -23654,9 +20214,6 @@
             <w:tcW w:w="1558" w:type="dxa"/>
           </w:tcPr>
           <w:p>
-            <w:pPr>
-              <w:jc w:val="center"/>
-            </w:pPr>
             <w:r>
               <w:t>0</w:t>
             </w:r>
@@ -23667,9 +20224,6 @@
             <w:tcW w:w="1558" w:type="dxa"/>
           </w:tcPr>
           <w:p>
-            <w:pPr>
-              <w:jc w:val="center"/>
-            </w:pPr>
             <w:r>
               <w:t>.005</w:t>
             </w:r>
@@ -23710,9 +20264,6 @@
             <w:tcW w:w="1558" w:type="dxa"/>
           </w:tcPr>
           <w:p>
-            <w:pPr>
-              <w:jc w:val="center"/>
-            </w:pPr>
             <w:r>
               <w:t>40</w:t>
             </w:r>
@@ -23723,9 +20274,6 @@
             <w:tcW w:w="1558" w:type="dxa"/>
           </w:tcPr>
           <w:p>
-            <w:pPr>
-              <w:jc w:val="center"/>
-            </w:pPr>
             <w:r>
               <w:t>10</w:t>
             </w:r>
@@ -23766,9 +20314,6 @@
             <w:tcW w:w="1558" w:type="dxa"/>
           </w:tcPr>
           <w:p>
-            <w:pPr>
-              <w:jc w:val="center"/>
-            </w:pPr>
             <w:r>
               <w:t>13</w:t>
             </w:r>
@@ -23779,9 +20324,6 @@
             <w:tcW w:w="1558" w:type="dxa"/>
           </w:tcPr>
           <w:p>
-            <w:pPr>
-              <w:jc w:val="center"/>
-            </w:pPr>
             <w:r>
               <w:t>2</w:t>
             </w:r>
@@ -23822,9 +20364,6 @@
             <w:tcW w:w="1558" w:type="dxa"/>
           </w:tcPr>
           <w:p>
-            <w:pPr>
-              <w:jc w:val="center"/>
-            </w:pPr>
             <w:r>
               <w:t>0.1</w:t>
             </w:r>
@@ -23835,9 +20374,6 @@
             <w:tcW w:w="1558" w:type="dxa"/>
           </w:tcPr>
           <w:p>
-            <w:pPr>
-              <w:jc w:val="center"/>
-            </w:pPr>
             <w:r>
               <w:t>0.3</w:t>
             </w:r>
@@ -23878,9 +20414,6 @@
             <w:tcW w:w="1558" w:type="dxa"/>
           </w:tcPr>
           <w:p>
-            <w:pPr>
-              <w:jc w:val="center"/>
-            </w:pPr>
             <w:r>
               <w:t>0</w:t>
             </w:r>
@@ -23891,9 +20424,6 @@
             <w:tcW w:w="1558" w:type="dxa"/>
           </w:tcPr>
           <w:p>
-            <w:pPr>
-              <w:jc w:val="center"/>
-            </w:pPr>
             <w:r>
               <w:t>0.1</w:t>
             </w:r>
@@ -23934,9 +20464,6 @@
             <w:tcW w:w="1558" w:type="dxa"/>
           </w:tcPr>
           <w:p>
-            <w:pPr>
-              <w:jc w:val="center"/>
-            </w:pPr>
             <w:r>
               <w:t>0</w:t>
             </w:r>
@@ -23947,9 +20474,6 @@
             <w:tcW w:w="1558" w:type="dxa"/>
           </w:tcPr>
           <w:p>
-            <w:pPr>
-              <w:jc w:val="center"/>
-            </w:pPr>
             <w:r>
               <w:t>0.1</w:t>
             </w:r>
@@ -23990,9 +20514,6 @@
             <w:tcW w:w="1558" w:type="dxa"/>
           </w:tcPr>
           <w:p>
-            <w:pPr>
-              <w:jc w:val="center"/>
-            </w:pPr>
             <w:r>
               <w:t>0</w:t>
             </w:r>
@@ -24003,9 +20524,6 @@
             <w:tcW w:w="1558" w:type="dxa"/>
           </w:tcPr>
           <w:p>
-            <w:pPr>
-              <w:jc w:val="center"/>
-            </w:pPr>
             <w:r>
               <w:t>0.1</w:t>
             </w:r>
@@ -24046,9 +20564,6 @@
             <w:tcW w:w="1558" w:type="dxa"/>
           </w:tcPr>
           <w:p>
-            <w:pPr>
-              <w:jc w:val="center"/>
-            </w:pPr>
             <w:r>
               <w:t>0</w:t>
             </w:r>
@@ -24059,9 +20574,6 @@
             <w:tcW w:w="1558" w:type="dxa"/>
           </w:tcPr>
           <w:p>
-            <w:pPr>
-              <w:jc w:val="center"/>
-            </w:pPr>
             <w:r>
               <w:t>0.1</w:t>
             </w:r>
@@ -24102,9 +20614,6 @@
             <w:tcW w:w="1558" w:type="dxa"/>
           </w:tcPr>
           <w:p>
-            <w:pPr>
-              <w:jc w:val="center"/>
-            </w:pPr>
             <w:r>
               <w:t>0</w:t>
             </w:r>
@@ -24115,9 +20624,6 @@
             <w:tcW w:w="1558" w:type="dxa"/>
           </w:tcPr>
           <w:p>
-            <w:pPr>
-              <w:jc w:val="center"/>
-            </w:pPr>
             <w:r>
               <w:t>0.1</w:t>
             </w:r>
@@ -24158,9 +20664,6 @@
             <w:tcW w:w="1558" w:type="dxa"/>
           </w:tcPr>
           <w:p>
-            <w:pPr>
-              <w:jc w:val="center"/>
-            </w:pPr>
             <w:r>
               <w:t>0</w:t>
             </w:r>
@@ -24171,9 +20674,6 @@
             <w:tcW w:w="1558" w:type="dxa"/>
           </w:tcPr>
           <w:p>
-            <w:pPr>
-              <w:jc w:val="center"/>
-            </w:pPr>
             <w:r>
               <w:t>0.1</w:t>
             </w:r>
@@ -24221,11 +20721,7 @@
           <w:tcPr>
             <w:tcW w:w="1558" w:type="dxa"/>
           </w:tcPr>
-          <w:p>
-            <w:pPr>
-              <w:jc w:val="center"/>
-            </w:pPr>
-          </w:p>
+          <w:p/>
         </w:tc>
         <w:tc>
           <w:tcPr>
@@ -24377,13 +20873,8 @@
         <w:t>gridSamplingAbsoluteIntervalSize</w:t>
       </w:r>
       <w:proofErr w:type="spellEnd"/>
-      <w:proofErr w:type="gramStart"/>
-      <w:r>
-        <w:t>=[</w:t>
-      </w:r>
-      <w:proofErr w:type="gramEnd"/>
-      <w:r>
-        <w:t xml:space="preserve">0,0,1.0,0.5,0.05, 0,0,0,0,0,0], </w:t>
+      <w:r>
+        <w:t xml:space="preserve">=[0,0,1.0,0.5,0.05, 0,0,0,0,0,0], </w:t>
       </w:r>
       <w:proofErr w:type="spellStart"/>
       <w:r>
@@ -24802,7 +21293,10 @@
   <w:style w:type="paragraph" w:default="1" w:styleId="Normal">
     <w:name w:val="Normal"/>
     <w:qFormat/>
-    <w:rsid w:val="00671296"/>
+    <w:rsid w:val="00844653"/>
+    <w:pPr>
+      <w:spacing w:after="0" w:line="240" w:lineRule="auto"/>
+    </w:pPr>
   </w:style>
   <w:style w:type="character" w:default="1" w:styleId="DefaultParagraphFont">
     <w:name w:val="Default Paragraph Font"/>

--- a/Examples/Example19/0-ConsolidatedResultsExample19toExample21.docx
+++ b/Examples/Example19/0-ConsolidatedResultsExample19toExample21.docx
@@ -4,15 +4,7 @@
   <w:body>
     <w:p>
       <w:r>
-        <w:t xml:space="preserve">Name of </w:t>
-      </w:r>
-      <w:proofErr w:type="spellStart"/>
-      <w:r>
-        <w:t>Runfile</w:t>
-      </w:r>
-      <w:proofErr w:type="spellEnd"/>
-      <w:r>
-        <w:t>:</w:t>
+        <w:t>Name of Runfile:</w:t>
       </w:r>
       <w:r>
         <w:t xml:space="preserve"> </w:t>
@@ -565,11 +557,9 @@
             <w:tcW w:w="1558" w:type="dxa"/>
           </w:tcPr>
           <w:p>
-            <w:proofErr w:type="spellStart"/>
             <w:r>
               <w:t>logP</w:t>
             </w:r>
-            <w:proofErr w:type="spellEnd"/>
           </w:p>
         </w:tc>
         <w:tc>
@@ -718,64 +708,22 @@
       <w:pPr>
         <w:pStyle w:val="NoSpacing"/>
       </w:pPr>
-      <w:proofErr w:type="spellStart"/>
-      <w:r>
-        <w:t>UserInput.model</w:t>
-      </w:r>
-      <w:proofErr w:type="spellEnd"/>
-      <w:r>
-        <w:t>['</w:t>
-      </w:r>
-      <w:proofErr w:type="spellStart"/>
-      <w:r>
-        <w:t>InputParameterPriorValues</w:t>
-      </w:r>
-      <w:proofErr w:type="spellEnd"/>
-      <w:r>
-        <w:t>'] = [ 1.0, 0.0, 0.50, 41.5, 41.5, 13.0, 13.0, 0.1, 0.1]</w:t>
+      <w:r>
+        <w:t>UserInput.model['InputParameterPriorValues'] = [ 1.0, 0.0, 0.50, 41.5, 41.5, 13.0, 13.0, 0.1, 0.1]</w:t>
       </w:r>
       <w:r>
         <w:br/>
       </w:r>
       <w:r>
-        <w:t xml:space="preserve">Final map results from </w:t>
-      </w:r>
-      <w:proofErr w:type="spellStart"/>
-      <w:r>
-        <w:t>gridsearch</w:t>
-      </w:r>
-      <w:proofErr w:type="spellEnd"/>
-      <w:r>
-        <w:t xml:space="preserve">: (1.1, 0.0, 0.16666666666666669, 21.5, 21.5, 11.0, 13.0, 0.2, 0.1) final </w:t>
-      </w:r>
-      <w:proofErr w:type="spellStart"/>
-      <w:r>
-        <w:t>logP</w:t>
-      </w:r>
-      <w:proofErr w:type="spellEnd"/>
-      <w:r>
-        <w:t>: -1693.9700904725842</w:t>
+        <w:t>Final map results from gridsearch: (1.1, 0.0, 0.16666666666666669, 21.5, 21.5, 11.0, 13.0, 0.2, 0.1) final logP: -1693.9700904725842</w:t>
       </w:r>
     </w:p>
     <w:p>
       <w:pPr>
         <w:pStyle w:val="NoSpacing"/>
       </w:pPr>
-      <w:proofErr w:type="spellStart"/>
-      <w:r>
-        <w:t>gridSamplingAbsoluteIntervalSize</w:t>
-      </w:r>
-      <w:proofErr w:type="spellEnd"/>
-      <w:r>
-        <w:t xml:space="preserve">=[ 0.10, 0.005, 0.50/3, 20, 20, 2, 2, 0.1, 0.1], </w:t>
-      </w:r>
-      <w:proofErr w:type="spellStart"/>
-      <w:r>
-        <w:t>gridSamplingNumOfIntervals</w:t>
-      </w:r>
-      <w:proofErr w:type="spellEnd"/>
-      <w:r>
-        <w:t>=[1,1,3,3,3,3,3,1,1]</w:t>
+      <w:r>
+        <w:t>gridSamplingAbsoluteIntervalSize=[ 0.10, 0.005, 0.50/3, 20, 20, 2, 2, 0.1, 0.1], gridSamplingNumOfIntervals=[1,1,3,3,3,3,3,1,1]</w:t>
       </w:r>
       <w:r>
         <w:br w:type="page"/>
@@ -784,15 +732,7 @@
     <w:p>
       <w:r>
         <w:lastRenderedPageBreak/>
-        <w:t xml:space="preserve">Name of </w:t>
-      </w:r>
-      <w:proofErr w:type="spellStart"/>
-      <w:r>
-        <w:t>Runfile</w:t>
-      </w:r>
-      <w:proofErr w:type="spellEnd"/>
-      <w:r>
-        <w:t>:</w:t>
+        <w:t>Name of Runfile:</w:t>
       </w:r>
       <w:r>
         <w:t xml:space="preserve"> </w:t>
@@ -1351,11 +1291,9 @@
             <w:tcW w:w="1558" w:type="dxa"/>
           </w:tcPr>
           <w:p>
-            <w:proofErr w:type="spellStart"/>
             <w:r>
               <w:t>logP</w:t>
             </w:r>
-            <w:proofErr w:type="spellEnd"/>
           </w:p>
         </w:tc>
         <w:tc>
@@ -1482,53 +1420,16 @@
       </w:r>
     </w:p>
     <w:p>
-      <w:proofErr w:type="spellStart"/>
-      <w:r>
-        <w:t>UserInput.model</w:t>
-      </w:r>
-      <w:proofErr w:type="spellEnd"/>
-      <w:r>
-        <w:t>['</w:t>
-      </w:r>
-      <w:proofErr w:type="spellStart"/>
-      <w:r>
-        <w:t>InputParameterPriorValues</w:t>
-      </w:r>
-      <w:proofErr w:type="spellEnd"/>
-      <w:r>
-        <w:t>'] = [ 1.0, 0.0, 0.50, 41.5, 41.5, 13.0, 13.0, 0.1, 0.1]</w:t>
+      <w:r>
+        <w:t>UserInput.model['InputParameterPriorValues'] = [ 1.0, 0.0, 0.50, 41.5, 41.5, 13.0, 13.0, 0.1, 0.1]</w:t>
       </w:r>
     </w:p>
     <w:p>
       <w:r>
-        <w:t xml:space="preserve">Final map results from </w:t>
-      </w:r>
-      <w:proofErr w:type="spellStart"/>
-      <w:r>
-        <w:t>gridsearch</w:t>
-      </w:r>
-      <w:proofErr w:type="spellEnd"/>
-      <w:r>
-        <w:t xml:space="preserve">: (1.1, 0.0, 0.16666666666666669, 21.5, 21.5, 11.0, 13.0, 0.2, 0.1) final </w:t>
-      </w:r>
-      <w:proofErr w:type="spellStart"/>
-      <w:r>
-        <w:t>logP</w:t>
-      </w:r>
-      <w:proofErr w:type="spellEnd"/>
-      <w:r>
-        <w:t>: -1707.7405372192723</w:t>
-      </w:r>
-      <w:r>
-        <w:t xml:space="preserve">gridSamplingAbsoluteIntervalSize=[ 0.10, 0.005, 0.50/3, 20, 20, 2, 2, 0.1, 0.1], </w:t>
-      </w:r>
-      <w:proofErr w:type="spellStart"/>
-      <w:r>
-        <w:t>gridSamplingNumOfIntervals</w:t>
-      </w:r>
-      <w:proofErr w:type="spellEnd"/>
-      <w:r>
-        <w:t>=[1,1,3,3,3,3,3,1,1]</w:t>
+        <w:t>Final map results from gridsearch: (1.1, 0.0, 0.16666666666666669, 21.5, 21.5, 11.0, 13.0, 0.2, 0.1) final logP: -1707.7405372192723</w:t>
+      </w:r>
+      <w:r>
+        <w:t>gridSamplingAbsoluteIntervalSize=[ 0.10, 0.005, 0.50/3, 20, 20, 2, 2, 0.1, 0.1], gridSamplingNumOfIntervals=[1,1,3,3,3,3,3,1,1]</w:t>
       </w:r>
       <w:r>
         <w:br w:type="page"/>
@@ -1537,15 +1438,7 @@
     <w:p>
       <w:r>
         <w:lastRenderedPageBreak/>
-        <w:t xml:space="preserve">Name of </w:t>
-      </w:r>
-      <w:proofErr w:type="spellStart"/>
-      <w:r>
-        <w:t>Runfile</w:t>
-      </w:r>
-      <w:proofErr w:type="spellEnd"/>
-      <w:r>
-        <w:t>:</w:t>
+        <w:t>Name of Runfile:</w:t>
       </w:r>
       <w:r>
         <w:t xml:space="preserve"> </w:t>
@@ -2107,11 +2000,9 @@
             <w:tcW w:w="1558" w:type="dxa"/>
           </w:tcPr>
           <w:p>
-            <w:proofErr w:type="spellStart"/>
             <w:r>
               <w:t>logP</w:t>
             </w:r>
-            <w:proofErr w:type="spellEnd"/>
           </w:p>
         </w:tc>
         <w:tc>
@@ -2238,21 +2129,8 @@
       </w:r>
     </w:p>
     <w:p>
-      <w:proofErr w:type="spellStart"/>
-      <w:r>
-        <w:t>UserInput.model</w:t>
-      </w:r>
-      <w:proofErr w:type="spellEnd"/>
-      <w:r>
-        <w:t>['</w:t>
-      </w:r>
-      <w:proofErr w:type="spellStart"/>
-      <w:r>
-        <w:t>InputParameterPriorValues</w:t>
-      </w:r>
-      <w:proofErr w:type="spellEnd"/>
-      <w:r>
-        <w:t>'] = [ 1.0, 0.0, 0.50, 41.5, 41.5, 13.0, 13.0, 0.1, 0.1]</w:t>
+      <w:r>
+        <w:t>UserInput.model['InputParameterPriorValues'] = [ 1.0, 0.0, 0.50, 41.5, 41.5, 13.0, 13.0, 0.1, 0.1]</w:t>
       </w:r>
     </w:p>
     <w:p/>
@@ -2264,15 +2142,7 @@
         </w:tabs>
       </w:pPr>
       <w:r>
-        <w:t xml:space="preserve">Final map results from </w:t>
-      </w:r>
-      <w:proofErr w:type="spellStart"/>
-      <w:r>
-        <w:t>gridsearch</w:t>
-      </w:r>
-      <w:proofErr w:type="spellEnd"/>
-      <w:r>
-        <w:t>: [1.17855879e+00 1.56599493e-03 4.89378831e-01 5.01380589e+01</w:t>
+        <w:t>Final map results from gridsearch: [1.17855879e+00 1.56599493e-03 4.89378831e-01 5.01380589e+01</w:t>
       </w:r>
     </w:p>
     <w:p>
@@ -2294,15 +2164,7 @@
         </w:tabs>
       </w:pPr>
       <w:r>
-        <w:t xml:space="preserve"> 1.18045551e-01] final </w:t>
-      </w:r>
-      <w:proofErr w:type="spellStart"/>
-      <w:r>
-        <w:t>logP</w:t>
-      </w:r>
-      <w:proofErr w:type="spellEnd"/>
-      <w:r>
-        <w:t>: 698.5893003020717</w:t>
+        <w:t xml:space="preserve"> 1.18045551e-01] final logP: 698.5893003020717</w:t>
       </w:r>
       <w:r>
         <w:tab/>
@@ -2310,21 +2172,8 @@
     </w:p>
     <w:p/>
     <w:p>
-      <w:proofErr w:type="spellStart"/>
-      <w:r>
-        <w:t>gridSamplingAbsoluteIntervalSize</w:t>
-      </w:r>
-      <w:proofErr w:type="spellEnd"/>
-      <w:r>
-        <w:t xml:space="preserve">=[ 0.10, 0.005, 0.50/3, 20, 20, 2, 2, 0.1, 0.1], </w:t>
-      </w:r>
-      <w:proofErr w:type="spellStart"/>
-      <w:r>
-        <w:t>gridSamplingNumOfIntervals</w:t>
-      </w:r>
-      <w:proofErr w:type="spellEnd"/>
-      <w:r>
-        <w:t>=[0,0,1,1,1,1,1,0,0]</w:t>
+      <w:r>
+        <w:t>gridSamplingAbsoluteIntervalSize=[ 0.10, 0.005, 0.50/3, 20, 20, 2, 2, 0.1, 0.1], gridSamplingNumOfIntervals=[0,0,1,1,1,1,1,0,0]</w:t>
       </w:r>
     </w:p>
     <w:p>
@@ -2335,15 +2184,7 @@
     <w:p>
       <w:r>
         <w:lastRenderedPageBreak/>
-        <w:t xml:space="preserve">Name of </w:t>
-      </w:r>
-      <w:proofErr w:type="spellStart"/>
-      <w:r>
-        <w:t>Runfile</w:t>
-      </w:r>
-      <w:proofErr w:type="spellEnd"/>
-      <w:r>
-        <w:t>:</w:t>
+        <w:t>Name of Runfile:</w:t>
       </w:r>
       <w:r>
         <w:t xml:space="preserve"> </w:t>
@@ -2905,11 +2746,9 @@
             <w:tcW w:w="1558" w:type="dxa"/>
           </w:tcPr>
           <w:p>
-            <w:proofErr w:type="spellStart"/>
             <w:r>
               <w:t>logP</w:t>
             </w:r>
-            <w:proofErr w:type="spellEnd"/>
           </w:p>
         </w:tc>
         <w:tc>
@@ -3036,35 +2875,14 @@
       </w:r>
     </w:p>
     <w:p>
-      <w:proofErr w:type="spellStart"/>
-      <w:r>
-        <w:t>UserInput.model</w:t>
-      </w:r>
-      <w:proofErr w:type="spellEnd"/>
-      <w:r>
-        <w:t>['</w:t>
-      </w:r>
-      <w:proofErr w:type="spellStart"/>
-      <w:r>
-        <w:t>InputParameterPriorValues</w:t>
-      </w:r>
-      <w:proofErr w:type="spellEnd"/>
-      <w:r>
-        <w:t>'] = [ 1.0, 0.0, 0.50, 41.5, 41.5, 13.0, 13.0, 0.1, 0.1]</w:t>
+      <w:r>
+        <w:t>UserInput.model['InputParameterPriorValues'] = [ 1.0, 0.0, 0.50, 41.5, 41.5, 13.0, 13.0, 0.1, 0.1]</w:t>
       </w:r>
     </w:p>
     <w:p/>
     <w:p>
       <w:r>
-        <w:t xml:space="preserve">Final map results from </w:t>
-      </w:r>
-      <w:proofErr w:type="spellStart"/>
-      <w:r>
-        <w:t>gridsearch</w:t>
-      </w:r>
-      <w:proofErr w:type="spellEnd"/>
-      <w:r>
-        <w:t>: [1.31490688e+00 2.42812476e-03 3.94914061e-01 4.04733411e+01</w:t>
+        <w:t>Final map results from gridsearch: [1.31490688e+00 2.42812476e-03 3.94914061e-01 4.04733411e+01</w:t>
       </w:r>
     </w:p>
     <w:p>
@@ -3074,34 +2892,13 @@
     </w:p>
     <w:p>
       <w:r>
-        <w:t xml:space="preserve"> 1.17508227e-01] final </w:t>
-      </w:r>
-      <w:proofErr w:type="spellStart"/>
-      <w:r>
-        <w:t>logP</w:t>
-      </w:r>
-      <w:proofErr w:type="spellEnd"/>
-      <w:r>
-        <w:t>: 655.8701616424628</w:t>
+        <w:t xml:space="preserve"> 1.17508227e-01] final logP: 655.8701616424628</w:t>
       </w:r>
     </w:p>
     <w:p/>
     <w:p>
-      <w:proofErr w:type="spellStart"/>
-      <w:r>
-        <w:t>gridSamplingAbsoluteIntervalSize</w:t>
-      </w:r>
-      <w:proofErr w:type="spellEnd"/>
-      <w:r>
-        <w:t xml:space="preserve">=[ 0.10, 0.005, 0.50/3, 20, 20, 2, 2, 0.1, 0.1], </w:t>
-      </w:r>
-      <w:proofErr w:type="spellStart"/>
-      <w:r>
-        <w:t>gridSamplingNumOfIntervals</w:t>
-      </w:r>
-      <w:proofErr w:type="spellEnd"/>
-      <w:r>
-        <w:t>=[0,0,1,1,1,1,1,0,0]</w:t>
+      <w:r>
+        <w:t>gridSamplingAbsoluteIntervalSize=[ 0.10, 0.005, 0.50/3, 20, 20, 2, 2, 0.1, 0.1], gridSamplingNumOfIntervals=[0,0,1,1,1,1,1,0,0]</w:t>
       </w:r>
     </w:p>
     <w:p>
@@ -3112,15 +2909,7 @@
     <w:p>
       <w:r>
         <w:lastRenderedPageBreak/>
-        <w:t xml:space="preserve">Name of </w:t>
-      </w:r>
-      <w:proofErr w:type="spellStart"/>
-      <w:r>
-        <w:t>Runfile</w:t>
-      </w:r>
-      <w:proofErr w:type="spellEnd"/>
-      <w:r>
-        <w:t>:</w:t>
+        <w:t>Name of Runfile:</w:t>
       </w:r>
       <w:r>
         <w:tab/>
@@ -3673,11 +3462,9 @@
             <w:tcW w:w="1558" w:type="dxa"/>
           </w:tcPr>
           <w:p>
-            <w:proofErr w:type="spellStart"/>
             <w:r>
               <w:t>logP</w:t>
             </w:r>
-            <w:proofErr w:type="spellEnd"/>
           </w:p>
         </w:tc>
         <w:tc>
@@ -3804,35 +3591,14 @@
       </w:r>
     </w:p>
     <w:p>
-      <w:proofErr w:type="spellStart"/>
-      <w:r>
-        <w:t>UserInput.model</w:t>
-      </w:r>
-      <w:proofErr w:type="spellEnd"/>
-      <w:r>
-        <w:t>['</w:t>
-      </w:r>
-      <w:proofErr w:type="spellStart"/>
-      <w:r>
-        <w:t>InputParameterPriorValues</w:t>
-      </w:r>
-      <w:proofErr w:type="spellEnd"/>
-      <w:r>
-        <w:t>'] = [ 1.0, 0.0, 0.50, 41.5, 41.5, 13.0, 13.0, 0.1, 0.1]</w:t>
+      <w:r>
+        <w:t>UserInput.model['InputParameterPriorValues'] = [ 1.0, 0.0, 0.50, 41.5, 41.5, 13.0, 13.0, 0.1, 0.1]</w:t>
       </w:r>
     </w:p>
     <w:p/>
     <w:p>
       <w:r>
-        <w:t xml:space="preserve">Final map results from </w:t>
-      </w:r>
-      <w:proofErr w:type="spellStart"/>
-      <w:r>
-        <w:t>gridsearch</w:t>
-      </w:r>
-      <w:proofErr w:type="spellEnd"/>
-      <w:r>
-        <w:t>: [1.11903275e+00 1.42841706e-03 4.24304405e-01 2.56838078e+01</w:t>
+        <w:t>Final map results from gridsearch: [1.11903275e+00 1.42841706e-03 4.24304405e-01 2.56838078e+01</w:t>
       </w:r>
     </w:p>
     <w:p>
@@ -3842,34 +3608,13 @@
     </w:p>
     <w:p>
       <w:r>
-        <w:t xml:space="preserve"> 1.39916679e-01] final </w:t>
-      </w:r>
-      <w:proofErr w:type="spellStart"/>
-      <w:r>
-        <w:t>logP</w:t>
-      </w:r>
-      <w:proofErr w:type="spellEnd"/>
-      <w:r>
-        <w:t>: [100.50473885]</w:t>
+        <w:t xml:space="preserve"> 1.39916679e-01] final logP: [100.50473885]</w:t>
       </w:r>
     </w:p>
     <w:p/>
     <w:p>
-      <w:proofErr w:type="spellStart"/>
-      <w:r>
-        <w:t>gridSamplingAbsoluteIntervalSize</w:t>
-      </w:r>
-      <w:proofErr w:type="spellEnd"/>
-      <w:r>
-        <w:t xml:space="preserve">=[ 0.10, 0.005, 0.50/3, 20, 20, 2, 2, 0.1, 0.1], </w:t>
-      </w:r>
-      <w:proofErr w:type="spellStart"/>
-      <w:r>
-        <w:t>gridSamplingNumOfIntervals</w:t>
-      </w:r>
-      <w:proofErr w:type="spellEnd"/>
-      <w:r>
-        <w:t>=[0,0,1,1,1,1,1,0,0]</w:t>
+      <w:r>
+        <w:t>gridSamplingAbsoluteIntervalSize=[ 0.10, 0.005, 0.50/3, 20, 20, 2, 2, 0.1, 0.1], gridSamplingNumOfIntervals=[0,0,1,1,1,1,1,0,0]</w:t>
       </w:r>
       <w:r>
         <w:br w:type="page"/>
@@ -3878,15 +3623,7 @@
     <w:p>
       <w:r>
         <w:lastRenderedPageBreak/>
-        <w:t xml:space="preserve">Name of </w:t>
-      </w:r>
-      <w:proofErr w:type="spellStart"/>
-      <w:r>
-        <w:t>Runfile</w:t>
-      </w:r>
-      <w:proofErr w:type="spellEnd"/>
-      <w:r>
-        <w:t>:</w:t>
+        <w:t>Name of Runfile:</w:t>
       </w:r>
       <w:r>
         <w:t xml:space="preserve"> </w:t>
@@ -4436,11 +4173,9 @@
             <w:tcW w:w="1558" w:type="dxa"/>
           </w:tcPr>
           <w:p>
-            <w:proofErr w:type="spellStart"/>
             <w:r>
               <w:t>logP</w:t>
             </w:r>
-            <w:proofErr w:type="spellEnd"/>
           </w:p>
         </w:tc>
         <w:tc>
@@ -4559,35 +4294,14 @@
       </w:r>
     </w:p>
     <w:p>
-      <w:proofErr w:type="spellStart"/>
-      <w:r>
-        <w:t>UserInput.model</w:t>
-      </w:r>
-      <w:proofErr w:type="spellEnd"/>
-      <w:r>
-        <w:t>['</w:t>
-      </w:r>
-      <w:proofErr w:type="spellStart"/>
-      <w:r>
-        <w:t>InputParameterPriorValues</w:t>
-      </w:r>
-      <w:proofErr w:type="spellEnd"/>
-      <w:r>
-        <w:t>'] = [ 1.0, 0.0, 0.50, 41.5, 41.5, 13.0, 13.0, 0.1, 0.1]</w:t>
+      <w:r>
+        <w:t>UserInput.model['InputParameterPriorValues'] = [ 1.0, 0.0, 0.50, 41.5, 41.5, 13.0, 13.0, 0.1, 0.1]</w:t>
       </w:r>
     </w:p>
     <w:p/>
     <w:p>
       <w:r>
-        <w:t xml:space="preserve">Final map results from </w:t>
-      </w:r>
-      <w:proofErr w:type="spellStart"/>
-      <w:r>
-        <w:t>gridsearch</w:t>
-      </w:r>
-      <w:proofErr w:type="spellEnd"/>
-      <w:r>
-        <w:t>: [1.11903275e+00 1.42841706e-03 4.24304405e-01 2.56838078e+01</w:t>
+        <w:t>Final map results from gridsearch: [1.11903275e+00 1.42841706e-03 4.24304405e-01 2.56838078e+01</w:t>
       </w:r>
     </w:p>
     <w:p>
@@ -4597,34 +4311,13 @@
     </w:p>
     <w:p>
       <w:r>
-        <w:t xml:space="preserve"> 1.39916679e-01] final </w:t>
-      </w:r>
-      <w:proofErr w:type="spellStart"/>
-      <w:r>
-        <w:t>logP</w:t>
-      </w:r>
-      <w:proofErr w:type="spellEnd"/>
-      <w:r>
-        <w:t>: [89.09553857]</w:t>
+        <w:t xml:space="preserve"> 1.39916679e-01] final logP: [89.09553857]</w:t>
       </w:r>
     </w:p>
     <w:p/>
     <w:p>
-      <w:proofErr w:type="spellStart"/>
-      <w:r>
-        <w:t>gridSamplingAbsoluteIntervalSize</w:t>
-      </w:r>
-      <w:proofErr w:type="spellEnd"/>
-      <w:r>
-        <w:t xml:space="preserve">=[ 0.10, 0.005, 0.50/3, 20, 20, 2, 2, 0.1, 0.1], </w:t>
-      </w:r>
-      <w:proofErr w:type="spellStart"/>
-      <w:r>
-        <w:t>gridSamplingNumOfIntervals</w:t>
-      </w:r>
-      <w:proofErr w:type="spellEnd"/>
-      <w:r>
-        <w:t>=[0,0,1,1,1,1,1,0,0]</w:t>
+      <w:r>
+        <w:t>gridSamplingAbsoluteIntervalSize=[ 0.10, 0.005, 0.50/3, 20, 20, 2, 2, 0.1, 0.1], gridSamplingNumOfIntervals=[0,0,1,1,1,1,1,0,0]</w:t>
       </w:r>
     </w:p>
     <w:p>
@@ -4633,15 +4326,7 @@
       </w:r>
       <w:r>
         <w:lastRenderedPageBreak/>
-        <w:t xml:space="preserve">Name of </w:t>
-      </w:r>
-      <w:proofErr w:type="spellStart"/>
-      <w:r>
-        <w:t>Runfile</w:t>
-      </w:r>
-      <w:proofErr w:type="spellEnd"/>
-      <w:r>
-        <w:t>:</w:t>
+        <w:t>Name of Runfile:</w:t>
       </w:r>
       <w:r>
         <w:t xml:space="preserve"> </w:t>
@@ -5194,11 +4879,9 @@
             <w:tcW w:w="1558" w:type="dxa"/>
           </w:tcPr>
           <w:p>
-            <w:proofErr w:type="spellStart"/>
             <w:r>
               <w:t>logP</w:t>
             </w:r>
-            <w:proofErr w:type="spellEnd"/>
           </w:p>
         </w:tc>
         <w:tc>
@@ -5328,21 +5011,8 @@
       <w:pPr>
         <w:pStyle w:val="NoSpacing"/>
       </w:pPr>
-      <w:proofErr w:type="spellStart"/>
-      <w:r>
-        <w:t>UserInput.model</w:t>
-      </w:r>
-      <w:proofErr w:type="spellEnd"/>
-      <w:r>
-        <w:t>['</w:t>
-      </w:r>
-      <w:proofErr w:type="spellStart"/>
-      <w:r>
-        <w:t>InputParameterPriorValues</w:t>
-      </w:r>
-      <w:proofErr w:type="spellEnd"/>
-      <w:r>
-        <w:t>'] = [ 1.0, 0.0, 0.50, 41.5, 41.5, 13.0, 13.0, 0.1, 0.1]</w:t>
+      <w:r>
+        <w:t>UserInput.model['InputParameterPriorValues'] = [ 1.0, 0.0, 0.50, 41.5, 41.5, 13.0, 13.0, 0.1, 0.1]</w:t>
       </w:r>
       <w:r>
         <w:br/>
@@ -5353,23 +5023,7 @@
         <w:pStyle w:val="NoSpacing"/>
       </w:pPr>
       <w:r>
-        <w:t xml:space="preserve">Final map results from </w:t>
-      </w:r>
-      <w:proofErr w:type="spellStart"/>
-      <w:r>
-        <w:t>gridsearch</w:t>
-      </w:r>
-      <w:proofErr w:type="spellEnd"/>
-      <w:r>
-        <w:t xml:space="preserve">: (1.0, 0.0, 0.16666666666666669, 35.5, 23.5, 22.0, 12.0, 0.1, 0.1) final </w:t>
-      </w:r>
-      <w:proofErr w:type="spellStart"/>
-      <w:r>
-        <w:t>logP</w:t>
-      </w:r>
-      <w:proofErr w:type="spellEnd"/>
-      <w:r>
-        <w:t>: 428.48021937045627</w:t>
+        <w:t>Final map results from gridsearch: (1.0, 0.0, 0.16666666666666669, 35.5, 23.5, 22.0, 12.0, 0.1, 0.1) final logP: 428.48021937045627</w:t>
       </w:r>
     </w:p>
     <w:p>
@@ -5378,21 +5032,8 @@
       </w:pPr>
     </w:p>
     <w:p>
-      <w:proofErr w:type="spellStart"/>
-      <w:r>
-        <w:t>gridSamplingAbsoluteIntervalSize</w:t>
-      </w:r>
-      <w:proofErr w:type="spellEnd"/>
-      <w:r>
-        <w:t xml:space="preserve">=[ 0.10, 0.005, 0.50/3, 20/10, 20/10, 1, 1, 0.1, 0.1], </w:t>
-      </w:r>
-      <w:proofErr w:type="spellStart"/>
-      <w:r>
-        <w:t>gridSamplingNumOfIntervals</w:t>
-      </w:r>
-      <w:proofErr w:type="spellEnd"/>
-      <w:r>
-        <w:t>=[0,0,3,10,10,10,10,0,0]</w:t>
+      <w:r>
+        <w:t>gridSamplingAbsoluteIntervalSize=[ 0.10, 0.005, 0.50/3, 20/10, 20/10, 1, 1, 0.1, 0.1], gridSamplingNumOfIntervals=[0,0,3,10,10,10,10,0,0]</w:t>
       </w:r>
       <w:r>
         <w:br w:type="page"/>
@@ -5401,15 +5042,7 @@
     <w:p>
       <w:r>
         <w:lastRenderedPageBreak/>
-        <w:t xml:space="preserve">Name of </w:t>
-      </w:r>
-      <w:proofErr w:type="spellStart"/>
-      <w:r>
-        <w:t>Runfile</w:t>
-      </w:r>
-      <w:proofErr w:type="spellEnd"/>
-      <w:r>
-        <w:t>:</w:t>
+        <w:t>Name of Runfile:</w:t>
       </w:r>
       <w:r>
         <w:t xml:space="preserve"> </w:t>
@@ -5971,11 +5604,9 @@
             <w:tcW w:w="1558" w:type="dxa"/>
           </w:tcPr>
           <w:p>
-            <w:proofErr w:type="spellStart"/>
             <w:r>
               <w:t>logP</w:t>
             </w:r>
-            <w:proofErr w:type="spellEnd"/>
           </w:p>
         </w:tc>
         <w:tc>
@@ -6102,64 +5733,20 @@
       </w:r>
     </w:p>
     <w:p>
-      <w:proofErr w:type="spellStart"/>
-      <w:r>
-        <w:t>UserInput.model</w:t>
-      </w:r>
-      <w:proofErr w:type="spellEnd"/>
-      <w:r>
-        <w:t>['</w:t>
-      </w:r>
-      <w:proofErr w:type="spellStart"/>
-      <w:r>
-        <w:t>InputParameterPriorValues</w:t>
-      </w:r>
-      <w:proofErr w:type="spellEnd"/>
-      <w:r>
-        <w:t>'] = [ 1.0, 0.0, 0.50, 41.5, 41.5, 13.0, 13.0, 0.1, 0.1]</w:t>
+      <w:r>
+        <w:t>UserInput.model['InputParameterPriorValues'] = [ 1.0, 0.0, 0.50, 41.5, 41.5, 13.0, 13.0, 0.1, 0.1]</w:t>
       </w:r>
     </w:p>
     <w:p/>
     <w:p>
       <w:r>
-        <w:t xml:space="preserve">Final map results from </w:t>
-      </w:r>
-      <w:proofErr w:type="spellStart"/>
-      <w:r>
-        <w:t>gridsearch</w:t>
-      </w:r>
-      <w:proofErr w:type="spellEnd"/>
-      <w:r>
-        <w:t xml:space="preserve">: (1.0, 0.0, 0.16666666666666669, 35.5, 23.5, 22.0, 12.0, 0.1, 0.1) final </w:t>
-      </w:r>
-      <w:proofErr w:type="spellStart"/>
-      <w:r>
-        <w:t>logP</w:t>
-      </w:r>
-      <w:proofErr w:type="spellEnd"/>
-      <w:r>
-        <w:t>: 406.5097726237683</w:t>
-      </w:r>
-      <w:bookmarkStart w:id="0" w:name="_GoBack"/>
-      <w:bookmarkEnd w:id="0"/>
+        <w:t>Final map results from gridsearch: (1.0, 0.0, 0.16666666666666669, 35.5, 23.5, 22.0, 12.0, 0.1, 0.1) final logP: 406.5097726237683</w:t>
+      </w:r>
     </w:p>
     <w:p/>
     <w:p>
-      <w:proofErr w:type="spellStart"/>
-      <w:r>
-        <w:t>gridSamplingAbsoluteIntervalSize</w:t>
-      </w:r>
-      <w:proofErr w:type="spellEnd"/>
-      <w:r>
-        <w:t xml:space="preserve">=[ 0.10, 0.005, 0.50/3, 20/10, 20/10, 1, 1, 0.1, 0.1], </w:t>
-      </w:r>
-      <w:proofErr w:type="spellStart"/>
-      <w:r>
-        <w:t>gridSamplingNumOfIntervals</w:t>
-      </w:r>
-      <w:proofErr w:type="spellEnd"/>
-      <w:r>
-        <w:t>=[0,0,3,10,10,10,10,0,0]</w:t>
+      <w:r>
+        <w:t>gridSamplingAbsoluteIntervalSize=[ 0.10, 0.005, 0.50/3, 20/10, 20/10, 1, 1, 0.1, 0.1], gridSamplingNumOfIntervals=[0,0,3,10,10,10,10,0,0]</w:t>
       </w:r>
       <w:r>
         <w:br w:type="page"/>
@@ -6168,15 +5755,7 @@
     <w:p/>
     <w:p>
       <w:r>
-        <w:t xml:space="preserve">Name of </w:t>
-      </w:r>
-      <w:proofErr w:type="spellStart"/>
-      <w:r>
-        <w:t>Runfile</w:t>
-      </w:r>
-      <w:proofErr w:type="spellEnd"/>
-      <w:r>
-        <w:t>:</w:t>
+        <w:t>Name of Runfile:</w:t>
       </w:r>
       <w:r>
         <w:t xml:space="preserve"> </w:t>
@@ -6726,11 +6305,9 @@
             <w:tcW w:w="1558" w:type="dxa"/>
           </w:tcPr>
           <w:p>
-            <w:proofErr w:type="spellStart"/>
             <w:r>
               <w:t>logP</w:t>
             </w:r>
-            <w:proofErr w:type="spellEnd"/>
           </w:p>
         </w:tc>
         <w:tc>
@@ -6849,77 +6426,19 @@
       </w:r>
     </w:p>
     <w:p>
-      <w:proofErr w:type="spellStart"/>
-      <w:r>
-        <w:t>UserInput.model</w:t>
-      </w:r>
-      <w:proofErr w:type="spellEnd"/>
-      <w:r>
-        <w:t>['</w:t>
-      </w:r>
-      <w:proofErr w:type="spellStart"/>
-      <w:r>
-        <w:t>InputParameterPriorValues</w:t>
-      </w:r>
-      <w:proofErr w:type="spellEnd"/>
-      <w:r>
-        <w:t>'] = [ 1.0, 0.0, 0.50, 41.5, 41.5, 13.0, 13.0, 0.1, 0.1]</w:t>
+      <w:r>
+        <w:t>UserInput.model['InputParameterPriorValues'] = [ 1.0, 0.0, 0.50, 41.5, 41.5, 13.0, 13.0, 0.1, 0.1]</w:t>
       </w:r>
     </w:p>
     <w:p/>
     <w:p>
       <w:r>
-        <w:t xml:space="preserve">Final map results from </w:t>
-      </w:r>
-      <w:proofErr w:type="spellStart"/>
-      <w:r>
-        <w:t>gridsearch</w:t>
-      </w:r>
-      <w:proofErr w:type="spellEnd"/>
-      <w:r>
-        <w:t xml:space="preserve">: (1.1, 0.0, 0.8333333333333333, 21.5, 21.5, 13.0, 11.0, 0.1, 0.2) final </w:t>
-      </w:r>
-      <w:proofErr w:type="spellStart"/>
-      <w:r>
-        <w:t>logP</w:t>
-      </w:r>
-      <w:proofErr w:type="spellEnd"/>
-      <w:r>
-        <w:t xml:space="preserve">: -9054.061365650756 Final map results from </w:t>
-      </w:r>
-      <w:proofErr w:type="spellStart"/>
-      <w:r>
-        <w:t>gridsearch</w:t>
-      </w:r>
-      <w:proofErr w:type="spellEnd"/>
-      <w:r>
-        <w:t xml:space="preserve">: (1.1, 0.0, 0.8333333333333333, 21.5, 21.5, 13.0, 11.0, 0.1, 0.2) final </w:t>
-      </w:r>
-      <w:proofErr w:type="spellStart"/>
-      <w:r>
-        <w:t>logP</w:t>
-      </w:r>
-      <w:proofErr w:type="spellEnd"/>
-      <w:r>
-        <w:t>: -9054.061365650756</w:t>
+        <w:t>Final map results from gridsearch: (1.1, 0.0, 0.8333333333333333, 21.5, 21.5, 13.0, 11.0, 0.1, 0.2) final logP: -9054.061365650756 Final map results from gridsearch: (1.1, 0.0, 0.8333333333333333, 21.5, 21.5, 13.0, 11.0, 0.1, 0.2) final logP: -9054.061365650756</w:t>
       </w:r>
     </w:p>
     <w:p>
-      <w:proofErr w:type="spellStart"/>
-      <w:r>
-        <w:t>gridSamplingAbsoluteIntervalSize</w:t>
-      </w:r>
-      <w:proofErr w:type="spellEnd"/>
-      <w:r>
-        <w:t xml:space="preserve">=[ 0.10, 0.005, 0.50/3, 20, 20, 2, 2, 0.1, 0.1], </w:t>
-      </w:r>
-      <w:proofErr w:type="spellStart"/>
-      <w:r>
-        <w:t>gridSamplingNumOfIntervals</w:t>
-      </w:r>
-      <w:proofErr w:type="spellEnd"/>
-      <w:r>
-        <w:t>=[1,1,3,3,3,3,3,1,1]</w:t>
+      <w:r>
+        <w:t>gridSamplingAbsoluteIntervalSize=[ 0.10, 0.005, 0.50/3, 20, 20, 2, 2, 0.1, 0.1], gridSamplingNumOfIntervals=[1,1,3,3,3,3,3,1,1]</w:t>
       </w:r>
     </w:p>
     <w:p>
@@ -6930,15 +6449,7 @@
     <w:p>
       <w:r>
         <w:lastRenderedPageBreak/>
-        <w:t xml:space="preserve">Name of </w:t>
-      </w:r>
-      <w:proofErr w:type="spellStart"/>
-      <w:r>
-        <w:t>Runfile</w:t>
-      </w:r>
-      <w:proofErr w:type="spellEnd"/>
-      <w:r>
-        <w:t>:</w:t>
+        <w:t>Name of Runfile:</w:t>
       </w:r>
       <w:r>
         <w:t xml:space="preserve"> </w:t>
@@ -7488,11 +6999,9 @@
             <w:tcW w:w="1558" w:type="dxa"/>
           </w:tcPr>
           <w:p>
-            <w:proofErr w:type="spellStart"/>
             <w:r>
               <w:t>logP</w:t>
             </w:r>
-            <w:proofErr w:type="spellEnd"/>
           </w:p>
         </w:tc>
         <w:tc>
@@ -7611,61 +7120,19 @@
       </w:r>
     </w:p>
     <w:p>
-      <w:proofErr w:type="spellStart"/>
-      <w:r>
-        <w:t>UserInput.model</w:t>
-      </w:r>
-      <w:proofErr w:type="spellEnd"/>
-      <w:r>
-        <w:t>['</w:t>
-      </w:r>
-      <w:proofErr w:type="spellStart"/>
-      <w:r>
-        <w:t>InputParameterPriorValues</w:t>
-      </w:r>
-      <w:proofErr w:type="spellEnd"/>
-      <w:r>
-        <w:t>'] = [ 1.0, 0.0, 0.50, 41.5, 41.5, 13.0, 13.0, 0.1, 0.1]</w:t>
+      <w:r>
+        <w:t>UserInput.model['InputParameterPriorValues'] = [ 1.0, 0.0, 0.50, 41.5, 41.5, 13.0, 13.0, 0.1, 0.1]</w:t>
       </w:r>
     </w:p>
     <w:p/>
     <w:p>
       <w:r>
-        <w:t xml:space="preserve">Final map results from </w:t>
-      </w:r>
-      <w:proofErr w:type="spellStart"/>
-      <w:r>
-        <w:t>gridsearch</w:t>
-      </w:r>
-      <w:proofErr w:type="spellEnd"/>
-      <w:r>
-        <w:t xml:space="preserve">: (1.1, 0.0, 0.8333333333333333, 21.5, 21.5, 13.0, 11.0, 0.1, 0.2) final </w:t>
-      </w:r>
-      <w:proofErr w:type="spellStart"/>
-      <w:r>
-        <w:t>logP</w:t>
-      </w:r>
-      <w:proofErr w:type="spellEnd"/>
-      <w:r>
-        <w:t>: -9067.831812397444</w:t>
+        <w:t>Final map results from gridsearch: (1.1, 0.0, 0.8333333333333333, 21.5, 21.5, 13.0, 11.0, 0.1, 0.2) final logP: -9067.831812397444</w:t>
       </w:r>
     </w:p>
     <w:p>
-      <w:proofErr w:type="spellStart"/>
-      <w:r>
-        <w:t>gridSamplingAbsoluteIntervalSize</w:t>
-      </w:r>
-      <w:proofErr w:type="spellEnd"/>
-      <w:r>
-        <w:t xml:space="preserve">=[ 0.10, 0.005, 0.50/3, 20, 20, 2, 2, 0.1, 0.1], </w:t>
-      </w:r>
-      <w:proofErr w:type="spellStart"/>
-      <w:r>
-        <w:t>gridSamplingNumOfIntervals</w:t>
-      </w:r>
-      <w:proofErr w:type="spellEnd"/>
-      <w:r>
-        <w:t>=[1,1,3,3,3,3,3,1,1]</w:t>
+      <w:r>
+        <w:t>gridSamplingAbsoluteIntervalSize=[ 0.10, 0.005, 0.50/3, 20, 20, 2, 2, 0.1, 0.1], gridSamplingNumOfIntervals=[1,1,3,3,3,3,3,1,1]</w:t>
       </w:r>
       <w:r>
         <w:br w:type="page"/>
@@ -7674,15 +7141,7 @@
     <w:p>
       <w:r>
         <w:lastRenderedPageBreak/>
-        <w:t xml:space="preserve">Name of </w:t>
-      </w:r>
-      <w:proofErr w:type="spellStart"/>
-      <w:r>
-        <w:t>Runfile</w:t>
-      </w:r>
-      <w:proofErr w:type="spellEnd"/>
-      <w:r>
-        <w:t>:</w:t>
+        <w:t>Name of Runfile:</w:t>
       </w:r>
       <w:r>
         <w:t xml:space="preserve"> </w:t>
@@ -8232,11 +7691,9 @@
             <w:tcW w:w="1558" w:type="dxa"/>
           </w:tcPr>
           <w:p>
-            <w:proofErr w:type="spellStart"/>
             <w:r>
               <w:t>logP</w:t>
             </w:r>
-            <w:proofErr w:type="spellEnd"/>
           </w:p>
         </w:tc>
         <w:tc>
@@ -8355,34 +7812,13 @@
       </w:r>
     </w:p>
     <w:p>
-      <w:proofErr w:type="spellStart"/>
-      <w:r>
-        <w:t>UserInput.model</w:t>
-      </w:r>
-      <w:proofErr w:type="spellEnd"/>
-      <w:r>
-        <w:t>['</w:t>
-      </w:r>
-      <w:proofErr w:type="spellStart"/>
-      <w:r>
-        <w:t>InputParameterPriorValues</w:t>
-      </w:r>
-      <w:proofErr w:type="spellEnd"/>
-      <w:r>
-        <w:t>'] = [ 1.0, 0.0, 0.50, 41.5, 41.5, 13.0, 13.0, 0.1, 0.1]</w:t>
+      <w:r>
+        <w:t>UserInput.model['InputParameterPriorValues'] = [ 1.0, 0.0, 0.50, 41.5, 41.5, 13.0, 13.0, 0.1, 0.1]</w:t>
       </w:r>
     </w:p>
     <w:p>
       <w:r>
-        <w:t xml:space="preserve">Final map results from </w:t>
-      </w:r>
-      <w:proofErr w:type="spellStart"/>
-      <w:r>
-        <w:t>gridsearch</w:t>
-      </w:r>
-      <w:proofErr w:type="spellEnd"/>
-      <w:r>
-        <w:t>: [ 1.02795809e+00 -1.47194475e-03  2.06950152e-01  3.01093572e+01</w:t>
+        <w:t>Final map results from gridsearch: [ 1.02795809e+00 -1.47194475e-03  2.06950152e-01  3.01093572e+01</w:t>
       </w:r>
     </w:p>
     <w:p>
@@ -8392,33 +7828,12 @@
     </w:p>
     <w:p>
       <w:r>
-        <w:t xml:space="preserve">  1.94422092e-01] final </w:t>
-      </w:r>
-      <w:proofErr w:type="spellStart"/>
-      <w:r>
-        <w:t>logP</w:t>
-      </w:r>
-      <w:proofErr w:type="spellEnd"/>
-      <w:r>
-        <w:t>: [-2177.48537425]</w:t>
+        <w:t xml:space="preserve">  1.94422092e-01] final logP: [-2177.48537425]</w:t>
       </w:r>
     </w:p>
     <w:p>
-      <w:proofErr w:type="spellStart"/>
-      <w:r>
-        <w:t>gridSamplingAbsoluteIntervalSize</w:t>
-      </w:r>
-      <w:proofErr w:type="spellEnd"/>
-      <w:r>
-        <w:t xml:space="preserve">=[ 0.10, 0.005, 0.50/3, 20, 20, 2, 2, 0.1, 0.1], </w:t>
-      </w:r>
-      <w:proofErr w:type="spellStart"/>
-      <w:r>
-        <w:t>gridSamplingNumOfIntervals</w:t>
-      </w:r>
-      <w:proofErr w:type="spellEnd"/>
-      <w:r>
-        <w:t>=[0,0,1,1,1,1,1,0,0]</w:t>
+      <w:r>
+        <w:t>gridSamplingAbsoluteIntervalSize=[ 0.10, 0.005, 0.50/3, 20, 20, 2, 2, 0.1, 0.1], gridSamplingNumOfIntervals=[0,0,1,1,1,1,1,0,0]</w:t>
       </w:r>
       <w:r>
         <w:br w:type="page"/>
@@ -8427,15 +7842,7 @@
     <w:p>
       <w:r>
         <w:lastRenderedPageBreak/>
-        <w:t xml:space="preserve">Name of </w:t>
-      </w:r>
-      <w:proofErr w:type="spellStart"/>
-      <w:r>
-        <w:t>Runfile</w:t>
-      </w:r>
-      <w:proofErr w:type="spellEnd"/>
-      <w:r>
-        <w:t>:</w:t>
+        <w:t>Name of Runfile:</w:t>
       </w:r>
       <w:r>
         <w:t xml:space="preserve"> </w:t>
@@ -8985,11 +8392,9 @@
             <w:tcW w:w="1558" w:type="dxa"/>
           </w:tcPr>
           <w:p>
-            <w:proofErr w:type="spellStart"/>
             <w:r>
               <w:t>logP</w:t>
             </w:r>
-            <w:proofErr w:type="spellEnd"/>
           </w:p>
         </w:tc>
         <w:tc>
@@ -9108,34 +8513,13 @@
       </w:r>
     </w:p>
     <w:p>
-      <w:proofErr w:type="spellStart"/>
-      <w:r>
-        <w:t>UserInput.model</w:t>
-      </w:r>
-      <w:proofErr w:type="spellEnd"/>
-      <w:r>
-        <w:t>['</w:t>
-      </w:r>
-      <w:proofErr w:type="spellStart"/>
-      <w:r>
-        <w:t>InputParameterPriorValues</w:t>
-      </w:r>
-      <w:proofErr w:type="spellEnd"/>
-      <w:r>
-        <w:t>'] = [ 1.0, 0.0, 0.50, 41.5, 41.5, 13.0, 13.0, 0.1, 0.1]</w:t>
+      <w:r>
+        <w:t>UserInput.model['InputParameterPriorValues'] = [ 1.0, 0.0, 0.50, 41.5, 41.5, 13.0, 13.0, 0.1, 0.1]</w:t>
       </w:r>
     </w:p>
     <w:p>
       <w:r>
-        <w:t xml:space="preserve">Final map results from </w:t>
-      </w:r>
-      <w:proofErr w:type="spellStart"/>
-      <w:r>
-        <w:t>gridsearch</w:t>
-      </w:r>
-      <w:proofErr w:type="spellEnd"/>
-      <w:r>
-        <w:t>: [ 1.02795809e+00 -1.47194475e-03  2.06950152e-01  3.01093572e+01</w:t>
+        <w:t>Final map results from gridsearch: [ 1.02795809e+00 -1.47194475e-03  2.06950152e-01  3.01093572e+01</w:t>
       </w:r>
     </w:p>
     <w:p>
@@ -9145,33 +8529,12 @@
     </w:p>
     <w:p>
       <w:r>
-        <w:t xml:space="preserve">  1.94422092e-01] final </w:t>
-      </w:r>
-      <w:proofErr w:type="spellStart"/>
-      <w:r>
-        <w:t>logP</w:t>
-      </w:r>
-      <w:proofErr w:type="spellEnd"/>
-      <w:r>
-        <w:t>: [-2192.25547096]</w:t>
+        <w:t xml:space="preserve">  1.94422092e-01] final logP: [-2192.25547096]</w:t>
       </w:r>
     </w:p>
     <w:p>
-      <w:proofErr w:type="spellStart"/>
-      <w:r>
-        <w:t>gridSamplingAbsoluteIntervalSize</w:t>
-      </w:r>
-      <w:proofErr w:type="spellEnd"/>
-      <w:r>
-        <w:t xml:space="preserve">=[ 0.10, 0.005, 0.50/3, 20, 20, 2, 2, 0.1, 0.1], </w:t>
-      </w:r>
-      <w:proofErr w:type="spellStart"/>
-      <w:r>
-        <w:t>gridSamplingNumOfIntervals</w:t>
-      </w:r>
-      <w:proofErr w:type="spellEnd"/>
-      <w:r>
-        <w:t>=[0,0,1,1,1,1,1,0,0]</w:t>
+      <w:r>
+        <w:t>gridSamplingAbsoluteIntervalSize=[ 0.10, 0.005, 0.50/3, 20, 20, 2, 2, 0.1, 0.1], gridSamplingNumOfIntervals=[0,0,1,1,1,1,1,0,0]</w:t>
       </w:r>
       <w:r>
         <w:br w:type="page"/>
@@ -9180,15 +8543,7 @@
     <w:p>
       <w:r>
         <w:lastRenderedPageBreak/>
-        <w:t xml:space="preserve">Name of </w:t>
-      </w:r>
-      <w:proofErr w:type="spellStart"/>
-      <w:r>
-        <w:t>Runfile</w:t>
-      </w:r>
-      <w:proofErr w:type="spellEnd"/>
-      <w:r>
-        <w:t>:</w:t>
+        <w:t>Name of Runfile:</w:t>
       </w:r>
       <w:r>
         <w:t xml:space="preserve"> </w:t>
@@ -9738,11 +9093,9 @@
             <w:tcW w:w="1558" w:type="dxa"/>
           </w:tcPr>
           <w:p>
-            <w:proofErr w:type="spellStart"/>
             <w:r>
               <w:t>logP</w:t>
             </w:r>
-            <w:proofErr w:type="spellEnd"/>
           </w:p>
         </w:tc>
         <w:tc>
@@ -9861,35 +9214,14 @@
       </w:r>
     </w:p>
     <w:p>
-      <w:proofErr w:type="spellStart"/>
-      <w:r>
-        <w:t>UserInput.model</w:t>
-      </w:r>
-      <w:proofErr w:type="spellEnd"/>
-      <w:r>
-        <w:t>['</w:t>
-      </w:r>
-      <w:proofErr w:type="spellStart"/>
-      <w:r>
-        <w:t>InputParameterPriorValues</w:t>
-      </w:r>
-      <w:proofErr w:type="spellEnd"/>
-      <w:r>
-        <w:t>'] = [ 1.0, 0.0, 0.50, 41.5, 41.5, 13.0, 13.0, 0.1, 0.1]</w:t>
+      <w:r>
+        <w:t>UserInput.model['InputParameterPriorValues'] = [ 1.0, 0.0, 0.50, 41.5, 41.5, 13.0, 13.0, 0.1, 0.1]</w:t>
       </w:r>
     </w:p>
     <w:p/>
     <w:p>
       <w:r>
-        <w:t xml:space="preserve">Final map results from </w:t>
-      </w:r>
-      <w:proofErr w:type="spellStart"/>
-      <w:r>
-        <w:t>gridsearch</w:t>
-      </w:r>
-      <w:proofErr w:type="spellEnd"/>
-      <w:r>
-        <w:t xml:space="preserve">: </w:t>
+        <w:t xml:space="preserve">Final map results from gridsearch: </w:t>
       </w:r>
       <w:r>
         <w:t>[1.31850027e+00 2.39650171e-03 5.76140992e-01 5.48880289e+01</w:t>
@@ -9902,33 +9234,12 @@
     </w:p>
     <w:p>
       <w:r>
-        <w:t xml:space="preserve"> 8.92942906e-04] final </w:t>
-      </w:r>
-      <w:proofErr w:type="spellStart"/>
-      <w:r>
-        <w:t>logP</w:t>
-      </w:r>
-      <w:proofErr w:type="spellEnd"/>
-      <w:r>
-        <w:t>: 834.3528120580175</w:t>
+        <w:t xml:space="preserve"> 8.92942906e-04] final logP: 834.3528120580175</w:t>
       </w:r>
     </w:p>
     <w:p>
-      <w:proofErr w:type="spellStart"/>
-      <w:r>
-        <w:t>gridSamplingAbsoluteIntervalSize</w:t>
-      </w:r>
-      <w:proofErr w:type="spellEnd"/>
-      <w:r>
-        <w:t xml:space="preserve">=[ 0.10, 0.005, 0.50/3, 20, 20, 2, 2, 0.1, 0.1], </w:t>
-      </w:r>
-      <w:proofErr w:type="spellStart"/>
-      <w:r>
-        <w:t>gridSamplingNumOfIntervals</w:t>
-      </w:r>
-      <w:proofErr w:type="spellEnd"/>
-      <w:r>
-        <w:t>=[0,0,1,1,1,1,1,0,0]</w:t>
+      <w:r>
+        <w:t>gridSamplingAbsoluteIntervalSize=[ 0.10, 0.005, 0.50/3, 20, 20, 2, 2, 0.1, 0.1], gridSamplingNumOfIntervals=[0,0,1,1,1,1,1,0,0]</w:t>
       </w:r>
       <w:r>
         <w:br w:type="page"/>
@@ -9937,15 +9248,7 @@
     <w:p>
       <w:r>
         <w:lastRenderedPageBreak/>
-        <w:t xml:space="preserve">Name of </w:t>
-      </w:r>
-      <w:proofErr w:type="spellStart"/>
-      <w:r>
-        <w:t>Runfile</w:t>
-      </w:r>
-      <w:proofErr w:type="spellEnd"/>
-      <w:r>
-        <w:t>:</w:t>
+        <w:t>Name of Runfile:</w:t>
       </w:r>
       <w:r>
         <w:t xml:space="preserve"> </w:t>
@@ -10495,11 +9798,9 @@
             <w:tcW w:w="1558" w:type="dxa"/>
           </w:tcPr>
           <w:p>
-            <w:proofErr w:type="spellStart"/>
             <w:r>
               <w:t>logP</w:t>
             </w:r>
-            <w:proofErr w:type="spellEnd"/>
           </w:p>
         </w:tc>
         <w:tc>
@@ -10618,35 +9919,14 @@
       </w:r>
     </w:p>
     <w:p>
-      <w:proofErr w:type="spellStart"/>
-      <w:r>
-        <w:t>UserInput.model</w:t>
-      </w:r>
-      <w:proofErr w:type="spellEnd"/>
-      <w:r>
-        <w:t>['</w:t>
-      </w:r>
-      <w:proofErr w:type="spellStart"/>
-      <w:r>
-        <w:t>InputParameterPriorValues</w:t>
-      </w:r>
-      <w:proofErr w:type="spellEnd"/>
-      <w:r>
-        <w:t>'] = [ 1.0, 0.0, 0.50, 41.5, 41.5, 13.0, 13.0, 0.1, 0.1]</w:t>
+      <w:r>
+        <w:t>UserInput.model['InputParameterPriorValues'] = [ 1.0, 0.0, 0.50, 41.5, 41.5, 13.0, 13.0, 0.1, 0.1]</w:t>
       </w:r>
     </w:p>
     <w:p/>
     <w:p>
       <w:r>
-        <w:t xml:space="preserve">Final map results from </w:t>
-      </w:r>
-      <w:proofErr w:type="spellStart"/>
-      <w:r>
-        <w:t>gridsearch</w:t>
-      </w:r>
-      <w:proofErr w:type="spellEnd"/>
-      <w:r>
-        <w:t>: [1.24054728e+00 1.97315172e-03 5.70160486e-01 2.68941949e+01</w:t>
+        <w:t>Final map results from gridsearch: [1.24054728e+00 1.97315172e-03 5.70160486e-01 2.68941949e+01</w:t>
       </w:r>
     </w:p>
     <w:p>
@@ -10656,48 +9936,19 @@
     </w:p>
     <w:p>
       <w:r>
-        <w:t xml:space="preserve"> 3.18229310e-03] final </w:t>
-      </w:r>
-      <w:proofErr w:type="spellStart"/>
-      <w:r>
-        <w:t>logP</w:t>
-      </w:r>
-      <w:proofErr w:type="spellEnd"/>
-      <w:r>
-        <w:t>: 779.9344100773503</w:t>
+        <w:t xml:space="preserve"> 3.18229310e-03] final logP: 779.9344100773503</w:t>
       </w:r>
     </w:p>
     <w:p>
-      <w:proofErr w:type="spellStart"/>
-      <w:r>
-        <w:t>gridSamplingAbsoluteIntervalSize</w:t>
-      </w:r>
-      <w:proofErr w:type="spellEnd"/>
-      <w:r>
-        <w:t xml:space="preserve">=[ 0.10, 0.005, 0.50/3, 20, 20, 2, 2, 0.1, 0.1], </w:t>
-      </w:r>
-      <w:proofErr w:type="spellStart"/>
-      <w:r>
-        <w:t>gridSamplingNumOfIntervals</w:t>
-      </w:r>
-      <w:proofErr w:type="spellEnd"/>
-      <w:r>
-        <w:t>=[0,0,1,1,1,1,1,0,0]</w:t>
+      <w:r>
+        <w:t>gridSamplingAbsoluteIntervalSize=[ 0.10, 0.005, 0.50/3, 20, 20, 2, 2, 0.1, 0.1], gridSamplingNumOfIntervals=[0,0,1,1,1,1,1,0,0]</w:t>
       </w:r>
       <w:r>
         <w:br w:type="page"/>
       </w:r>
       <w:r>
         <w:lastRenderedPageBreak/>
-        <w:t xml:space="preserve">Name of </w:t>
-      </w:r>
-      <w:proofErr w:type="spellStart"/>
-      <w:r>
-        <w:t>Runfile</w:t>
-      </w:r>
-      <w:proofErr w:type="spellEnd"/>
-      <w:r>
-        <w:t>:</w:t>
+        <w:t>Name of Runfile:</w:t>
       </w:r>
       <w:r>
         <w:t xml:space="preserve"> </w:t>
@@ -11250,11 +10501,9 @@
             <w:tcW w:w="1558" w:type="dxa"/>
           </w:tcPr>
           <w:p>
-            <w:proofErr w:type="spellStart"/>
             <w:r>
               <w:t>logP</w:t>
             </w:r>
-            <w:proofErr w:type="spellEnd"/>
           </w:p>
         </w:tc>
         <w:tc>
@@ -11384,21 +10633,8 @@
       <w:pPr>
         <w:pStyle w:val="NoSpacing"/>
       </w:pPr>
-      <w:proofErr w:type="spellStart"/>
-      <w:r>
-        <w:t>UserInput.model</w:t>
-      </w:r>
-      <w:proofErr w:type="spellEnd"/>
-      <w:r>
-        <w:t>['</w:t>
-      </w:r>
-      <w:proofErr w:type="spellStart"/>
-      <w:r>
-        <w:t>InputParameterPriorValues</w:t>
-      </w:r>
-      <w:proofErr w:type="spellEnd"/>
-      <w:r>
-        <w:t>'] = [ 1.0, 0.0, 0.50, 41.5, 41.5, 13.0, 13.0, 0.1, 0.1]</w:t>
+      <w:r>
+        <w:t>UserInput.model['InputParameterPriorValues'] = [ 1.0, 0.0, 0.50, 41.5, 41.5, 13.0, 13.0, 0.1, 0.1]</w:t>
       </w:r>
       <w:r>
         <w:br/>
@@ -11409,23 +10645,7 @@
         <w:pStyle w:val="NoSpacing"/>
       </w:pPr>
       <w:r>
-        <w:t xml:space="preserve">Final map results from </w:t>
-      </w:r>
-      <w:proofErr w:type="spellStart"/>
-      <w:r>
-        <w:t>gridsearch</w:t>
-      </w:r>
-      <w:proofErr w:type="spellEnd"/>
-      <w:r>
-        <w:t xml:space="preserve">: (1.0, 0.0, 0.8333333333333333, 23.5, 35.5, 12.0, 22.0, 0.1, 0.1) final </w:t>
-      </w:r>
-      <w:proofErr w:type="spellStart"/>
-      <w:r>
-        <w:t>logP</w:t>
-      </w:r>
-      <w:proofErr w:type="spellEnd"/>
-      <w:r>
-        <w:t>: -203.37919742701536</w:t>
+        <w:t>Final map results from gridsearch: (1.0, 0.0, 0.8333333333333333, 23.5, 35.5, 12.0, 22.0, 0.1, 0.1) final logP: -203.37919742701536</w:t>
       </w:r>
     </w:p>
     <w:p>
@@ -11434,21 +10654,8 @@
       </w:pPr>
     </w:p>
     <w:p>
-      <w:proofErr w:type="spellStart"/>
-      <w:r>
-        <w:t>gridSamplingAbsoluteIntervalSize</w:t>
-      </w:r>
-      <w:proofErr w:type="spellEnd"/>
-      <w:r>
-        <w:t xml:space="preserve">=[ 0.10, 0.005, 0.50/3, 20/10, 20/10, 1, 1, 0.1, 0.1], </w:t>
-      </w:r>
-      <w:proofErr w:type="spellStart"/>
-      <w:r>
-        <w:t>gridSamplingNumOfIntervals</w:t>
-      </w:r>
-      <w:proofErr w:type="spellEnd"/>
-      <w:r>
-        <w:t>=[0,0,3,10,10,10,10,0,0]</w:t>
+      <w:r>
+        <w:t>gridSamplingAbsoluteIntervalSize=[ 0.10, 0.005, 0.50/3, 20/10, 20/10, 1, 1, 0.1, 0.1], gridSamplingNumOfIntervals=[0,0,3,10,10,10,10,0,0]</w:t>
       </w:r>
       <w:r>
         <w:br w:type="page"/>
@@ -11457,15 +10664,7 @@
     <w:p>
       <w:r>
         <w:lastRenderedPageBreak/>
-        <w:t xml:space="preserve">Name of </w:t>
-      </w:r>
-      <w:proofErr w:type="spellStart"/>
-      <w:r>
-        <w:t>Runfile</w:t>
-      </w:r>
-      <w:proofErr w:type="spellEnd"/>
-      <w:r>
-        <w:t>:</w:t>
+        <w:t>Name of Runfile:</w:t>
       </w:r>
       <w:r>
         <w:t xml:space="preserve"> </w:t>
@@ -12024,11 +11223,9 @@
             <w:tcW w:w="1558" w:type="dxa"/>
           </w:tcPr>
           <w:p>
-            <w:proofErr w:type="spellStart"/>
             <w:r>
               <w:t>logP</w:t>
             </w:r>
-            <w:proofErr w:type="spellEnd"/>
           </w:p>
         </w:tc>
         <w:tc>
@@ -12155,61 +11352,19 @@
       </w:r>
     </w:p>
     <w:p>
-      <w:proofErr w:type="spellStart"/>
-      <w:r>
-        <w:t>UserInput.model</w:t>
-      </w:r>
-      <w:proofErr w:type="spellEnd"/>
-      <w:r>
-        <w:t>['</w:t>
-      </w:r>
-      <w:proofErr w:type="spellStart"/>
-      <w:r>
-        <w:t>InputParameterPriorValues</w:t>
-      </w:r>
-      <w:proofErr w:type="spellEnd"/>
-      <w:r>
-        <w:t>'] = [ 1.0, 0.0, 0.50, 41.5, 41.5, 13.0, 13.0, 0.1, 0.1]</w:t>
+      <w:r>
+        <w:t>UserInput.model['InputParameterPriorValues'] = [ 1.0, 0.0, 0.50, 41.5, 41.5, 13.0, 13.0, 0.1, 0.1]</w:t>
       </w:r>
     </w:p>
     <w:p>
       <w:r>
-        <w:t xml:space="preserve">Final map results from </w:t>
-      </w:r>
-      <w:proofErr w:type="spellStart"/>
-      <w:r>
-        <w:t>gridsearch</w:t>
-      </w:r>
-      <w:proofErr w:type="spellEnd"/>
-      <w:r>
-        <w:t xml:space="preserve">: (1.0, 0.0, 0.8333333333333333, 23.5, 35.5, 12.0, 22.0, 0.1, 0.1) final </w:t>
-      </w:r>
-      <w:proofErr w:type="spellStart"/>
-      <w:r>
-        <w:t>logP</w:t>
-      </w:r>
-      <w:proofErr w:type="spellEnd"/>
-      <w:r>
-        <w:t>: -225.34964417370335</w:t>
+        <w:t>Final map results from gridsearch: (1.0, 0.0, 0.8333333333333333, 23.5, 35.5, 12.0, 22.0, 0.1, 0.1) final logP: -225.34964417370335</w:t>
       </w:r>
     </w:p>
     <w:p/>
     <w:p>
-      <w:proofErr w:type="spellStart"/>
-      <w:r>
-        <w:t>gridSamplingAbsoluteIntervalSize</w:t>
-      </w:r>
-      <w:proofErr w:type="spellEnd"/>
-      <w:r>
-        <w:t xml:space="preserve">=[ 0.10, 0.005, 0.50/3, 20/10, 20/10, 1, 1, 0.1, 0.1], </w:t>
-      </w:r>
-      <w:proofErr w:type="spellStart"/>
-      <w:r>
-        <w:t>gridSamplingNumOfIntervals</w:t>
-      </w:r>
-      <w:proofErr w:type="spellEnd"/>
-      <w:r>
-        <w:t>=[0,0,3,10,10,10,10,0,0]</w:t>
+      <w:r>
+        <w:t>gridSamplingAbsoluteIntervalSize=[ 0.10, 0.005, 0.50/3, 20/10, 20/10, 1, 1, 0.1, 0.1], gridSamplingNumOfIntervals=[0,0,3,10,10,10,10,0,0]</w:t>
       </w:r>
       <w:r>
         <w:br w:type="page"/>
@@ -12218,15 +11373,7 @@
     <w:p>
       <w:r>
         <w:lastRenderedPageBreak/>
-        <w:t xml:space="preserve">Name of </w:t>
-      </w:r>
-      <w:proofErr w:type="spellStart"/>
-      <w:r>
-        <w:t>Runfile</w:t>
-      </w:r>
-      <w:proofErr w:type="spellEnd"/>
-      <w:r>
-        <w:t>:</w:t>
+        <w:t>Name of Runfile:</w:t>
       </w:r>
       <w:r>
         <w:t xml:space="preserve"> </w:t>
@@ -12437,7 +11584,7 @@
           </w:tcPr>
           <w:p>
             <w:r>
-              <w:t>40</w:t>
+              <w:t>41.5</w:t>
             </w:r>
           </w:p>
         </w:tc>
@@ -12876,11 +12023,9 @@
             <w:tcW w:w="1558" w:type="dxa"/>
           </w:tcPr>
           <w:p>
-            <w:proofErr w:type="spellStart"/>
             <w:r>
               <w:t>logP</w:t>
             </w:r>
-            <w:proofErr w:type="spellEnd"/>
           </w:p>
         </w:tc>
         <w:tc>
@@ -12950,8 +12095,10 @@
                       </wpc:whole>
                       <pic:pic xmlns:pic="http://schemas.openxmlformats.org/drawingml/2006/picture">
                         <pic:nvPicPr>
-                          <pic:cNvPr id="95" name="Picture 95"/>
-                          <pic:cNvPicPr/>
+                          <pic:cNvPr id="10" name="Picture 10"/>
+                          <pic:cNvPicPr>
+                            <a:picLocks noChangeAspect="1"/>
+                          </pic:cNvPicPr>
                         </pic:nvPicPr>
                         <pic:blipFill>
                           <a:blip r:embed="rId24"/>
@@ -12962,7 +12109,7 @@
                         <pic:spPr>
                           <a:xfrm>
                             <a:off x="0" y="0"/>
-                            <a:ext cx="2579154" cy="1703070"/>
+                            <a:ext cx="2578934" cy="1703070"/>
                           </a:xfrm>
                           <a:prstGeom prst="rect">
                             <a:avLst/>
@@ -12977,12 +12124,31 @@
           </mc:Choice>
           <mc:Fallback>
             <w:pict>
-              <v:group w14:anchorId="472F976C" id="Canvas 92" o:spid="_x0000_s1026" editas="canvas" style="width:230.05pt;height:134.15pt;mso-position-horizontal-relative:char;mso-position-vertical-relative:line" coordsize="29210,17030" o:gfxdata="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">
+              <v:group w14:anchorId="16117D4E" id="Canvas 92" o:spid="_x0000_s1026" editas="canvas" style="width:230.05pt;height:134.15pt;mso-position-horizontal-relative:char;mso-position-vertical-relative:line" coordsize="29210,17030" o:gfxdata="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">
+                <v:shapetype id="_x0000_t75" coordsize="21600,21600" o:spt="75" o:preferrelative="t" path="m@4@5l@4@11@9@11@9@5xe" filled="f" stroked="f">
+                  <v:stroke joinstyle="miter"/>
+                  <v:formulas>
+                    <v:f eqn="if lineDrawn pixelLineWidth 0"/>
+                    <v:f eqn="sum @0 1 0"/>
+                    <v:f eqn="sum 0 0 @1"/>
+                    <v:f eqn="prod @2 1 2"/>
+                    <v:f eqn="prod @3 21600 pixelWidth"/>
+                    <v:f eqn="prod @3 21600 pixelHeight"/>
+                    <v:f eqn="sum @0 0 1"/>
+                    <v:f eqn="prod @6 1 2"/>
+                    <v:f eqn="prod @7 21600 pixelWidth"/>
+                    <v:f eqn="sum @8 21600 0"/>
+                    <v:f eqn="prod @7 21600 pixelHeight"/>
+                    <v:f eqn="sum @10 21600 0"/>
+                  </v:formulas>
+                  <v:path o:extrusionok="f" gradientshapeok="t" o:connecttype="rect"/>
+                  <o:lock v:ext="edit" aspectratio="t"/>
+                </v:shapetype>
                 <v:shape id="_x0000_s1027" type="#_x0000_t75" style="position:absolute;width:29210;height:17030;visibility:visible;mso-wrap-style:square" filled="t" stroked="t" strokecolor="#d9e2f3 [660]">
                   <v:fill o:detectmouseclick="t"/>
                   <v:path o:connecttype="none"/>
                 </v:shape>
-                <v:shape id="Picture 95" o:spid="_x0000_s1028" type="#_x0000_t75" style="position:absolute;width:25791;height:17030;visibility:visible;mso-wrap-style:square" o:gfxdata="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">
+                <v:shape id="Picture 10" o:spid="_x0000_s1028" type="#_x0000_t75" style="position:absolute;width:25789;height:17030;visibility:visible;mso-wrap-style:square" o:gfxdata="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">
                   <v:imagedata r:id="rId25" o:title=""/>
                 </v:shape>
                 <w10:anchorlock/>
@@ -12993,21 +12159,14 @@
       </w:r>
     </w:p>
     <w:p>
-      <w:proofErr w:type="spellStart"/>
-      <w:r>
-        <w:t>UserInput.model</w:t>
-      </w:r>
-      <w:proofErr w:type="spellEnd"/>
-      <w:r>
-        <w:t>['</w:t>
-      </w:r>
-      <w:proofErr w:type="spellStart"/>
-      <w:r>
-        <w:t>InputParameterPriorValues</w:t>
-      </w:r>
-      <w:proofErr w:type="spellEnd"/>
-      <w:r>
-        <w:t xml:space="preserve">'] = [1.0, 0.0, 40.0, 13.0, 0.1, </w:t>
+      <w:r>
+        <w:t xml:space="preserve">UserInput.model['InputParameterPriorValues'] = [1.0, 0.0, </w:t>
+      </w:r>
+      <w:r>
+        <w:t>41.5</w:t>
+      </w:r>
+      <w:r>
+        <w:t xml:space="preserve">, 13.0, 0.1, </w:t>
       </w:r>
     </w:p>
     <w:p>
@@ -13020,23 +12179,35 @@
         <w:pStyle w:val="NoSpacing"/>
       </w:pPr>
       <w:r>
-        <w:t xml:space="preserve">Final map results from </w:t>
-      </w:r>
-      <w:proofErr w:type="spellStart"/>
-      <w:r>
-        <w:t>gridsearch</w:t>
-      </w:r>
-      <w:proofErr w:type="spellEnd"/>
-      <w:r>
-        <w:t xml:space="preserve">: (1.0, 0.0, 20.0, 11.0, -0.3, 0.3, -0.1, 0.1, 0.0, 0.0, -0.1) final </w:t>
-      </w:r>
-      <w:proofErr w:type="spellStart"/>
-      <w:r>
-        <w:t>logP</w:t>
-      </w:r>
-      <w:proofErr w:type="spellEnd"/>
-      <w:r>
-        <w:t>: -1527.5171602395776</w:t>
+        <w:t xml:space="preserve">Final map results from gridsearch: </w:t>
+      </w:r>
+      <w:r>
+        <w:t xml:space="preserve">(1.0, 0.0, 21.5, 11.0, 0.1, 0.0, 0.1, 0.0, -0.1, 0.0, -0.1) </w:t>
+      </w:r>
+      <w:r>
+        <w:t xml:space="preserve">finalLogP </w:t>
+      </w:r>
+      <w:r>
+        <w:t>284.8473500188951</w:t>
+      </w:r>
+    </w:p>
+    <w:p>
+      <w:pPr>
+        <w:pStyle w:val="NoSpacing"/>
+      </w:pPr>
+      <w:r>
+        <w:t>gridSamplingAbsoluteIntervalSize</w:t>
+      </w:r>
+      <w:r>
+        <w:t xml:space="preserve">= [.1, 0.005, 20, 2, 0.3, </w:t>
+      </w:r>
+    </w:p>
+    <w:p>
+      <w:pPr>
+        <w:pStyle w:val="NoSpacing"/>
+      </w:pPr>
+      <w:r>
+        <w:t xml:space="preserve">                   0.1, 0.1,      0.1, 0.1, 0.1, 0.1]</w:t>
       </w:r>
     </w:p>
     <w:p>
@@ -13048,39 +12219,8 @@
       <w:pPr>
         <w:pStyle w:val="NoSpacing"/>
       </w:pPr>
-      <w:proofErr w:type="spellStart"/>
-      <w:r>
-        <w:t>gridSamplingAbsoluteIntervalSize</w:t>
-      </w:r>
-      <w:proofErr w:type="spellEnd"/>
-      <w:r>
-        <w:t xml:space="preserve">= [.1, 0.005, 20, 2, 0.3, </w:t>
-      </w:r>
-    </w:p>
-    <w:p>
-      <w:pPr>
-        <w:pStyle w:val="NoSpacing"/>
-      </w:pPr>
-      <w:r>
-        <w:t xml:space="preserve">                   0.1, 0.1,      0.1, 0.1, 0.1, 0.1]</w:t>
-      </w:r>
-    </w:p>
-    <w:p>
-      <w:pPr>
-        <w:pStyle w:val="NoSpacing"/>
-      </w:pPr>
-    </w:p>
-    <w:p>
-      <w:pPr>
-        <w:pStyle w:val="NoSpacing"/>
-      </w:pPr>
-      <w:proofErr w:type="spellStart"/>
-      <w:r>
-        <w:t>gridSamplingNumOfIntervals</w:t>
-      </w:r>
-      <w:proofErr w:type="spellEnd"/>
-      <w:r>
-        <w:t>=[0,0,3,3,2, 0,1,1,1,1,1]</w:t>
+      <w:r>
+        <w:t>gridSamplingNumOfIntervals=[0,0,3,3,2, 0,1,1,1,1,1]</w:t>
       </w:r>
     </w:p>
     <w:p/>
@@ -13092,15 +12232,7 @@
     <w:p>
       <w:r>
         <w:lastRenderedPageBreak/>
-        <w:t xml:space="preserve">Name of </w:t>
-      </w:r>
-      <w:proofErr w:type="spellStart"/>
-      <w:r>
-        <w:t>Runfile</w:t>
-      </w:r>
-      <w:proofErr w:type="spellEnd"/>
-      <w:r>
-        <w:t>:</w:t>
+        <w:t>Name of Runfile:</w:t>
       </w:r>
       <w:r>
         <w:t xml:space="preserve"> </w:t>
@@ -13317,7 +12449,7 @@
           </w:tcPr>
           <w:p>
             <w:r>
-              <w:t>40</w:t>
+              <w:t>41.5</w:t>
             </w:r>
           </w:p>
         </w:tc>
@@ -13756,11 +12888,9 @@
             <w:tcW w:w="1558" w:type="dxa"/>
           </w:tcPr>
           <w:p>
-            <w:proofErr w:type="spellStart"/>
             <w:r>
               <w:t>logP</w:t>
             </w:r>
-            <w:proofErr w:type="spellEnd"/>
           </w:p>
         </w:tc>
         <w:tc>
@@ -13830,8 +12960,10 @@
                       </wpc:whole>
                       <pic:pic xmlns:pic="http://schemas.openxmlformats.org/drawingml/2006/picture">
                         <pic:nvPicPr>
-                          <pic:cNvPr id="96" name="Picture 96"/>
-                          <pic:cNvPicPr/>
+                          <pic:cNvPr id="13" name="Picture 13"/>
+                          <pic:cNvPicPr>
+                            <a:picLocks noChangeAspect="1"/>
+                          </pic:cNvPicPr>
                         </pic:nvPicPr>
                         <pic:blipFill>
                           <a:blip r:embed="rId24"/>
@@ -13842,7 +12974,7 @@
                         <pic:spPr>
                           <a:xfrm>
                             <a:off x="0" y="0"/>
-                            <a:ext cx="2579147" cy="1703070"/>
+                            <a:ext cx="2578934" cy="1703070"/>
                           </a:xfrm>
                           <a:prstGeom prst="rect">
                             <a:avLst/>
@@ -13857,12 +12989,12 @@
           </mc:Choice>
           <mc:Fallback>
             <w:pict>
-              <v:group w14:anchorId="47BFBF64" id="Canvas 94" o:spid="_x0000_s1026" editas="canvas" style="width:230.05pt;height:134.15pt;mso-position-horizontal-relative:char;mso-position-vertical-relative:line" coordsize="29210,17030" o:gfxdata="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">
+              <v:group w14:anchorId="403253D5" id="Canvas 94" o:spid="_x0000_s1026" editas="canvas" style="width:230.05pt;height:134.15pt;mso-position-horizontal-relative:char;mso-position-vertical-relative:line" coordsize="29210,17030" o:gfxdata="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">
                 <v:shape id="_x0000_s1027" type="#_x0000_t75" style="position:absolute;width:29210;height:17030;visibility:visible;mso-wrap-style:square" filled="t" stroked="t" strokecolor="#d9e2f3 [660]">
                   <v:fill o:detectmouseclick="t"/>
                   <v:path o:connecttype="none"/>
                 </v:shape>
-                <v:shape id="Picture 96" o:spid="_x0000_s1028" type="#_x0000_t75" style="position:absolute;width:25791;height:17030;visibility:visible;mso-wrap-style:square" o:gfxdata="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">
+                <v:shape id="Picture 13" o:spid="_x0000_s1028" type="#_x0000_t75" style="position:absolute;width:25789;height:17030;visibility:visible;mso-wrap-style:square" o:gfxdata="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">
                   <v:imagedata r:id="rId25" o:title=""/>
                 </v:shape>
                 <w10:anchorlock/>
@@ -13873,21 +13005,14 @@
       </w:r>
     </w:p>
     <w:p>
-      <w:proofErr w:type="spellStart"/>
-      <w:r>
-        <w:t>UserInput.model</w:t>
-      </w:r>
-      <w:proofErr w:type="spellEnd"/>
-      <w:r>
-        <w:t>['</w:t>
-      </w:r>
-      <w:proofErr w:type="spellStart"/>
-      <w:r>
-        <w:t>InputParameterPriorValues</w:t>
-      </w:r>
-      <w:proofErr w:type="spellEnd"/>
-      <w:r>
-        <w:t xml:space="preserve">'] = [1.0, 0.0, 40.0, 13.0, 0.1, </w:t>
+      <w:r>
+        <w:t xml:space="preserve">UserInput.model['InputParameterPriorValues'] = [1.0, 0.0, </w:t>
+      </w:r>
+      <w:r>
+        <w:t>41.5</w:t>
+      </w:r>
+      <w:r>
+        <w:t xml:space="preserve">, 13.0, 0.1, </w:t>
       </w:r>
     </w:p>
     <w:p>
@@ -13900,23 +13025,38 @@
         <w:pStyle w:val="NoSpacing"/>
       </w:pPr>
       <w:r>
-        <w:t xml:space="preserve">Final map results from </w:t>
-      </w:r>
-      <w:proofErr w:type="spellStart"/>
-      <w:r>
-        <w:t>gridsearch</w:t>
-      </w:r>
-      <w:proofErr w:type="spellEnd"/>
-      <w:r>
-        <w:t xml:space="preserve">: (1.0, 0.0, 20.0, 11.0, -0.3, 0.3, -0.1, 0.1, 0.0, 0.0, -0.1) final </w:t>
-      </w:r>
-      <w:proofErr w:type="spellStart"/>
-      <w:r>
-        <w:t>logP</w:t>
-      </w:r>
-      <w:proofErr w:type="spellEnd"/>
-      <w:r>
-        <w:t>: -1527.5828666259995</w:t>
+        <w:t xml:space="preserve">Final map results from gridsearch: </w:t>
+      </w:r>
+      <w:r>
+        <w:t>(1.0, 0.0, 21.5, 11.0, 0.1, 0.0, 0.1, 0.0, -0.1, 0.0, -0.1)</w:t>
+      </w:r>
+      <w:r>
+        <w:t xml:space="preserve"> </w:t>
+      </w:r>
+      <w:r>
+        <w:t xml:space="preserve">final logP: </w:t>
+      </w:r>
+      <w:r>
+        <w:t>290.1705325213621</w:t>
+      </w:r>
+    </w:p>
+    <w:p>
+      <w:pPr>
+        <w:pStyle w:val="NoSpacing"/>
+      </w:pPr>
+      <w:r>
+        <w:t>gridSamplingAbsoluteIntervalSize</w:t>
+      </w:r>
+      <w:r>
+        <w:t xml:space="preserve">= [.1, 0.005, 20, 2, 0.3, </w:t>
+      </w:r>
+    </w:p>
+    <w:p>
+      <w:pPr>
+        <w:pStyle w:val="NoSpacing"/>
+      </w:pPr>
+      <w:r>
+        <w:t xml:space="preserve">                   0.1, 0.1,      0.1, 0.1, 0.1, 0.1]</w:t>
       </w:r>
     </w:p>
     <w:p>
@@ -13928,39 +13068,8 @@
       <w:pPr>
         <w:pStyle w:val="NoSpacing"/>
       </w:pPr>
-      <w:proofErr w:type="spellStart"/>
-      <w:r>
-        <w:t>gridSamplingAbsoluteIntervalSize</w:t>
-      </w:r>
-      <w:proofErr w:type="spellEnd"/>
-      <w:r>
-        <w:t xml:space="preserve">= [.1, 0.005, 20, 2, 0.3, </w:t>
-      </w:r>
-    </w:p>
-    <w:p>
-      <w:pPr>
-        <w:pStyle w:val="NoSpacing"/>
-      </w:pPr>
-      <w:r>
-        <w:t xml:space="preserve">                   0.1, 0.1,      0.1, 0.1, 0.1, 0.1]</w:t>
-      </w:r>
-    </w:p>
-    <w:p>
-      <w:pPr>
-        <w:pStyle w:val="NoSpacing"/>
-      </w:pPr>
-    </w:p>
-    <w:p>
-      <w:pPr>
-        <w:pStyle w:val="NoSpacing"/>
-      </w:pPr>
-      <w:proofErr w:type="spellStart"/>
-      <w:r>
-        <w:t>gridSamplingNumOfIntervals</w:t>
-      </w:r>
-      <w:proofErr w:type="spellEnd"/>
-      <w:r>
-        <w:t>=[0,0,3,3,2, 0,1,1,1,1,1]</w:t>
+      <w:r>
+        <w:t>gridSamplingNumOfIntervals=[0,0,3,3,2, 0,1,1,1,1,1]</w:t>
       </w:r>
     </w:p>
     <w:p/>
@@ -13970,15 +13079,7 @@
       </w:r>
       <w:r>
         <w:lastRenderedPageBreak/>
-        <w:t xml:space="preserve">Name of </w:t>
-      </w:r>
-      <w:proofErr w:type="spellStart"/>
-      <w:r>
-        <w:t>Runfile</w:t>
-      </w:r>
-      <w:proofErr w:type="spellEnd"/>
-      <w:r>
-        <w:t>:</w:t>
+        <w:t>Name of Runfile:</w:t>
       </w:r>
       <w:r>
         <w:t xml:space="preserve"> </w:t>
@@ -14189,7 +13290,7 @@
           </w:tcPr>
           <w:p>
             <w:r>
-              <w:t>40</w:t>
+              <w:t>41.5</w:t>
             </w:r>
           </w:p>
         </w:tc>
@@ -14628,11 +13729,9 @@
             <w:tcW w:w="1558" w:type="dxa"/>
           </w:tcPr>
           <w:p>
-            <w:proofErr w:type="spellStart"/>
             <w:r>
               <w:t>logP</w:t>
             </w:r>
-            <w:proofErr w:type="spellEnd"/>
           </w:p>
         </w:tc>
         <w:tc>
@@ -14677,7 +13776,7 @@
             <w:drawing>
               <wp:inline distT="0" distB="0" distL="0" distR="0" wp14:anchorId="0C25459C" wp14:editId="0CEC1DCF">
                 <wp:extent cx="2921607" cy="1703676"/>
-                <wp:effectExtent l="0" t="0" r="12700" b="30480"/>
+                <wp:effectExtent l="0" t="0" r="12700" b="11430"/>
                 <wp:docPr id="88" name="Canvas 88"/>
                 <wp:cNvGraphicFramePr>
                   <a:graphicFrameLocks xmlns:a="http://schemas.openxmlformats.org/drawingml/2006/main" noChangeAspect="1"/>
@@ -14702,8 +13801,10 @@
                       </wpc:whole>
                       <pic:pic xmlns:pic="http://schemas.openxmlformats.org/drawingml/2006/picture">
                         <pic:nvPicPr>
-                          <pic:cNvPr id="97" name="Picture 97"/>
-                          <pic:cNvPicPr/>
+                          <pic:cNvPr id="19" name="Picture 19"/>
+                          <pic:cNvPicPr>
+                            <a:picLocks noChangeAspect="1"/>
+                          </pic:cNvPicPr>
                         </pic:nvPicPr>
                         <pic:blipFill>
                           <a:blip r:embed="rId26"/>
@@ -14713,8 +13814,8 @@
                         </pic:blipFill>
                         <pic:spPr>
                           <a:xfrm>
-                            <a:off x="180000" y="180000"/>
-                            <a:ext cx="2364740" cy="1561465"/>
+                            <a:off x="0" y="0"/>
+                            <a:ext cx="2578934" cy="1703070"/>
                           </a:xfrm>
                           <a:prstGeom prst="rect">
                             <a:avLst/>
@@ -14729,12 +13830,12 @@
           </mc:Choice>
           <mc:Fallback>
             <w:pict>
-              <v:group w14:anchorId="308F0D74" id="Canvas 88" o:spid="_x0000_s1026" editas="canvas" style="width:230.05pt;height:134.15pt;mso-position-horizontal-relative:char;mso-position-vertical-relative:line" coordsize="29210,17030" o:gfxdata="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">
+              <v:group w14:anchorId="4D1A0F68" id="Canvas 88" o:spid="_x0000_s1026" editas="canvas" style="width:230.05pt;height:134.15pt;mso-position-horizontal-relative:char;mso-position-vertical-relative:line" coordsize="29210,17030" o:gfxdata="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">
                 <v:shape id="_x0000_s1027" type="#_x0000_t75" style="position:absolute;width:29210;height:17030;visibility:visible;mso-wrap-style:square" filled="t" stroked="t" strokecolor="#d9e2f3 [660]">
                   <v:fill o:detectmouseclick="t"/>
                   <v:path o:connecttype="none"/>
                 </v:shape>
-                <v:shape id="Picture 97" o:spid="_x0000_s1028" type="#_x0000_t75" style="position:absolute;left:1800;top:1800;width:23647;height:15614;visibility:visible;mso-wrap-style:square" o:gfxdata="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">
+                <v:shape id="Picture 19" o:spid="_x0000_s1028" type="#_x0000_t75" style="position:absolute;width:25789;height:17030;visibility:visible;mso-wrap-style:square" o:gfxdata="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">
                   <v:imagedata r:id="rId27" o:title=""/>
                 </v:shape>
                 <w10:anchorlock/>
@@ -14745,21 +13846,14 @@
       </w:r>
     </w:p>
     <w:p>
-      <w:proofErr w:type="spellStart"/>
-      <w:r>
-        <w:t>UserInput.model</w:t>
-      </w:r>
-      <w:proofErr w:type="spellEnd"/>
-      <w:r>
-        <w:t>['</w:t>
-      </w:r>
-      <w:proofErr w:type="spellStart"/>
-      <w:r>
-        <w:t>InputParameterPriorValues</w:t>
-      </w:r>
-      <w:proofErr w:type="spellEnd"/>
-      <w:r>
-        <w:t xml:space="preserve">'] = [1.0, 0.0, 40.0, 13.0, 0.1, </w:t>
+      <w:r>
+        <w:t xml:space="preserve">UserInput.model['InputParameterPriorValues'] = [1.0, 0.0, </w:t>
+      </w:r>
+      <w:r>
+        <w:t>41.5</w:t>
+      </w:r>
+      <w:r>
+        <w:t xml:space="preserve">, 13.0, 0.1, </w:t>
       </w:r>
     </w:p>
     <w:p>
@@ -14772,15 +13866,10 @@
         <w:pStyle w:val="NoSpacing"/>
       </w:pPr>
       <w:r>
-        <w:t xml:space="preserve">Final map results from </w:t>
-      </w:r>
-      <w:proofErr w:type="spellStart"/>
-      <w:r>
-        <w:t>gridsearch</w:t>
-      </w:r>
-      <w:proofErr w:type="spellEnd"/>
-      <w:r>
-        <w:t>: [ 9.72403839e-01  2.45807149e-04  2.16720262e+01  1.17139968e+01</w:t>
+        <w:t xml:space="preserve">Final map results from gridsearch: </w:t>
+      </w:r>
+      <w:r>
+        <w:t>[ 9.93009342e-01  1.29766120e-04  2.26806868e+01  1.24669034e+01</w:t>
       </w:r>
     </w:p>
     <w:p>
@@ -14788,7 +13877,7 @@
         <w:pStyle w:val="NoSpacing"/>
       </w:pPr>
       <w:r>
-        <w:t xml:space="preserve"> -2.39634576e-05  2.00249952e-01  6.62735737e-05 -1.06494051e-01</w:t>
+        <w:t xml:space="preserve">  9.76401954e-02 -1.03490036e-01  2.65703192e-05  9.85685434e-02</w:t>
       </w:r>
     </w:p>
     <w:p>
@@ -14796,66 +13885,53 @@
         <w:pStyle w:val="NoSpacing"/>
       </w:pPr>
       <w:r>
-        <w:t xml:space="preserve">  2.17505358e-05 -1.00161392e-01  1.44611048e-04] final </w:t>
-      </w:r>
-      <w:proofErr w:type="spellStart"/>
-      <w:r>
-        <w:t>logP</w:t>
-      </w:r>
-      <w:proofErr w:type="spellEnd"/>
-      <w:r>
-        <w:t>: -3653.765327218868</w:t>
+        <w:t xml:space="preserve">  3.98592895e-05 -1.02576953e-01  5.80915528e-05]</w:t>
+      </w:r>
+      <w:r>
+        <w:t xml:space="preserve">final logP: </w:t>
+      </w:r>
+      <w:r>
+        <w:t>493.9879889336341</w:t>
+      </w:r>
+    </w:p>
+    <w:p>
+      <w:pPr>
+        <w:pStyle w:val="NoSpacing"/>
+      </w:pPr>
+    </w:p>
+    <w:p>
+      <w:r>
+        <w:t>gridSamplingAbsoluteIntervalSize</w:t>
+      </w:r>
+      <w:r>
+        <w:t>=</w:t>
+      </w:r>
+      <w:r>
+        <w:t xml:space="preserve"> </w:t>
+      </w:r>
+      <w:r>
+        <w:t xml:space="preserve">[.1, 0.005, 20, 2, 0.3, </w:t>
+      </w:r>
+    </w:p>
+    <w:p>
+      <w:r>
+        <w:t xml:space="preserve">                   0.1, 0.1,      0.1, 0.1, 0.1, 0.1]</w:t>
+      </w:r>
+    </w:p>
+    <w:p>
+      <w:r>
+        <w:t>gridSamplingNumOfIntervals=[0,0,1,1,0, 1,0,1,0,1,0]</w:t>
+      </w:r>
+    </w:p>
+    <w:p>
+      <w:r>
+        <w:br w:type="page"/>
       </w:r>
     </w:p>
     <w:p/>
     <w:p>
-      <w:proofErr w:type="spellStart"/>
-      <w:r>
-        <w:t>gridSamplingAbsoluteIntervalSize</w:t>
-      </w:r>
-      <w:proofErr w:type="spellEnd"/>
-      <w:r>
-        <w:t>=</w:t>
-      </w:r>
-      <w:r>
-        <w:t xml:space="preserve"> </w:t>
-      </w:r>
-      <w:r>
-        <w:t xml:space="preserve">[.1, 0.005, 20, 2, 0.3, </w:t>
-      </w:r>
-    </w:p>
-    <w:p>
-      <w:r>
-        <w:t xml:space="preserve">                   0.1, 0.1,      0.1, 0.1, 0.1, 0.1]</w:t>
-      </w:r>
-    </w:p>
-    <w:p>
-      <w:proofErr w:type="spellStart"/>
-      <w:r>
-        <w:t>gridSamplingNumOfIntervals</w:t>
-      </w:r>
-      <w:proofErr w:type="spellEnd"/>
-      <w:r>
-        <w:t>=[0,0,1,1,0, 1,0,1,0,1,0]</w:t>
-      </w:r>
-    </w:p>
-    <w:p>
-      <w:r>
-        <w:br w:type="page"/>
-      </w:r>
-    </w:p>
-    <w:p/>
-    <w:p>
-      <w:r>
-        <w:t xml:space="preserve">Name of </w:t>
-      </w:r>
-      <w:proofErr w:type="spellStart"/>
-      <w:r>
-        <w:t>Runfile</w:t>
-      </w:r>
-      <w:proofErr w:type="spellEnd"/>
-      <w:r>
-        <w:t>:</w:t>
+      <w:r>
+        <w:t>Name of Runfile:</w:t>
       </w:r>
       <w:r>
         <w:t xml:space="preserve"> </w:t>
@@ -15075,7 +14151,7 @@
           </w:tcPr>
           <w:p>
             <w:r>
-              <w:t>40</w:t>
+              <w:t>41.5</w:t>
             </w:r>
           </w:p>
         </w:tc>
@@ -15514,11 +14590,9 @@
             <w:tcW w:w="1558" w:type="dxa"/>
           </w:tcPr>
           <w:p>
-            <w:proofErr w:type="spellStart"/>
             <w:r>
               <w:t>logP</w:t>
             </w:r>
-            <w:proofErr w:type="spellEnd"/>
           </w:p>
         </w:tc>
         <w:tc>
@@ -15588,8 +14662,10 @@
                       </wpc:whole>
                       <pic:pic xmlns:pic="http://schemas.openxmlformats.org/drawingml/2006/picture">
                         <pic:nvPicPr>
-                          <pic:cNvPr id="98" name="Picture 98"/>
-                          <pic:cNvPicPr/>
+                          <pic:cNvPr id="31" name="Picture 31"/>
+                          <pic:cNvPicPr>
+                            <a:picLocks noChangeAspect="1"/>
+                          </pic:cNvPicPr>
                         </pic:nvPicPr>
                         <pic:blipFill>
                           <a:blip r:embed="rId26"/>
@@ -15600,7 +14676,7 @@
                         <pic:spPr>
                           <a:xfrm>
                             <a:off x="0" y="0"/>
-                            <a:ext cx="2578884" cy="1703070"/>
+                            <a:ext cx="2578934" cy="1703070"/>
                           </a:xfrm>
                           <a:prstGeom prst="rect">
                             <a:avLst/>
@@ -15615,12 +14691,12 @@
           </mc:Choice>
           <mc:Fallback>
             <w:pict>
-              <v:group w14:anchorId="2D80D497" id="Canvas 90" o:spid="_x0000_s1026" editas="canvas" style="width:230.05pt;height:134.15pt;mso-position-horizontal-relative:char;mso-position-vertical-relative:line" coordsize="29210,17030" o:gfxdata="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">
+              <v:group w14:anchorId="13F02E12" id="Canvas 90" o:spid="_x0000_s1026" editas="canvas" style="width:230.05pt;height:134.15pt;mso-position-horizontal-relative:char;mso-position-vertical-relative:line" coordsize="29210,17030" o:gfxdata="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">
                 <v:shape id="_x0000_s1027" type="#_x0000_t75" style="position:absolute;width:29210;height:17030;visibility:visible;mso-wrap-style:square" filled="t" stroked="t" strokecolor="#d9e2f3 [660]">
                   <v:fill o:detectmouseclick="t"/>
                   <v:path o:connecttype="none"/>
                 </v:shape>
-                <v:shape id="Picture 98" o:spid="_x0000_s1028" type="#_x0000_t75" style="position:absolute;width:25788;height:17030;visibility:visible;mso-wrap-style:square" o:gfxdata="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">
+                <v:shape id="Picture 31" o:spid="_x0000_s1028" type="#_x0000_t75" style="position:absolute;width:25789;height:17030;visibility:visible;mso-wrap-style:square" o:gfxdata="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">
                   <v:imagedata r:id="rId27" o:title=""/>
                 </v:shape>
                 <w10:anchorlock/>
@@ -15631,21 +14707,14 @@
       </w:r>
     </w:p>
     <w:p>
-      <w:proofErr w:type="spellStart"/>
-      <w:r>
-        <w:t>UserInput.model</w:t>
-      </w:r>
-      <w:proofErr w:type="spellEnd"/>
-      <w:r>
-        <w:t>['</w:t>
-      </w:r>
-      <w:proofErr w:type="spellStart"/>
-      <w:r>
-        <w:t>InputParameterPriorValues</w:t>
-      </w:r>
-      <w:proofErr w:type="spellEnd"/>
-      <w:r>
-        <w:t xml:space="preserve">'] = [1.0, 0.0, 40.0, 13.0, 0.1, </w:t>
+      <w:r>
+        <w:t xml:space="preserve">UserInput.model['InputParameterPriorValues'] = [1.0, 0.0, </w:t>
+      </w:r>
+      <w:r>
+        <w:t>41.5</w:t>
+      </w:r>
+      <w:r>
+        <w:t xml:space="preserve">, 13.0, 0.1, </w:t>
       </w:r>
     </w:p>
     <w:p>
@@ -15658,15 +14727,10 @@
         <w:pStyle w:val="NoSpacing"/>
       </w:pPr>
       <w:r>
-        <w:t xml:space="preserve">Final map results from </w:t>
-      </w:r>
-      <w:proofErr w:type="spellStart"/>
-      <w:r>
-        <w:t>gridsearch</w:t>
-      </w:r>
-      <w:proofErr w:type="spellEnd"/>
-      <w:r>
-        <w:t>: [ 9.72403839e-01  2.45807149e-04  2.16720262e+01  1.17139968e+01</w:t>
+        <w:t xml:space="preserve">Final map results from gridsearch: </w:t>
+      </w:r>
+      <w:r>
+        <w:t>[ 9.93009342e-01  1.29766120e-04  2.26806868e+01  1.24669034e+01</w:t>
       </w:r>
     </w:p>
     <w:p>
@@ -15674,7 +14738,7 @@
         <w:pStyle w:val="NoSpacing"/>
       </w:pPr>
       <w:r>
-        <w:t xml:space="preserve"> -2.39634576e-05  2.00249952e-01  6.62735737e-05 -1.06494051e-01</w:t>
+        <w:t xml:space="preserve">  9.76401954e-02 -1.03490036e-01  2.65703192e-05  9.85685434e-02</w:t>
       </w:r>
     </w:p>
     <w:p>
@@ -15682,47 +14746,13 @@
         <w:pStyle w:val="NoSpacing"/>
       </w:pPr>
       <w:r>
-        <w:t xml:space="preserve">  2.17505358e-05 -1.00161392e-01  1.44611048e-04] final </w:t>
-      </w:r>
-      <w:proofErr w:type="spellStart"/>
-      <w:r>
-        <w:t>logP</w:t>
-      </w:r>
-      <w:proofErr w:type="spellEnd"/>
-      <w:r>
-        <w:t>: -3649.737299338728</w:t>
-      </w:r>
-    </w:p>
-    <w:p/>
-    <w:p>
-      <w:proofErr w:type="spellStart"/>
-      <w:r>
-        <w:t>gridSamplingAbsoluteIntervalSize</w:t>
-      </w:r>
-      <w:proofErr w:type="spellEnd"/>
-      <w:r>
-        <w:t>=</w:t>
-      </w:r>
-      <w:r>
-        <w:t xml:space="preserve"> </w:t>
-      </w:r>
-      <w:r>
-        <w:t xml:space="preserve">[.1, 0.005, 20, 2, 0.3, </w:t>
-      </w:r>
-    </w:p>
-    <w:p>
-      <w:r>
-        <w:t xml:space="preserve">                   0.1, 0.1,      0.1, 0.1, 0.1, 0.1]</w:t>
-      </w:r>
-    </w:p>
-    <w:p>
-      <w:proofErr w:type="spellStart"/>
-      <w:r>
-        <w:t>gridSamplingNumOfIntervals</w:t>
-      </w:r>
-      <w:proofErr w:type="spellEnd"/>
-      <w:r>
-        <w:t>=[0,0,1,1,0, 1,0,1,0,1,0]</w:t>
+        <w:t xml:space="preserve">  3.98592895e-05 -1.02576953e-01  5.80915528e-05]</w:t>
+      </w:r>
+      <w:r>
+        <w:t xml:space="preserve"> final logP: </w:t>
+      </w:r>
+      <w:r>
+        <w:t>499.78272895176445</w:t>
       </w:r>
     </w:p>
     <w:p>
@@ -15732,21 +14762,42 @@
     </w:p>
     <w:p>
       <w:r>
+        <w:t>gridSamplingAbsoluteIntervalSize</w:t>
+      </w:r>
+      <w:r>
+        <w:t>=</w:t>
+      </w:r>
+      <w:r>
+        <w:t xml:space="preserve"> </w:t>
+      </w:r>
+      <w:r>
+        <w:t xml:space="preserve">[.1, 0.005, 20, 2, 0.3, </w:t>
+      </w:r>
+    </w:p>
+    <w:p>
+      <w:r>
+        <w:t xml:space="preserve">                   0.1, 0.1,      0.1, 0.1, 0.1, 0.1]</w:t>
+      </w:r>
+    </w:p>
+    <w:p>
+      <w:r>
+        <w:t>gridSamplingNumOfIntervals=[0,0,1,1,0, 1,0,1,0,1,0]</w:t>
+      </w:r>
+    </w:p>
+    <w:p>
+      <w:pPr>
+        <w:pStyle w:val="NoSpacing"/>
+      </w:pPr>
+    </w:p>
+    <w:p>
+      <w:r>
         <w:br w:type="page"/>
       </w:r>
     </w:p>
     <w:p/>
     <w:p>
       <w:r>
-        <w:t xml:space="preserve">Name of </w:t>
-      </w:r>
-      <w:proofErr w:type="spellStart"/>
-      <w:r>
-        <w:t>Runfile</w:t>
-      </w:r>
-      <w:proofErr w:type="spellEnd"/>
-      <w:r>
-        <w:t>:</w:t>
+        <w:t>Name of Runfile:</w:t>
       </w:r>
       <w:r>
         <w:t xml:space="preserve"> </w:t>
@@ -15960,7 +15011,7 @@
           </w:tcPr>
           <w:p>
             <w:r>
-              <w:t>40</w:t>
+              <w:t>41.5</w:t>
             </w:r>
           </w:p>
         </w:tc>
@@ -16399,11 +15450,9 @@
             <w:tcW w:w="1558" w:type="dxa"/>
           </w:tcPr>
           <w:p>
-            <w:proofErr w:type="spellStart"/>
             <w:r>
               <w:t>logP</w:t>
             </w:r>
-            <w:proofErr w:type="spellEnd"/>
           </w:p>
         </w:tc>
         <w:tc>
@@ -16518,21 +15567,14 @@
       </w:r>
     </w:p>
     <w:p>
-      <w:proofErr w:type="spellStart"/>
-      <w:r>
-        <w:t>UserInput.model</w:t>
-      </w:r>
-      <w:proofErr w:type="spellEnd"/>
-      <w:r>
-        <w:t>['</w:t>
-      </w:r>
-      <w:proofErr w:type="spellStart"/>
-      <w:r>
-        <w:t>InputParameterPriorValues</w:t>
-      </w:r>
-      <w:proofErr w:type="spellEnd"/>
-      <w:r>
-        <w:t xml:space="preserve">'] = [1.0, 0.0, 40.0, 13.0, 0.1, </w:t>
+      <w:r>
+        <w:t xml:space="preserve">UserInput.model['InputParameterPriorValues'] = [1.0, 0.0, </w:t>
+      </w:r>
+      <w:r>
+        <w:t>41.5</w:t>
+      </w:r>
+      <w:r>
+        <w:t xml:space="preserve">, 13.0, 0.1, </w:t>
       </w:r>
     </w:p>
     <w:p>
@@ -16542,15 +15584,7 @@
     </w:p>
     <w:p>
       <w:r>
-        <w:t xml:space="preserve">Final map results from </w:t>
-      </w:r>
-      <w:proofErr w:type="spellStart"/>
-      <w:r>
-        <w:t>gridsearch</w:t>
-      </w:r>
-      <w:proofErr w:type="spellEnd"/>
-      <w:r>
-        <w:t>: [ 1.09118167e+00  5.06351739e-04  1.82224641e+01  9.09312805e+00</w:t>
+        <w:t>Final map results from gridsearch: [ 1.09118167e+00  5.06351739e-04  1.82224641e+01  9.09312805e+00</w:t>
       </w:r>
     </w:p>
     <w:p>
@@ -16560,23 +15594,13 @@
     </w:p>
     <w:p>
       <w:r>
-        <w:t xml:space="preserve">  5.75251210e-02 -8.98549984e-02 -1.02258301e-01] final </w:t>
-      </w:r>
-      <w:proofErr w:type="spellStart"/>
-      <w:r>
-        <w:t>logP</w:t>
-      </w:r>
-      <w:proofErr w:type="spellEnd"/>
-      <w:r>
-        <w:t>: [-282.54585778]</w:t>
+        <w:t xml:space="preserve">  5.75251210e-02 -8.98549984e-02 -1.02258301e-01] final logP: [-282.54585778]</w:t>
       </w:r>
     </w:p>
     <w:p>
-      <w:proofErr w:type="spellStart"/>
       <w:r>
         <w:t>gridSamplingAbsoluteIntervalSize</w:t>
       </w:r>
-      <w:proofErr w:type="spellEnd"/>
       <w:r>
         <w:t>=</w:t>
       </w:r>
@@ -16593,13 +15617,8 @@
       </w:r>
     </w:p>
     <w:p>
-      <w:proofErr w:type="spellStart"/>
-      <w:r>
-        <w:t>gridSamplingNumOfIntervals</w:t>
-      </w:r>
-      <w:proofErr w:type="spellEnd"/>
-      <w:r>
-        <w:t>=[0,0,1,1,0, 1,0,1,0,1,0]</w:t>
+      <w:r>
+        <w:t>gridSamplingNumOfIntervals=[0,0,1,1,0, 1,0,1,0,1,0]</w:t>
       </w:r>
       <w:r>
         <w:br w:type="page"/>
@@ -16608,15 +15627,7 @@
     <w:p>
       <w:r>
         <w:lastRenderedPageBreak/>
-        <w:t xml:space="preserve">Name of </w:t>
-      </w:r>
-      <w:proofErr w:type="spellStart"/>
-      <w:r>
-        <w:t>Runfile</w:t>
-      </w:r>
-      <w:proofErr w:type="spellEnd"/>
-      <w:r>
-        <w:t>:</w:t>
+        <w:t>Name of Runfile:</w:t>
       </w:r>
       <w:r>
         <w:t xml:space="preserve"> </w:t>
@@ -16827,7 +15838,7 @@
           </w:tcPr>
           <w:p>
             <w:r>
-              <w:t>40</w:t>
+              <w:t>41.5</w:t>
             </w:r>
           </w:p>
         </w:tc>
@@ -17266,11 +16277,9 @@
             <w:tcW w:w="1558" w:type="dxa"/>
           </w:tcPr>
           <w:p>
-            <w:proofErr w:type="spellStart"/>
             <w:r>
               <w:t>logP</w:t>
             </w:r>
-            <w:proofErr w:type="spellEnd"/>
           </w:p>
         </w:tc>
         <w:tc>
@@ -17385,21 +16394,14 @@
       </w:r>
     </w:p>
     <w:p>
-      <w:proofErr w:type="spellStart"/>
-      <w:r>
-        <w:t>UserInput.model</w:t>
-      </w:r>
-      <w:proofErr w:type="spellEnd"/>
-      <w:r>
-        <w:t>['</w:t>
-      </w:r>
-      <w:proofErr w:type="spellStart"/>
-      <w:r>
-        <w:t>InputParameterPriorValues</w:t>
-      </w:r>
-      <w:proofErr w:type="spellEnd"/>
-      <w:r>
-        <w:t xml:space="preserve">'] = [1.0, 0.0, 40.0, 13.0, 0.1, </w:t>
+      <w:r>
+        <w:t xml:space="preserve">UserInput.model['InputParameterPriorValues'] = [1.0, 0.0, </w:t>
+      </w:r>
+      <w:r>
+        <w:t>41.5</w:t>
+      </w:r>
+      <w:r>
+        <w:t xml:space="preserve">, 13.0, 0.1, </w:t>
       </w:r>
     </w:p>
     <w:p>
@@ -17409,15 +16411,7 @@
     </w:p>
     <w:p>
       <w:r>
-        <w:t xml:space="preserve">Final map results from </w:t>
-      </w:r>
-      <w:proofErr w:type="spellStart"/>
-      <w:r>
-        <w:t>gridsearch</w:t>
-      </w:r>
-      <w:proofErr w:type="spellEnd"/>
-      <w:r>
-        <w:t>: [ 1.09118167e+00  5.06351739e-04  1.82224641e+01  9.09312805e+00</w:t>
+        <w:t>Final map results from gridsearch: [ 1.09118167e+00  5.06351739e-04  1.82224641e+01  9.09312805e+00</w:t>
       </w:r>
     </w:p>
     <w:p>
@@ -17427,23 +16421,13 @@
     </w:p>
     <w:p>
       <w:r>
-        <w:t xml:space="preserve">  5.75251210e-02 -8.98549984e-02 -1.02258301e-01] final </w:t>
-      </w:r>
-      <w:proofErr w:type="spellStart"/>
-      <w:r>
-        <w:t>logP</w:t>
-      </w:r>
-      <w:proofErr w:type="spellEnd"/>
-      <w:r>
-        <w:t>: [-287.41712814]</w:t>
+        <w:t xml:space="preserve">  5.75251210e-02 -8.98549984e-02 -1.02258301e-01] final logP: [-287.41712814]</w:t>
       </w:r>
     </w:p>
     <w:p>
-      <w:proofErr w:type="spellStart"/>
       <w:r>
         <w:t>gridSamplingAbsoluteIntervalSize</w:t>
       </w:r>
-      <w:proofErr w:type="spellEnd"/>
       <w:r>
         <w:t>=</w:t>
       </w:r>
@@ -17460,13 +16444,8 @@
       </w:r>
     </w:p>
     <w:p>
-      <w:proofErr w:type="spellStart"/>
-      <w:r>
-        <w:t>gridSamplingNumOfIntervals</w:t>
-      </w:r>
-      <w:proofErr w:type="spellEnd"/>
-      <w:r>
-        <w:t>=[0,0,1,1,0, 1,0,1,0,1,0]</w:t>
+      <w:r>
+        <w:t>gridSamplingNumOfIntervals=[0,0,1,1,0, 1,0,1,0,1,0]</w:t>
       </w:r>
       <w:r>
         <w:br w:type="page"/>
@@ -17475,15 +16454,7 @@
     <w:p>
       <w:r>
         <w:lastRenderedPageBreak/>
-        <w:t xml:space="preserve">Name of </w:t>
-      </w:r>
-      <w:proofErr w:type="spellStart"/>
-      <w:r>
-        <w:t>Runfile</w:t>
-      </w:r>
-      <w:proofErr w:type="spellEnd"/>
-      <w:r>
-        <w:t>:</w:t>
+        <w:t>Name of Runfile:</w:t>
       </w:r>
       <w:r>
         <w:t xml:space="preserve"> </w:t>
@@ -17694,7 +16665,7 @@
           </w:tcPr>
           <w:p>
             <w:r>
-              <w:t>40</w:t>
+              <w:t>41.5</w:t>
             </w:r>
           </w:p>
         </w:tc>
@@ -18133,11 +17104,9 @@
             <w:tcW w:w="1558" w:type="dxa"/>
           </w:tcPr>
           <w:p>
-            <w:proofErr w:type="spellStart"/>
             <w:r>
               <w:t>logP</w:t>
             </w:r>
-            <w:proofErr w:type="spellEnd"/>
           </w:p>
         </w:tc>
         <w:tc>
@@ -18207,7 +17176,7 @@
                       </wpc:whole>
                       <pic:pic xmlns:pic="http://schemas.openxmlformats.org/drawingml/2006/picture">
                         <pic:nvPicPr>
-                          <pic:cNvPr id="5" name="Picture 5"/>
+                          <pic:cNvPr id="33" name="Picture 33"/>
                           <pic:cNvPicPr>
                             <a:picLocks noChangeAspect="1"/>
                           </pic:cNvPicPr>
@@ -18236,31 +17205,12 @@
           </mc:Choice>
           <mc:Fallback>
             <w:pict>
-              <v:group w14:anchorId="65210168" id="Canvas 3" o:spid="_x0000_s1026" editas="canvas" style="width:230.05pt;height:134.15pt;mso-position-horizontal-relative:char;mso-position-vertical-relative:line" coordsize="29210,17030" o:gfxdata="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">
-                <v:shapetype id="_x0000_t75" coordsize="21600,21600" o:spt="75" o:preferrelative="t" path="m@4@5l@4@11@9@11@9@5xe" filled="f" stroked="f">
-                  <v:stroke joinstyle="miter"/>
-                  <v:formulas>
-                    <v:f eqn="if lineDrawn pixelLineWidth 0"/>
-                    <v:f eqn="sum @0 1 0"/>
-                    <v:f eqn="sum 0 0 @1"/>
-                    <v:f eqn="prod @2 1 2"/>
-                    <v:f eqn="prod @3 21600 pixelWidth"/>
-                    <v:f eqn="prod @3 21600 pixelHeight"/>
-                    <v:f eqn="sum @0 0 1"/>
-                    <v:f eqn="prod @6 1 2"/>
-                    <v:f eqn="prod @7 21600 pixelWidth"/>
-                    <v:f eqn="sum @8 21600 0"/>
-                    <v:f eqn="prod @7 21600 pixelHeight"/>
-                    <v:f eqn="sum @10 21600 0"/>
-                  </v:formulas>
-                  <v:path o:extrusionok="f" gradientshapeok="t" o:connecttype="rect"/>
-                  <o:lock v:ext="edit" aspectratio="t"/>
-                </v:shapetype>
+              <v:group w14:anchorId="44FCBADF" id="Canvas 3" o:spid="_x0000_s1026" editas="canvas" style="width:230.05pt;height:134.15pt;mso-position-horizontal-relative:char;mso-position-vertical-relative:line" coordsize="29210,17030" o:gfxdata="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">
                 <v:shape id="_x0000_s1027" type="#_x0000_t75" style="position:absolute;width:29210;height:17030;visibility:visible;mso-wrap-style:square" filled="t" stroked="t" strokecolor="#d9e2f3 [660]">
                   <v:fill o:detectmouseclick="t"/>
                   <v:path o:connecttype="none"/>
                 </v:shape>
-                <v:shape id="Picture 5" o:spid="_x0000_s1028" type="#_x0000_t75" style="position:absolute;width:25789;height:17030;visibility:visible;mso-wrap-style:square" o:gfxdata="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">
+                <v:shape id="Picture 33" o:spid="_x0000_s1028" type="#_x0000_t75" style="position:absolute;width:25789;height:17030;visibility:visible;mso-wrap-style:square" o:gfxdata="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">
                   <v:imagedata r:id="rId31" o:title=""/>
                 </v:shape>
                 <w10:anchorlock/>
@@ -18272,21 +17222,14 @@
     </w:p>
     <w:p/>
     <w:p>
-      <w:proofErr w:type="spellStart"/>
-      <w:r>
-        <w:t>UserInput.model</w:t>
-      </w:r>
-      <w:proofErr w:type="spellEnd"/>
-      <w:r>
-        <w:t>['</w:t>
-      </w:r>
-      <w:proofErr w:type="spellStart"/>
-      <w:r>
-        <w:t>InputParameterPriorValues</w:t>
-      </w:r>
-      <w:proofErr w:type="spellEnd"/>
-      <w:r>
-        <w:t xml:space="preserve">'] = [1.0, 0.0, 40.0, 13.0, 0.1, </w:t>
+      <w:r>
+        <w:t xml:space="preserve">UserInput.model['InputParameterPriorValues'] = [1.0, 0.0, </w:t>
+      </w:r>
+      <w:r>
+        <w:t>41.5</w:t>
+      </w:r>
+      <w:r>
+        <w:t xml:space="preserve">, 13.0, 0.1, </w:t>
       </w:r>
     </w:p>
     <w:p>
@@ -18296,65 +17239,33 @@
     </w:p>
     <w:p>
       <w:r>
-        <w:t xml:space="preserve">Final map results from </w:t>
-      </w:r>
-      <w:proofErr w:type="spellStart"/>
-      <w:r>
-        <w:t>gridsearch</w:t>
-      </w:r>
-      <w:proofErr w:type="spellEnd"/>
-      <w:r>
-        <w:t xml:space="preserve">: (1.0, 0.0, 35.0, 21.5, 0.0, 0.0, 0.0, 0.0, 0.0, 0.0, 0.0) final </w:t>
-      </w:r>
-      <w:proofErr w:type="spellStart"/>
-      <w:r>
-        <w:t>logP</w:t>
-      </w:r>
-      <w:proofErr w:type="spellEnd"/>
-      <w:r>
-        <w:t>: -1170.3915981999953</w:t>
+        <w:t xml:space="preserve">Final map results from gridsearch: </w:t>
+      </w:r>
+      <w:r>
+        <w:t>(1.0, 0.0, 31.5, 19.0, 0.0, 0.0, 0.0, 0.0, 0.0, 0.0, 0.0)</w:t>
+      </w:r>
+      <w:r>
+        <w:t xml:space="preserve"> final logP: </w:t>
+      </w:r>
+      <w:r>
+        <w:t>221.3461747047919</w:t>
+      </w:r>
+    </w:p>
+    <w:p/>
+    <w:p>
+      <w:r>
+        <w:t>gridSamplingAbsoluteIntervalSize=[0,0,1.0,0.5,0.05, 0,0,0,0,0,0], gridSamplingNumOfIntervals=[0,0,20,20,20, 0,0,0,0,0,0]</w:t>
       </w:r>
     </w:p>
     <w:p>
       <w:r>
-        <w:t>(1.0, 0.0, 35.0, 21.5, 0.0, 0.0, 0.0, 0.0, 0.0, 0.0, 0.0) -1170.3915981999953</w:t>
+        <w:br w:type="page"/>
       </w:r>
     </w:p>
     <w:p>
-      <w:proofErr w:type="spellStart"/>
-      <w:r>
-        <w:t>gridSamplingAbsoluteIntervalSize</w:t>
-      </w:r>
-      <w:proofErr w:type="spellEnd"/>
-      <w:r>
-        <w:t xml:space="preserve">=[0,0,1.0,0.5,0.05, 0,0,0,0,0,0], </w:t>
-      </w:r>
-      <w:proofErr w:type="spellStart"/>
-      <w:r>
-        <w:t>gridSamplingNumOfIntervals</w:t>
-      </w:r>
-      <w:proofErr w:type="spellEnd"/>
-      <w:r>
-        <w:t>=[0,0,20,20,20, 0,0,0,0,0,0]</w:t>
-      </w:r>
-    </w:p>
-    <w:p>
-      <w:r>
-        <w:br w:type="page"/>
-      </w:r>
-    </w:p>
-    <w:p>
       <w:r>
         <w:lastRenderedPageBreak/>
-        <w:t xml:space="preserve">Name of </w:t>
-      </w:r>
-      <w:proofErr w:type="spellStart"/>
-      <w:r>
-        <w:t>Runfile</w:t>
-      </w:r>
-      <w:proofErr w:type="spellEnd"/>
-      <w:r>
-        <w:t>:</w:t>
+        <w:t>Name of Runfile:</w:t>
       </w:r>
       <w:r>
         <w:t xml:space="preserve"> </w:t>
@@ -18565,7 +17476,7 @@
           </w:tcPr>
           <w:p>
             <w:r>
-              <w:t>40</w:t>
+              <w:t>41.5</w:t>
             </w:r>
           </w:p>
         </w:tc>
@@ -19004,11 +17915,9 @@
             <w:tcW w:w="1558" w:type="dxa"/>
           </w:tcPr>
           <w:p>
-            <w:proofErr w:type="spellStart"/>
             <w:r>
               <w:t>logP</w:t>
             </w:r>
-            <w:proofErr w:type="spellEnd"/>
           </w:p>
         </w:tc>
         <w:tc>
@@ -19078,7 +17987,7 @@
                       </wpc:whole>
                       <pic:pic xmlns:pic="http://schemas.openxmlformats.org/drawingml/2006/picture">
                         <pic:nvPicPr>
-                          <pic:cNvPr id="6" name="Picture 6"/>
+                          <pic:cNvPr id="42" name="Picture 42"/>
                           <pic:cNvPicPr>
                             <a:picLocks noChangeAspect="1"/>
                           </pic:cNvPicPr>
@@ -19107,12 +18016,12 @@
           </mc:Choice>
           <mc:Fallback>
             <w:pict>
-              <v:group w14:anchorId="44F4E043" id="Canvas 4" o:spid="_x0000_s1026" editas="canvas" style="width:230.05pt;height:134.15pt;mso-position-horizontal-relative:char;mso-position-vertical-relative:line" coordsize="29210,17030" o:gfxdata="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">
+              <v:group w14:anchorId="26815AA5" id="Canvas 4" o:spid="_x0000_s1026" editas="canvas" style="width:230.05pt;height:134.15pt;mso-position-horizontal-relative:char;mso-position-vertical-relative:line" coordsize="29210,17030" o:gfxdata="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">
                 <v:shape id="_x0000_s1027" type="#_x0000_t75" style="position:absolute;width:29210;height:17030;visibility:visible;mso-wrap-style:square" filled="t" stroked="t" strokecolor="#d9e2f3 [660]">
                   <v:fill o:detectmouseclick="t"/>
                   <v:path o:connecttype="none"/>
                 </v:shape>
-                <v:shape id="Picture 6" o:spid="_x0000_s1028" type="#_x0000_t75" style="position:absolute;width:25789;height:17030;visibility:visible;mso-wrap-style:square" o:gfxdata="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">
+                <v:shape id="Picture 42" o:spid="_x0000_s1028" type="#_x0000_t75" style="position:absolute;width:25789;height:17030;visibility:visible;mso-wrap-style:square" o:gfxdata="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">
                   <v:imagedata r:id="rId31" o:title=""/>
                 </v:shape>
                 <w10:anchorlock/>
@@ -19123,21 +18032,14 @@
       </w:r>
     </w:p>
     <w:p>
-      <w:proofErr w:type="spellStart"/>
-      <w:r>
-        <w:t>UserInput.model</w:t>
-      </w:r>
-      <w:proofErr w:type="spellEnd"/>
-      <w:r>
-        <w:t>['</w:t>
-      </w:r>
-      <w:proofErr w:type="spellStart"/>
-      <w:r>
-        <w:t>InputParameterPriorValues</w:t>
-      </w:r>
-      <w:proofErr w:type="spellEnd"/>
-      <w:r>
-        <w:t xml:space="preserve">'] = [1.0, 0.0, 40.0, 13.0, 0.1, </w:t>
+      <w:r>
+        <w:t xml:space="preserve">UserInput.model['InputParameterPriorValues'] = [1.0, 0.0, </w:t>
+      </w:r>
+      <w:r>
+        <w:t>41.5</w:t>
+      </w:r>
+      <w:r>
+        <w:t xml:space="preserve">, 13.0, 0.1, </w:t>
       </w:r>
     </w:p>
     <w:p>
@@ -19148,41 +18050,24 @@
     <w:p/>
     <w:p>
       <w:r>
-        <w:t xml:space="preserve">Final map results from </w:t>
-      </w:r>
-      <w:proofErr w:type="spellStart"/>
-      <w:r>
-        <w:t>gridsearch</w:t>
-      </w:r>
-      <w:proofErr w:type="spellEnd"/>
-      <w:r>
-        <w:t xml:space="preserve">: (1.0, 0.0, 35.0, 21.5, 0.0, 0.0, 0.0, 0.0, 0.0, 0.0, 0.0) final </w:t>
-      </w:r>
-      <w:proofErr w:type="spellStart"/>
-      <w:r>
-        <w:t>logP</w:t>
-      </w:r>
-      <w:proofErr w:type="spellEnd"/>
-      <w:r>
-        <w:t>: -1171.686471253084</w:t>
+        <w:t xml:space="preserve">Final map results from gridsearch: </w:t>
+      </w:r>
+      <w:r>
+        <w:t>(1.0, 0.0, 31.5, 19.0, 0.0, 0.0, 0.0, 0.0, 0.0, 0.0, 0.0)</w:t>
+      </w:r>
+      <w:r>
+        <w:t xml:space="preserve"> final logP:</w:t>
+      </w:r>
+      <w:r>
+        <w:t xml:space="preserve"> </w:t>
+      </w:r>
+      <w:r>
+        <w:t>224.4888016517033</w:t>
       </w:r>
     </w:p>
     <w:p>
-      <w:proofErr w:type="spellStart"/>
-      <w:r>
-        <w:t>gridSamplingAbsoluteIntervalSize</w:t>
-      </w:r>
-      <w:proofErr w:type="spellEnd"/>
-      <w:r>
-        <w:t xml:space="preserve">=[0,0,1.0,0.5,0.05, 0,0,0,0,0,0], </w:t>
-      </w:r>
-      <w:proofErr w:type="spellStart"/>
-      <w:r>
-        <w:t>gridSamplingNumOfIntervals</w:t>
-      </w:r>
-      <w:proofErr w:type="spellEnd"/>
-      <w:r>
-        <w:t>=[0,0,20,20,20, 0,0,0,0,0,0]</w:t>
+      <w:r>
+        <w:t>gridSamplingAbsoluteIntervalSize=[0,0,1.0,0.5,0.05, 0,0,0,0,0,0], gridSamplingNumOfIntervals=[0,0,20,20,20, 0,0,0,0,0,0]</w:t>
       </w:r>
     </w:p>
     <w:p>
@@ -19193,15 +18078,7 @@
     <w:p>
       <w:r>
         <w:lastRenderedPageBreak/>
-        <w:t xml:space="preserve">Name of </w:t>
-      </w:r>
-      <w:proofErr w:type="spellStart"/>
-      <w:r>
-        <w:t>Runfile</w:t>
-      </w:r>
-      <w:proofErr w:type="spellEnd"/>
-      <w:r>
-        <w:t>:</w:t>
+        <w:t>Name of Runfile:</w:t>
       </w:r>
       <w:r>
         <w:t xml:space="preserve"> </w:t>
@@ -19415,7 +18292,7 @@
           </w:tcPr>
           <w:p>
             <w:r>
-              <w:t>40</w:t>
+              <w:t>41.5</w:t>
             </w:r>
           </w:p>
         </w:tc>
@@ -19854,11 +18731,9 @@
             <w:tcW w:w="1558" w:type="dxa"/>
           </w:tcPr>
           <w:p>
-            <w:proofErr w:type="spellStart"/>
             <w:r>
               <w:t>logP</w:t>
             </w:r>
-            <w:proofErr w:type="spellEnd"/>
           </w:p>
         </w:tc>
         <w:tc>
@@ -19928,7 +18803,7 @@
                       </wpc:whole>
                       <pic:pic xmlns:pic="http://schemas.openxmlformats.org/drawingml/2006/picture">
                         <pic:nvPicPr>
-                          <pic:cNvPr id="1" name="Picture 1"/>
+                          <pic:cNvPr id="43" name="Picture 43"/>
                           <pic:cNvPicPr>
                             <a:picLocks noChangeAspect="1"/>
                           </pic:cNvPicPr>
@@ -19957,13 +18832,13 @@
           </mc:Choice>
           <mc:Fallback>
             <w:pict>
-              <v:group w14:anchorId="22408AC9" id="Canvas 32" o:spid="_x0000_s1026" editas="canvas" style="width:230.05pt;height:134.15pt;mso-position-horizontal-relative:char;mso-position-vertical-relative:line" coordsize="29210,17030" o:gfxdata="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">
+              <v:group w14:anchorId="268DC5AD" id="Canvas 32" o:spid="_x0000_s1026" editas="canvas" style="width:230.05pt;height:134.15pt;mso-position-horizontal-relative:char;mso-position-vertical-relative:line" coordsize="29210,17030" o:gfxdata="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">
                 <v:shape id="_x0000_s1027" type="#_x0000_t75" style="position:absolute;width:29210;height:17030;visibility:visible;mso-wrap-style:square" filled="t" stroked="t" strokecolor="#d9e2f3 [660]">
                   <v:fill o:detectmouseclick="t"/>
                   <v:path o:connecttype="none"/>
                 </v:shape>
-                <v:shape id="Picture 1" o:spid="_x0000_s1028" type="#_x0000_t75" style="position:absolute;width:25789;height:17030;visibility:visible;mso-wrap-style:square" o:gfxdata="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">
-                  <v:imagedata r:id="rId32" o:title=""/>
+                <v:shape id="Picture 43" o:spid="_x0000_s1028" type="#_x0000_t75" style="position:absolute;width:25789;height:17030;visibility:visible;mso-wrap-style:square" o:gfxdata="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">
+                  <v:imagedata r:id="rId31" o:title=""/>
                 </v:shape>
                 <w10:anchorlock/>
               </v:group>
@@ -19974,21 +18849,14 @@
     </w:p>
     <w:p/>
     <w:p>
-      <w:proofErr w:type="spellStart"/>
-      <w:r>
-        <w:t>UserInput.model</w:t>
-      </w:r>
-      <w:proofErr w:type="spellEnd"/>
-      <w:r>
-        <w:t>['</w:t>
-      </w:r>
-      <w:proofErr w:type="spellStart"/>
-      <w:r>
-        <w:t>InputParameterPriorValues</w:t>
-      </w:r>
-      <w:proofErr w:type="spellEnd"/>
-      <w:r>
-        <w:t xml:space="preserve">'] = [1.0, 0.0, 40.0, 13.0, 0.1, </w:t>
+      <w:r>
+        <w:t xml:space="preserve">UserInput.model['InputParameterPriorValues'] = [1.0, 0.0, </w:t>
+      </w:r>
+      <w:r>
+        <w:t>41.5</w:t>
+      </w:r>
+      <w:r>
+        <w:t xml:space="preserve">, 13.0, 0.1, </w:t>
       </w:r>
     </w:p>
     <w:p>
@@ -19998,41 +18866,21 @@
     </w:p>
     <w:p>
       <w:r>
-        <w:t xml:space="preserve">Final map results from </w:t>
-      </w:r>
-      <w:proofErr w:type="spellStart"/>
-      <w:r>
-        <w:t>gridsearch</w:t>
-      </w:r>
-      <w:proofErr w:type="spellEnd"/>
-      <w:r>
-        <w:t xml:space="preserve">: (1.0, 0.0, 35.0, 21.5, 0.0, 0.0, 0.0, 0.0, 0.0, 0.0, 0.0) final </w:t>
-      </w:r>
-      <w:proofErr w:type="spellStart"/>
-      <w:r>
-        <w:t>logP</w:t>
-      </w:r>
-      <w:proofErr w:type="spellEnd"/>
-      <w:r>
-        <w:t>: -1170.3915981999953</w:t>
+        <w:t xml:space="preserve">Final map results from gridsearch: </w:t>
+      </w:r>
+      <w:r>
+        <w:t>(1.0, 0.0, 31.5, 19.0, 0.0, 0.0, 0.0, 0.0, 0.0, 0.0, 0.0)</w:t>
+      </w:r>
+      <w:r>
+        <w:t xml:space="preserve"> final logP: </w:t>
+      </w:r>
+      <w:r>
+        <w:t>221.3461747047919</w:t>
       </w:r>
     </w:p>
     <w:p>
-      <w:proofErr w:type="spellStart"/>
-      <w:r>
-        <w:t>gridSamplingAbsoluteIntervalSize</w:t>
-      </w:r>
-      <w:proofErr w:type="spellEnd"/>
-      <w:r>
-        <w:t xml:space="preserve">=[0,0,1.0,0.5,0.05, 0,0,0,0,0,0], </w:t>
-      </w:r>
-      <w:proofErr w:type="spellStart"/>
-      <w:r>
-        <w:t>gridSamplingNumOfIntervals</w:t>
-      </w:r>
-      <w:proofErr w:type="spellEnd"/>
-      <w:r>
-        <w:t>=[0,0,20,20,20, 0,0,0,0,0,0]</w:t>
+      <w:r>
+        <w:t>gridSamplingAbsoluteIntervalSize=[0,0,1.0,0.5,0.05, 0,0,0,0,0,0], gridSamplingNumOfIntervals=[0,0,20,20,20, 0,0,0,0,0,0]</w:t>
       </w:r>
     </w:p>
     <w:p>
@@ -20043,15 +18891,7 @@
     <w:p>
       <w:r>
         <w:lastRenderedPageBreak/>
-        <w:t xml:space="preserve">Name of </w:t>
-      </w:r>
-      <w:proofErr w:type="spellStart"/>
-      <w:r>
-        <w:t>Runfile</w:t>
-      </w:r>
-      <w:proofErr w:type="spellEnd"/>
-      <w:r>
-        <w:t>:</w:t>
+        <w:t>Name of Runfile:</w:t>
       </w:r>
       <w:r>
         <w:t xml:space="preserve"> </w:t>
@@ -20265,7 +19105,7 @@
           </w:tcPr>
           <w:p>
             <w:r>
-              <w:t>40</w:t>
+              <w:t>41.5</w:t>
             </w:r>
           </w:p>
         </w:tc>
@@ -20704,11 +19544,9 @@
             <w:tcW w:w="1558" w:type="dxa"/>
           </w:tcPr>
           <w:p>
-            <w:proofErr w:type="spellStart"/>
             <w:r>
               <w:t>logP</w:t>
             </w:r>
-            <w:proofErr w:type="spellEnd"/>
           </w:p>
         </w:tc>
         <w:tc>
@@ -20778,7 +19616,7 @@
                       </wpc:whole>
                       <pic:pic xmlns:pic="http://schemas.openxmlformats.org/drawingml/2006/picture">
                         <pic:nvPicPr>
-                          <pic:cNvPr id="2" name="Picture 2"/>
+                          <pic:cNvPr id="45" name="Picture 45"/>
                           <pic:cNvPicPr>
                             <a:picLocks noChangeAspect="1"/>
                           </pic:cNvPicPr>
@@ -20807,13 +19645,13 @@
           </mc:Choice>
           <mc:Fallback>
             <w:pict>
-              <v:group w14:anchorId="1BB1B8B5" id="Canvas 44" o:spid="_x0000_s1026" editas="canvas" style="width:230.05pt;height:134.15pt;mso-position-horizontal-relative:char;mso-position-vertical-relative:line" coordsize="29210,17030" o:gfxdata="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">
+              <v:group w14:anchorId="6243A9B5" id="Canvas 44" o:spid="_x0000_s1026" editas="canvas" style="width:230.05pt;height:134.15pt;mso-position-horizontal-relative:char;mso-position-vertical-relative:line" coordsize="29210,17030" o:gfxdata="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">
                 <v:shape id="_x0000_s1027" type="#_x0000_t75" style="position:absolute;width:29210;height:17030;visibility:visible;mso-wrap-style:square" filled="t" stroked="t" strokecolor="#d9e2f3 [660]">
                   <v:fill o:detectmouseclick="t"/>
                   <v:path o:connecttype="none"/>
                 </v:shape>
-                <v:shape id="Picture 2" o:spid="_x0000_s1028" type="#_x0000_t75" style="position:absolute;width:25789;height:17030;visibility:visible;mso-wrap-style:square" o:gfxdata="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">
-                  <v:imagedata r:id="rId32" o:title=""/>
+                <v:shape id="Picture 45" o:spid="_x0000_s1028" type="#_x0000_t75" style="position:absolute;width:25789;height:17030;visibility:visible;mso-wrap-style:square" o:gfxdata="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">
+                  <v:imagedata r:id="rId31" o:title=""/>
                 </v:shape>
                 <w10:anchorlock/>
               </v:group>
@@ -20823,21 +19661,14 @@
       </w:r>
     </w:p>
     <w:p>
-      <w:proofErr w:type="spellStart"/>
-      <w:r>
-        <w:t>UserInput.model</w:t>
-      </w:r>
-      <w:proofErr w:type="spellEnd"/>
-      <w:r>
-        <w:t>['</w:t>
-      </w:r>
-      <w:proofErr w:type="spellStart"/>
-      <w:r>
-        <w:t>InputParameterPriorValues</w:t>
-      </w:r>
-      <w:proofErr w:type="spellEnd"/>
-      <w:r>
-        <w:t xml:space="preserve">'] = [1.0, 0.0, 40.0, 13.0, 0.1, </w:t>
+      <w:r>
+        <w:t xml:space="preserve">UserInput.model['InputParameterPriorValues'] = [1.0, 0.0, </w:t>
+      </w:r>
+      <w:r>
+        <w:t>41.5</w:t>
+      </w:r>
+      <w:r>
+        <w:t xml:space="preserve">, 13.0, 0.1, </w:t>
       </w:r>
     </w:p>
     <w:p>
@@ -20848,41 +19679,23 @@
     <w:p/>
     <w:p>
       <w:r>
-        <w:t xml:space="preserve">Final map results from </w:t>
-      </w:r>
-      <w:proofErr w:type="spellStart"/>
-      <w:r>
-        <w:t>gridsearch</w:t>
-      </w:r>
-      <w:proofErr w:type="spellEnd"/>
-      <w:r>
-        <w:t xml:space="preserve">: (1.0, 0.0, 35.0, 21.5, 0.0, 0.0, 0.0, 0.0, 0.0, 0.0, 0.0) final </w:t>
-      </w:r>
-      <w:proofErr w:type="spellStart"/>
-      <w:r>
-        <w:t>logP</w:t>
-      </w:r>
-      <w:proofErr w:type="spellEnd"/>
-      <w:r>
-        <w:t>: -1171.087074072524</w:t>
-      </w:r>
+        <w:t xml:space="preserve">Final map results from gridsearch: </w:t>
+      </w:r>
+      <w:r>
+        <w:t>(1.0, 0.0, 31.5, 19.0, 0.0, 0.0, 0.0, 0.0, 0.0, 0.0, 0.0)</w:t>
+      </w:r>
+      <w:r>
+        <w:t xml:space="preserve"> final logP: -</w:t>
+      </w:r>
+      <w:r>
+        <w:t>224.80694883226326</w:t>
+      </w:r>
+      <w:bookmarkStart w:id="0" w:name="_GoBack"/>
+      <w:bookmarkEnd w:id="0"/>
     </w:p>
     <w:p>
-      <w:proofErr w:type="spellStart"/>
-      <w:r>
-        <w:t>gridSamplingAbsoluteIntervalSize</w:t>
-      </w:r>
-      <w:proofErr w:type="spellEnd"/>
-      <w:r>
-        <w:t xml:space="preserve">=[0,0,1.0,0.5,0.05, 0,0,0,0,0,0], </w:t>
-      </w:r>
-      <w:proofErr w:type="spellStart"/>
-      <w:r>
-        <w:t>gridSamplingNumOfIntervals</w:t>
-      </w:r>
-      <w:proofErr w:type="spellEnd"/>
-      <w:r>
-        <w:t>=[0,0,20,20,20, 0,0,0,0,0,0]</w:t>
+      <w:r>
+        <w:t>gridSamplingAbsoluteIntervalSize=[0,0,1.0,0.5,0.05, 0,0,0,0,0,0], gridSamplingNumOfIntervals=[0,0,20,20,20, 0,0,0,0,0,0]</w:t>
       </w:r>
     </w:p>
     <w:sectPr>

--- a/Examples/Example19/0-ConsolidatedResultsExample19toExample21.docx
+++ b/Examples/Example19/0-ConsolidatedResultsExample19toExample21.docx
@@ -3,6 +3,7 @@
 <w:document xmlns:wpc="http://schemas.microsoft.com/office/word/2010/wordprocessingCanvas" xmlns:cx="http://schemas.microsoft.com/office/drawing/2014/chartex" xmlns:cx1="http://schemas.microsoft.com/office/drawing/2015/9/8/chartex" xmlns:cx2="http://schemas.microsoft.com/office/drawing/2015/10/21/chartex" xmlns:cx3="http://schemas.microsoft.com/office/drawing/2016/5/9/chartex" xmlns:cx4="http://schemas.microsoft.com/office/drawing/2016/5/10/chartex" xmlns:cx5="http://schemas.microsoft.com/office/drawing/2016/5/11/chartex" xmlns:cx6="http://schemas.microsoft.com/office/drawing/2016/5/12/chartex" xmlns:cx7="http://schemas.microsoft.com/office/drawing/2016/5/13/chartex" xmlns:cx8="http://schemas.microsoft.com/office/drawing/2016/5/14/chartex" xmlns:mc="http://schemas.openxmlformats.org/markup-compatibility/2006" xmlns:aink="http://schemas.microsoft.com/office/drawing/2016/ink" xmlns:am3d="http://schemas.microsoft.com/office/drawing/2017/model3d" xmlns:o="urn:schemas-microsoft-com:office:office" xmlns:r="http://schemas.openxmlformats.org/officeDocument/2006/relationships" xmlns:m="http://schemas.openxmlformats.org/officeDocument/2006/math" xmlns:v="urn:schemas-microsoft-com:vml" xmlns:wp14="http://schemas.microsoft.com/office/word/2010/wordprocessingDrawing" xmlns:wp="http://schemas.openxmlformats.org/drawingml/2006/wordprocessingDrawing" xmlns:w10="urn:schemas-microsoft-com:office:word" xmlns:w="http://schemas.openxmlformats.org/wordprocessingml/2006/main" xmlns:w14="http://schemas.microsoft.com/office/word/2010/wordml" xmlns:w15="http://schemas.microsoft.com/office/word/2012/wordml" xmlns:w16cid="http://schemas.microsoft.com/office/word/2016/wordml/cid" xmlns:w16se="http://schemas.microsoft.com/office/word/2015/wordml/symex" xmlns:wpg="http://schemas.microsoft.com/office/word/2010/wordprocessingGroup" xmlns:wpi="http://schemas.microsoft.com/office/word/2010/wordprocessingInk" xmlns:wne="http://schemas.microsoft.com/office/word/2006/wordml" xmlns:wps="http://schemas.microsoft.com/office/word/2010/wordprocessingShape" mc:Ignorable="w14 w15 w16se w16cid wp14">
   <w:body>
     <w:p>
+      <w:commentRangeStart w:id="0"/>
       <w:r>
         <w:t>Name of Runfile:</w:t>
       </w:r>
@@ -20,6 +21,13 @@
       </w:r>
       <w:r>
         <w:t xml:space="preserve"> 1361367 points</w:t>
+      </w:r>
+      <w:commentRangeEnd w:id="0"/>
+      <w:r>
+        <w:rPr>
+          <w:rStyle w:val="CommentReference"/>
+        </w:rPr>
+        <w:commentReference w:id="0"/>
       </w:r>
     </w:p>
     <w:tbl>
@@ -614,7 +622,7 @@
         <mc:AlternateContent>
           <mc:Choice Requires="wpc">
             <w:drawing>
-              <wp:inline distT="0" distB="0" distL="0" distR="0" wp14:anchorId="20717C58" wp14:editId="3CBBF3CA">
+              <wp:inline distT="0" distB="0" distL="0" distR="0" wp14:anchorId="15702026" wp14:editId="098E0642">
                 <wp:extent cx="2921607" cy="1703676"/>
                 <wp:effectExtent l="0" t="0" r="12700" b="11430"/>
                 <wp:docPr id="69" name="Canvas 69"/>
@@ -647,7 +655,7 @@
                           </pic:cNvPicPr>
                         </pic:nvPicPr>
                         <pic:blipFill>
-                          <a:blip r:embed="rId4"/>
+                          <a:blip r:embed="rId7"/>
                           <a:stretch>
                             <a:fillRect/>
                           </a:stretch>
@@ -695,7 +703,7 @@
                   <v:path o:connecttype="none"/>
                 </v:shape>
                 <v:shape id="Picture 11" o:spid="_x0000_s1028" type="#_x0000_t75" style="position:absolute;width:25789;height:17030;visibility:visible;mso-wrap-style:square" o:gfxdata="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">
-                  <v:imagedata r:id="rId5" o:title=""/>
+                  <v:imagedata r:id="rId8" o:title=""/>
                 </v:shape>
                 <w10:anchorlock/>
               </v:group>
@@ -1348,7 +1356,7 @@
         <mc:AlternateContent>
           <mc:Choice Requires="wpc">
             <w:drawing>
-              <wp:inline distT="0" distB="0" distL="0" distR="0" wp14:anchorId="20717C58" wp14:editId="3CBBF3CA">
+              <wp:inline distT="0" distB="0" distL="0" distR="0" wp14:anchorId="2892CB26" wp14:editId="22883AFC">
                 <wp:extent cx="2921607" cy="1703676"/>
                 <wp:effectExtent l="0" t="0" r="12700" b="11430"/>
                 <wp:docPr id="70" name="Canvas 70"/>
@@ -1381,7 +1389,7 @@
                           </pic:cNvPicPr>
                         </pic:nvPicPr>
                         <pic:blipFill>
-                          <a:blip r:embed="rId4"/>
+                          <a:blip r:embed="rId7"/>
                           <a:stretch>
                             <a:fillRect/>
                           </a:stretch>
@@ -1410,7 +1418,7 @@
                   <v:path o:connecttype="none"/>
                 </v:shape>
                 <v:shape id="Picture 12" o:spid="_x0000_s1028" type="#_x0000_t75" style="position:absolute;width:25789;height:17030;visibility:visible;mso-wrap-style:square" o:gfxdata="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">
-                  <v:imagedata r:id="rId5" o:title=""/>
+                  <v:imagedata r:id="rId8" o:title=""/>
                 </v:shape>
                 <w10:anchorlock/>
               </v:group>
@@ -2057,7 +2065,7 @@
         <mc:AlternateContent>
           <mc:Choice Requires="wpc">
             <w:drawing>
-              <wp:inline distT="0" distB="0" distL="0" distR="0" wp14:anchorId="45C49564" wp14:editId="21A3FBAA">
+              <wp:inline distT="0" distB="0" distL="0" distR="0" wp14:anchorId="5F4BA8A4" wp14:editId="74918646">
                 <wp:extent cx="2921607" cy="1703676"/>
                 <wp:effectExtent l="0" t="0" r="12700" b="11430"/>
                 <wp:docPr id="66" name="Canvas 66"/>
@@ -2090,7 +2098,7 @@
                           </pic:cNvPicPr>
                         </pic:nvPicPr>
                         <pic:blipFill>
-                          <a:blip r:embed="rId6"/>
+                          <a:blip r:embed="rId9"/>
                           <a:stretch>
                             <a:fillRect/>
                           </a:stretch>
@@ -2119,7 +2127,7 @@
                   <v:path o:connecttype="none"/>
                 </v:shape>
                 <v:shape id="Picture 23" o:spid="_x0000_s1028" type="#_x0000_t75" style="position:absolute;width:25789;height:17030;visibility:visible;mso-wrap-style:square" o:gfxdata="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">
-                  <v:imagedata r:id="rId7" o:title=""/>
+                  <v:imagedata r:id="rId10" o:title=""/>
                 </v:shape>
                 <w10:anchorlock/>
               </v:group>
@@ -2803,7 +2811,7 @@
         <mc:AlternateContent>
           <mc:Choice Requires="wpc">
             <w:drawing>
-              <wp:inline distT="0" distB="0" distL="0" distR="0" wp14:anchorId="45C49564" wp14:editId="21A3FBAA">
+              <wp:inline distT="0" distB="0" distL="0" distR="0" wp14:anchorId="0DD91E73" wp14:editId="5D71CE5C">
                 <wp:extent cx="2921607" cy="1703676"/>
                 <wp:effectExtent l="0" t="0" r="12700" b="11430"/>
                 <wp:docPr id="67" name="Canvas 67"/>
@@ -2836,7 +2844,7 @@
                           </pic:cNvPicPr>
                         </pic:nvPicPr>
                         <pic:blipFill>
-                          <a:blip r:embed="rId8"/>
+                          <a:blip r:embed="rId11"/>
                           <a:stretch>
                             <a:fillRect/>
                           </a:stretch>
@@ -2865,7 +2873,7 @@
                   <v:path o:connecttype="none"/>
                 </v:shape>
                 <v:shape id="Picture 25" o:spid="_x0000_s1028" type="#_x0000_t75" style="position:absolute;width:25789;height:17030;visibility:visible;mso-wrap-style:square" o:gfxdata="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">
-                  <v:imagedata r:id="rId9" o:title=""/>
+                  <v:imagedata r:id="rId12" o:title=""/>
                 </v:shape>
                 <w10:anchorlock/>
               </v:group>
@@ -3519,7 +3527,7 @@
         <mc:AlternateContent>
           <mc:Choice Requires="wpc">
             <w:drawing>
-              <wp:inline distT="0" distB="0" distL="0" distR="0" wp14:anchorId="12D6249D" wp14:editId="3C474538">
+              <wp:inline distT="0" distB="0" distL="0" distR="0" wp14:anchorId="72067C2E" wp14:editId="7DD6EBF7">
                 <wp:extent cx="2921607" cy="1703676"/>
                 <wp:effectExtent l="0" t="0" r="12700" b="11430"/>
                 <wp:docPr id="14" name="Canvas 14"/>
@@ -3552,7 +3560,7 @@
                           </pic:cNvPicPr>
                         </pic:nvPicPr>
                         <pic:blipFill>
-                          <a:blip r:embed="rId10"/>
+                          <a:blip r:embed="rId13"/>
                           <a:stretch>
                             <a:fillRect/>
                           </a:stretch>
@@ -3581,7 +3589,7 @@
                   <v:path o:connecttype="none"/>
                 </v:shape>
                 <v:shape id="Picture 15" o:spid="_x0000_s1028" type="#_x0000_t75" style="position:absolute;width:25789;height:17030;visibility:visible;mso-wrap-style:square" o:gfxdata="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">
-                  <v:imagedata r:id="rId11" o:title=""/>
+                  <v:imagedata r:id="rId14" o:title=""/>
                 </v:shape>
                 <w10:anchorlock/>
               </v:group>
@@ -4222,7 +4230,7 @@
         <mc:AlternateContent>
           <mc:Choice Requires="wpc">
             <w:drawing>
-              <wp:inline distT="0" distB="0" distL="0" distR="0" wp14:anchorId="009BE930" wp14:editId="784D7681">
+              <wp:inline distT="0" distB="0" distL="0" distR="0" wp14:anchorId="39275B4A" wp14:editId="35E609C3">
                 <wp:extent cx="2921607" cy="1703676"/>
                 <wp:effectExtent l="0" t="0" r="12700" b="11430"/>
                 <wp:docPr id="7" name="Canvas 7"/>
@@ -4255,7 +4263,7 @@
                           </pic:cNvPicPr>
                         </pic:nvPicPr>
                         <pic:blipFill>
-                          <a:blip r:embed="rId10"/>
+                          <a:blip r:embed="rId13"/>
                           <a:stretch>
                             <a:fillRect/>
                           </a:stretch>
@@ -4284,7 +4292,7 @@
                   <v:path o:connecttype="none"/>
                 </v:shape>
                 <v:shape id="Picture 21" o:spid="_x0000_s1028" type="#_x0000_t75" style="position:absolute;width:25789;height:17030;visibility:visible;mso-wrap-style:square" o:gfxdata="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">
-                  <v:imagedata r:id="rId11" o:title=""/>
+                  <v:imagedata r:id="rId14" o:title=""/>
                 </v:shape>
                 <w10:anchorlock/>
               </v:group>
@@ -4936,7 +4944,7 @@
         <mc:AlternateContent>
           <mc:Choice Requires="wpc">
             <w:drawing>
-              <wp:inline distT="0" distB="0" distL="0" distR="0" wp14:anchorId="17878A00" wp14:editId="45C5DE18">
+              <wp:inline distT="0" distB="0" distL="0" distR="0" wp14:anchorId="55115C8C" wp14:editId="1618577B">
                 <wp:extent cx="2921607" cy="1703676"/>
                 <wp:effectExtent l="0" t="0" r="12700" b="11430"/>
                 <wp:docPr id="81" name="Canvas 81"/>
@@ -4969,7 +4977,7 @@
                           </pic:cNvPicPr>
                         </pic:nvPicPr>
                         <pic:blipFill>
-                          <a:blip r:embed="rId12"/>
+                          <a:blip r:embed="rId15"/>
                           <a:stretch>
                             <a:fillRect/>
                           </a:stretch>
@@ -4998,7 +5006,7 @@
                   <v:path o:connecttype="none"/>
                 </v:shape>
                 <v:shape id="Picture 27" o:spid="_x0000_s1028" type="#_x0000_t75" style="position:absolute;width:25789;height:17030;visibility:visible;mso-wrap-style:square" o:gfxdata="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">
-                  <v:imagedata r:id="rId13" o:title=""/>
+                  <v:imagedata r:id="rId16" o:title=""/>
                 </v:shape>
                 <w10:anchorlock/>
               </v:group>
@@ -5661,7 +5669,7 @@
         <mc:AlternateContent>
           <mc:Choice Requires="wpc">
             <w:drawing>
-              <wp:inline distT="0" distB="0" distL="0" distR="0" wp14:anchorId="52E60C1E" wp14:editId="5E6BCD16">
+              <wp:inline distT="0" distB="0" distL="0" distR="0" wp14:anchorId="3EE0BD62" wp14:editId="4ECE3F2E">
                 <wp:extent cx="2921607" cy="1703676"/>
                 <wp:effectExtent l="0" t="0" r="12700" b="11430"/>
                 <wp:docPr id="82" name="Canvas 82"/>
@@ -5694,7 +5702,7 @@
                           </pic:cNvPicPr>
                         </pic:nvPicPr>
                         <pic:blipFill>
-                          <a:blip r:embed="rId12"/>
+                          <a:blip r:embed="rId15"/>
                           <a:stretch>
                             <a:fillRect/>
                           </a:stretch>
@@ -5723,7 +5731,7 @@
                   <v:path o:connecttype="none"/>
                 </v:shape>
                 <v:shape id="Picture 29" o:spid="_x0000_s1028" type="#_x0000_t75" style="position:absolute;width:25789;height:17030;visibility:visible;mso-wrap-style:square" o:gfxdata="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">
-                  <v:imagedata r:id="rId13" o:title=""/>
+                  <v:imagedata r:id="rId16" o:title=""/>
                 </v:shape>
                 <w10:anchorlock/>
               </v:group>
@@ -6354,7 +6362,7 @@
         <mc:AlternateContent>
           <mc:Choice Requires="wpc">
             <w:drawing>
-              <wp:inline distT="0" distB="0" distL="0" distR="0" wp14:anchorId="7D02858F" wp14:editId="64CAB735">
+              <wp:inline distT="0" distB="0" distL="0" distR="0" wp14:anchorId="595A94BC" wp14:editId="0308E603">
                 <wp:extent cx="2921607" cy="1703676"/>
                 <wp:effectExtent l="0" t="0" r="12700" b="11430"/>
                 <wp:docPr id="20" name="Canvas 20"/>
@@ -6387,7 +6395,7 @@
                           </pic:cNvPicPr>
                         </pic:nvPicPr>
                         <pic:blipFill>
-                          <a:blip r:embed="rId14"/>
+                          <a:blip r:embed="rId17"/>
                           <a:stretch>
                             <a:fillRect/>
                           </a:stretch>
@@ -6416,7 +6424,7 @@
                   <v:path o:connecttype="none"/>
                 </v:shape>
                 <v:shape id="Picture 36" o:spid="_x0000_s1028" type="#_x0000_t75" style="position:absolute;width:25789;height:17030;visibility:visible;mso-wrap-style:square" o:gfxdata="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">
-                  <v:imagedata r:id="rId15" o:title=""/>
+                  <v:imagedata r:id="rId18" o:title=""/>
                 </v:shape>
                 <w10:anchorlock/>
               </v:group>
@@ -7048,7 +7056,7 @@
         <mc:AlternateContent>
           <mc:Choice Requires="wpc">
             <w:drawing>
-              <wp:inline distT="0" distB="0" distL="0" distR="0" wp14:anchorId="4FE35A9F" wp14:editId="601874F4">
+              <wp:inline distT="0" distB="0" distL="0" distR="0" wp14:anchorId="076CC248" wp14:editId="7265F8AE">
                 <wp:extent cx="2921607" cy="1703676"/>
                 <wp:effectExtent l="0" t="0" r="12700" b="11430"/>
                 <wp:docPr id="22" name="Canvas 22"/>
@@ -7081,7 +7089,7 @@
                           </pic:cNvPicPr>
                         </pic:nvPicPr>
                         <pic:blipFill>
-                          <a:blip r:embed="rId14"/>
+                          <a:blip r:embed="rId17"/>
                           <a:stretch>
                             <a:fillRect/>
                           </a:stretch>
@@ -7110,7 +7118,7 @@
                   <v:path o:connecttype="none"/>
                 </v:shape>
                 <v:shape id="Picture 37" o:spid="_x0000_s1028" type="#_x0000_t75" style="position:absolute;width:25789;height:17030;visibility:visible;mso-wrap-style:square" o:gfxdata="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">
-                  <v:imagedata r:id="rId15" o:title=""/>
+                  <v:imagedata r:id="rId18" o:title=""/>
                 </v:shape>
                 <w10:anchorlock/>
               </v:group>
@@ -7740,7 +7748,7 @@
         <mc:AlternateContent>
           <mc:Choice Requires="wpc">
             <w:drawing>
-              <wp:inline distT="0" distB="0" distL="0" distR="0" wp14:anchorId="12D6249D" wp14:editId="3C474538">
+              <wp:inline distT="0" distB="0" distL="0" distR="0" wp14:anchorId="4D0228B5" wp14:editId="66E07BE5">
                 <wp:extent cx="2921607" cy="1703676"/>
                 <wp:effectExtent l="0" t="0" r="12700" b="11430"/>
                 <wp:docPr id="16" name="Canvas 16"/>
@@ -7773,7 +7781,7 @@
                           </pic:cNvPicPr>
                         </pic:nvPicPr>
                         <pic:blipFill>
-                          <a:blip r:embed="rId16"/>
+                          <a:blip r:embed="rId19"/>
                           <a:stretch>
                             <a:fillRect/>
                           </a:stretch>
@@ -7802,7 +7810,7 @@
                   <v:path o:connecttype="none"/>
                 </v:shape>
                 <v:shape id="Picture 35" o:spid="_x0000_s1028" type="#_x0000_t75" style="position:absolute;width:25789;height:17030;visibility:visible;mso-wrap-style:square" o:gfxdata="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">
-                  <v:imagedata r:id="rId17" o:title=""/>
+                  <v:imagedata r:id="rId20" o:title=""/>
                 </v:shape>
                 <w10:anchorlock/>
               </v:group>
@@ -8441,7 +8449,7 @@
         <mc:AlternateContent>
           <mc:Choice Requires="wpc">
             <w:drawing>
-              <wp:inline distT="0" distB="0" distL="0" distR="0" wp14:anchorId="12D6249D" wp14:editId="3C474538">
+              <wp:inline distT="0" distB="0" distL="0" distR="0" wp14:anchorId="4CFDFFB8" wp14:editId="47481587">
                 <wp:extent cx="2921607" cy="1703676"/>
                 <wp:effectExtent l="0" t="0" r="12700" b="11430"/>
                 <wp:docPr id="18" name="Canvas 18"/>
@@ -8474,7 +8482,7 @@
                           </pic:cNvPicPr>
                         </pic:nvPicPr>
                         <pic:blipFill>
-                          <a:blip r:embed="rId16"/>
+                          <a:blip r:embed="rId19"/>
                           <a:stretch>
                             <a:fillRect/>
                           </a:stretch>
@@ -8503,7 +8511,7 @@
                   <v:path o:connecttype="none"/>
                 </v:shape>
                 <v:shape id="Picture 17" o:spid="_x0000_s1028" type="#_x0000_t75" style="position:absolute;width:25789;height:17030;visibility:visible;mso-wrap-style:square" o:gfxdata="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">
-                  <v:imagedata r:id="rId17" o:title=""/>
+                  <v:imagedata r:id="rId20" o:title=""/>
                 </v:shape>
                 <w10:anchorlock/>
               </v:group>
@@ -9142,7 +9150,7 @@
         <mc:AlternateContent>
           <mc:Choice Requires="wpc">
             <w:drawing>
-              <wp:inline distT="0" distB="0" distL="0" distR="0" wp14:anchorId="12D6249D" wp14:editId="3C474538">
+              <wp:inline distT="0" distB="0" distL="0" distR="0" wp14:anchorId="336EB429" wp14:editId="390253C0">
                 <wp:extent cx="2921607" cy="1703676"/>
                 <wp:effectExtent l="0" t="0" r="12700" b="11430"/>
                 <wp:docPr id="24" name="Canvas 24"/>
@@ -9175,7 +9183,7 @@
                           </pic:cNvPicPr>
                         </pic:nvPicPr>
                         <pic:blipFill>
-                          <a:blip r:embed="rId18"/>
+                          <a:blip r:embed="rId21"/>
                           <a:stretch>
                             <a:fillRect/>
                           </a:stretch>
@@ -9204,7 +9212,7 @@
                   <v:path o:connecttype="none"/>
                 </v:shape>
                 <v:shape id="Picture 38" o:spid="_x0000_s1028" type="#_x0000_t75" style="position:absolute;width:25789;height:17030;visibility:visible;mso-wrap-style:square" o:gfxdata="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">
-                  <v:imagedata r:id="rId19" o:title=""/>
+                  <v:imagedata r:id="rId22" o:title=""/>
                 </v:shape>
                 <w10:anchorlock/>
               </v:group>
@@ -9847,7 +9855,7 @@
         <mc:AlternateContent>
           <mc:Choice Requires="wpc">
             <w:drawing>
-              <wp:inline distT="0" distB="0" distL="0" distR="0" wp14:anchorId="12D6249D" wp14:editId="3C474538">
+              <wp:inline distT="0" distB="0" distL="0" distR="0" wp14:anchorId="2953B1D6" wp14:editId="0ADA245B">
                 <wp:extent cx="2921607" cy="1703676"/>
                 <wp:effectExtent l="0" t="0" r="12700" b="11430"/>
                 <wp:docPr id="26" name="Canvas 26"/>
@@ -9880,7 +9888,7 @@
                           </pic:cNvPicPr>
                         </pic:nvPicPr>
                         <pic:blipFill>
-                          <a:blip r:embed="rId20"/>
+                          <a:blip r:embed="rId23"/>
                           <a:stretch>
                             <a:fillRect/>
                           </a:stretch>
@@ -9909,7 +9917,7 @@
                   <v:path o:connecttype="none"/>
                 </v:shape>
                 <v:shape id="Picture 39" o:spid="_x0000_s1028" type="#_x0000_t75" style="position:absolute;width:25789;height:17030;visibility:visible;mso-wrap-style:square" o:gfxdata="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">
-                  <v:imagedata r:id="rId21" o:title=""/>
+                  <v:imagedata r:id="rId24" o:title=""/>
                 </v:shape>
                 <w10:anchorlock/>
               </v:group>
@@ -10558,7 +10566,7 @@
         <mc:AlternateContent>
           <mc:Choice Requires="wpc">
             <w:drawing>
-              <wp:inline distT="0" distB="0" distL="0" distR="0" wp14:anchorId="1CC5B064" wp14:editId="670CBBFA">
+              <wp:inline distT="0" distB="0" distL="0" distR="0" wp14:anchorId="6DB160B7" wp14:editId="48D84C62">
                 <wp:extent cx="2921607" cy="1703676"/>
                 <wp:effectExtent l="0" t="0" r="12700" b="11430"/>
                 <wp:docPr id="85" name="Canvas 85"/>
@@ -10591,7 +10599,7 @@
                           </pic:cNvPicPr>
                         </pic:nvPicPr>
                         <pic:blipFill>
-                          <a:blip r:embed="rId22"/>
+                          <a:blip r:embed="rId25"/>
                           <a:stretch>
                             <a:fillRect/>
                           </a:stretch>
@@ -10620,7 +10628,7 @@
                   <v:path o:connecttype="none"/>
                 </v:shape>
                 <v:shape id="Picture 9" o:spid="_x0000_s1028" type="#_x0000_t75" style="position:absolute;width:25789;height:17030;visibility:visible;mso-wrap-style:square" o:gfxdata="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">
-                  <v:imagedata r:id="rId23" o:title=""/>
+                  <v:imagedata r:id="rId26" o:title=""/>
                 </v:shape>
                 <w10:anchorlock/>
               </v:group>
@@ -11280,7 +11288,7 @@
         <mc:AlternateContent>
           <mc:Choice Requires="wpc">
             <w:drawing>
-              <wp:inline distT="0" distB="0" distL="0" distR="0" wp14:anchorId="6E9442E1" wp14:editId="48D6A281">
+              <wp:inline distT="0" distB="0" distL="0" distR="0" wp14:anchorId="2CF727D7" wp14:editId="20C02D96">
                 <wp:extent cx="2921607" cy="1703676"/>
                 <wp:effectExtent l="0" t="0" r="12700" b="11430"/>
                 <wp:docPr id="86" name="Canvas 86"/>
@@ -11313,7 +11321,7 @@
                           </pic:cNvPicPr>
                         </pic:nvPicPr>
                         <pic:blipFill>
-                          <a:blip r:embed="rId22"/>
+                          <a:blip r:embed="rId25"/>
                           <a:stretch>
                             <a:fillRect/>
                           </a:stretch>
@@ -11342,7 +11350,7 @@
                   <v:path o:connecttype="none"/>
                 </v:shape>
                 <v:shape id="Picture 8" o:spid="_x0000_s1028" type="#_x0000_t75" style="position:absolute;width:25789;height:17030;visibility:visible;mso-wrap-style:square" o:gfxdata="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">
-                  <v:imagedata r:id="rId23" o:title=""/>
+                  <v:imagedata r:id="rId26" o:title=""/>
                 </v:shape>
                 <w10:anchorlock/>
               </v:group>
@@ -12068,7 +12076,7 @@
         <mc:AlternateContent>
           <mc:Choice Requires="wpc">
             <w:drawing>
-              <wp:inline distT="0" distB="0" distL="0" distR="0" wp14:anchorId="4B99BBA3" wp14:editId="63C03EE5">
+              <wp:inline distT="0" distB="0" distL="0" distR="0" wp14:anchorId="07A19C1A" wp14:editId="5DEE454B">
                 <wp:extent cx="2921607" cy="1703676"/>
                 <wp:effectExtent l="0" t="0" r="12700" b="11430"/>
                 <wp:docPr id="92" name="Canvas 92"/>
@@ -12101,7 +12109,7 @@
                           </pic:cNvPicPr>
                         </pic:nvPicPr>
                         <pic:blipFill>
-                          <a:blip r:embed="rId24"/>
+                          <a:blip r:embed="rId27"/>
                           <a:stretch>
                             <a:fillRect/>
                           </a:stretch>
@@ -12124,7 +12132,7 @@
           </mc:Choice>
           <mc:Fallback>
             <w:pict>
-              <v:group w14:anchorId="16117D4E" id="Canvas 92" o:spid="_x0000_s1026" editas="canvas" style="width:230.05pt;height:134.15pt;mso-position-horizontal-relative:char;mso-position-vertical-relative:line" coordsize="29210,17030" o:gfxdata="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">
+              <v:group w14:anchorId="72E24B92" id="Canvas 92" o:spid="_x0000_s1026" editas="canvas" style="width:230.05pt;height:134.15pt;mso-position-horizontal-relative:char;mso-position-vertical-relative:line" coordsize="29210,17030" o:gfxdata="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">
                 <v:shapetype id="_x0000_t75" coordsize="21600,21600" o:spt="75" o:preferrelative="t" path="m@4@5l@4@11@9@11@9@5xe" filled="f" stroked="f">
                   <v:stroke joinstyle="miter"/>
                   <v:formulas>
@@ -12149,7 +12157,7 @@
                   <v:path o:connecttype="none"/>
                 </v:shape>
                 <v:shape id="Picture 10" o:spid="_x0000_s1028" type="#_x0000_t75" style="position:absolute;width:25789;height:17030;visibility:visible;mso-wrap-style:square" o:gfxdata="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">
-                  <v:imagedata r:id="rId25" o:title=""/>
+                  <v:imagedata r:id="rId28" o:title=""/>
                 </v:shape>
                 <w10:anchorlock/>
               </v:group>
@@ -12933,7 +12941,7 @@
         <mc:AlternateContent>
           <mc:Choice Requires="wpc">
             <w:drawing>
-              <wp:inline distT="0" distB="0" distL="0" distR="0" wp14:anchorId="4B99BBA3" wp14:editId="63C03EE5">
+              <wp:inline distT="0" distB="0" distL="0" distR="0" wp14:anchorId="7F8865E7" wp14:editId="2EBA520B">
                 <wp:extent cx="2921607" cy="1703676"/>
                 <wp:effectExtent l="0" t="0" r="12700" b="11430"/>
                 <wp:docPr id="94" name="Canvas 94"/>
@@ -12966,7 +12974,7 @@
                           </pic:cNvPicPr>
                         </pic:nvPicPr>
                         <pic:blipFill>
-                          <a:blip r:embed="rId24"/>
+                          <a:blip r:embed="rId27"/>
                           <a:stretch>
                             <a:fillRect/>
                           </a:stretch>
@@ -12989,13 +12997,13 @@
           </mc:Choice>
           <mc:Fallback>
             <w:pict>
-              <v:group w14:anchorId="403253D5" id="Canvas 94" o:spid="_x0000_s1026" editas="canvas" style="width:230.05pt;height:134.15pt;mso-position-horizontal-relative:char;mso-position-vertical-relative:line" coordsize="29210,17030" o:gfxdata="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">
+              <v:group w14:anchorId="35528677" id="Canvas 94" o:spid="_x0000_s1026" editas="canvas" style="width:230.05pt;height:134.15pt;mso-position-horizontal-relative:char;mso-position-vertical-relative:line" coordsize="29210,17030" o:gfxdata="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">
                 <v:shape id="_x0000_s1027" type="#_x0000_t75" style="position:absolute;width:29210;height:17030;visibility:visible;mso-wrap-style:square" filled="t" stroked="t" strokecolor="#d9e2f3 [660]">
                   <v:fill o:detectmouseclick="t"/>
                   <v:path o:connecttype="none"/>
                 </v:shape>
                 <v:shape id="Picture 13" o:spid="_x0000_s1028" type="#_x0000_t75" style="position:absolute;width:25789;height:17030;visibility:visible;mso-wrap-style:square" o:gfxdata="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">
-                  <v:imagedata r:id="rId25" o:title=""/>
+                  <v:imagedata r:id="rId28" o:title=""/>
                 </v:shape>
                 <w10:anchorlock/>
               </v:group>
@@ -13774,7 +13782,7 @@
         <mc:AlternateContent>
           <mc:Choice Requires="wpc">
             <w:drawing>
-              <wp:inline distT="0" distB="0" distL="0" distR="0" wp14:anchorId="0C25459C" wp14:editId="0CEC1DCF">
+              <wp:inline distT="0" distB="0" distL="0" distR="0" wp14:anchorId="3CEA450A" wp14:editId="026770B2">
                 <wp:extent cx="2921607" cy="1703676"/>
                 <wp:effectExtent l="0" t="0" r="12700" b="11430"/>
                 <wp:docPr id="88" name="Canvas 88"/>
@@ -13807,7 +13815,7 @@
                           </pic:cNvPicPr>
                         </pic:nvPicPr>
                         <pic:blipFill>
-                          <a:blip r:embed="rId26"/>
+                          <a:blip r:embed="rId29"/>
                           <a:stretch>
                             <a:fillRect/>
                           </a:stretch>
@@ -13830,13 +13838,13 @@
           </mc:Choice>
           <mc:Fallback>
             <w:pict>
-              <v:group w14:anchorId="4D1A0F68" id="Canvas 88" o:spid="_x0000_s1026" editas="canvas" style="width:230.05pt;height:134.15pt;mso-position-horizontal-relative:char;mso-position-vertical-relative:line" coordsize="29210,17030" o:gfxdata="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">
+              <v:group w14:anchorId="46D9012C" id="Canvas 88" o:spid="_x0000_s1026" editas="canvas" style="width:230.05pt;height:134.15pt;mso-position-horizontal-relative:char;mso-position-vertical-relative:line" coordsize="29210,17030" o:gfxdata="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">
                 <v:shape id="_x0000_s1027" type="#_x0000_t75" style="position:absolute;width:29210;height:17030;visibility:visible;mso-wrap-style:square" filled="t" stroked="t" strokecolor="#d9e2f3 [660]">
                   <v:fill o:detectmouseclick="t"/>
                   <v:path o:connecttype="none"/>
                 </v:shape>
                 <v:shape id="Picture 19" o:spid="_x0000_s1028" type="#_x0000_t75" style="position:absolute;width:25789;height:17030;visibility:visible;mso-wrap-style:square" o:gfxdata="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">
-                  <v:imagedata r:id="rId27" o:title=""/>
+                  <v:imagedata r:id="rId30" o:title=""/>
                 </v:shape>
                 <w10:anchorlock/>
               </v:group>
@@ -14635,7 +14643,7 @@
         <mc:AlternateContent>
           <mc:Choice Requires="wpc">
             <w:drawing>
-              <wp:inline distT="0" distB="0" distL="0" distR="0" wp14:anchorId="4B99BBA3" wp14:editId="63C03EE5">
+              <wp:inline distT="0" distB="0" distL="0" distR="0" wp14:anchorId="555B0AE5" wp14:editId="20BDCFCF">
                 <wp:extent cx="2921607" cy="1703676"/>
                 <wp:effectExtent l="0" t="0" r="12700" b="11430"/>
                 <wp:docPr id="90" name="Canvas 90"/>
@@ -14668,7 +14676,7 @@
                           </pic:cNvPicPr>
                         </pic:nvPicPr>
                         <pic:blipFill>
-                          <a:blip r:embed="rId26"/>
+                          <a:blip r:embed="rId29"/>
                           <a:stretch>
                             <a:fillRect/>
                           </a:stretch>
@@ -14691,13 +14699,13 @@
           </mc:Choice>
           <mc:Fallback>
             <w:pict>
-              <v:group w14:anchorId="13F02E12" id="Canvas 90" o:spid="_x0000_s1026" editas="canvas" style="width:230.05pt;height:134.15pt;mso-position-horizontal-relative:char;mso-position-vertical-relative:line" coordsize="29210,17030" o:gfxdata="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">
+              <v:group w14:anchorId="2FDFAD6C" id="Canvas 90" o:spid="_x0000_s1026" editas="canvas" style="width:230.05pt;height:134.15pt;mso-position-horizontal-relative:char;mso-position-vertical-relative:line" coordsize="29210,17030" o:gfxdata="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">
                 <v:shape id="_x0000_s1027" type="#_x0000_t75" style="position:absolute;width:29210;height:17030;visibility:visible;mso-wrap-style:square" filled="t" stroked="t" strokecolor="#d9e2f3 [660]">
                   <v:fill o:detectmouseclick="t"/>
                   <v:path o:connecttype="none"/>
                 </v:shape>
                 <v:shape id="Picture 31" o:spid="_x0000_s1028" type="#_x0000_t75" style="position:absolute;width:25789;height:17030;visibility:visible;mso-wrap-style:square" o:gfxdata="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">
-                  <v:imagedata r:id="rId27" o:title=""/>
+                  <v:imagedata r:id="rId30" o:title=""/>
                 </v:shape>
                 <w10:anchorlock/>
               </v:group>
@@ -15495,7 +15503,7 @@
         <mc:AlternateContent>
           <mc:Choice Requires="wpc">
             <w:drawing>
-              <wp:inline distT="0" distB="0" distL="0" distR="0" wp14:anchorId="12D6249D" wp14:editId="3C474538">
+              <wp:inline distT="0" distB="0" distL="0" distR="0" wp14:anchorId="2CD9EFCC" wp14:editId="3FD13668">
                 <wp:extent cx="2921607" cy="1703676"/>
                 <wp:effectExtent l="0" t="0" r="12700" b="11430"/>
                 <wp:docPr id="28" name="Canvas 28"/>
@@ -15528,7 +15536,7 @@
                           </pic:cNvPicPr>
                         </pic:nvPicPr>
                         <pic:blipFill>
-                          <a:blip r:embed="rId28"/>
+                          <a:blip r:embed="rId31"/>
                           <a:stretch>
                             <a:fillRect/>
                           </a:stretch>
@@ -15557,7 +15565,7 @@
                   <v:path o:connecttype="none"/>
                 </v:shape>
                 <v:shape id="Picture 40" o:spid="_x0000_s1028" type="#_x0000_t75" style="position:absolute;width:25789;height:17030;visibility:visible;mso-wrap-style:square" o:gfxdata="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">
-                  <v:imagedata r:id="rId29" o:title=""/>
+                  <v:imagedata r:id="rId32" o:title=""/>
                 </v:shape>
                 <w10:anchorlock/>
               </v:group>
@@ -16322,7 +16330,7 @@
         <mc:AlternateContent>
           <mc:Choice Requires="wpc">
             <w:drawing>
-              <wp:inline distT="0" distB="0" distL="0" distR="0" wp14:anchorId="12D6249D" wp14:editId="3C474538">
+              <wp:inline distT="0" distB="0" distL="0" distR="0" wp14:anchorId="582110B1" wp14:editId="078A3923">
                 <wp:extent cx="2921607" cy="1703676"/>
                 <wp:effectExtent l="0" t="0" r="12700" b="11430"/>
                 <wp:docPr id="30" name="Canvas 30"/>
@@ -16355,7 +16363,7 @@
                           </pic:cNvPicPr>
                         </pic:nvPicPr>
                         <pic:blipFill>
-                          <a:blip r:embed="rId28"/>
+                          <a:blip r:embed="rId31"/>
                           <a:stretch>
                             <a:fillRect/>
                           </a:stretch>
@@ -16384,7 +16392,7 @@
                   <v:path o:connecttype="none"/>
                 </v:shape>
                 <v:shape id="Picture 41" o:spid="_x0000_s1028" type="#_x0000_t75" style="position:absolute;width:25789;height:17030;visibility:visible;mso-wrap-style:square" o:gfxdata="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">
-                  <v:imagedata r:id="rId29" o:title=""/>
+                  <v:imagedata r:id="rId32" o:title=""/>
                 </v:shape>
                 <w10:anchorlock/>
               </v:group>
@@ -17149,7 +17157,7 @@
         <mc:AlternateContent>
           <mc:Choice Requires="wpc">
             <w:drawing>
-              <wp:inline distT="0" distB="0" distL="0" distR="0" wp14:anchorId="6A80622C" wp14:editId="5A431989">
+              <wp:inline distT="0" distB="0" distL="0" distR="0" wp14:anchorId="5CBE973B" wp14:editId="16BC9006">
                 <wp:extent cx="2921607" cy="1703676"/>
                 <wp:effectExtent l="0" t="0" r="12700" b="11430"/>
                 <wp:docPr id="3" name="Canvas 3"/>
@@ -17182,7 +17190,7 @@
                           </pic:cNvPicPr>
                         </pic:nvPicPr>
                         <pic:blipFill>
-                          <a:blip r:embed="rId30"/>
+                          <a:blip r:embed="rId33"/>
                           <a:stretch>
                             <a:fillRect/>
                           </a:stretch>
@@ -17205,13 +17213,13 @@
           </mc:Choice>
           <mc:Fallback>
             <w:pict>
-              <v:group w14:anchorId="44FCBADF" id="Canvas 3" o:spid="_x0000_s1026" editas="canvas" style="width:230.05pt;height:134.15pt;mso-position-horizontal-relative:char;mso-position-vertical-relative:line" coordsize="29210,17030" o:gfxdata="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">
+              <v:group w14:anchorId="1EB750E9" id="Canvas 3" o:spid="_x0000_s1026" editas="canvas" style="width:230.05pt;height:134.15pt;mso-position-horizontal-relative:char;mso-position-vertical-relative:line" coordsize="29210,17030" o:gfxdata="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">
                 <v:shape id="_x0000_s1027" type="#_x0000_t75" style="position:absolute;width:29210;height:17030;visibility:visible;mso-wrap-style:square" filled="t" stroked="t" strokecolor="#d9e2f3 [660]">
                   <v:fill o:detectmouseclick="t"/>
                   <v:path o:connecttype="none"/>
                 </v:shape>
                 <v:shape id="Picture 33" o:spid="_x0000_s1028" type="#_x0000_t75" style="position:absolute;width:25789;height:17030;visibility:visible;mso-wrap-style:square" o:gfxdata="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">
-                  <v:imagedata r:id="rId31" o:title=""/>
+                  <v:imagedata r:id="rId34" o:title=""/>
                 </v:shape>
                 <w10:anchorlock/>
               </v:group>
@@ -17960,7 +17968,7 @@
         <mc:AlternateContent>
           <mc:Choice Requires="wpc">
             <w:drawing>
-              <wp:inline distT="0" distB="0" distL="0" distR="0" wp14:anchorId="5B3777A8" wp14:editId="79F64E88">
+              <wp:inline distT="0" distB="0" distL="0" distR="0" wp14:anchorId="5AEDE4A2" wp14:editId="73690C5D">
                 <wp:extent cx="2921607" cy="1703676"/>
                 <wp:effectExtent l="0" t="0" r="12700" b="11430"/>
                 <wp:docPr id="4" name="Canvas 4"/>
@@ -17993,7 +18001,7 @@
                           </pic:cNvPicPr>
                         </pic:nvPicPr>
                         <pic:blipFill>
-                          <a:blip r:embed="rId30"/>
+                          <a:blip r:embed="rId33"/>
                           <a:stretch>
                             <a:fillRect/>
                           </a:stretch>
@@ -18016,13 +18024,13 @@
           </mc:Choice>
           <mc:Fallback>
             <w:pict>
-              <v:group w14:anchorId="26815AA5" id="Canvas 4" o:spid="_x0000_s1026" editas="canvas" style="width:230.05pt;height:134.15pt;mso-position-horizontal-relative:char;mso-position-vertical-relative:line" coordsize="29210,17030" o:gfxdata="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">
+              <v:group w14:anchorId="60A52B4D" id="Canvas 4" o:spid="_x0000_s1026" editas="canvas" style="width:230.05pt;height:134.15pt;mso-position-horizontal-relative:char;mso-position-vertical-relative:line" coordsize="29210,17030" o:gfxdata="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">
                 <v:shape id="_x0000_s1027" type="#_x0000_t75" style="position:absolute;width:29210;height:17030;visibility:visible;mso-wrap-style:square" filled="t" stroked="t" strokecolor="#d9e2f3 [660]">
                   <v:fill o:detectmouseclick="t"/>
                   <v:path o:connecttype="none"/>
                 </v:shape>
                 <v:shape id="Picture 42" o:spid="_x0000_s1028" type="#_x0000_t75" style="position:absolute;width:25789;height:17030;visibility:visible;mso-wrap-style:square" o:gfxdata="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">
-                  <v:imagedata r:id="rId31" o:title=""/>
+                  <v:imagedata r:id="rId34" o:title=""/>
                 </v:shape>
                 <w10:anchorlock/>
               </v:group>
@@ -18059,10 +18067,7 @@
         <w:t xml:space="preserve"> final logP:</w:t>
       </w:r>
       <w:r>
-        <w:t xml:space="preserve"> </w:t>
-      </w:r>
-      <w:r>
-        <w:t>224.4888016517033</w:t>
+        <w:t xml:space="preserve"> 224.4888016517033</w:t>
       </w:r>
     </w:p>
     <w:p>
@@ -18776,7 +18781,7 @@
         <mc:AlternateContent>
           <mc:Choice Requires="wpc">
             <w:drawing>
-              <wp:inline distT="0" distB="0" distL="0" distR="0" wp14:anchorId="12D6249D" wp14:editId="3C474538">
+              <wp:inline distT="0" distB="0" distL="0" distR="0" wp14:anchorId="200C531C" wp14:editId="13DD0E73">
                 <wp:extent cx="2921607" cy="1703676"/>
                 <wp:effectExtent l="0" t="0" r="12700" b="11430"/>
                 <wp:docPr id="32" name="Canvas 32"/>
@@ -18809,7 +18814,7 @@
                           </pic:cNvPicPr>
                         </pic:nvPicPr>
                         <pic:blipFill>
-                          <a:blip r:embed="rId30"/>
+                          <a:blip r:embed="rId33"/>
                           <a:stretch>
                             <a:fillRect/>
                           </a:stretch>
@@ -18832,13 +18837,13 @@
           </mc:Choice>
           <mc:Fallback>
             <w:pict>
-              <v:group w14:anchorId="268DC5AD" id="Canvas 32" o:spid="_x0000_s1026" editas="canvas" style="width:230.05pt;height:134.15pt;mso-position-horizontal-relative:char;mso-position-vertical-relative:line" coordsize="29210,17030" o:gfxdata="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